--- a/Documents/User_Manual_Windows.docx
+++ b/Documents/User_Manual_Windows.docx
@@ -12,9 +12,7 @@
         </w:rPr>
       </w:pPr>
       <w:bookmarkStart w:id="0" w:name="_Hlk38185257"/>
-      <w:bookmarkStart w:id="1" w:name="_GoBack"/>
       <w:bookmarkEnd w:id="0"/>
-      <w:bookmarkEnd w:id="1"/>
       <w:r>
         <w:rPr>
           <w:rFonts w:ascii="Agency FB" w:hAnsi="Agency FB"/>
@@ -554,8 +552,8 @@
         </w:numPr>
         <w:ind w:left="540" w:hanging="540"/>
       </w:pPr>
-      <w:bookmarkStart w:id="2" w:name="_Description"/>
-      <w:bookmarkEnd w:id="2"/>
+      <w:bookmarkStart w:id="1" w:name="_Description"/>
+      <w:bookmarkEnd w:id="1"/>
       <w:r>
         <w:t>Description</w:t>
       </w:r>
@@ -799,8 +797,8 @@
         </w:numPr>
         <w:ind w:left="540" w:hanging="540"/>
       </w:pPr>
-      <w:bookmarkStart w:id="3" w:name="_Data_Collection_Application"/>
-      <w:bookmarkEnd w:id="3"/>
+      <w:bookmarkStart w:id="2" w:name="_Data_Collection_Application"/>
+      <w:bookmarkEnd w:id="2"/>
       <w:r>
         <w:lastRenderedPageBreak/>
         <w:t>Data Collection Application</w:t>
@@ -872,6 +870,14 @@
         </w:rPr>
         <w:t xml:space="preserve">are two ways you can label this data. </w:t>
       </w:r>
+      <w:r>
+        <w:rPr>
+          <w:rFonts w:ascii="Segoe UI" w:hAnsi="Segoe UI" w:cs="Segoe UI"/>
+          <w:color w:val="24292E"/>
+          <w:shd w:val="clear" w:color="auto" w:fill="FFFFFF"/>
+        </w:rPr>
+        <w:t xml:space="preserve"> </w:t>
+      </w:r>
     </w:p>
     <w:p>
       <w:pPr>
@@ -974,7 +980,33 @@
           <w:color w:val="24292E"/>
           <w:shd w:val="clear" w:color="auto" w:fill="FFFFFF"/>
         </w:rPr>
-        <w:t>assist in the process of collecting data. We recommend this method because it displays the orientation of your phone and adds that data along with the labelling data.</w:t>
+        <w:t>assist in the process of collecting data. We recommend this method because it displays the orientation of your phone and adds that data along with the labelling data</w:t>
+      </w:r>
+      <w:r>
+        <w:rPr>
+          <w:rFonts w:ascii="Segoe UI" w:hAnsi="Segoe UI" w:cs="Segoe UI"/>
+          <w:color w:val="24292E"/>
+          <w:shd w:val="clear" w:color="auto" w:fill="FFFFFF"/>
+        </w:rPr>
+        <w:t>. For examples view the Pre-</w:t>
+      </w:r>
+      <w:proofErr w:type="gramStart"/>
+      <w:r>
+        <w:rPr>
+          <w:rFonts w:ascii="Segoe UI" w:hAnsi="Segoe UI" w:cs="Segoe UI"/>
+          <w:color w:val="24292E"/>
+          <w:shd w:val="clear" w:color="auto" w:fill="FFFFFF"/>
+        </w:rPr>
+        <w:t>labeled</w:t>
+      </w:r>
+      <w:proofErr w:type="gramEnd"/>
+      <w:r>
+        <w:rPr>
+          <w:rFonts w:ascii="Segoe UI" w:hAnsi="Segoe UI" w:cs="Segoe UI"/>
+          <w:color w:val="24292E"/>
+          <w:shd w:val="clear" w:color="auto" w:fill="FFFFFF"/>
+        </w:rPr>
+        <w:t>-Images folder in the root of the repo.</w:t>
       </w:r>
     </w:p>
     <w:p>
@@ -1319,7 +1351,7 @@
         <w:spacing w:after="0" w:line="276" w:lineRule="auto"/>
         <w:ind w:left="360" w:firstLine="360"/>
       </w:pPr>
-      <w:bookmarkStart w:id="4" w:name="_Hlk39404198"/>
+      <w:bookmarkStart w:id="3" w:name="_Hlk39404198"/>
       <w:r>
         <w:rPr>
           <w:rFonts w:ascii="Segoe UI" w:hAnsi="Segoe UI" w:cs="Segoe UI"/>
@@ -1344,7 +1376,7 @@
           <w:color w:val="24292E"/>
           <w:shd w:val="clear" w:color="auto" w:fill="FFFFFF"/>
         </w:rPr>
-        <w:t xml:space="preserve"> application that streamline the data collection process. Figure 1 is an example of the application. In the bottom right is the orientation data of your phone. You want to get photos of a consistent angle to have a more </w:t>
+        <w:t xml:space="preserve"> application that streamline the data collection process. Figure 1 is an example of the application. In the bottom right is the </w:t>
       </w:r>
       <w:r>
         <w:rPr>
@@ -1353,7 +1385,7 @@
           <w:shd w:val="clear" w:color="auto" w:fill="FFFFFF"/>
         </w:rPr>
         <w:lastRenderedPageBreak/>
-        <w:t xml:space="preserve">accurate model. On the bottom right is the object labels. Select the type of dice you are taking a picture of and top value of the dice. Drag your finger across the image to draw a bounding box around the dice. </w:t>
+        <w:t xml:space="preserve">orientation data of your phone. You want to get photos of a consistent angle to have a more accurate model. On the bottom right is the object labels. Select the type of dice you are taking a picture of and top value of the dice. Drag your finger across the image to draw a bounding box around the dice. </w:t>
       </w:r>
     </w:p>
     <w:p>
@@ -1393,7 +1425,7 @@
         <w:t xml:space="preserve"> file. When you run the workbench, it will pull the image out of the file before it begins training.</w:t>
       </w:r>
     </w:p>
-    <w:bookmarkEnd w:id="4"/>
+    <w:bookmarkEnd w:id="3"/>
     <w:p>
       <w:pPr>
         <w:rPr>
@@ -3978,8 +4010,8 @@
         </w:numPr>
         <w:ind w:left="540" w:hanging="540"/>
       </w:pPr>
-      <w:bookmarkStart w:id="5" w:name="_TensorFlow_2.0_Workbench"/>
-      <w:bookmarkEnd w:id="5"/>
+      <w:bookmarkStart w:id="4" w:name="_TensorFlow_2.0_Workbench"/>
+      <w:bookmarkEnd w:id="4"/>
       <w:r>
         <w:lastRenderedPageBreak/>
         <w:t>TensorFlow Workbench</w:t>
@@ -4355,8 +4387,8 @@
         </w:rPr>
       </w:pPr>
     </w:p>
-    <w:bookmarkStart w:id="6" w:name="_Installation_(GPU_Only)"/>
-    <w:bookmarkEnd w:id="6"/>
+    <w:bookmarkStart w:id="5" w:name="_Installation_(GPU_Only)"/>
+    <w:bookmarkEnd w:id="5"/>
     <w:p>
       <w:pPr>
         <w:pStyle w:val="Heading2"/>
@@ -6846,8 +6878,8 @@
         </w:rPr>
         <w:t>"</w:t>
       </w:r>
-      <w:bookmarkStart w:id="7" w:name="user-content-env"/>
-      <w:bookmarkEnd w:id="7"/>
+      <w:bookmarkStart w:id="6" w:name="user-content-env"/>
+      <w:bookmarkEnd w:id="6"/>
     </w:p>
     <w:p>
       <w:pPr>
@@ -7385,8 +7417,8 @@
         <w:t xml:space="preserve"> </w:t>
       </w:r>
     </w:p>
-    <w:bookmarkStart w:id="8" w:name="_Usage"/>
-    <w:bookmarkEnd w:id="8"/>
+    <w:bookmarkStart w:id="7" w:name="_Usage"/>
+    <w:bookmarkEnd w:id="7"/>
     <w:p>
       <w:pPr>
         <w:pStyle w:val="Heading2"/>
@@ -11982,8 +12014,8 @@
         </w:rPr>
       </w:pPr>
     </w:p>
-    <w:bookmarkStart w:id="9" w:name="_Preferences_within_the"/>
-    <w:bookmarkEnd w:id="9"/>
+    <w:bookmarkStart w:id="8" w:name="_Preferences_within_the"/>
+    <w:bookmarkEnd w:id="8"/>
     <w:p>
       <w:pPr>
         <w:pStyle w:val="Heading2"/>
@@ -14829,7 +14861,7 @@
           <w:szCs w:val="22"/>
         </w:rPr>
       </w:pPr>
-      <w:bookmarkStart w:id="10" w:name="_Hlk39403466"/>
+      <w:bookmarkStart w:id="9" w:name="_Hlk39403466"/>
       <w:r>
         <w:rPr>
           <w:rStyle w:val="Emphasis"/>
@@ -15177,7 +15209,7 @@
         <w:t xml:space="preserve"> model does not stop training till epochs finish (not recommended)</w:t>
       </w:r>
     </w:p>
-    <w:bookmarkEnd w:id="10"/>
+    <w:bookmarkEnd w:id="9"/>
     <w:p>
       <w:pPr>
         <w:pStyle w:val="NormalWeb"/>
@@ -16110,7 +16142,7 @@
           <w:szCs w:val="22"/>
         </w:rPr>
       </w:pPr>
-      <w:bookmarkStart w:id="11" w:name="_Hlk39404425"/>
+      <w:bookmarkStart w:id="10" w:name="_Hlk39404425"/>
       <w:proofErr w:type="spellStart"/>
       <w:r>
         <w:rPr>
@@ -16381,7 +16413,7 @@
         <w:t>file</w:t>
       </w:r>
     </w:p>
-    <w:bookmarkEnd w:id="11"/>
+    <w:bookmarkEnd w:id="10"/>
     <w:p>
       <w:pPr>
         <w:pStyle w:val="NormalWeb"/>
@@ -16557,7 +16589,7 @@
           <w:szCs w:val="22"/>
         </w:rPr>
       </w:pPr>
-      <w:bookmarkStart w:id="12" w:name="_Hlk39404825"/>
+      <w:bookmarkStart w:id="11" w:name="_Hlk39404825"/>
       <w:r>
         <w:rPr>
           <w:rStyle w:val="Emphasis"/>
@@ -16932,7 +16964,7 @@
         <w:t xml:space="preserve"> transfer and freeze darknet model</w:t>
       </w:r>
     </w:p>
-    <w:bookmarkEnd w:id="12"/>
+    <w:bookmarkEnd w:id="11"/>
     <w:p>
       <w:pPr>
         <w:pStyle w:val="NormalWeb"/>
@@ -17058,7 +17090,7 @@
         </w:rPr>
         <w:t xml:space="preserve">             </w:t>
       </w:r>
-      <w:bookmarkStart w:id="13" w:name="_Hlk39404453"/>
+      <w:bookmarkStart w:id="12" w:name="_Hlk39404453"/>
       <w:r>
         <w:rPr>
           <w:rStyle w:val="Emphasis"/>
@@ -17083,7 +17115,7 @@
         </w:rPr>
         <w:t xml:space="preserve"> </w:t>
       </w:r>
-      <w:bookmarkEnd w:id="13"/>
+      <w:bookmarkEnd w:id="12"/>
       <w:r>
         <w:rPr>
           <w:rStyle w:val="Emphasis"/>
@@ -18162,8 +18194,8 @@
         <w:pStyle w:val="Heading2"/>
       </w:pPr>
     </w:p>
-    <w:bookmarkStart w:id="14" w:name="_Workbench_Benchmark_Tests:"/>
-    <w:bookmarkEnd w:id="14"/>
+    <w:bookmarkStart w:id="13" w:name="_Workbench_Benchmark_Tests:"/>
+    <w:bookmarkEnd w:id="13"/>
     <w:p>
       <w:pPr>
         <w:pStyle w:val="Heading2"/>
@@ -18260,7 +18292,7 @@
           <w:color w:val="24292E"/>
         </w:rPr>
       </w:pPr>
-      <w:bookmarkStart w:id="15" w:name="_Hlk39403407"/>
+      <w:bookmarkStart w:id="14" w:name="_Hlk39403407"/>
       <w:r>
         <w:rPr>
           <w:rFonts w:ascii="Segoe UI" w:hAnsi="Segoe UI" w:cs="Segoe UI"/>
@@ -19727,9 +19759,9 @@
         </w:numPr>
         <w:ind w:hanging="720"/>
       </w:pPr>
-      <w:bookmarkStart w:id="16" w:name="_Errors"/>
+      <w:bookmarkStart w:id="15" w:name="_Errors"/>
+      <w:bookmarkEnd w:id="14"/>
       <w:bookmarkEnd w:id="15"/>
-      <w:bookmarkEnd w:id="16"/>
       <w:r>
         <w:lastRenderedPageBreak/>
         <w:t>Errors</w:t>
@@ -20010,7 +20042,7 @@
       <w:pPr>
         <w:pStyle w:val="Heading2"/>
       </w:pPr>
-      <w:bookmarkStart w:id="17" w:name="_Hlk39403383"/>
+      <w:bookmarkStart w:id="16" w:name="_Hlk39403383"/>
       <w:proofErr w:type="spellStart"/>
       <w:r>
         <w:t>ImportError</w:t>
@@ -20231,7 +20263,7 @@
         <w:t>Allocator: ran out of memory trying to allocate</w:t>
       </w:r>
     </w:p>
-    <w:bookmarkEnd w:id="17"/>
+    <w:bookmarkEnd w:id="16"/>
     <w:p>
       <w:pPr>
         <w:pStyle w:val="Heading2"/>
@@ -20276,6 +20308,154 @@
       <w:pPr>
         <w:pStyle w:val="Heading2"/>
       </w:pPr>
+      <w:bookmarkStart w:id="17" w:name="_Hlk39406005"/>
+      <w:bookmarkStart w:id="18" w:name="_GoBack"/>
+      <w:r>
+        <w:t>Too Many Objects Detected</w:t>
+      </w:r>
+    </w:p>
+    <w:p>
+      <w:pPr>
+        <w:pStyle w:val="Heading2"/>
+        <w:rPr>
+          <w:rFonts w:cs="Segoe UI"/>
+          <w:b w:val="0"/>
+          <w:bCs w:val="0"/>
+          <w:color w:val="24292E"/>
+          <w:sz w:val="22"/>
+          <w:szCs w:val="22"/>
+        </w:rPr>
+      </w:pPr>
+      <w:r>
+        <w:rPr>
+          <w:rFonts w:cs="Segoe UI"/>
+          <w:b w:val="0"/>
+          <w:bCs w:val="0"/>
+          <w:color w:val="24292E"/>
+          <w:sz w:val="22"/>
+          <w:szCs w:val="22"/>
+        </w:rPr>
+        <w:t>After your workbench is done training it classifies too many objects in the image. This issue occurs when the model is not well trained enough. Re-train the model using more epochs and ensure your final loss rate are low as can be (preferable around or below 1)</w:t>
+      </w:r>
+    </w:p>
+    <w:p>
+      <w:pPr>
+        <w:pStyle w:val="Heading2"/>
+      </w:pPr>
+      <w:r>
+        <w:t>Nan appears in loss field when training</w:t>
+      </w:r>
+    </w:p>
+    <w:p>
+      <w:pPr>
+        <w:pStyle w:val="Heading2"/>
+      </w:pPr>
+      <w:r>
+        <w:rPr>
+          <w:rFonts w:cs="Segoe UI"/>
+          <w:b w:val="0"/>
+          <w:bCs w:val="0"/>
+          <w:color w:val="24292E"/>
+          <w:sz w:val="22"/>
+          <w:szCs w:val="22"/>
+        </w:rPr>
+        <w:t xml:space="preserve">This issue arises when </w:t>
+      </w:r>
+      <w:r>
+        <w:rPr>
+          <w:rFonts w:cs="Segoe UI"/>
+          <w:b w:val="0"/>
+          <w:bCs w:val="0"/>
+          <w:color w:val="24292E"/>
+          <w:sz w:val="22"/>
+          <w:szCs w:val="22"/>
+        </w:rPr>
+        <w:t xml:space="preserve">the amount of classifiers in the </w:t>
+      </w:r>
+      <w:proofErr w:type="spellStart"/>
+      <w:proofErr w:type="gramStart"/>
+      <w:r>
+        <w:rPr>
+          <w:rFonts w:cs="Segoe UI"/>
+          <w:b w:val="0"/>
+          <w:bCs w:val="0"/>
+          <w:i/>
+          <w:iCs/>
+          <w:color w:val="24292E"/>
+          <w:sz w:val="22"/>
+          <w:szCs w:val="22"/>
+        </w:rPr>
+        <w:t>classifier.names</w:t>
+      </w:r>
+      <w:proofErr w:type="spellEnd"/>
+      <w:proofErr w:type="gramEnd"/>
+      <w:r>
+        <w:rPr>
+          <w:rFonts w:cs="Segoe UI"/>
+          <w:b w:val="0"/>
+          <w:bCs w:val="0"/>
+          <w:i/>
+          <w:iCs/>
+          <w:color w:val="24292E"/>
+          <w:sz w:val="22"/>
+          <w:szCs w:val="22"/>
+        </w:rPr>
+        <w:t xml:space="preserve"> </w:t>
+      </w:r>
+      <w:r>
+        <w:rPr>
+          <w:rFonts w:cs="Segoe UI"/>
+          <w:b w:val="0"/>
+          <w:bCs w:val="0"/>
+          <w:color w:val="24292E"/>
+          <w:sz w:val="22"/>
+          <w:szCs w:val="22"/>
+        </w:rPr>
+        <w:t xml:space="preserve">file does not match the amount. Rerun the workbench. IF the issue is still there check your </w:t>
+      </w:r>
+      <w:proofErr w:type="spellStart"/>
+      <w:proofErr w:type="gramStart"/>
+      <w:r>
+        <w:rPr>
+          <w:rFonts w:cs="Segoe UI"/>
+          <w:b w:val="0"/>
+          <w:bCs w:val="0"/>
+          <w:i/>
+          <w:iCs/>
+          <w:color w:val="24292E"/>
+          <w:sz w:val="22"/>
+          <w:szCs w:val="22"/>
+        </w:rPr>
+        <w:t>classifier.names</w:t>
+      </w:r>
+      <w:proofErr w:type="spellEnd"/>
+      <w:proofErr w:type="gramEnd"/>
+      <w:r>
+        <w:rPr>
+          <w:rFonts w:cs="Segoe UI"/>
+          <w:b w:val="0"/>
+          <w:bCs w:val="0"/>
+          <w:i/>
+          <w:iCs/>
+          <w:color w:val="24292E"/>
+          <w:sz w:val="22"/>
+          <w:szCs w:val="22"/>
+        </w:rPr>
+        <w:t xml:space="preserve"> </w:t>
+      </w:r>
+      <w:r>
+        <w:rPr>
+          <w:rFonts w:cs="Segoe UI"/>
+          <w:b w:val="0"/>
+          <w:bCs w:val="0"/>
+          <w:color w:val="24292E"/>
+          <w:sz w:val="22"/>
+          <w:szCs w:val="22"/>
+        </w:rPr>
+        <w:t xml:space="preserve">and ensure it contains all the classifiers your labelled. Each classifier should be on a new line. </w:t>
+      </w:r>
+      <w:bookmarkEnd w:id="17"/>
+      <w:bookmarkEnd w:id="18"/>
     </w:p>
     <w:sectPr>
       <w:pgSz w:w="12240" w:h="15840"/>
@@ -22852,7 +23032,7 @@
 </file>
 
 <file path=customXml/itemProps1.xml><?xml version="1.0" encoding="utf-8"?>
-<ds:datastoreItem xmlns:ds="http://schemas.openxmlformats.org/officeDocument/2006/customXml" ds:itemID="{7BF3BFFE-87E9-41F9-A517-147876F97F4B}">
+<ds:datastoreItem xmlns:ds="http://schemas.openxmlformats.org/officeDocument/2006/customXml" ds:itemID="{315D0DA2-1209-41B9-868F-5D614F1925D1}">
   <ds:schemaRefs>
     <ds:schemaRef ds:uri="http://schemas.openxmlformats.org/officeDocument/2006/bibliography"/>
   </ds:schemaRefs>

--- a/Documents/User_Manual_Windows.docx
+++ b/Documents/User_Manual_Windows.docx
@@ -528,7 +528,7 @@
             <w:sz w:val="24"/>
             <w:szCs w:val="24"/>
           </w:rPr>
-          <w:t>Errors</w:t>
+          <w:t>Troubleshooting</w:t>
         </w:r>
       </w:hyperlink>
     </w:p>
@@ -615,23 +615,7 @@
           <w:rFonts w:ascii="Segoe UI" w:hAnsi="Segoe UI" w:cs="Segoe UI"/>
           <w:color w:val="000000" w:themeColor="text1"/>
         </w:rPr>
-        <w:t>1) A data collection application (</w:t>
-      </w:r>
-      <w:proofErr w:type="spellStart"/>
-      <w:r>
-        <w:rPr>
-          <w:rFonts w:ascii="Segoe UI" w:hAnsi="Segoe UI" w:cs="Segoe UI"/>
-          <w:color w:val="000000" w:themeColor="text1"/>
-        </w:rPr>
-        <w:t>ios</w:t>
-      </w:r>
-      <w:proofErr w:type="spellEnd"/>
-      <w:r>
-        <w:rPr>
-          <w:rFonts w:ascii="Segoe UI" w:hAnsi="Segoe UI" w:cs="Segoe UI"/>
-          <w:color w:val="000000" w:themeColor="text1"/>
-        </w:rPr>
-        <w:t xml:space="preserve"> only) that can take images and classification data for training the model</w:t>
+        <w:t>1) A data collection application (ios only) that can take images and classification data for training the model</w:t>
       </w:r>
     </w:p>
     <w:p>
@@ -675,7 +659,6 @@
         <w:t xml:space="preserve">and a </w:t>
       </w:r>
       <w:hyperlink r:id="rId8" w:history="1">
-        <w:proofErr w:type="spellStart"/>
         <w:r>
           <w:rPr>
             <w:rStyle w:val="Hyperlink"/>
@@ -684,7 +667,6 @@
           </w:rPr>
           <w:t>CoreML</w:t>
         </w:r>
-        <w:proofErr w:type="spellEnd"/>
       </w:hyperlink>
       <w:r>
         <w:rPr>
@@ -715,23 +697,7 @@
           <w:rFonts w:ascii="Segoe UI" w:hAnsi="Segoe UI" w:cs="Segoe UI"/>
           <w:color w:val="000000" w:themeColor="text1"/>
         </w:rPr>
-        <w:t>3) An application (</w:t>
-      </w:r>
-      <w:proofErr w:type="spellStart"/>
-      <w:r>
-        <w:rPr>
-          <w:rFonts w:ascii="Segoe UI" w:hAnsi="Segoe UI" w:cs="Segoe UI"/>
-          <w:color w:val="000000" w:themeColor="text1"/>
-        </w:rPr>
-        <w:t>ios</w:t>
-      </w:r>
-      <w:proofErr w:type="spellEnd"/>
-      <w:r>
-        <w:rPr>
-          <w:rFonts w:ascii="Segoe UI" w:hAnsi="Segoe UI" w:cs="Segoe UI"/>
-          <w:color w:val="000000" w:themeColor="text1"/>
-        </w:rPr>
-        <w:t xml:space="preserve"> only) that can display models created from the workbench</w:t>
+        <w:t>3) An application (ios only) that can display models created from the workbench</w:t>
       </w:r>
     </w:p>
     <w:p>
@@ -954,59 +920,23 @@
           <w:color w:val="24292E"/>
           <w:shd w:val="clear" w:color="auto" w:fill="FFFFFF"/>
         </w:rPr>
-        <w:t xml:space="preserve">, we have created an </w:t>
-      </w:r>
-      <w:proofErr w:type="spellStart"/>
+        <w:t xml:space="preserve">, we have created an ios mobile application that </w:t>
+      </w:r>
       <w:r>
         <w:rPr>
           <w:rFonts w:ascii="Segoe UI" w:hAnsi="Segoe UI" w:cs="Segoe UI"/>
           <w:color w:val="24292E"/>
           <w:shd w:val="clear" w:color="auto" w:fill="FFFFFF"/>
         </w:rPr>
-        <w:t>ios</w:t>
-      </w:r>
-      <w:proofErr w:type="spellEnd"/>
+        <w:t>assist in the process of collecting data. We recommend this method because it displays the orientation of your phone and adds that data along with the labelling data</w:t>
+      </w:r>
       <w:r>
         <w:rPr>
           <w:rFonts w:ascii="Segoe UI" w:hAnsi="Segoe UI" w:cs="Segoe UI"/>
           <w:color w:val="24292E"/>
           <w:shd w:val="clear" w:color="auto" w:fill="FFFFFF"/>
         </w:rPr>
-        <w:t xml:space="preserve"> mobile application that </w:t>
-      </w:r>
-      <w:r>
-        <w:rPr>
-          <w:rFonts w:ascii="Segoe UI" w:hAnsi="Segoe UI" w:cs="Segoe UI"/>
-          <w:color w:val="24292E"/>
-          <w:shd w:val="clear" w:color="auto" w:fill="FFFFFF"/>
-        </w:rPr>
-        <w:t>assist in the process of collecting data. We recommend this method because it displays the orientation of your phone and adds that data along with the labelling data</w:t>
-      </w:r>
-      <w:r>
-        <w:rPr>
-          <w:rFonts w:ascii="Segoe UI" w:hAnsi="Segoe UI" w:cs="Segoe UI"/>
-          <w:color w:val="24292E"/>
-          <w:shd w:val="clear" w:color="auto" w:fill="FFFFFF"/>
-        </w:rPr>
-        <w:t>. For examples view the Pre-</w:t>
-      </w:r>
-      <w:proofErr w:type="gramStart"/>
-      <w:r>
-        <w:rPr>
-          <w:rFonts w:ascii="Segoe UI" w:hAnsi="Segoe UI" w:cs="Segoe UI"/>
-          <w:color w:val="24292E"/>
-          <w:shd w:val="clear" w:color="auto" w:fill="FFFFFF"/>
-        </w:rPr>
-        <w:t>labeled</w:t>
-      </w:r>
-      <w:proofErr w:type="gramEnd"/>
-      <w:r>
-        <w:rPr>
-          <w:rFonts w:ascii="Segoe UI" w:hAnsi="Segoe UI" w:cs="Segoe UI"/>
-          <w:color w:val="24292E"/>
-          <w:shd w:val="clear" w:color="auto" w:fill="FFFFFF"/>
-        </w:rPr>
-        <w:t>-Images folder in the root of the repo.</w:t>
+        <w:t>. For examples view the Pre-labeled-Images folder in the root of the repo.</w:t>
       </w:r>
     </w:p>
     <w:p>
@@ -1051,57 +981,30 @@
           <w:color w:val="000000" w:themeColor="text1"/>
           <w:shd w:val="clear" w:color="auto" w:fill="FFFFFF"/>
         </w:rPr>
-        <w:t xml:space="preserve"> if you already have the images and just need to label them you can use the labelling application. This application has been placed in Digital Roll’s repo but originates from </w:t>
-      </w:r>
-      <w:proofErr w:type="spellStart"/>
-      <w:r>
-        <w:rPr>
-          <w:rFonts w:ascii="Segoe UI" w:hAnsi="Segoe UI" w:cs="Segoe UI"/>
-          <w:color w:val="000000" w:themeColor="text1"/>
-          <w:shd w:val="clear" w:color="auto" w:fill="FFFFFF"/>
-        </w:rPr>
-        <w:t>tzutalin’s</w:t>
-      </w:r>
-      <w:proofErr w:type="spellEnd"/>
-      <w:r>
-        <w:fldChar w:fldCharType="begin"/>
-      </w:r>
-      <w:r>
-        <w:instrText xml:space="preserve"> HYPERLINK "https://github.com/tzutalin/labelImg" </w:instrText>
-      </w:r>
-      <w:r>
-        <w:fldChar w:fldCharType="separate"/>
-      </w:r>
-      <w:r>
-        <w:rPr>
-          <w:rStyle w:val="Hyperlink"/>
-          <w:rFonts w:ascii="Segoe UI" w:hAnsi="Segoe UI" w:cs="Segoe UI"/>
-          <w:color w:val="0366D6"/>
-          <w:u w:val="none"/>
-          <w:shd w:val="clear" w:color="auto" w:fill="FFFFFF"/>
-        </w:rPr>
-        <w:t xml:space="preserve"> </w:t>
-      </w:r>
-      <w:r>
-        <w:rPr>
-          <w:rStyle w:val="Hyperlink"/>
-          <w:rFonts w:ascii="Segoe UI" w:hAnsi="Segoe UI" w:cs="Segoe UI"/>
-          <w:color w:val="7030A0"/>
-          <w:u w:val="none"/>
-          <w:shd w:val="clear" w:color="auto" w:fill="FFFFFF"/>
-        </w:rPr>
-        <w:t>repo</w:t>
-      </w:r>
-      <w:r>
-        <w:rPr>
-          <w:rStyle w:val="Hyperlink"/>
-          <w:rFonts w:ascii="Segoe UI" w:hAnsi="Segoe UI" w:cs="Segoe UI"/>
-          <w:color w:val="7030A0"/>
-          <w:u w:val="none"/>
-          <w:shd w:val="clear" w:color="auto" w:fill="FFFFFF"/>
-        </w:rPr>
-        <w:fldChar w:fldCharType="end"/>
-      </w:r>
+        <w:t xml:space="preserve"> if you already have the images and just need to label them you can use the labelling application. This application has been placed in Digital Roll’s repo but originates from tzutalin’s</w:t>
+      </w:r>
+      <w:hyperlink r:id="rId10" w:history="1">
+        <w:r>
+          <w:rPr>
+            <w:rStyle w:val="Hyperlink"/>
+            <w:rFonts w:ascii="Segoe UI" w:hAnsi="Segoe UI" w:cs="Segoe UI"/>
+            <w:color w:val="0366D6"/>
+            <w:u w:val="none"/>
+            <w:shd w:val="clear" w:color="auto" w:fill="FFFFFF"/>
+          </w:rPr>
+          <w:t xml:space="preserve"> </w:t>
+        </w:r>
+        <w:r>
+          <w:rPr>
+            <w:rStyle w:val="Hyperlink"/>
+            <w:rFonts w:ascii="Segoe UI" w:hAnsi="Segoe UI" w:cs="Segoe UI"/>
+            <w:color w:val="7030A0"/>
+            <w:u w:val="none"/>
+            <w:shd w:val="clear" w:color="auto" w:fill="FFFFFF"/>
+          </w:rPr>
+          <w:t>repo</w:t>
+        </w:r>
+      </w:hyperlink>
       <w:r>
         <w:t xml:space="preserve">. </w:t>
       </w:r>
@@ -1232,7 +1135,7 @@
                     </pic:cNvPicPr>
                   </pic:nvPicPr>
                   <pic:blipFill>
-                    <a:blip r:embed="rId10">
+                    <a:blip r:embed="rId11">
                       <a:extLst>
                         <a:ext uri="{28A0092B-C50C-407E-A947-70E740481C1C}">
                           <a14:useLocalDpi xmlns:a14="http://schemas.microsoft.com/office/drawing/2010/main" val="0"/>
@@ -1333,18 +1236,8 @@
           <w:sz w:val="20"/>
           <w:szCs w:val="20"/>
         </w:rPr>
-        <w:t xml:space="preserve">: Mobile Data Collection Application for </w:t>
-      </w:r>
-      <w:proofErr w:type="spellStart"/>
-      <w:r>
-        <w:rPr>
-          <w:color w:val="7030A0"/>
-          <w:sz w:val="20"/>
-          <w:szCs w:val="20"/>
-        </w:rPr>
-        <w:t>ios</w:t>
-      </w:r>
-      <w:proofErr w:type="spellEnd"/>
+        <w:t>: Mobile Data Collection Application for ios</w:t>
+      </w:r>
     </w:p>
     <w:p>
       <w:pPr>
@@ -1358,25 +1251,7 @@
           <w:color w:val="24292E"/>
           <w:shd w:val="clear" w:color="auto" w:fill="FFFFFF"/>
         </w:rPr>
-        <w:t xml:space="preserve">The mobile data collection application is an </w:t>
-      </w:r>
-      <w:proofErr w:type="spellStart"/>
-      <w:r>
-        <w:rPr>
-          <w:rFonts w:ascii="Segoe UI" w:hAnsi="Segoe UI" w:cs="Segoe UI"/>
-          <w:color w:val="24292E"/>
-          <w:shd w:val="clear" w:color="auto" w:fill="FFFFFF"/>
-        </w:rPr>
-        <w:t>ios</w:t>
-      </w:r>
-      <w:proofErr w:type="spellEnd"/>
-      <w:r>
-        <w:rPr>
-          <w:rFonts w:ascii="Segoe UI" w:hAnsi="Segoe UI" w:cs="Segoe UI"/>
-          <w:color w:val="24292E"/>
-          <w:shd w:val="clear" w:color="auto" w:fill="FFFFFF"/>
-        </w:rPr>
-        <w:t xml:space="preserve"> application that streamline the data collection process. Figure 1 is an example of the application. In the bottom right is the </w:t>
+        <w:t xml:space="preserve">The mobile data collection application is an ios application that streamline the data collection process. Figure 1 is an example of the application. In the bottom right is the </w:t>
       </w:r>
       <w:r>
         <w:rPr>
@@ -1540,7 +1415,7 @@
         </w:rPr>
         <w:t xml:space="preserve"> Digital Roll’s</w:t>
       </w:r>
-      <w:hyperlink r:id="rId11" w:history="1">
+      <w:hyperlink r:id="rId12" w:history="1">
         <w:r>
           <w:rPr>
             <w:rStyle w:val="Hyperlink"/>
@@ -1558,7 +1433,7 @@
         </w:rPr>
         <w:t xml:space="preserve">, the first step is to </w:t>
       </w:r>
-      <w:hyperlink r:id="rId12" w:anchor="env" w:history="1">
+      <w:hyperlink r:id="rId13" w:anchor="env" w:history="1">
         <w:r>
           <w:rPr>
             <w:rStyle w:val="Hyperlink"/>
@@ -1674,25 +1549,7 @@
           <w:color w:val="24292E"/>
           <w:shd w:val="clear" w:color="auto" w:fill="FFFFFF"/>
         </w:rPr>
-        <w:t>to the "</w:t>
-      </w:r>
-      <w:proofErr w:type="spellStart"/>
-      <w:r>
-        <w:rPr>
-          <w:rFonts w:ascii="Segoe UI" w:hAnsi="Segoe UI" w:cs="Segoe UI"/>
-          <w:color w:val="24292E"/>
-          <w:shd w:val="clear" w:color="auto" w:fill="FFFFFF"/>
-        </w:rPr>
-        <w:t>labelImg</w:t>
-      </w:r>
-      <w:proofErr w:type="spellEnd"/>
-      <w:r>
-        <w:rPr>
-          <w:rFonts w:ascii="Segoe UI" w:hAnsi="Segoe UI" w:cs="Segoe UI"/>
-          <w:color w:val="24292E"/>
-          <w:shd w:val="clear" w:color="auto" w:fill="FFFFFF"/>
-        </w:rPr>
-        <w:t>" folder located in the root of the repository. Then run:</w:t>
+        <w:t>to the "labelImg" folder located in the root of the repository. Then run:</w:t>
       </w:r>
     </w:p>
     <w:p>
@@ -1744,19 +1601,8 @@
           <w:sz w:val="20"/>
           <w:szCs w:val="20"/>
         </w:rPr>
-        <w:t xml:space="preserve">pyrcc5 -o libs/resources.py </w:t>
-      </w:r>
-      <w:proofErr w:type="spellStart"/>
-      <w:r>
-        <w:rPr>
-          <w:rFonts w:ascii="Consolas" w:eastAsia="Times New Roman" w:hAnsi="Consolas" w:cs="Courier New"/>
-          <w:color w:val="24292E"/>
-          <w:sz w:val="20"/>
-          <w:szCs w:val="20"/>
-        </w:rPr>
-        <w:t>resources.qrc</w:t>
-      </w:r>
-      <w:proofErr w:type="spellEnd"/>
+        <w:t>pyrcc5 -o libs/resources.py resources.qrc</w:t>
+      </w:r>
     </w:p>
     <w:p>
       <w:pPr>
@@ -2296,17 +2142,7 @@
           <w:sz w:val="22"/>
           <w:szCs w:val="22"/>
         </w:rPr>
-        <w:t xml:space="preserve">modify the </w:t>
-      </w:r>
-      <w:proofErr w:type="gramStart"/>
-      <w:r>
-        <w:rPr>
-          <w:rFonts w:ascii="Segoe UI" w:hAnsi="Segoe UI" w:cs="Segoe UI"/>
-          <w:color w:val="24292E"/>
-          <w:sz w:val="22"/>
-          <w:szCs w:val="22"/>
-        </w:rPr>
-        <w:t>file</w:t>
+        <w:t>modify the file</w:t>
       </w:r>
       <w:r>
         <w:rPr>
@@ -2328,7 +2164,6 @@
         </w:rPr>
         <w:t>.</w:t>
       </w:r>
-      <w:proofErr w:type="gramEnd"/>
       <w:r>
         <w:rPr>
           <w:rFonts w:asciiTheme="majorHAnsi" w:hAnsiTheme="majorHAnsi" w:cstheme="majorHAnsi"/>
@@ -2338,45 +2173,8 @@
           <w:sz w:val="22"/>
           <w:szCs w:val="22"/>
         </w:rPr>
-        <w:t>\</w:t>
-      </w:r>
-      <w:proofErr w:type="spellStart"/>
-      <w:r>
-        <w:rPr>
-          <w:rFonts w:asciiTheme="majorHAnsi" w:hAnsiTheme="majorHAnsi" w:cstheme="majorHAnsi"/>
-          <w:i/>
-          <w:iCs/>
-          <w:color w:val="24292E"/>
-          <w:sz w:val="22"/>
-          <w:szCs w:val="22"/>
-        </w:rPr>
-        <w:t>labelImg</w:t>
-      </w:r>
-      <w:proofErr w:type="spellEnd"/>
-      <w:r>
-        <w:rPr>
-          <w:rFonts w:asciiTheme="majorHAnsi" w:hAnsiTheme="majorHAnsi" w:cstheme="majorHAnsi"/>
-          <w:i/>
-          <w:iCs/>
-          <w:color w:val="24292E"/>
-          <w:sz w:val="22"/>
-          <w:szCs w:val="22"/>
-        </w:rPr>
-        <w:t>\data\</w:t>
-      </w:r>
-      <w:proofErr w:type="spellStart"/>
-      <w:r>
-        <w:rPr>
-          <w:rFonts w:asciiTheme="majorHAnsi" w:hAnsiTheme="majorHAnsi" w:cstheme="majorHAnsi"/>
-          <w:i/>
-          <w:iCs/>
-          <w:color w:val="24292E"/>
-          <w:sz w:val="22"/>
-          <w:szCs w:val="22"/>
-        </w:rPr>
-        <w:t>predefined_classes</w:t>
-      </w:r>
-      <w:proofErr w:type="spellEnd"/>
+        <w:t>\labelImg\data\predefined_classes</w:t>
+      </w:r>
       <w:r>
         <w:rPr>
           <w:rFonts w:ascii="Segoe UI" w:hAnsi="Segoe UI" w:cs="Segoe UI"/>
@@ -2507,7 +2305,6 @@
         </w:rPr>
         <w:t xml:space="preserve">: this may save to </w:t>
       </w:r>
-      <w:proofErr w:type="gramStart"/>
       <w:r>
         <w:rPr>
           <w:rFonts w:ascii="Segoe UI" w:hAnsi="Segoe UI" w:cs="Segoe UI"/>
@@ -2526,7 +2323,6 @@
         </w:rPr>
         <w:t>.</w:t>
       </w:r>
-      <w:proofErr w:type="gramEnd"/>
       <w:r>
         <w:rPr>
           <w:rFonts w:asciiTheme="majorHAnsi" w:hAnsiTheme="majorHAnsi" w:cstheme="majorHAnsi"/>
@@ -2536,9 +2332,26 @@
           <w:sz w:val="22"/>
           <w:szCs w:val="22"/>
         </w:rPr>
-        <w:t>\</w:t>
-      </w:r>
-      <w:proofErr w:type="spellStart"/>
+        <w:t>\labelImg\path</w:t>
+      </w:r>
+      <w:r>
+        <w:rPr>
+          <w:rFonts w:ascii="Segoe UI" w:hAnsi="Segoe UI" w:cs="Segoe UI"/>
+          <w:color w:val="24292E"/>
+          <w:sz w:val="22"/>
+          <w:szCs w:val="22"/>
+        </w:rPr>
+        <w:t xml:space="preserve">, make sure you move to the correct </w:t>
+      </w:r>
+      <w:r>
+        <w:rPr>
+          <w:rFonts w:ascii="Segoe UI" w:hAnsi="Segoe UI" w:cs="Segoe UI"/>
+          <w:color w:val="24292E"/>
+          <w:sz w:val="22"/>
+          <w:szCs w:val="22"/>
+        </w:rPr>
+        <w:t>directory (</w:t>
+      </w:r>
       <w:r>
         <w:rPr>
           <w:rFonts w:asciiTheme="majorHAnsi" w:hAnsiTheme="majorHAnsi" w:cstheme="majorHAnsi"/>
@@ -2548,9 +2361,8 @@
           <w:sz w:val="22"/>
           <w:szCs w:val="22"/>
         </w:rPr>
-        <w:t>labelImg</w:t>
-      </w:r>
-      <w:proofErr w:type="spellEnd"/>
+        <w:t>.</w:t>
+      </w:r>
       <w:r>
         <w:rPr>
           <w:rFonts w:asciiTheme="majorHAnsi" w:hAnsiTheme="majorHAnsi" w:cstheme="majorHAnsi"/>
@@ -2560,71 +2372,7 @@
           <w:sz w:val="22"/>
           <w:szCs w:val="22"/>
         </w:rPr>
-        <w:t>\path</w:t>
-      </w:r>
-      <w:r>
-        <w:rPr>
-          <w:rFonts w:ascii="Segoe UI" w:hAnsi="Segoe UI" w:cs="Segoe UI"/>
-          <w:color w:val="24292E"/>
-          <w:sz w:val="22"/>
-          <w:szCs w:val="22"/>
-        </w:rPr>
-        <w:t xml:space="preserve">, make sure you move to the correct </w:t>
-      </w:r>
-      <w:r>
-        <w:rPr>
-          <w:rFonts w:ascii="Segoe UI" w:hAnsi="Segoe UI" w:cs="Segoe UI"/>
-          <w:color w:val="24292E"/>
-          <w:sz w:val="22"/>
-          <w:szCs w:val="22"/>
-        </w:rPr>
-        <w:t>directory (</w:t>
-      </w:r>
-      <w:r>
-        <w:rPr>
-          <w:rFonts w:asciiTheme="majorHAnsi" w:hAnsiTheme="majorHAnsi" w:cstheme="majorHAnsi"/>
-          <w:i/>
-          <w:iCs/>
-          <w:color w:val="24292E"/>
-          <w:sz w:val="22"/>
-          <w:szCs w:val="22"/>
-        </w:rPr>
-        <w:t>.</w:t>
-      </w:r>
-      <w:r>
-        <w:rPr>
-          <w:rFonts w:asciiTheme="majorHAnsi" w:hAnsiTheme="majorHAnsi" w:cstheme="majorHAnsi"/>
-          <w:i/>
-          <w:iCs/>
-          <w:color w:val="24292E"/>
-          <w:sz w:val="22"/>
-          <w:szCs w:val="22"/>
-        </w:rPr>
-        <w:t>\</w:t>
-      </w:r>
-      <w:proofErr w:type="spellStart"/>
-      <w:r>
-        <w:rPr>
-          <w:rFonts w:asciiTheme="majorHAnsi" w:hAnsiTheme="majorHAnsi" w:cstheme="majorHAnsi"/>
-          <w:i/>
-          <w:iCs/>
-          <w:color w:val="24292E"/>
-          <w:sz w:val="22"/>
-          <w:szCs w:val="22"/>
-        </w:rPr>
-        <w:t>Tensorflow</w:t>
-      </w:r>
-      <w:proofErr w:type="spellEnd"/>
-      <w:r>
-        <w:rPr>
-          <w:rFonts w:asciiTheme="majorHAnsi" w:hAnsiTheme="majorHAnsi" w:cstheme="majorHAnsi"/>
-          <w:i/>
-          <w:iCs/>
-          <w:color w:val="24292E"/>
-          <w:sz w:val="22"/>
-          <w:szCs w:val="22"/>
-        </w:rPr>
-        <w:t>-Workbench\images</w:t>
+        <w:t>\Tensorflow-Workbench\images</w:t>
       </w:r>
       <w:r>
         <w:rPr>
@@ -2902,27 +2650,7 @@
                 <w:sz w:val="24"/>
                 <w:szCs w:val="24"/>
               </w:rPr>
-              <w:t xml:space="preserve">Load </w:t>
-            </w:r>
-            <w:proofErr w:type="gramStart"/>
-            <w:r>
-              <w:rPr>
-                <w:rFonts w:ascii="Segoe UI" w:eastAsia="Times New Roman" w:hAnsi="Segoe UI" w:cs="Segoe UI"/>
-                <w:color w:val="24292E"/>
-                <w:sz w:val="24"/>
-                <w:szCs w:val="24"/>
-              </w:rPr>
-              <w:t>all of</w:t>
-            </w:r>
-            <w:proofErr w:type="gramEnd"/>
-            <w:r>
-              <w:rPr>
-                <w:rFonts w:ascii="Segoe UI" w:eastAsia="Times New Roman" w:hAnsi="Segoe UI" w:cs="Segoe UI"/>
-                <w:color w:val="24292E"/>
-                <w:sz w:val="24"/>
-                <w:szCs w:val="24"/>
-              </w:rPr>
-              <w:t xml:space="preserve"> the images from a directory</w:t>
+              <w:t>Load all of the images from a directory</w:t>
             </w:r>
           </w:p>
         </w:tc>
@@ -3007,19 +2735,8 @@
                 <w:sz w:val="24"/>
                 <w:szCs w:val="24"/>
               </w:rPr>
-              <w:t xml:space="preserve">Change the default annotation target </w:t>
+              <w:t>Change the default annotation target dir</w:t>
             </w:r>
-            <w:proofErr w:type="spellStart"/>
-            <w:r>
-              <w:rPr>
-                <w:rFonts w:ascii="Segoe UI" w:eastAsia="Times New Roman" w:hAnsi="Segoe UI" w:cs="Segoe UI"/>
-                <w:color w:val="24292E"/>
-                <w:sz w:val="24"/>
-                <w:szCs w:val="24"/>
-              </w:rPr>
-              <w:t>dir</w:t>
-            </w:r>
-            <w:proofErr w:type="spellEnd"/>
           </w:p>
         </w:tc>
       </w:tr>
@@ -3188,27 +2905,7 @@
                 <w:sz w:val="24"/>
                 <w:szCs w:val="24"/>
               </w:rPr>
-              <w:t xml:space="preserve">Copy the current label and </w:t>
-            </w:r>
-            <w:proofErr w:type="spellStart"/>
-            <w:r>
-              <w:rPr>
-                <w:rFonts w:ascii="Segoe UI" w:eastAsia="Times New Roman" w:hAnsi="Segoe UI" w:cs="Segoe UI"/>
-                <w:color w:val="24292E"/>
-                <w:sz w:val="24"/>
-                <w:szCs w:val="24"/>
-              </w:rPr>
-              <w:t>rect</w:t>
-            </w:r>
-            <w:proofErr w:type="spellEnd"/>
-            <w:r>
-              <w:rPr>
-                <w:rFonts w:ascii="Segoe UI" w:eastAsia="Times New Roman" w:hAnsi="Segoe UI" w:cs="Segoe UI"/>
-                <w:color w:val="24292E"/>
-                <w:sz w:val="24"/>
-                <w:szCs w:val="24"/>
-              </w:rPr>
-              <w:t xml:space="preserve"> box</w:t>
+              <w:t>Copy the current label and rect box</w:t>
             </w:r>
           </w:p>
         </w:tc>
@@ -3378,27 +3075,7 @@
                 <w:sz w:val="24"/>
                 <w:szCs w:val="24"/>
               </w:rPr>
-              <w:t xml:space="preserve">Create a </w:t>
-            </w:r>
-            <w:proofErr w:type="spellStart"/>
-            <w:r>
-              <w:rPr>
-                <w:rFonts w:ascii="Segoe UI" w:eastAsia="Times New Roman" w:hAnsi="Segoe UI" w:cs="Segoe UI"/>
-                <w:color w:val="24292E"/>
-                <w:sz w:val="24"/>
-                <w:szCs w:val="24"/>
-              </w:rPr>
-              <w:t>rect</w:t>
-            </w:r>
-            <w:proofErr w:type="spellEnd"/>
-            <w:r>
-              <w:rPr>
-                <w:rFonts w:ascii="Segoe UI" w:eastAsia="Times New Roman" w:hAnsi="Segoe UI" w:cs="Segoe UI"/>
-                <w:color w:val="24292E"/>
-                <w:sz w:val="24"/>
-                <w:szCs w:val="24"/>
-              </w:rPr>
-              <w:t xml:space="preserve"> box</w:t>
+              <w:t>Create a rect box</w:t>
             </w:r>
           </w:p>
         </w:tc>
@@ -3653,27 +3330,7 @@
                 <w:sz w:val="24"/>
                 <w:szCs w:val="24"/>
               </w:rPr>
-              <w:t xml:space="preserve">Delete the selected </w:t>
-            </w:r>
-            <w:proofErr w:type="spellStart"/>
-            <w:r>
-              <w:rPr>
-                <w:rFonts w:ascii="Segoe UI" w:eastAsia="Times New Roman" w:hAnsi="Segoe UI" w:cs="Segoe UI"/>
-                <w:color w:val="24292E"/>
-                <w:sz w:val="24"/>
-                <w:szCs w:val="24"/>
-              </w:rPr>
-              <w:t>rect</w:t>
-            </w:r>
-            <w:proofErr w:type="spellEnd"/>
-            <w:r>
-              <w:rPr>
-                <w:rFonts w:ascii="Segoe UI" w:eastAsia="Times New Roman" w:hAnsi="Segoe UI" w:cs="Segoe UI"/>
-                <w:color w:val="24292E"/>
-                <w:sz w:val="24"/>
-                <w:szCs w:val="24"/>
-              </w:rPr>
-              <w:t xml:space="preserve"> box</w:t>
+              <w:t>Delete the selected rect box</w:t>
             </w:r>
           </w:p>
         </w:tc>
@@ -3929,27 +3586,7 @@
                 <w:sz w:val="24"/>
                 <w:szCs w:val="24"/>
               </w:rPr>
-              <w:t xml:space="preserve">Keyboard arrows to move selected </w:t>
-            </w:r>
-            <w:proofErr w:type="spellStart"/>
-            <w:r>
-              <w:rPr>
-                <w:rFonts w:ascii="Segoe UI" w:eastAsia="Times New Roman" w:hAnsi="Segoe UI" w:cs="Segoe UI"/>
-                <w:color w:val="24292E"/>
-                <w:sz w:val="24"/>
-                <w:szCs w:val="24"/>
-              </w:rPr>
-              <w:t>rect</w:t>
-            </w:r>
-            <w:proofErr w:type="spellEnd"/>
-            <w:r>
-              <w:rPr>
-                <w:rFonts w:ascii="Segoe UI" w:eastAsia="Times New Roman" w:hAnsi="Segoe UI" w:cs="Segoe UI"/>
-                <w:color w:val="24292E"/>
-                <w:sz w:val="24"/>
-                <w:szCs w:val="24"/>
-              </w:rPr>
-              <w:t xml:space="preserve"> box</w:t>
+              <w:t>Keyboard arrows to move selected rect box</w:t>
             </w:r>
           </w:p>
         </w:tc>
@@ -4043,7 +3680,7 @@
         </w:rPr>
         <w:t> </w:t>
       </w:r>
-      <w:hyperlink r:id="rId13" w:history="1">
+      <w:hyperlink r:id="rId14" w:history="1">
         <w:r>
           <w:rPr>
             <w:rStyle w:val="Hyperlink"/>
@@ -4061,25 +3698,7 @@
           <w:color w:val="24292E"/>
           <w:shd w:val="clear" w:color="auto" w:fill="FFFFFF"/>
         </w:rPr>
-        <w:t xml:space="preserve">. This repo is the basis for a workbench that will aid users in training and validating their own data and converting the models produced into Apple </w:t>
-      </w:r>
-      <w:proofErr w:type="spellStart"/>
-      <w:r>
-        <w:rPr>
-          <w:rFonts w:ascii="Segoe UI" w:hAnsi="Segoe UI" w:cs="Segoe UI"/>
-          <w:color w:val="24292E"/>
-          <w:shd w:val="clear" w:color="auto" w:fill="FFFFFF"/>
-        </w:rPr>
-        <w:t>CoreML</w:t>
-      </w:r>
-      <w:proofErr w:type="spellEnd"/>
-      <w:r>
-        <w:rPr>
-          <w:rFonts w:ascii="Segoe UI" w:hAnsi="Segoe UI" w:cs="Segoe UI"/>
-          <w:color w:val="24292E"/>
-          <w:shd w:val="clear" w:color="auto" w:fill="FFFFFF"/>
-        </w:rPr>
-        <w:t xml:space="preserve"> to be used on apple mobile devices. It is highly </w:t>
+        <w:t xml:space="preserve">. This repo is the basis for a workbench that will aid users in training and validating their own data and converting the models produced into Apple CoreML to be used on apple mobile devices. It is highly </w:t>
       </w:r>
       <w:r>
         <w:rPr>
@@ -4105,7 +3724,7 @@
         </w:rPr>
         <w:t> </w:t>
       </w:r>
-      <w:hyperlink r:id="rId14" w:history="1">
+      <w:hyperlink r:id="rId15" w:history="1">
         <w:r>
           <w:rPr>
             <w:rStyle w:val="Hyperlink"/>
@@ -4505,7 +4124,7 @@
         </w:rPr>
         <w:t xml:space="preserve"> </w:t>
       </w:r>
-      <w:hyperlink r:id="rId15" w:history="1">
+      <w:hyperlink r:id="rId16" w:history="1">
         <w:r>
           <w:rPr>
             <w:rStyle w:val="Hyperlink"/>
@@ -4552,7 +4171,7 @@
         </w:rPr>
         <w:t>Install </w:t>
       </w:r>
-      <w:hyperlink r:id="rId16" w:history="1">
+      <w:hyperlink r:id="rId17" w:history="1">
         <w:r>
           <w:rPr>
             <w:rStyle w:val="Hyperlink"/>
@@ -4701,7 +4320,7 @@
         </w:rPr>
         <w:t>Download </w:t>
       </w:r>
-      <w:hyperlink r:id="rId17" w:history="1">
+      <w:hyperlink r:id="rId18" w:history="1">
         <w:r>
           <w:rPr>
             <w:rStyle w:val="Hyperlink"/>
@@ -4779,7 +4398,7 @@
         </w:rPr>
         <w:t>b) Open the CUDNN installer (you may need </w:t>
       </w:r>
-      <w:hyperlink r:id="rId18" w:history="1">
+      <w:hyperlink r:id="rId19" w:history="1">
         <w:r>
           <w:rPr>
             <w:rStyle w:val="Hyperlink"/>
@@ -4825,19 +4444,8 @@
           <w:sz w:val="22"/>
           <w:szCs w:val="22"/>
         </w:rPr>
-        <w:t xml:space="preserve"> named </w:t>
-      </w:r>
-      <w:proofErr w:type="spellStart"/>
-      <w:r>
-        <w:rPr>
-          <w:rFonts w:ascii="Segoe UI" w:hAnsi="Segoe UI" w:cs="Segoe UI"/>
-          <w:color w:val="24292E"/>
-          <w:sz w:val="22"/>
-          <w:szCs w:val="22"/>
-        </w:rPr>
-        <w:t>cuda</w:t>
-      </w:r>
-      <w:proofErr w:type="spellEnd"/>
+        <w:t xml:space="preserve"> named cuda</w:t>
+      </w:r>
       <w:r>
         <w:rPr>
           <w:rFonts w:ascii="Segoe UI" w:hAnsi="Segoe UI" w:cs="Segoe UI"/>
@@ -4874,27 +4482,7 @@
           <w:sz w:val="22"/>
           <w:szCs w:val="22"/>
         </w:rPr>
-        <w:t xml:space="preserve">Drag all the </w:t>
-      </w:r>
-      <w:proofErr w:type="spellStart"/>
-      <w:r>
-        <w:rPr>
-          <w:rFonts w:ascii="Segoe UI" w:hAnsi="Segoe UI" w:cs="Segoe UI"/>
-          <w:color w:val="24292E"/>
-          <w:sz w:val="22"/>
-          <w:szCs w:val="22"/>
-        </w:rPr>
-        <w:t>cuda</w:t>
-      </w:r>
-      <w:proofErr w:type="spellEnd"/>
-      <w:r>
-        <w:rPr>
-          <w:rFonts w:ascii="Segoe UI" w:hAnsi="Segoe UI" w:cs="Segoe UI"/>
-          <w:color w:val="24292E"/>
-          <w:sz w:val="22"/>
-          <w:szCs w:val="22"/>
-        </w:rPr>
-        <w:t xml:space="preserve"> folder from </w:t>
+        <w:t xml:space="preserve">Drag all the cuda folder from </w:t>
       </w:r>
       <w:r>
         <w:rPr>
@@ -5005,7 +4593,7 @@
                     </pic:cNvPicPr>
                   </pic:nvPicPr>
                   <pic:blipFill>
-                    <a:blip r:embed="rId19" cstate="print">
+                    <a:blip r:embed="rId20" cstate="print">
                       <a:extLst>
                         <a:ext uri="{28A0092B-C50C-407E-A947-70E740481C1C}">
                           <a14:useLocalDpi xmlns:a14="http://schemas.microsoft.com/office/drawing/2010/main" val="0"/>
@@ -5102,25 +4690,7 @@
           <w:sz w:val="22"/>
           <w:szCs w:val="22"/>
         </w:rPr>
-        <w:t xml:space="preserve">: Drag </w:t>
-      </w:r>
-      <w:proofErr w:type="spellStart"/>
-      <w:r>
-        <w:rPr>
-          <w:color w:val="7030A0"/>
-          <w:sz w:val="22"/>
-          <w:szCs w:val="22"/>
-        </w:rPr>
-        <w:t>cuda</w:t>
-      </w:r>
-      <w:proofErr w:type="spellEnd"/>
-      <w:r>
-        <w:rPr>
-          <w:color w:val="7030A0"/>
-          <w:sz w:val="22"/>
-          <w:szCs w:val="22"/>
-        </w:rPr>
-        <w:t xml:space="preserve"> file to CUDA\10.1</w:t>
+        <w:t>: Drag cuda file to CUDA\10.1</w:t>
       </w:r>
     </w:p>
     <w:p>
@@ -5148,7 +4718,7 @@
         </w:rPr>
         <w:t>Install </w:t>
       </w:r>
-      <w:hyperlink r:id="rId20" w:history="1">
+      <w:hyperlink r:id="rId21" w:history="1">
         <w:r>
           <w:rPr>
             <w:rStyle w:val="Hyperlink"/>
@@ -5268,7 +4838,7 @@
                     </pic:cNvPicPr>
                   </pic:nvPicPr>
                   <pic:blipFill>
-                    <a:blip r:embed="rId21">
+                    <a:blip r:embed="rId22">
                       <a:extLst>
                         <a:ext uri="{28A0092B-C50C-407E-A947-70E740481C1C}">
                           <a14:useLocalDpi xmlns:a14="http://schemas.microsoft.com/office/drawing/2010/main" val="0"/>
@@ -5506,7 +5076,7 @@
             <wp:extent cx="3697096" cy="3028380"/>
             <wp:effectExtent l="0" t="0" r="0" b="635"/>
             <wp:docPr id="8" name="Picture 8" descr="environment variables">
-              <a:hlinkClick xmlns:a="http://schemas.openxmlformats.org/drawingml/2006/main" r:id="rId22" tgtFrame="&quot;_blank&quot;"/>
+              <a:hlinkClick xmlns:a="http://schemas.openxmlformats.org/drawingml/2006/main" r:id="rId23" tgtFrame="&quot;_blank&quot;"/>
             </wp:docPr>
             <wp:cNvGraphicFramePr>
               <a:graphicFrameLocks xmlns:a="http://schemas.openxmlformats.org/drawingml/2006/main" noChangeAspect="1"/>
@@ -5516,14 +5086,14 @@
                 <pic:pic xmlns:pic="http://schemas.openxmlformats.org/drawingml/2006/picture">
                   <pic:nvPicPr>
                     <pic:cNvPr id="0" name="Picture 3" descr="environment variables">
-                      <a:hlinkClick r:id="rId22" tgtFrame="&quot;_blank&quot;"/>
+                      <a:hlinkClick r:id="rId23" tgtFrame="&quot;_blank&quot;"/>
                     </pic:cNvPr>
                     <pic:cNvPicPr>
                       <a:picLocks noChangeAspect="1" noChangeArrowheads="1"/>
                     </pic:cNvPicPr>
                   </pic:nvPicPr>
                   <pic:blipFill>
-                    <a:blip r:embed="rId23">
+                    <a:blip r:embed="rId24">
                       <a:extLst>
                         <a:ext uri="{28A0092B-C50C-407E-A947-70E740481C1C}">
                           <a14:useLocalDpi xmlns:a14="http://schemas.microsoft.com/office/drawing/2010/main" val="0"/>
@@ -5696,7 +5266,7 @@
             <wp:extent cx="2635885" cy="2994160"/>
             <wp:effectExtent l="0" t="0" r="0" b="0"/>
             <wp:docPr id="7" name="Picture 7" descr="system properties">
-              <a:hlinkClick xmlns:a="http://schemas.openxmlformats.org/drawingml/2006/main" r:id="rId24" tgtFrame="&quot;_blank&quot;"/>
+              <a:hlinkClick xmlns:a="http://schemas.openxmlformats.org/drawingml/2006/main" r:id="rId25" tgtFrame="&quot;_blank&quot;"/>
             </wp:docPr>
             <wp:cNvGraphicFramePr>
               <a:graphicFrameLocks xmlns:a="http://schemas.openxmlformats.org/drawingml/2006/main" noChangeAspect="1"/>
@@ -5706,14 +5276,14 @@
                 <pic:pic xmlns:pic="http://schemas.openxmlformats.org/drawingml/2006/picture">
                   <pic:nvPicPr>
                     <pic:cNvPr id="0" name="Picture 4" descr="system properties">
-                      <a:hlinkClick r:id="rId24" tgtFrame="&quot;_blank&quot;"/>
+                      <a:hlinkClick r:id="rId25" tgtFrame="&quot;_blank&quot;"/>
                     </pic:cNvPr>
                     <pic:cNvPicPr>
                       <a:picLocks noChangeAspect="1" noChangeArrowheads="1"/>
                     </pic:cNvPicPr>
                   </pic:nvPicPr>
                   <pic:blipFill>
-                    <a:blip r:embed="rId25">
+                    <a:blip r:embed="rId26">
                       <a:extLst>
                         <a:ext uri="{28A0092B-C50C-407E-A947-70E740481C1C}">
                           <a14:useLocalDpi xmlns:a14="http://schemas.microsoft.com/office/drawing/2010/main" val="0"/>
@@ -5877,7 +5447,7 @@
             <wp:extent cx="3151558" cy="2987040"/>
             <wp:effectExtent l="0" t="0" r="0" b="3810"/>
             <wp:docPr id="6" name="Picture 6" descr="system variables path">
-              <a:hlinkClick xmlns:a="http://schemas.openxmlformats.org/drawingml/2006/main" r:id="rId26" tgtFrame="&quot;_blank&quot;"/>
+              <a:hlinkClick xmlns:a="http://schemas.openxmlformats.org/drawingml/2006/main" r:id="rId27" tgtFrame="&quot;_blank&quot;"/>
             </wp:docPr>
             <wp:cNvGraphicFramePr>
               <a:graphicFrameLocks xmlns:a="http://schemas.openxmlformats.org/drawingml/2006/main" noChangeAspect="1"/>
@@ -5887,14 +5457,14 @@
                 <pic:pic xmlns:pic="http://schemas.openxmlformats.org/drawingml/2006/picture">
                   <pic:nvPicPr>
                     <pic:cNvPr id="0" name="Picture 5" descr="system variables path">
-                      <a:hlinkClick r:id="rId26" tgtFrame="&quot;_blank&quot;"/>
+                      <a:hlinkClick r:id="rId27" tgtFrame="&quot;_blank&quot;"/>
                     </pic:cNvPr>
                     <pic:cNvPicPr>
                       <a:picLocks noChangeAspect="1" noChangeArrowheads="1"/>
                     </pic:cNvPicPr>
                   </pic:nvPicPr>
                   <pic:blipFill>
-                    <a:blip r:embed="rId27">
+                    <a:blip r:embed="rId28">
                       <a:extLst>
                         <a:ext uri="{28A0092B-C50C-407E-A947-70E740481C1C}">
                           <a14:useLocalDpi xmlns:a14="http://schemas.microsoft.com/office/drawing/2010/main" val="0"/>
@@ -6261,25 +5831,15 @@
           <w:rFonts w:ascii="Consolas" w:hAnsi="Consolas"/>
           <w:color w:val="24292E"/>
         </w:rPr>
-        <w:t>\</w:t>
-      </w:r>
-      <w:proofErr w:type="spellStart"/>
-      <w:r>
-        <w:rPr>
-          <w:rStyle w:val="pl-cce"/>
+        <w:t>\l</w:t>
+      </w:r>
+      <w:r>
+        <w:rPr>
           <w:rFonts w:ascii="Consolas" w:hAnsi="Consolas"/>
           <w:color w:val="24292E"/>
         </w:rPr>
-        <w:t>l</w:t>
-      </w:r>
-      <w:r>
-        <w:rPr>
-          <w:rFonts w:ascii="Consolas" w:hAnsi="Consolas"/>
-          <w:color w:val="24292E"/>
-        </w:rPr>
         <w:t>ibnvvp</w:t>
       </w:r>
-      <w:proofErr w:type="spellEnd"/>
     </w:p>
     <w:p>
       <w:pPr>
@@ -6466,7 +6026,7 @@
                     </pic:cNvPicPr>
                   </pic:nvPicPr>
                   <pic:blipFill>
-                    <a:blip r:embed="rId28">
+                    <a:blip r:embed="rId29">
                       <a:extLst>
                         <a:ext uri="{28A0092B-C50C-407E-A947-70E740481C1C}">
                           <a14:useLocalDpi xmlns:a14="http://schemas.microsoft.com/office/drawing/2010/main" val="0"/>
@@ -6706,7 +6266,7 @@
         </w:rPr>
         <w:t xml:space="preserve"> </w:t>
       </w:r>
-      <w:hyperlink r:id="rId29" w:anchor="download-section" w:history="1">
+      <w:hyperlink r:id="rId30" w:anchor="download-section" w:history="1">
         <w:r>
           <w:rPr>
             <w:rStyle w:val="Hyperlink"/>
@@ -6935,7 +6495,7 @@
             <wp:extent cx="3246025" cy="2660284"/>
             <wp:effectExtent l="0" t="0" r="0" b="6985"/>
             <wp:docPr id="4" name="Picture 4" descr="anaconda">
-              <a:hlinkClick xmlns:a="http://schemas.openxmlformats.org/drawingml/2006/main" r:id="rId30" tgtFrame="&quot;_blank&quot;"/>
+              <a:hlinkClick xmlns:a="http://schemas.openxmlformats.org/drawingml/2006/main" r:id="rId31" tgtFrame="&quot;_blank&quot;"/>
             </wp:docPr>
             <wp:cNvGraphicFramePr>
               <a:graphicFrameLocks xmlns:a="http://schemas.openxmlformats.org/drawingml/2006/main" noChangeAspect="1"/>
@@ -6945,14 +6505,14 @@
                 <pic:pic xmlns:pic="http://schemas.openxmlformats.org/drawingml/2006/picture">
                   <pic:nvPicPr>
                     <pic:cNvPr id="0" name="Picture 7" descr="anaconda">
-                      <a:hlinkClick r:id="rId30" tgtFrame="&quot;_blank&quot;"/>
+                      <a:hlinkClick r:id="rId31" tgtFrame="&quot;_blank&quot;"/>
                     </pic:cNvPr>
                     <pic:cNvPicPr>
                       <a:picLocks noChangeAspect="1" noChangeArrowheads="1"/>
                     </pic:cNvPicPr>
                   </pic:nvPicPr>
                   <pic:blipFill>
-                    <a:blip r:embed="rId31" cstate="print">
+                    <a:blip r:embed="rId32" cstate="print">
                       <a:extLst>
                         <a:ext uri="{28A0092B-C50C-407E-A947-70E740481C1C}">
                           <a14:useLocalDpi xmlns:a14="http://schemas.microsoft.com/office/drawing/2010/main" val="0"/>
@@ -7018,17 +6578,8 @@
           <w:rFonts w:ascii="Segoe UI" w:hAnsi="Segoe UI" w:cs="Segoe UI"/>
           <w:color w:val="24292E"/>
         </w:rPr>
-        <w:t>cd into the "</w:t>
-      </w:r>
-      <w:proofErr w:type="spellStart"/>
-      <w:r>
-        <w:rPr>
-          <w:rFonts w:ascii="Segoe UI" w:hAnsi="Segoe UI" w:cs="Segoe UI"/>
-          <w:color w:val="24292E"/>
-        </w:rPr>
-        <w:t>Tenorflow</w:t>
-      </w:r>
-      <w:proofErr w:type="spellEnd"/>
+        <w:t>cd into the "Tenorflow</w:t>
+      </w:r>
       <w:r>
         <w:rPr>
           <w:rFonts w:ascii="Segoe UI" w:hAnsi="Segoe UI" w:cs="Segoe UI"/>
@@ -7115,45 +6666,27 @@
           <w:color w:val="24292E"/>
         </w:rPr>
       </w:pPr>
-      <w:proofErr w:type="spellStart"/>
       <w:r>
         <w:rPr>
           <w:rFonts w:ascii="Consolas" w:hAnsi="Consolas"/>
           <w:color w:val="24292E"/>
         </w:rPr>
-        <w:t>conda</w:t>
-      </w:r>
-      <w:proofErr w:type="spellEnd"/>
+        <w:t>conda env create -f conda-</w:t>
+      </w:r>
       <w:r>
         <w:rPr>
           <w:rFonts w:ascii="Consolas" w:hAnsi="Consolas"/>
           <w:color w:val="24292E"/>
         </w:rPr>
-        <w:t xml:space="preserve"> env create -f </w:t>
-      </w:r>
-      <w:proofErr w:type="spellStart"/>
+        <w:t>g</w:t>
+      </w:r>
       <w:r>
         <w:rPr>
           <w:rFonts w:ascii="Consolas" w:hAnsi="Consolas"/>
           <w:color w:val="24292E"/>
         </w:rPr>
-        <w:t>conda-</w:t>
-      </w:r>
-      <w:r>
-        <w:rPr>
-          <w:rFonts w:ascii="Consolas" w:hAnsi="Consolas"/>
-          <w:color w:val="24292E"/>
-        </w:rPr>
-        <w:t>g</w:t>
-      </w:r>
-      <w:r>
-        <w:rPr>
-          <w:rFonts w:ascii="Consolas" w:hAnsi="Consolas"/>
-          <w:color w:val="24292E"/>
-        </w:rPr>
         <w:t>pu.yml</w:t>
       </w:r>
-      <w:proofErr w:type="spellEnd"/>
     </w:p>
     <w:p>
       <w:pPr>
@@ -7165,38 +6698,27 @@
           <w:color w:val="24292E"/>
         </w:rPr>
       </w:pPr>
-      <w:proofErr w:type="spellStart"/>
       <w:r>
         <w:rPr>
           <w:rFonts w:ascii="Consolas" w:hAnsi="Consolas"/>
           <w:color w:val="24292E"/>
         </w:rPr>
-        <w:t>conda</w:t>
-      </w:r>
-      <w:proofErr w:type="spellEnd"/>
+        <w:t xml:space="preserve">conda activate </w:t>
+      </w:r>
       <w:r>
         <w:rPr>
           <w:rFonts w:ascii="Consolas" w:hAnsi="Consolas"/>
           <w:color w:val="24292E"/>
         </w:rPr>
-        <w:t xml:space="preserve"> activate </w:t>
-      </w:r>
-      <w:proofErr w:type="spellStart"/>
+        <w:t>g</w:t>
+      </w:r>
       <w:r>
         <w:rPr>
           <w:rFonts w:ascii="Consolas" w:hAnsi="Consolas"/>
           <w:color w:val="24292E"/>
         </w:rPr>
-        <w:t>g</w:t>
-      </w:r>
-      <w:r>
-        <w:rPr>
-          <w:rFonts w:ascii="Consolas" w:hAnsi="Consolas"/>
-          <w:color w:val="24292E"/>
-        </w:rPr>
         <w:t>pu</w:t>
       </w:r>
-      <w:proofErr w:type="spellEnd"/>
     </w:p>
     <w:p>
       <w:pPr>
@@ -7294,45 +6816,27 @@
           <w:color w:val="24292E"/>
         </w:rPr>
       </w:pPr>
-      <w:proofErr w:type="spellStart"/>
       <w:r>
         <w:rPr>
           <w:rFonts w:ascii="Consolas" w:hAnsi="Consolas"/>
           <w:color w:val="24292E"/>
         </w:rPr>
-        <w:t>conda</w:t>
-      </w:r>
-      <w:proofErr w:type="spellEnd"/>
+        <w:t>conda env create -f conda-</w:t>
+      </w:r>
       <w:r>
         <w:rPr>
           <w:rFonts w:ascii="Consolas" w:hAnsi="Consolas"/>
           <w:color w:val="24292E"/>
         </w:rPr>
-        <w:t xml:space="preserve"> env create -f </w:t>
-      </w:r>
-      <w:proofErr w:type="spellStart"/>
+        <w:t>c</w:t>
+      </w:r>
       <w:r>
         <w:rPr>
           <w:rFonts w:ascii="Consolas" w:hAnsi="Consolas"/>
           <w:color w:val="24292E"/>
         </w:rPr>
-        <w:t>conda-</w:t>
-      </w:r>
-      <w:r>
-        <w:rPr>
-          <w:rFonts w:ascii="Consolas" w:hAnsi="Consolas"/>
-          <w:color w:val="24292E"/>
-        </w:rPr>
-        <w:t>c</w:t>
-      </w:r>
-      <w:r>
-        <w:rPr>
-          <w:rFonts w:ascii="Consolas" w:hAnsi="Consolas"/>
-          <w:color w:val="24292E"/>
-        </w:rPr>
         <w:t>pu.yml</w:t>
       </w:r>
-      <w:proofErr w:type="spellEnd"/>
     </w:p>
     <w:p>
       <w:pPr>
@@ -7344,38 +6848,27 @@
           <w:color w:val="24292E"/>
         </w:rPr>
       </w:pPr>
-      <w:proofErr w:type="spellStart"/>
       <w:r>
         <w:rPr>
           <w:rFonts w:ascii="Consolas" w:hAnsi="Consolas"/>
           <w:color w:val="24292E"/>
         </w:rPr>
-        <w:t>conda</w:t>
-      </w:r>
-      <w:proofErr w:type="spellEnd"/>
+        <w:t xml:space="preserve">conda activate </w:t>
+      </w:r>
       <w:r>
         <w:rPr>
           <w:rFonts w:ascii="Consolas" w:hAnsi="Consolas"/>
           <w:color w:val="24292E"/>
         </w:rPr>
-        <w:t xml:space="preserve"> activate </w:t>
-      </w:r>
-      <w:proofErr w:type="spellStart"/>
+        <w:t>c</w:t>
+      </w:r>
       <w:r>
         <w:rPr>
           <w:rFonts w:ascii="Consolas" w:hAnsi="Consolas"/>
           <w:color w:val="24292E"/>
         </w:rPr>
-        <w:t>c</w:t>
-      </w:r>
-      <w:r>
-        <w:rPr>
-          <w:rFonts w:ascii="Consolas" w:hAnsi="Consolas"/>
-          <w:color w:val="24292E"/>
-        </w:rPr>
         <w:t>pu</w:t>
       </w:r>
-      <w:proofErr w:type="spellEnd"/>
     </w:p>
     <w:p>
       <w:pPr>
@@ -7592,17 +7085,7 @@
           <w:sz w:val="22"/>
           <w:szCs w:val="22"/>
         </w:rPr>
-        <w:t xml:space="preserve">All data collected is placed in </w:t>
-      </w:r>
-      <w:proofErr w:type="gramStart"/>
-      <w:r>
-        <w:rPr>
-          <w:rFonts w:ascii="Segoe UI" w:hAnsi="Segoe UI" w:cs="Segoe UI"/>
-          <w:color w:val="24292E"/>
-          <w:sz w:val="22"/>
-          <w:szCs w:val="22"/>
-        </w:rPr>
-        <w:t xml:space="preserve">the </w:t>
+        <w:t xml:space="preserve">All data collected is placed in the </w:t>
       </w:r>
       <w:r>
         <w:rPr>
@@ -7613,43 +7096,7 @@
           <w:sz w:val="22"/>
           <w:szCs w:val="22"/>
         </w:rPr>
-        <w:t>.</w:t>
-      </w:r>
-      <w:proofErr w:type="gramEnd"/>
-      <w:r>
-        <w:rPr>
-          <w:rFonts w:ascii="Segoe UI" w:hAnsi="Segoe UI" w:cs="Segoe UI"/>
-          <w:i/>
-          <w:iCs/>
-          <w:color w:val="24292E"/>
-          <w:sz w:val="22"/>
-          <w:szCs w:val="22"/>
-        </w:rPr>
-        <w:t>/</w:t>
-      </w:r>
-      <w:proofErr w:type="spellStart"/>
-      <w:r>
-        <w:rPr>
-          <w:rFonts w:ascii="Segoe UI" w:hAnsi="Segoe UI" w:cs="Segoe UI"/>
-          <w:i/>
-          <w:iCs/>
-          <w:color w:val="24292E"/>
-          <w:sz w:val="22"/>
-          <w:szCs w:val="22"/>
-        </w:rPr>
-        <w:t>Tensorflow</w:t>
-      </w:r>
-      <w:proofErr w:type="spellEnd"/>
-      <w:r>
-        <w:rPr>
-          <w:rFonts w:ascii="Segoe UI" w:hAnsi="Segoe UI" w:cs="Segoe UI"/>
-          <w:i/>
-          <w:iCs/>
-          <w:color w:val="24292E"/>
-          <w:sz w:val="22"/>
-          <w:szCs w:val="22"/>
-        </w:rPr>
-        <w:t>-Workbench/image</w:t>
+        <w:t>./Tensorflow-Workbench/image</w:t>
       </w:r>
       <w:r>
         <w:rPr>
@@ -7729,23 +7176,7 @@
           <w:rFonts w:ascii="Segoe UI" w:hAnsi="Segoe UI" w:cs="Segoe UI"/>
           <w:color w:val="24292E"/>
         </w:rPr>
-        <w:t xml:space="preserve"> mobile </w:t>
-      </w:r>
-      <w:proofErr w:type="spellStart"/>
-      <w:r>
-        <w:rPr>
-          <w:rFonts w:ascii="Segoe UI" w:hAnsi="Segoe UI" w:cs="Segoe UI"/>
-          <w:color w:val="24292E"/>
-        </w:rPr>
-        <w:t>ios</w:t>
-      </w:r>
-      <w:proofErr w:type="spellEnd"/>
-      <w:r>
-        <w:rPr>
-          <w:rFonts w:ascii="Segoe UI" w:hAnsi="Segoe UI" w:cs="Segoe UI"/>
-          <w:color w:val="24292E"/>
-        </w:rPr>
-        <w:t xml:space="preserve"> data collection app was used</w:t>
+        <w:t xml:space="preserve"> mobile ios data collection app was used</w:t>
       </w:r>
       <w:r>
         <w:rPr>
@@ -7796,27 +7227,7 @@
           <w:sz w:val="22"/>
           <w:szCs w:val="22"/>
         </w:rPr>
-        <w:t xml:space="preserve"> </w:t>
-      </w:r>
-      <w:proofErr w:type="spellStart"/>
-      <w:r>
-        <w:rPr>
-          <w:rFonts w:ascii="Segoe UI" w:hAnsi="Segoe UI" w:cs="Segoe UI"/>
-          <w:color w:val="24292E"/>
-          <w:sz w:val="22"/>
-          <w:szCs w:val="22"/>
-        </w:rPr>
-        <w:t>conda</w:t>
-      </w:r>
-      <w:proofErr w:type="spellEnd"/>
-      <w:r>
-        <w:rPr>
-          <w:rFonts w:ascii="Segoe UI" w:hAnsi="Segoe UI" w:cs="Segoe UI"/>
-          <w:color w:val="24292E"/>
-          <w:sz w:val="22"/>
-          <w:szCs w:val="22"/>
-        </w:rPr>
-        <w:t xml:space="preserve"> environment</w:t>
+        <w:t xml:space="preserve"> conda environment</w:t>
       </w:r>
     </w:p>
     <w:p>
@@ -7851,56 +7262,15 @@
           <w:rFonts w:ascii="Segoe UI" w:hAnsi="Segoe UI" w:cs="Segoe UI"/>
           <w:color w:val="24292E"/>
         </w:rPr>
-        <w:t xml:space="preserve"> it says "(base)", it needs to say "(</w:t>
-      </w:r>
-      <w:proofErr w:type="spellStart"/>
-      <w:r>
-        <w:rPr>
-          <w:rFonts w:ascii="Segoe UI" w:hAnsi="Segoe UI" w:cs="Segoe UI"/>
-          <w:color w:val="24292E"/>
-        </w:rPr>
-        <w:t>cpu</w:t>
-      </w:r>
-      <w:proofErr w:type="spellEnd"/>
-      <w:r>
-        <w:rPr>
-          <w:rFonts w:ascii="Segoe UI" w:hAnsi="Segoe UI" w:cs="Segoe UI"/>
-          <w:color w:val="24292E"/>
-        </w:rPr>
-        <w:t>)" or "(</w:t>
-      </w:r>
-      <w:proofErr w:type="spellStart"/>
-      <w:r>
-        <w:rPr>
-          <w:rFonts w:ascii="Segoe UI" w:hAnsi="Segoe UI" w:cs="Segoe UI"/>
-          <w:color w:val="24292E"/>
-        </w:rPr>
-        <w:t>gpu</w:t>
-      </w:r>
-      <w:proofErr w:type="spellEnd"/>
-      <w:r>
-        <w:rPr>
-          <w:rFonts w:ascii="Segoe UI" w:hAnsi="Segoe UI" w:cs="Segoe UI"/>
-          <w:color w:val="24292E"/>
-        </w:rPr>
-        <w:t xml:space="preserve">)" depending on </w:t>
-      </w:r>
-      <w:r>
-        <w:rPr>
-          <w:rFonts w:ascii="Segoe UI" w:hAnsi="Segoe UI" w:cs="Segoe UI"/>
-          <w:color w:val="24292E"/>
-        </w:rPr>
-        <w:t xml:space="preserve">the </w:t>
-      </w:r>
-      <w:proofErr w:type="spellStart"/>
-      <w:r>
-        <w:rPr>
-          <w:rFonts w:ascii="Segoe UI" w:hAnsi="Segoe UI" w:cs="Segoe UI"/>
-          <w:color w:val="24292E"/>
-        </w:rPr>
-        <w:t>enviornment</w:t>
-      </w:r>
-      <w:proofErr w:type="spellEnd"/>
+        <w:t xml:space="preserve"> it says "(base)", it needs to say "(cpu)" or "(gpu)" depending on </w:t>
+      </w:r>
+      <w:r>
+        <w:rPr>
+          <w:rFonts w:ascii="Segoe UI" w:hAnsi="Segoe UI" w:cs="Segoe UI"/>
+          <w:color w:val="24292E"/>
+        </w:rPr>
+        <w:t>the enviornment</w:t>
+      </w:r>
     </w:p>
     <w:p>
       <w:pPr>
@@ -7941,7 +7311,6 @@
         </w:rPr>
         <w:t>#</w:t>
       </w:r>
-      <w:proofErr w:type="spellStart"/>
       <w:r>
         <w:rPr>
           <w:rStyle w:val="pl-c"/>
@@ -7958,7 +7327,6 @@
         </w:rPr>
         <w:t>pu</w:t>
       </w:r>
-      <w:proofErr w:type="spellEnd"/>
       <w:r>
         <w:rPr>
           <w:rStyle w:val="pl-c"/>
@@ -7978,38 +7346,27 @@
           <w:color w:val="24292E"/>
         </w:rPr>
       </w:pPr>
-      <w:proofErr w:type="spellStart"/>
       <w:r>
         <w:rPr>
           <w:rFonts w:ascii="Consolas" w:hAnsi="Consolas"/>
           <w:color w:val="24292E"/>
         </w:rPr>
-        <w:t>conda</w:t>
-      </w:r>
-      <w:proofErr w:type="spellEnd"/>
+        <w:t xml:space="preserve">conda activate </w:t>
+      </w:r>
       <w:r>
         <w:rPr>
           <w:rFonts w:ascii="Consolas" w:hAnsi="Consolas"/>
           <w:color w:val="24292E"/>
         </w:rPr>
-        <w:t xml:space="preserve"> activate </w:t>
-      </w:r>
-      <w:proofErr w:type="spellStart"/>
+        <w:t>g</w:t>
+      </w:r>
       <w:r>
         <w:rPr>
           <w:rFonts w:ascii="Consolas" w:hAnsi="Consolas"/>
           <w:color w:val="24292E"/>
         </w:rPr>
-        <w:t>g</w:t>
-      </w:r>
-      <w:r>
-        <w:rPr>
-          <w:rFonts w:ascii="Consolas" w:hAnsi="Consolas"/>
-          <w:color w:val="24292E"/>
-        </w:rPr>
         <w:t>pu</w:t>
       </w:r>
-      <w:proofErr w:type="spellEnd"/>
     </w:p>
     <w:p>
       <w:pPr>
@@ -8040,7 +7397,6 @@
         </w:rPr>
         <w:t>#</w:t>
       </w:r>
-      <w:proofErr w:type="spellStart"/>
       <w:r>
         <w:rPr>
           <w:rStyle w:val="pl-c"/>
@@ -8057,7 +7413,6 @@
         </w:rPr>
         <w:t>pu</w:t>
       </w:r>
-      <w:proofErr w:type="spellEnd"/>
     </w:p>
     <w:p>
       <w:pPr>
@@ -8069,38 +7424,27 @@
           <w:color w:val="24292E"/>
         </w:rPr>
       </w:pPr>
-      <w:proofErr w:type="spellStart"/>
       <w:r>
         <w:rPr>
           <w:rFonts w:ascii="Consolas" w:hAnsi="Consolas"/>
           <w:color w:val="24292E"/>
         </w:rPr>
-        <w:t>conda</w:t>
-      </w:r>
-      <w:proofErr w:type="spellEnd"/>
+        <w:t xml:space="preserve">conda activate </w:t>
+      </w:r>
       <w:r>
         <w:rPr>
           <w:rFonts w:ascii="Consolas" w:hAnsi="Consolas"/>
           <w:color w:val="24292E"/>
         </w:rPr>
-        <w:t xml:space="preserve"> activate </w:t>
-      </w:r>
-      <w:proofErr w:type="spellStart"/>
+        <w:t>c</w:t>
+      </w:r>
       <w:r>
         <w:rPr>
           <w:rFonts w:ascii="Consolas" w:hAnsi="Consolas"/>
           <w:color w:val="24292E"/>
         </w:rPr>
-        <w:t>c</w:t>
-      </w:r>
-      <w:r>
-        <w:rPr>
-          <w:rFonts w:ascii="Consolas" w:hAnsi="Consolas"/>
-          <w:color w:val="24292E"/>
-        </w:rPr>
         <w:t>pu</w:t>
       </w:r>
-      <w:proofErr w:type="spellEnd"/>
     </w:p>
     <w:p>
       <w:pPr>
@@ -8221,25 +7565,7 @@
           <w:rFonts w:ascii="Consolas" w:hAnsi="Consolas"/>
           <w:color w:val="6A737D"/>
         </w:rPr>
-        <w:t xml:space="preserve"># from the </w:t>
-      </w:r>
-      <w:proofErr w:type="spellStart"/>
-      <w:r>
-        <w:rPr>
-          <w:rStyle w:val="pl-c"/>
-          <w:rFonts w:ascii="Consolas" w:hAnsi="Consolas"/>
-          <w:color w:val="6A737D"/>
-        </w:rPr>
-        <w:t>Tensorflow</w:t>
-      </w:r>
-      <w:proofErr w:type="spellEnd"/>
-      <w:r>
-        <w:rPr>
-          <w:rStyle w:val="pl-c"/>
-          <w:rFonts w:ascii="Consolas" w:hAnsi="Consolas"/>
-          <w:color w:val="6A737D"/>
-        </w:rPr>
-        <w:t>-Workbench directory</w:t>
+        <w:t># from the Tensorflow-Workbench directory</w:t>
       </w:r>
     </w:p>
     <w:p>
@@ -8496,21 +7822,7 @@
         <w:rPr>
           <w:rFonts w:ascii="Segoe UI" w:hAnsi="Segoe UI" w:cs="Segoe UI"/>
         </w:rPr>
-        <w:t xml:space="preserve">for assistance. When this command is </w:t>
-      </w:r>
-      <w:proofErr w:type="gramStart"/>
-      <w:r>
-        <w:rPr>
-          <w:rFonts w:ascii="Segoe UI" w:hAnsi="Segoe UI" w:cs="Segoe UI"/>
-        </w:rPr>
-        <w:t>ran</w:t>
-      </w:r>
-      <w:proofErr w:type="gramEnd"/>
-      <w:r>
-        <w:rPr>
-          <w:rFonts w:ascii="Segoe UI" w:hAnsi="Segoe UI" w:cs="Segoe UI"/>
-        </w:rPr>
-        <w:t>, it will display all the command that the workbench takes as input.</w:t>
+        <w:t>for assistance. When this command is ran, it will display all the command that the workbench takes as input.</w:t>
       </w:r>
     </w:p>
     <w:p>
@@ -8696,23 +8008,7 @@
           <w:rFonts w:ascii="Consolas" w:hAnsi="Consolas"/>
           <w:color w:val="24292E"/>
         </w:rPr>
-        <w:t xml:space="preserve">m </w:t>
-      </w:r>
-      <w:proofErr w:type="spellStart"/>
-      <w:r>
-        <w:rPr>
-          <w:rFonts w:ascii="Consolas" w:hAnsi="Consolas"/>
-          <w:color w:val="24292E"/>
-        </w:rPr>
-        <w:t>batch_size</w:t>
-      </w:r>
-      <w:proofErr w:type="spellEnd"/>
-      <w:r>
-        <w:rPr>
-          <w:rFonts w:ascii="Consolas" w:hAnsi="Consolas"/>
-          <w:color w:val="24292E"/>
-        </w:rPr>
-        <w:t xml:space="preserve"> 10</w:t>
+        <w:t>m batch_size 10</w:t>
       </w:r>
     </w:p>
     <w:p>
@@ -8901,21 +8197,12 @@
           <w:color w:val="24292E"/>
         </w:rPr>
       </w:pPr>
-      <w:proofErr w:type="spellStart"/>
       <w:r>
         <w:rPr>
           <w:rFonts w:ascii="Consolas" w:hAnsi="Consolas"/>
           <w:color w:val="24292E"/>
         </w:rPr>
-        <w:t>batch_size</w:t>
-      </w:r>
-      <w:proofErr w:type="spellEnd"/>
-      <w:r>
-        <w:rPr>
-          <w:rFonts w:ascii="Consolas" w:hAnsi="Consolas"/>
-          <w:color w:val="24292E"/>
-        </w:rPr>
-        <w:t>: 10</w:t>
+        <w:t>batch_size: 10</w:t>
       </w:r>
     </w:p>
     <w:p>
@@ -8928,7 +8215,6 @@
           <w:color w:val="24292E"/>
         </w:rPr>
       </w:pPr>
-      <w:proofErr w:type="gramStart"/>
       <w:r>
         <w:rPr>
           <w:rFonts w:ascii="Consolas" w:hAnsi="Consolas"/>
@@ -8948,15 +8234,7 @@
           <w:rFonts w:ascii="Consolas" w:hAnsi="Consolas"/>
           <w:color w:val="24292E"/>
         </w:rPr>
-        <w:t>:</w:t>
-      </w:r>
-      <w:proofErr w:type="gramEnd"/>
-      <w:r>
-        <w:rPr>
-          <w:rFonts w:ascii="Consolas" w:hAnsi="Consolas"/>
-          <w:color w:val="24292E"/>
-        </w:rPr>
-        <w:t xml:space="preserve"> C:\Users\JohnDoe\Desktop</w:t>
+        <w:t>: C:\Users\JohnDoe\Desktop</w:t>
       </w:r>
     </w:p>
     <w:p>
@@ -9080,23 +8358,13 @@
         </w:rPr>
         <w:t xml:space="preserve"> </w:t>
       </w:r>
-      <w:proofErr w:type="spellStart"/>
       <w:r>
         <w:rPr>
           <w:rFonts w:ascii="Segoe UI" w:hAnsi="Segoe UI" w:cs="Segoe UI"/>
           <w:i/>
           <w:iCs/>
         </w:rPr>
-        <w:t>Tensorflow</w:t>
-      </w:r>
-      <w:proofErr w:type="spellEnd"/>
-      <w:r>
-        <w:rPr>
-          <w:rFonts w:ascii="Segoe UI" w:hAnsi="Segoe UI" w:cs="Segoe UI"/>
-          <w:i/>
-          <w:iCs/>
-        </w:rPr>
-        <w:t>-Workbench</w:t>
+        <w:t>Tensorflow-Workbench</w:t>
       </w:r>
       <w:r>
         <w:rPr>
@@ -9145,25 +8413,77 @@
           <w:rFonts w:ascii="Consolas" w:hAnsi="Consolas"/>
           <w:color w:val="6A737D"/>
         </w:rPr>
-        <w:t xml:space="preserve"> Loading file from </w:t>
-      </w:r>
-      <w:proofErr w:type="spellStart"/>
+        <w:t xml:space="preserve"> Loading file from Tensorflow-Workbench directory</w:t>
+      </w:r>
+    </w:p>
+    <w:p>
+      <w:pPr>
+        <w:pStyle w:val="HTMLPreformatted"/>
+        <w:shd w:val="clear" w:color="auto" w:fill="F6F8FA"/>
+        <w:ind w:left="1710" w:right="1710"/>
+        <w:rPr>
+          <w:rFonts w:ascii="Consolas" w:hAnsi="Consolas"/>
+          <w:color w:val="24292E"/>
+        </w:rPr>
+      </w:pPr>
+      <w:r>
+        <w:rPr>
+          <w:rFonts w:ascii="Consolas" w:hAnsi="Consolas"/>
+          <w:color w:val="24292E"/>
+        </w:rPr>
+        <w:t>l</w:t>
+      </w:r>
+      <w:r>
+        <w:rPr>
+          <w:rFonts w:ascii="Consolas" w:hAnsi="Consolas"/>
+          <w:color w:val="24292E"/>
+        </w:rPr>
+        <w:t xml:space="preserve"> </w:t>
+      </w:r>
+      <w:r>
+        <w:rPr>
+          <w:rFonts w:ascii="Consolas" w:hAnsi="Consolas"/>
+          <w:color w:val="24292E"/>
+        </w:rPr>
+        <w:t>preferences.txt</w:t>
+      </w:r>
+    </w:p>
+    <w:p>
+      <w:pPr>
+        <w:pStyle w:val="HTMLPreformatted"/>
+        <w:shd w:val="clear" w:color="auto" w:fill="F6F8FA"/>
+        <w:ind w:left="1710" w:right="1710"/>
+        <w:rPr>
+          <w:rFonts w:ascii="Consolas" w:hAnsi="Consolas"/>
+          <w:color w:val="24292E"/>
+        </w:rPr>
+      </w:pPr>
+    </w:p>
+    <w:p>
+      <w:pPr>
+        <w:pStyle w:val="HTMLPreformatted"/>
+        <w:shd w:val="clear" w:color="auto" w:fill="F6F8FA"/>
+        <w:ind w:left="1710" w:right="1710"/>
+        <w:rPr>
+          <w:rFonts w:ascii="Consolas" w:hAnsi="Consolas"/>
+          <w:color w:val="24292E"/>
+        </w:rPr>
+      </w:pPr>
       <w:r>
         <w:rPr>
           <w:rStyle w:val="pl-c"/>
           <w:rFonts w:ascii="Consolas" w:hAnsi="Consolas"/>
           <w:color w:val="6A737D"/>
         </w:rPr>
-        <w:t>Tensorflow</w:t>
-      </w:r>
-      <w:proofErr w:type="spellEnd"/>
+        <w:t>#</w:t>
+      </w:r>
       <w:r>
         <w:rPr>
           <w:rStyle w:val="pl-c"/>
           <w:rFonts w:ascii="Consolas" w:hAnsi="Consolas"/>
           <w:color w:val="6A737D"/>
         </w:rPr>
-        <w:t>-Workbench directory</w:t>
+        <w:t xml:space="preserve"> Loading from custom file path</w:t>
       </w:r>
     </w:p>
     <w:p>
@@ -9181,94 +8501,22 @@
           <w:rFonts w:ascii="Consolas" w:hAnsi="Consolas"/>
           <w:color w:val="24292E"/>
         </w:rPr>
-        <w:t>l</w:t>
+        <w:t xml:space="preserve">load </w:t>
       </w:r>
       <w:r>
         <w:rPr>
           <w:rFonts w:ascii="Consolas" w:hAnsi="Consolas"/>
           <w:color w:val="24292E"/>
         </w:rPr>
-        <w:t xml:space="preserve"> </w:t>
+        <w:t xml:space="preserve"> C:\Users\JohnDoe\Desktop</w:t>
       </w:r>
       <w:r>
         <w:rPr>
           <w:rFonts w:ascii="Consolas" w:hAnsi="Consolas"/>
           <w:color w:val="24292E"/>
         </w:rPr>
-        <w:t>preferences.txt</w:t>
-      </w:r>
-    </w:p>
-    <w:p>
-      <w:pPr>
-        <w:pStyle w:val="HTMLPreformatted"/>
-        <w:shd w:val="clear" w:color="auto" w:fill="F6F8FA"/>
-        <w:ind w:left="1710" w:right="1710"/>
-        <w:rPr>
-          <w:rFonts w:ascii="Consolas" w:hAnsi="Consolas"/>
-          <w:color w:val="24292E"/>
-        </w:rPr>
-      </w:pPr>
-    </w:p>
-    <w:p>
-      <w:pPr>
-        <w:pStyle w:val="HTMLPreformatted"/>
-        <w:shd w:val="clear" w:color="auto" w:fill="F6F8FA"/>
-        <w:ind w:left="1710" w:right="1710"/>
-        <w:rPr>
-          <w:rFonts w:ascii="Consolas" w:hAnsi="Consolas"/>
-          <w:color w:val="24292E"/>
-        </w:rPr>
-      </w:pPr>
-      <w:r>
-        <w:rPr>
-          <w:rStyle w:val="pl-c"/>
-          <w:rFonts w:ascii="Consolas" w:hAnsi="Consolas"/>
-          <w:color w:val="6A737D"/>
-        </w:rPr>
-        <w:t>#</w:t>
-      </w:r>
-      <w:r>
-        <w:rPr>
-          <w:rStyle w:val="pl-c"/>
-          <w:rFonts w:ascii="Consolas" w:hAnsi="Consolas"/>
-          <w:color w:val="6A737D"/>
-        </w:rPr>
-        <w:t xml:space="preserve"> Loading from custom file path</w:t>
-      </w:r>
-    </w:p>
-    <w:p>
-      <w:pPr>
-        <w:pStyle w:val="HTMLPreformatted"/>
-        <w:shd w:val="clear" w:color="auto" w:fill="F6F8FA"/>
-        <w:ind w:left="1710" w:right="1710"/>
-        <w:rPr>
-          <w:rFonts w:ascii="Consolas" w:hAnsi="Consolas"/>
-          <w:color w:val="24292E"/>
-        </w:rPr>
-      </w:pPr>
-      <w:proofErr w:type="gramStart"/>
-      <w:r>
-        <w:rPr>
-          <w:rFonts w:ascii="Consolas" w:hAnsi="Consolas"/>
-          <w:color w:val="24292E"/>
-        </w:rPr>
-        <w:t xml:space="preserve">load </w:t>
-      </w:r>
-      <w:r>
-        <w:rPr>
-          <w:rFonts w:ascii="Consolas" w:hAnsi="Consolas"/>
-          <w:color w:val="24292E"/>
-        </w:rPr>
-        <w:t xml:space="preserve"> C:\Users\JohnDoe\Desktop</w:t>
-      </w:r>
-      <w:r>
-        <w:rPr>
-          <w:rFonts w:ascii="Consolas" w:hAnsi="Consolas"/>
-          <w:color w:val="24292E"/>
-        </w:rPr>
         <w:t>\pref_files\pref_1.txt</w:t>
       </w:r>
-      <w:proofErr w:type="gramEnd"/>
     </w:p>
     <w:p>
       <w:pPr>
@@ -9358,23 +8606,13 @@
         </w:rPr>
         <w:t xml:space="preserve">in the </w:t>
       </w:r>
-      <w:proofErr w:type="spellStart"/>
       <w:r>
         <w:rPr>
           <w:rFonts w:ascii="Segoe UI" w:hAnsi="Segoe UI" w:cs="Segoe UI"/>
           <w:i/>
           <w:iCs/>
         </w:rPr>
-        <w:t>Tensorflow</w:t>
-      </w:r>
-      <w:proofErr w:type="spellEnd"/>
-      <w:r>
-        <w:rPr>
-          <w:rFonts w:ascii="Segoe UI" w:hAnsi="Segoe UI" w:cs="Segoe UI"/>
-          <w:i/>
-          <w:iCs/>
-        </w:rPr>
-        <w:t>-Workbench</w:t>
+        <w:t>Tensorflow-Workbench</w:t>
       </w:r>
       <w:r>
         <w:rPr>
@@ -9426,25 +8664,7 @@
           <w:rFonts w:ascii="Consolas" w:hAnsi="Consolas"/>
           <w:color w:val="6A737D"/>
         </w:rPr>
-        <w:t xml:space="preserve"># Saving file as preferences.txt to </w:t>
-      </w:r>
-      <w:proofErr w:type="spellStart"/>
-      <w:r>
-        <w:rPr>
-          <w:rStyle w:val="pl-c"/>
-          <w:rFonts w:ascii="Consolas" w:hAnsi="Consolas"/>
-          <w:color w:val="6A737D"/>
-        </w:rPr>
-        <w:t>Tensorflow</w:t>
-      </w:r>
-      <w:proofErr w:type="spellEnd"/>
-      <w:r>
-        <w:rPr>
-          <w:rStyle w:val="pl-c"/>
-          <w:rFonts w:ascii="Consolas" w:hAnsi="Consolas"/>
-          <w:color w:val="6A737D"/>
-        </w:rPr>
-        <w:t>-Workbench directory</w:t>
+        <w:t># Saving file as preferences.txt to Tensorflow-Workbench directory</w:t>
       </w:r>
     </w:p>
     <w:p>
@@ -9749,7 +8969,6 @@
         </w:rPr>
         <w:t>(</w:t>
       </w:r>
-      <w:proofErr w:type="spellStart"/>
       <w:r>
         <w:rPr>
           <w:rFonts w:ascii="Segoe UI" w:hAnsi="Segoe UI" w:cs="Segoe UI"/>
@@ -9759,7 +8978,6 @@
         </w:rPr>
         <w:t>i</w:t>
       </w:r>
-      <w:proofErr w:type="spellEnd"/>
       <w:r>
         <w:rPr>
           <w:rFonts w:ascii="Segoe UI" w:hAnsi="Segoe UI" w:cs="Segoe UI"/>
@@ -10018,31 +9236,34 @@
         </w:rPr>
         <w:t xml:space="preserve">count all the objects you labeled, display them, and create a </w:t>
       </w:r>
-      <w:proofErr w:type="spellStart"/>
-      <w:proofErr w:type="gramStart"/>
       <w:r>
         <w:rPr>
           <w:rFonts w:ascii="Segoe UI" w:hAnsi="Segoe UI" w:cs="Segoe UI"/>
           <w:i/>
           <w:iCs/>
         </w:rPr>
-        <w:t>classifier.names</w:t>
-      </w:r>
-      <w:proofErr w:type="spellEnd"/>
-      <w:proofErr w:type="gramEnd"/>
+        <w:t>classifier.names.</w:t>
+      </w:r>
+      <w:r>
+        <w:rPr>
+          <w:rFonts w:ascii="Segoe UI" w:hAnsi="Segoe UI" w:cs="Segoe UI"/>
+        </w:rPr>
+        <w:t xml:space="preserve"> Then it will</w:t>
+      </w:r>
       <w:r>
         <w:rPr>
           <w:rFonts w:ascii="Segoe UI" w:hAnsi="Segoe UI" w:cs="Segoe UI"/>
           <w:i/>
           <w:iCs/>
         </w:rPr>
-        <w:t>.</w:t>
-      </w:r>
-      <w:r>
-        <w:rPr>
-          <w:rFonts w:ascii="Segoe UI" w:hAnsi="Segoe UI" w:cs="Segoe UI"/>
-        </w:rPr>
-        <w:t xml:space="preserve"> Then it will</w:t>
+        <w:t xml:space="preserve"> </w:t>
+      </w:r>
+      <w:r>
+        <w:rPr>
+          <w:rFonts w:ascii="Segoe UI" w:hAnsi="Segoe UI" w:cs="Segoe UI"/>
+          <w:color w:val="000000" w:themeColor="text1"/>
+        </w:rPr>
+        <w:t xml:space="preserve">organize your data into three folders within the </w:t>
       </w:r>
       <w:r>
         <w:rPr>
@@ -10050,32 +9271,29 @@
           <w:i/>
           <w:iCs/>
         </w:rPr>
-        <w:t xml:space="preserve"> </w:t>
-      </w:r>
-      <w:r>
-        <w:rPr>
-          <w:rFonts w:ascii="Segoe UI" w:hAnsi="Segoe UI" w:cs="Segoe UI"/>
-          <w:color w:val="000000" w:themeColor="text1"/>
-        </w:rPr>
-        <w:t xml:space="preserve">organize your data into three folders within the </w:t>
-      </w:r>
-      <w:proofErr w:type="spellStart"/>
+        <w:t>Tensorflow-Workbench</w:t>
+      </w:r>
       <w:r>
         <w:rPr>
           <w:rFonts w:ascii="Segoe UI" w:hAnsi="Segoe UI" w:cs="Segoe UI"/>
           <w:i/>
           <w:iCs/>
         </w:rPr>
-        <w:t>Tensorflow</w:t>
-      </w:r>
-      <w:proofErr w:type="spellEnd"/>
+        <w:t xml:space="preserve">/images </w:t>
+      </w:r>
+      <w:r>
+        <w:rPr>
+          <w:rFonts w:ascii="Segoe UI" w:hAnsi="Segoe UI" w:cs="Segoe UI"/>
+        </w:rPr>
+        <w:t xml:space="preserve">folder: Test, Train and Validate. file. The testing and training will be used to create a </w:t>
+      </w:r>
       <w:r>
         <w:rPr>
           <w:rFonts w:ascii="Segoe UI" w:hAnsi="Segoe UI" w:cs="Segoe UI"/>
           <w:i/>
           <w:iCs/>
         </w:rPr>
-        <w:t>-Workbench</w:t>
+        <w:t>.tfrecord</w:t>
       </w:r>
       <w:r>
         <w:rPr>
@@ -10083,20 +9301,13 @@
           <w:i/>
           <w:iCs/>
         </w:rPr>
-        <w:t xml:space="preserve">/images </w:t>
-      </w:r>
-      <w:r>
-        <w:rPr>
-          <w:rFonts w:ascii="Segoe UI" w:hAnsi="Segoe UI" w:cs="Segoe UI"/>
-        </w:rPr>
-        <w:t xml:space="preserve">folder: Test, Train and Validate. file. The testing and training will be used to create </w:t>
-      </w:r>
-      <w:proofErr w:type="gramStart"/>
-      <w:r>
-        <w:rPr>
-          <w:rFonts w:ascii="Segoe UI" w:hAnsi="Segoe UI" w:cs="Segoe UI"/>
-        </w:rPr>
-        <w:t xml:space="preserve">a </w:t>
+        <w:t xml:space="preserve"> </w:t>
+      </w:r>
+      <w:r>
+        <w:rPr>
+          <w:rFonts w:ascii="Segoe UI" w:hAnsi="Segoe UI" w:cs="Segoe UI"/>
+        </w:rPr>
+        <w:t xml:space="preserve"> files, used for training the model. The </w:t>
       </w:r>
       <w:r>
         <w:rPr>
@@ -10104,29 +9315,33 @@
           <w:i/>
           <w:iCs/>
         </w:rPr>
-        <w:t>.tfrecord</w:t>
-      </w:r>
-      <w:proofErr w:type="gramEnd"/>
+        <w:t xml:space="preserve">.names </w:t>
+      </w:r>
+      <w:r>
+        <w:rPr>
+          <w:rFonts w:ascii="Segoe UI" w:hAnsi="Segoe UI" w:cs="Segoe UI"/>
+        </w:rPr>
+        <w:t xml:space="preserve">and </w:t>
+      </w:r>
       <w:r>
         <w:rPr>
           <w:rFonts w:ascii="Segoe UI" w:hAnsi="Segoe UI" w:cs="Segoe UI"/>
           <w:i/>
           <w:iCs/>
         </w:rPr>
-        <w:t xml:space="preserve"> </w:t>
-      </w:r>
-      <w:r>
-        <w:rPr>
-          <w:rFonts w:ascii="Segoe UI" w:hAnsi="Segoe UI" w:cs="Segoe UI"/>
-        </w:rPr>
-        <w:t xml:space="preserve"> files, used for training the model. </w:t>
-      </w:r>
-      <w:proofErr w:type="gramStart"/>
-      <w:r>
-        <w:rPr>
-          <w:rFonts w:ascii="Segoe UI" w:hAnsi="Segoe UI" w:cs="Segoe UI"/>
-        </w:rPr>
-        <w:t xml:space="preserve">The </w:t>
+        <w:t xml:space="preserve">.tfrecord </w:t>
+      </w:r>
+      <w:r>
+        <w:rPr>
+          <w:rFonts w:ascii="Segoe UI" w:hAnsi="Segoe UI" w:cs="Segoe UI"/>
+        </w:rPr>
+        <w:t>files will be</w:t>
+      </w:r>
+      <w:r>
+        <w:rPr>
+          <w:rFonts w:ascii="Segoe UI" w:hAnsi="Segoe UI" w:cs="Segoe UI"/>
+        </w:rPr>
+        <w:t xml:space="preserve"> stored</w:t>
       </w:r>
       <w:r>
         <w:rPr>
@@ -10134,22 +9349,27 @@
           <w:i/>
           <w:iCs/>
         </w:rPr>
-        <w:t>.names</w:t>
-      </w:r>
-      <w:proofErr w:type="gramEnd"/>
+        <w:t xml:space="preserve"> </w:t>
+      </w:r>
+      <w:r>
+        <w:rPr>
+          <w:rFonts w:ascii="Segoe UI" w:hAnsi="Segoe UI" w:cs="Segoe UI"/>
+        </w:rPr>
+        <w:t>in the</w:t>
+      </w:r>
+      <w:r>
+        <w:rPr>
+          <w:rFonts w:ascii="Segoe UI" w:hAnsi="Segoe UI" w:cs="Segoe UI"/>
+        </w:rPr>
+        <w:t xml:space="preserve"> </w:t>
+      </w:r>
       <w:r>
         <w:rPr>
           <w:rFonts w:ascii="Segoe UI" w:hAnsi="Segoe UI" w:cs="Segoe UI"/>
           <w:i/>
           <w:iCs/>
         </w:rPr>
-        <w:t xml:space="preserve"> </w:t>
-      </w:r>
-      <w:r>
-        <w:rPr>
-          <w:rFonts w:ascii="Segoe UI" w:hAnsi="Segoe UI" w:cs="Segoe UI"/>
-        </w:rPr>
-        <w:t xml:space="preserve">and </w:t>
+        <w:t>Tensorflow-Workbench</w:t>
       </w:r>
       <w:r>
         <w:rPr>
@@ -10157,19 +9377,67 @@
           <w:i/>
           <w:iCs/>
         </w:rPr>
-        <w:t xml:space="preserve">.tfrecord </w:t>
-      </w:r>
-      <w:r>
-        <w:rPr>
-          <w:rFonts w:ascii="Segoe UI" w:hAnsi="Segoe UI" w:cs="Segoe UI"/>
-        </w:rPr>
-        <w:t>files will be</w:t>
-      </w:r>
-      <w:r>
-        <w:rPr>
-          <w:rFonts w:ascii="Segoe UI" w:hAnsi="Segoe UI" w:cs="Segoe UI"/>
-        </w:rPr>
-        <w:t xml:space="preserve"> stored</w:t>
+        <w:t xml:space="preserve">/data </w:t>
+      </w:r>
+      <w:r>
+        <w:rPr>
+          <w:rFonts w:ascii="Segoe UI" w:hAnsi="Segoe UI" w:cs="Segoe UI"/>
+        </w:rPr>
+        <w:t xml:space="preserve">folder. </w:t>
+      </w:r>
+      <w:r>
+        <w:rPr>
+          <w:rFonts w:ascii="Segoe UI" w:hAnsi="Segoe UI" w:cs="Segoe UI"/>
+        </w:rPr>
+        <w:t>Before the workbench</w:t>
+      </w:r>
+      <w:r>
+        <w:rPr>
+          <w:rFonts w:ascii="Segoe UI" w:hAnsi="Segoe UI" w:cs="Segoe UI"/>
+        </w:rPr>
+        <w:t xml:space="preserve"> begin</w:t>
+      </w:r>
+      <w:r>
+        <w:rPr>
+          <w:rFonts w:ascii="Segoe UI" w:hAnsi="Segoe UI" w:cs="Segoe UI"/>
+        </w:rPr>
+        <w:t>s</w:t>
+      </w:r>
+      <w:r>
+        <w:rPr>
+          <w:rFonts w:ascii="Segoe UI" w:hAnsi="Segoe UI" w:cs="Segoe UI"/>
+        </w:rPr>
+        <w:t xml:space="preserve"> training, </w:t>
+      </w:r>
+      <w:r>
+        <w:rPr>
+          <w:rFonts w:ascii="Segoe UI" w:hAnsi="Segoe UI" w:cs="Segoe UI"/>
+        </w:rPr>
+        <w:t xml:space="preserve">will output your GPU information if you are GPU boosted. </w:t>
+      </w:r>
+      <w:r>
+        <w:rPr>
+          <w:rFonts w:ascii="Segoe UI" w:hAnsi="Segoe UI" w:cs="Segoe UI"/>
+        </w:rPr>
+        <w:t xml:space="preserve">We highly recommend you use a GPU or it may take days to train. After the GPU information is </w:t>
+      </w:r>
+      <w:r>
+        <w:rPr>
+          <w:rFonts w:ascii="Segoe UI" w:hAnsi="Segoe UI" w:cs="Segoe UI"/>
+        </w:rPr>
+        <w:t xml:space="preserve">displayed, the workbench will begin to train a model. The output looks like Figure </w:t>
+      </w:r>
+      <w:r>
+        <w:rPr>
+          <w:rFonts w:ascii="Segoe UI" w:hAnsi="Segoe UI" w:cs="Segoe UI"/>
+        </w:rPr>
+        <w:t>8</w:t>
+      </w:r>
+      <w:r>
+        <w:rPr>
+          <w:rFonts w:ascii="Segoe UI" w:hAnsi="Segoe UI" w:cs="Segoe UI"/>
+        </w:rPr>
+        <w:t xml:space="preserve"> and the part to focus on is the </w:t>
       </w:r>
       <w:r>
         <w:rPr>
@@ -10177,37 +9445,89 @@
           <w:i/>
           <w:iCs/>
         </w:rPr>
+        <w:t xml:space="preserve">loss: </w:t>
+      </w:r>
+      <w:r>
+        <w:rPr>
+          <w:rFonts w:ascii="Segoe UI" w:hAnsi="Segoe UI" w:cs="Segoe UI"/>
+        </w:rPr>
+        <w:t xml:space="preserve">category. This displays the overall loss rate of the model being trained. Initially it will be high but as it trains it will get </w:t>
+      </w:r>
+      <w:r>
+        <w:rPr>
+          <w:rFonts w:ascii="Segoe UI" w:hAnsi="Segoe UI" w:cs="Segoe UI"/>
+        </w:rPr>
+        <w:t>decrease</w:t>
+      </w:r>
+      <w:r>
+        <w:rPr>
+          <w:rFonts w:ascii="Segoe UI" w:hAnsi="Segoe UI" w:cs="Segoe UI"/>
+        </w:rPr>
+        <w:t>. A truly trained model will have a loss rate below 1 but you will begin to see the model predict accurately around 2. For every epoch the</w:t>
+      </w:r>
+      <w:r>
+        <w:rPr>
+          <w:rFonts w:ascii="Segoe UI" w:hAnsi="Segoe UI" w:cs="Segoe UI"/>
+        </w:rPr>
         <w:t xml:space="preserve"> </w:t>
       </w:r>
       <w:r>
         <w:rPr>
           <w:rFonts w:ascii="Segoe UI" w:hAnsi="Segoe UI" w:cs="Segoe UI"/>
         </w:rPr>
-        <w:t>in the</w:t>
-      </w:r>
-      <w:r>
-        <w:rPr>
-          <w:rFonts w:ascii="Segoe UI" w:hAnsi="Segoe UI" w:cs="Segoe UI"/>
-        </w:rPr>
-        <w:t xml:space="preserve"> </w:t>
-      </w:r>
-      <w:proofErr w:type="spellStart"/>
+        <w:t xml:space="preserve">workbench saves a checkpoint </w:t>
+      </w:r>
+      <w:r>
+        <w:rPr>
+          <w:rFonts w:ascii="Segoe UI" w:hAnsi="Segoe UI" w:cs="Segoe UI"/>
+        </w:rPr>
+        <w:t xml:space="preserve">in the format of </w:t>
+      </w:r>
+      <w:r>
+        <w:rPr>
+          <w:rFonts w:ascii="Segoe UI" w:hAnsi="Segoe UI" w:cs="Segoe UI"/>
+        </w:rPr>
+        <w:t>three files</w:t>
+      </w:r>
+      <w:r>
+        <w:rPr>
+          <w:rFonts w:ascii="Segoe UI" w:hAnsi="Segoe UI" w:cs="Segoe UI"/>
+        </w:rPr>
+        <w:t>:</w:t>
+      </w:r>
+      <w:r>
+        <w:rPr>
+          <w:rFonts w:ascii="Segoe UI" w:hAnsi="Segoe UI" w:cs="Segoe UI"/>
+        </w:rPr>
+        <w:t xml:space="preserve"> a </w:t>
+      </w:r>
       <w:r>
         <w:rPr>
           <w:rFonts w:ascii="Segoe UI" w:hAnsi="Segoe UI" w:cs="Segoe UI"/>
           <w:i/>
           <w:iCs/>
         </w:rPr>
-        <w:t>Tensorflow</w:t>
-      </w:r>
-      <w:proofErr w:type="spellEnd"/>
+        <w:t>.tf.index</w:t>
+      </w:r>
+      <w:r>
+        <w:rPr>
+          <w:rFonts w:ascii="Segoe UI" w:hAnsi="Segoe UI" w:cs="Segoe UI"/>
+        </w:rPr>
+        <w:t xml:space="preserve">, a </w:t>
+      </w:r>
       <w:r>
         <w:rPr>
           <w:rFonts w:ascii="Segoe UI" w:hAnsi="Segoe UI" w:cs="Segoe UI"/>
           <w:i/>
           <w:iCs/>
         </w:rPr>
-        <w:t>-Workbench</w:t>
+        <w:t>.tf.data.data-00000-of-00002</w:t>
+      </w:r>
+      <w:r>
+        <w:rPr>
+          <w:rFonts w:ascii="Segoe UI" w:hAnsi="Segoe UI" w:cs="Segoe UI"/>
+        </w:rPr>
+        <w:t xml:space="preserve">, and a </w:t>
       </w:r>
       <w:r>
         <w:rPr>
@@ -10215,190 +9535,6 @@
           <w:i/>
           <w:iCs/>
         </w:rPr>
-        <w:t xml:space="preserve">/data </w:t>
-      </w:r>
-      <w:r>
-        <w:rPr>
-          <w:rFonts w:ascii="Segoe UI" w:hAnsi="Segoe UI" w:cs="Segoe UI"/>
-        </w:rPr>
-        <w:t xml:space="preserve">folder. </w:t>
-      </w:r>
-      <w:r>
-        <w:rPr>
-          <w:rFonts w:ascii="Segoe UI" w:hAnsi="Segoe UI" w:cs="Segoe UI"/>
-        </w:rPr>
-        <w:t>Before the workbench</w:t>
-      </w:r>
-      <w:r>
-        <w:rPr>
-          <w:rFonts w:ascii="Segoe UI" w:hAnsi="Segoe UI" w:cs="Segoe UI"/>
-        </w:rPr>
-        <w:t xml:space="preserve"> begin</w:t>
-      </w:r>
-      <w:r>
-        <w:rPr>
-          <w:rFonts w:ascii="Segoe UI" w:hAnsi="Segoe UI" w:cs="Segoe UI"/>
-        </w:rPr>
-        <w:t>s</w:t>
-      </w:r>
-      <w:r>
-        <w:rPr>
-          <w:rFonts w:ascii="Segoe UI" w:hAnsi="Segoe UI" w:cs="Segoe UI"/>
-        </w:rPr>
-        <w:t xml:space="preserve"> training, </w:t>
-      </w:r>
-      <w:r>
-        <w:rPr>
-          <w:rFonts w:ascii="Segoe UI" w:hAnsi="Segoe UI" w:cs="Segoe UI"/>
-        </w:rPr>
-        <w:t xml:space="preserve">will output your GPU information if you are GPU boosted. </w:t>
-      </w:r>
-      <w:r>
-        <w:rPr>
-          <w:rFonts w:ascii="Segoe UI" w:hAnsi="Segoe UI" w:cs="Segoe UI"/>
-        </w:rPr>
-        <w:t xml:space="preserve">We highly recommend you use a </w:t>
-      </w:r>
-      <w:proofErr w:type="gramStart"/>
-      <w:r>
-        <w:rPr>
-          <w:rFonts w:ascii="Segoe UI" w:hAnsi="Segoe UI" w:cs="Segoe UI"/>
-        </w:rPr>
-        <w:t>GPU</w:t>
-      </w:r>
-      <w:proofErr w:type="gramEnd"/>
-      <w:r>
-        <w:rPr>
-          <w:rFonts w:ascii="Segoe UI" w:hAnsi="Segoe UI" w:cs="Segoe UI"/>
-        </w:rPr>
-        <w:t xml:space="preserve"> or it may take days to train. After the GPU information is </w:t>
-      </w:r>
-      <w:r>
-        <w:rPr>
-          <w:rFonts w:ascii="Segoe UI" w:hAnsi="Segoe UI" w:cs="Segoe UI"/>
-        </w:rPr>
-        <w:t xml:space="preserve">displayed, the workbench will begin to train a model. The output looks like Figure </w:t>
-      </w:r>
-      <w:r>
-        <w:rPr>
-          <w:rFonts w:ascii="Segoe UI" w:hAnsi="Segoe UI" w:cs="Segoe UI"/>
-        </w:rPr>
-        <w:t>8</w:t>
-      </w:r>
-      <w:r>
-        <w:rPr>
-          <w:rFonts w:ascii="Segoe UI" w:hAnsi="Segoe UI" w:cs="Segoe UI"/>
-        </w:rPr>
-        <w:t xml:space="preserve"> and the part to focus on is the </w:t>
-      </w:r>
-      <w:r>
-        <w:rPr>
-          <w:rFonts w:ascii="Segoe UI" w:hAnsi="Segoe UI" w:cs="Segoe UI"/>
-          <w:i/>
-          <w:iCs/>
-        </w:rPr>
-        <w:t xml:space="preserve">loss: </w:t>
-      </w:r>
-      <w:r>
-        <w:rPr>
-          <w:rFonts w:ascii="Segoe UI" w:hAnsi="Segoe UI" w:cs="Segoe UI"/>
-        </w:rPr>
-        <w:t xml:space="preserve">category. This displays the overall loss rate of the model being trained. Initially it will be high but as it trains it will get </w:t>
-      </w:r>
-      <w:r>
-        <w:rPr>
-          <w:rFonts w:ascii="Segoe UI" w:hAnsi="Segoe UI" w:cs="Segoe UI"/>
-        </w:rPr>
-        <w:t>decrease</w:t>
-      </w:r>
-      <w:r>
-        <w:rPr>
-          <w:rFonts w:ascii="Segoe UI" w:hAnsi="Segoe UI" w:cs="Segoe UI"/>
-        </w:rPr>
-        <w:t>. A truly trained model will have a loss rate below 1 but you will begin to see the model predict accurately around 2. For every epoch the</w:t>
-      </w:r>
-      <w:r>
-        <w:rPr>
-          <w:rFonts w:ascii="Segoe UI" w:hAnsi="Segoe UI" w:cs="Segoe UI"/>
-        </w:rPr>
-        <w:t xml:space="preserve"> </w:t>
-      </w:r>
-      <w:r>
-        <w:rPr>
-          <w:rFonts w:ascii="Segoe UI" w:hAnsi="Segoe UI" w:cs="Segoe UI"/>
-        </w:rPr>
-        <w:t xml:space="preserve">workbench saves a checkpoint </w:t>
-      </w:r>
-      <w:r>
-        <w:rPr>
-          <w:rFonts w:ascii="Segoe UI" w:hAnsi="Segoe UI" w:cs="Segoe UI"/>
-        </w:rPr>
-        <w:t xml:space="preserve">in the format of </w:t>
-      </w:r>
-      <w:r>
-        <w:rPr>
-          <w:rFonts w:ascii="Segoe UI" w:hAnsi="Segoe UI" w:cs="Segoe UI"/>
-        </w:rPr>
-        <w:t>three files</w:t>
-      </w:r>
-      <w:r>
-        <w:rPr>
-          <w:rFonts w:ascii="Segoe UI" w:hAnsi="Segoe UI" w:cs="Segoe UI"/>
-        </w:rPr>
-        <w:t>:</w:t>
-      </w:r>
-      <w:r>
-        <w:rPr>
-          <w:rFonts w:ascii="Segoe UI" w:hAnsi="Segoe UI" w:cs="Segoe UI"/>
-        </w:rPr>
-        <w:t xml:space="preserve"> a </w:t>
-      </w:r>
-      <w:r>
-        <w:rPr>
-          <w:rFonts w:ascii="Segoe UI" w:hAnsi="Segoe UI" w:cs="Segoe UI"/>
-          <w:i/>
-          <w:iCs/>
-        </w:rPr>
-        <w:t>.</w:t>
-      </w:r>
-      <w:proofErr w:type="spellStart"/>
-      <w:proofErr w:type="gramStart"/>
-      <w:r>
-        <w:rPr>
-          <w:rFonts w:ascii="Segoe UI" w:hAnsi="Segoe UI" w:cs="Segoe UI"/>
-          <w:i/>
-          <w:iCs/>
-        </w:rPr>
-        <w:t>tf.index</w:t>
-      </w:r>
-      <w:proofErr w:type="spellEnd"/>
-      <w:proofErr w:type="gramEnd"/>
-      <w:r>
-        <w:rPr>
-          <w:rFonts w:ascii="Segoe UI" w:hAnsi="Segoe UI" w:cs="Segoe UI"/>
-        </w:rPr>
-        <w:t xml:space="preserve">, a </w:t>
-      </w:r>
-      <w:r>
-        <w:rPr>
-          <w:rFonts w:ascii="Segoe UI" w:hAnsi="Segoe UI" w:cs="Segoe UI"/>
-          <w:i/>
-          <w:iCs/>
-        </w:rPr>
-        <w:t>.tf.data.data-00000-of-00002</w:t>
-      </w:r>
-      <w:r>
-        <w:rPr>
-          <w:rFonts w:ascii="Segoe UI" w:hAnsi="Segoe UI" w:cs="Segoe UI"/>
-        </w:rPr>
-        <w:t xml:space="preserve">, and a </w:t>
-      </w:r>
-      <w:r>
-        <w:rPr>
-          <w:rFonts w:ascii="Segoe UI" w:hAnsi="Segoe UI" w:cs="Segoe UI"/>
-          <w:i/>
-          <w:iCs/>
-        </w:rPr>
         <w:t>.tf.data.data-00001-of-00002</w:t>
       </w:r>
       <w:r>
@@ -10411,21 +9547,7 @@
         <w:rPr>
           <w:rFonts w:ascii="Segoe UI" w:hAnsi="Segoe UI" w:cs="Segoe UI"/>
         </w:rPr>
-        <w:t xml:space="preserve">To stop training early, use the </w:t>
-      </w:r>
-      <w:proofErr w:type="spellStart"/>
-      <w:r>
-        <w:rPr>
-          <w:rFonts w:ascii="Segoe UI" w:hAnsi="Segoe UI" w:cs="Segoe UI"/>
-        </w:rPr>
-        <w:t>ctl</w:t>
-      </w:r>
-      <w:proofErr w:type="spellEnd"/>
-      <w:r>
-        <w:rPr>
-          <w:rFonts w:ascii="Segoe UI" w:hAnsi="Segoe UI" w:cs="Segoe UI"/>
-        </w:rPr>
-        <w:t xml:space="preserve"> + C</w:t>
+        <w:t>To stop training early, use the ctl + C</w:t>
       </w:r>
       <w:r>
         <w:rPr>
@@ -10473,7 +9595,7 @@
                     </pic:cNvPicPr>
                   </pic:nvPicPr>
                   <pic:blipFill>
-                    <a:blip r:embed="rId32">
+                    <a:blip r:embed="rId33">
                       <a:extLst>
                         <a:ext uri="{28A0092B-C50C-407E-A947-70E740481C1C}">
                           <a14:useLocalDpi xmlns:a14="http://schemas.microsoft.com/office/drawing/2010/main" val="0"/>
@@ -10588,14 +9710,7 @@
           <w:rFonts w:ascii="Segoe UI" w:hAnsi="Segoe UI" w:cs="Segoe UI"/>
         </w:rPr>
         <w:lastRenderedPageBreak/>
-        <w:t xml:space="preserve">Once the training is complete, the workbench will create </w:t>
-      </w:r>
-      <w:proofErr w:type="gramStart"/>
-      <w:r>
-        <w:rPr>
-          <w:rFonts w:ascii="Segoe UI" w:hAnsi="Segoe UI" w:cs="Segoe UI"/>
-        </w:rPr>
-        <w:t>a</w:t>
+        <w:t>Once the training is complete, the workbench will create a</w:t>
       </w:r>
       <w:r>
         <w:rPr>
@@ -10605,7 +9720,6 @@
         </w:rPr>
         <w:t xml:space="preserve"> .pb</w:t>
       </w:r>
-      <w:proofErr w:type="gramEnd"/>
       <w:r>
         <w:rPr>
           <w:rFonts w:ascii="Segoe UI" w:hAnsi="Segoe UI" w:cs="Segoe UI"/>
@@ -10638,37 +9752,13 @@
           <w:i/>
           <w:iCs/>
         </w:rPr>
-        <w:t>.</w:t>
-      </w:r>
-      <w:proofErr w:type="spellStart"/>
-      <w:r>
-        <w:rPr>
-          <w:rFonts w:ascii="Segoe UI" w:hAnsi="Segoe UI" w:cs="Segoe UI"/>
-          <w:i/>
-          <w:iCs/>
-        </w:rPr>
-        <w:t>coreml</w:t>
-      </w:r>
-      <w:proofErr w:type="spellEnd"/>
-      <w:r>
-        <w:rPr>
-          <w:rFonts w:ascii="Segoe UI" w:hAnsi="Segoe UI" w:cs="Segoe UI"/>
-        </w:rPr>
-        <w:t xml:space="preserve"> (Apple </w:t>
-      </w:r>
-      <w:proofErr w:type="spellStart"/>
-      <w:r>
-        <w:rPr>
-          <w:rFonts w:ascii="Segoe UI" w:hAnsi="Segoe UI" w:cs="Segoe UI"/>
-        </w:rPr>
-        <w:t>CoreML</w:t>
-      </w:r>
-      <w:proofErr w:type="spellEnd"/>
-      <w:r>
-        <w:rPr>
-          <w:rFonts w:ascii="Segoe UI" w:hAnsi="Segoe UI" w:cs="Segoe UI"/>
-        </w:rPr>
-        <w:t xml:space="preserve"> model) and save it to your output folder. </w:t>
+        <w:t>.coreml</w:t>
+      </w:r>
+      <w:r>
+        <w:rPr>
+          <w:rFonts w:ascii="Segoe UI" w:hAnsi="Segoe UI" w:cs="Segoe UI"/>
+        </w:rPr>
+        <w:t xml:space="preserve"> (Apple CoreML model) and save it to your output folder. </w:t>
       </w:r>
       <w:r>
         <w:rPr>
@@ -10778,7 +9868,7 @@
                     </pic:cNvPicPr>
                   </pic:nvPicPr>
                   <pic:blipFill>
-                    <a:blip r:embed="rId33">
+                    <a:blip r:embed="rId34">
                       <a:extLst>
                         <a:ext uri="{28A0092B-C50C-407E-A947-70E740481C1C}">
                           <a14:useLocalDpi xmlns:a14="http://schemas.microsoft.com/office/drawing/2010/main" val="0"/>
@@ -11077,10 +10167,16 @@
           <w:i/>
           <w:iCs/>
         </w:rPr>
-        <w:t>.</w:t>
-      </w:r>
-      <w:proofErr w:type="spellStart"/>
-      <w:proofErr w:type="gramStart"/>
+        <w:t>.tf.index</w:t>
+      </w:r>
+      <w:r>
+        <w:rPr>
+          <w:rFonts w:ascii="Segoe UI" w:hAnsi="Segoe UI" w:cs="Segoe UI"/>
+          <w:b/>
+          <w:bCs/>
+        </w:rPr>
+        <w:t xml:space="preserve">, a </w:t>
+      </w:r>
       <w:r>
         <w:rPr>
           <w:rFonts w:ascii="Segoe UI" w:hAnsi="Segoe UI" w:cs="Segoe UI"/>
@@ -11089,17 +10185,15 @@
           <w:i/>
           <w:iCs/>
         </w:rPr>
-        <w:t>tf.index</w:t>
-      </w:r>
-      <w:proofErr w:type="spellEnd"/>
-      <w:proofErr w:type="gramEnd"/>
+        <w:t>.tf.data.data-00000-of-00002</w:t>
+      </w:r>
       <w:r>
         <w:rPr>
           <w:rFonts w:ascii="Segoe UI" w:hAnsi="Segoe UI" w:cs="Segoe UI"/>
           <w:b/>
           <w:bCs/>
         </w:rPr>
-        <w:t xml:space="preserve">, a </w:t>
+        <w:t xml:space="preserve">, and a </w:t>
       </w:r>
       <w:r>
         <w:rPr>
@@ -11109,7 +10203,7 @@
           <w:i/>
           <w:iCs/>
         </w:rPr>
-        <w:t>.tf.data.data-00000-of-00002</w:t>
+        <w:t>.tf.data.data-00001-of-00002</w:t>
       </w:r>
       <w:r>
         <w:rPr>
@@ -11117,7 +10211,15 @@
           <w:b/>
           <w:bCs/>
         </w:rPr>
-        <w:t xml:space="preserve">, and a </w:t>
+        <w:t>.</w:t>
+      </w:r>
+      <w:r>
+        <w:rPr>
+          <w:rFonts w:ascii="Segoe UI" w:hAnsi="Segoe UI" w:cs="Segoe UI"/>
+          <w:b/>
+          <w:bCs/>
+        </w:rPr>
+        <w:t xml:space="preserve"> Make sure all these filse are in the folder and use the </w:t>
       </w:r>
       <w:r>
         <w:rPr>
@@ -11127,7 +10229,7 @@
           <w:i/>
           <w:iCs/>
         </w:rPr>
-        <w:t>.tf.data.data-00001-of-00002</w:t>
+        <w:t xml:space="preserve">.tf </w:t>
       </w:r>
       <w:r>
         <w:rPr>
@@ -11135,83 +10237,7 @@
           <w:b/>
           <w:bCs/>
         </w:rPr>
-        <w:t>.</w:t>
-      </w:r>
-      <w:r>
-        <w:rPr>
-          <w:rFonts w:ascii="Segoe UI" w:hAnsi="Segoe UI" w:cs="Segoe UI"/>
-          <w:b/>
-          <w:bCs/>
-        </w:rPr>
-        <w:t xml:space="preserve"> Make sure all these </w:t>
-      </w:r>
-      <w:proofErr w:type="spellStart"/>
-      <w:r>
-        <w:rPr>
-          <w:rFonts w:ascii="Segoe UI" w:hAnsi="Segoe UI" w:cs="Segoe UI"/>
-          <w:b/>
-          <w:bCs/>
-        </w:rPr>
-        <w:t>filse</w:t>
-      </w:r>
-      <w:proofErr w:type="spellEnd"/>
-      <w:r>
-        <w:rPr>
-          <w:rFonts w:ascii="Segoe UI" w:hAnsi="Segoe UI" w:cs="Segoe UI"/>
-          <w:b/>
-          <w:bCs/>
-        </w:rPr>
-        <w:t xml:space="preserve"> are in the folder and use the </w:t>
-      </w:r>
-      <w:r>
-        <w:rPr>
-          <w:rFonts w:ascii="Segoe UI" w:hAnsi="Segoe UI" w:cs="Segoe UI"/>
-          <w:b/>
-          <w:bCs/>
-          <w:i/>
-          <w:iCs/>
-        </w:rPr>
-        <w:t>.</w:t>
-      </w:r>
-      <w:proofErr w:type="spellStart"/>
-      <w:proofErr w:type="gramStart"/>
-      <w:r>
-        <w:rPr>
-          <w:rFonts w:ascii="Segoe UI" w:hAnsi="Segoe UI" w:cs="Segoe UI"/>
-          <w:b/>
-          <w:bCs/>
-          <w:i/>
-          <w:iCs/>
-        </w:rPr>
-        <w:t>tf</w:t>
-      </w:r>
-      <w:proofErr w:type="spellEnd"/>
-      <w:r>
-        <w:rPr>
-          <w:rFonts w:ascii="Segoe UI" w:hAnsi="Segoe UI" w:cs="Segoe UI"/>
-          <w:b/>
-          <w:bCs/>
-          <w:i/>
-          <w:iCs/>
-        </w:rPr>
-        <w:t xml:space="preserve"> </w:t>
-      </w:r>
-      <w:r>
-        <w:rPr>
-          <w:rFonts w:ascii="Segoe UI" w:hAnsi="Segoe UI" w:cs="Segoe UI"/>
-          <w:b/>
-          <w:bCs/>
-        </w:rPr>
-        <w:t xml:space="preserve"> format</w:t>
-      </w:r>
-      <w:proofErr w:type="gramEnd"/>
-      <w:r>
-        <w:rPr>
-          <w:rFonts w:ascii="Segoe UI" w:hAnsi="Segoe UI" w:cs="Segoe UI"/>
-          <w:b/>
-          <w:bCs/>
-        </w:rPr>
-        <w:t xml:space="preserve"> to refer to a checkpoint.</w:t>
+        <w:t xml:space="preserve"> format to refer to a checkpoint.</w:t>
       </w:r>
       <w:r>
         <w:rPr>
@@ -11682,23 +10708,7 @@
           <w:rFonts w:ascii="Consolas" w:hAnsi="Consolas"/>
           <w:color w:val="24292E"/>
         </w:rPr>
-        <w:t>/Users/</w:t>
-      </w:r>
-      <w:proofErr w:type="spellStart"/>
-      <w:r>
-        <w:rPr>
-          <w:rFonts w:ascii="Consolas" w:hAnsi="Consolas"/>
-          <w:color w:val="24292E"/>
-        </w:rPr>
-        <w:t>johndoe</w:t>
-      </w:r>
-      <w:proofErr w:type="spellEnd"/>
-      <w:r>
-        <w:rPr>
-          <w:rFonts w:ascii="Consolas" w:hAnsi="Consolas"/>
-          <w:color w:val="24292E"/>
-        </w:rPr>
-        <w:t>/Desktop/images/image_test.jpg</w:t>
+        <w:t>/Users/johndoe/Desktop/images/image_test.jpg</w:t>
       </w:r>
     </w:p>
     <w:p>
@@ -11749,23 +10759,7 @@
           <w:rFonts w:ascii="Consolas" w:hAnsi="Consolas"/>
           <w:color w:val="24292E"/>
         </w:rPr>
-        <w:t>test /Users/</w:t>
-      </w:r>
-      <w:proofErr w:type="spellStart"/>
-      <w:r>
-        <w:rPr>
-          <w:rFonts w:ascii="Consolas" w:hAnsi="Consolas"/>
-          <w:color w:val="24292E"/>
-        </w:rPr>
-        <w:t>johndoe</w:t>
-      </w:r>
-      <w:proofErr w:type="spellEnd"/>
-      <w:r>
-        <w:rPr>
-          <w:rFonts w:ascii="Consolas" w:hAnsi="Consolas"/>
-          <w:color w:val="24292E"/>
-        </w:rPr>
-        <w:t>/Desktop/images</w:t>
+        <w:t>test /Users/johndoe/Desktop/images</w:t>
       </w:r>
     </w:p>
     <w:p>
@@ -12232,37 +11226,7 @@
           <w:sz w:val="22"/>
           <w:szCs w:val="22"/>
         </w:rPr>
-        <w:t>info(</w:t>
-      </w:r>
-      <w:proofErr w:type="spellStart"/>
-      <w:r>
-        <w:rPr>
-          <w:rStyle w:val="Emphasis"/>
-          <w:rFonts w:ascii="Segoe UI" w:hAnsi="Segoe UI" w:cs="Segoe UI"/>
-          <w:b/>
-          <w:bCs/>
-          <w:i w:val="0"/>
-          <w:iCs w:val="0"/>
-          <w:color w:val="000000" w:themeColor="text1"/>
-          <w:sz w:val="22"/>
-          <w:szCs w:val="22"/>
-        </w:rPr>
-        <w:t>i</w:t>
-      </w:r>
-      <w:proofErr w:type="spellEnd"/>
-      <w:r>
-        <w:rPr>
-          <w:rStyle w:val="Emphasis"/>
-          <w:rFonts w:ascii="Segoe UI" w:hAnsi="Segoe UI" w:cs="Segoe UI"/>
-          <w:b/>
-          <w:bCs/>
-          <w:i w:val="0"/>
-          <w:iCs w:val="0"/>
-          <w:color w:val="000000" w:themeColor="text1"/>
-          <w:sz w:val="22"/>
-          <w:szCs w:val="22"/>
-        </w:rPr>
-        <w:t>)</w:t>
+        <w:t>info(i)</w:t>
       </w:r>
       <w:r>
         <w:rPr>
@@ -12317,7 +11281,6 @@
           <w:szCs w:val="22"/>
         </w:rPr>
       </w:pPr>
-      <w:proofErr w:type="spellStart"/>
       <w:r>
         <w:rPr>
           <w:rStyle w:val="Emphasis"/>
@@ -12332,7 +11295,6 @@
         </w:rPr>
         <w:t>batch_size</w:t>
       </w:r>
-      <w:proofErr w:type="spellEnd"/>
       <w:r>
         <w:rPr>
           <w:rStyle w:val="Emphasis"/>
@@ -12491,20 +11453,7 @@
           <w:sz w:val="22"/>
           <w:szCs w:val="22"/>
         </w:rPr>
-        <w:t xml:space="preserve"> </w:t>
-      </w:r>
-      <w:proofErr w:type="gramStart"/>
-      <w:r>
-        <w:rPr>
-          <w:rStyle w:val="Emphasis"/>
-          <w:rFonts w:ascii="Segoe UI" w:hAnsi="Segoe UI" w:cs="Segoe UI"/>
-          <w:i w:val="0"/>
-          <w:iCs w:val="0"/>
-          <w:color w:val="000000" w:themeColor="text1"/>
-          <w:sz w:val="22"/>
-          <w:szCs w:val="22"/>
-        </w:rPr>
-        <w:t xml:space="preserve">– </w:t>
+        <w:t xml:space="preserve"> – </w:t>
       </w:r>
       <w:r>
         <w:rPr>
@@ -12516,7 +11465,6 @@
         </w:rPr>
         <w:t>.names</w:t>
       </w:r>
-      <w:proofErr w:type="gramEnd"/>
       <w:r>
         <w:rPr>
           <w:rStyle w:val="Emphasis"/>
@@ -12575,7 +11523,6 @@
           <w:szCs w:val="22"/>
         </w:rPr>
       </w:pPr>
-      <w:proofErr w:type="spellStart"/>
       <w:r>
         <w:rPr>
           <w:rStyle w:val="Emphasis"/>
@@ -12590,7 +11537,6 @@
         </w:rPr>
         <w:t>dataset_test</w:t>
       </w:r>
-      <w:proofErr w:type="spellEnd"/>
       <w:r>
         <w:rPr>
           <w:rStyle w:val="Emphasis"/>
@@ -12639,20 +11585,7 @@
           <w:sz w:val="22"/>
           <w:szCs w:val="22"/>
         </w:rPr>
-        <w:t xml:space="preserve"> </w:t>
-      </w:r>
-      <w:proofErr w:type="gramStart"/>
-      <w:r>
-        <w:rPr>
-          <w:rStyle w:val="Emphasis"/>
-          <w:rFonts w:ascii="Segoe UI" w:hAnsi="Segoe UI" w:cs="Segoe UI"/>
-          <w:i w:val="0"/>
-          <w:iCs w:val="0"/>
-          <w:color w:val="000000" w:themeColor="text1"/>
-          <w:sz w:val="22"/>
-          <w:szCs w:val="22"/>
-        </w:rPr>
-        <w:t xml:space="preserve">– </w:t>
+        <w:t xml:space="preserve"> – </w:t>
       </w:r>
       <w:r>
         <w:rPr>
@@ -12664,7 +11597,6 @@
         </w:rPr>
         <w:t>.</w:t>
       </w:r>
-      <w:proofErr w:type="spellStart"/>
       <w:r>
         <w:rPr>
           <w:rStyle w:val="Emphasis"/>
@@ -12675,8 +11607,6 @@
         </w:rPr>
         <w:t>tfrecords</w:t>
       </w:r>
-      <w:proofErr w:type="spellEnd"/>
-      <w:proofErr w:type="gramEnd"/>
       <w:r>
         <w:rPr>
           <w:rStyle w:val="Emphasis"/>
@@ -12709,20 +11639,8 @@
           <w:sz w:val="22"/>
           <w:szCs w:val="22"/>
         </w:rPr>
-        <w:t>:  ./data/</w:t>
-      </w:r>
-      <w:proofErr w:type="spellStart"/>
-      <w:r>
-        <w:rPr>
-          <w:rStyle w:val="Emphasis"/>
-          <w:rFonts w:ascii="Segoe UI" w:hAnsi="Segoe UI" w:cs="Segoe UI"/>
-          <w:color w:val="000000" w:themeColor="text1"/>
-          <w:sz w:val="22"/>
-          <w:szCs w:val="22"/>
-        </w:rPr>
-        <w:t>test.tfrecord</w:t>
-      </w:r>
-      <w:proofErr w:type="spellEnd"/>
+        <w:t>:  ./data/test.tfrecord</w:t>
+      </w:r>
     </w:p>
     <w:p>
       <w:pPr>
@@ -12750,20 +11668,7 @@
           <w:sz w:val="22"/>
           <w:szCs w:val="22"/>
         </w:rPr>
-        <w:t xml:space="preserve">When TensorFlow runs it users </w:t>
-      </w:r>
-      <w:proofErr w:type="gramStart"/>
-      <w:r>
-        <w:rPr>
-          <w:rStyle w:val="Emphasis"/>
-          <w:rFonts w:ascii="Segoe UI" w:hAnsi="Segoe UI" w:cs="Segoe UI"/>
-          <w:i w:val="0"/>
-          <w:iCs w:val="0"/>
-          <w:color w:val="000000" w:themeColor="text1"/>
-          <w:sz w:val="22"/>
-          <w:szCs w:val="22"/>
-        </w:rPr>
-        <w:t xml:space="preserve">two </w:t>
+        <w:t xml:space="preserve">When TensorFlow runs it users two </w:t>
       </w:r>
       <w:r>
         <w:rPr>
@@ -12775,31 +11680,17 @@
         </w:rPr>
         <w:t>.tfrecord</w:t>
       </w:r>
-      <w:proofErr w:type="gramEnd"/>
-      <w:r>
-        <w:rPr>
-          <w:rStyle w:val="Emphasis"/>
-          <w:rFonts w:ascii="Segoe UI" w:hAnsi="Segoe UI" w:cs="Segoe UI"/>
-          <w:i w:val="0"/>
-          <w:iCs w:val="0"/>
-          <w:color w:val="000000" w:themeColor="text1"/>
-          <w:sz w:val="22"/>
-          <w:szCs w:val="22"/>
-        </w:rPr>
-        <w:t xml:space="preserve"> files, one for testing and one for training. This is </w:t>
-      </w:r>
-      <w:proofErr w:type="gramStart"/>
-      <w:r>
-        <w:rPr>
-          <w:rStyle w:val="Emphasis"/>
-          <w:rFonts w:ascii="Segoe UI" w:hAnsi="Segoe UI" w:cs="Segoe UI"/>
-          <w:i w:val="0"/>
-          <w:iCs w:val="0"/>
-          <w:color w:val="000000" w:themeColor="text1"/>
-          <w:sz w:val="22"/>
-          <w:szCs w:val="22"/>
-        </w:rPr>
-        <w:t xml:space="preserve">the </w:t>
+      <w:r>
+        <w:rPr>
+          <w:rStyle w:val="Emphasis"/>
+          <w:rFonts w:ascii="Segoe UI" w:hAnsi="Segoe UI" w:cs="Segoe UI"/>
+          <w:i w:val="0"/>
+          <w:iCs w:val="0"/>
+          <w:color w:val="000000" w:themeColor="text1"/>
+          <w:sz w:val="22"/>
+          <w:szCs w:val="22"/>
+        </w:rPr>
+        <w:t xml:space="preserve"> files, one for testing and one for training. This is the </w:t>
       </w:r>
       <w:r>
         <w:rPr>
@@ -12811,7 +11702,6 @@
         </w:rPr>
         <w:t>.tfrecord</w:t>
       </w:r>
-      <w:proofErr w:type="gramEnd"/>
       <w:r>
         <w:rPr>
           <w:rStyle w:val="Emphasis"/>
@@ -12844,45 +11734,19 @@
           <w:sz w:val="22"/>
           <w:szCs w:val="22"/>
         </w:rPr>
-        <w:t xml:space="preserve"> files </w:t>
-      </w:r>
-      <w:proofErr w:type="gramStart"/>
-      <w:r>
-        <w:rPr>
-          <w:rStyle w:val="Emphasis"/>
-          <w:rFonts w:ascii="Segoe UI" w:hAnsi="Segoe UI" w:cs="Segoe UI"/>
-          <w:i w:val="0"/>
-          <w:iCs w:val="0"/>
-          <w:color w:val="000000" w:themeColor="text1"/>
-          <w:sz w:val="22"/>
-          <w:szCs w:val="22"/>
-        </w:rPr>
-        <w:t xml:space="preserve">in </w:t>
-      </w:r>
-      <w:r>
-        <w:rPr>
-          <w:rStyle w:val="Emphasis"/>
-          <w:rFonts w:ascii="Segoe UI" w:hAnsi="Segoe UI" w:cs="Segoe UI"/>
-          <w:i w:val="0"/>
-          <w:iCs w:val="0"/>
-          <w:color w:val="000000" w:themeColor="text1"/>
-          <w:sz w:val="22"/>
-          <w:szCs w:val="22"/>
-        </w:rPr>
-        <w:t>.</w:t>
-      </w:r>
-      <w:proofErr w:type="gramEnd"/>
-      <w:r>
-        <w:rPr>
-          <w:rStyle w:val="Emphasis"/>
-          <w:rFonts w:ascii="Segoe UI" w:hAnsi="Segoe UI" w:cs="Segoe UI"/>
-          <w:i w:val="0"/>
-          <w:iCs w:val="0"/>
-          <w:color w:val="000000" w:themeColor="text1"/>
-          <w:sz w:val="22"/>
-          <w:szCs w:val="22"/>
-        </w:rPr>
-        <w:t>/</w:t>
+        <w:t xml:space="preserve"> files in </w:t>
+      </w:r>
+      <w:r>
+        <w:rPr>
+          <w:rStyle w:val="Emphasis"/>
+          <w:rFonts w:ascii="Segoe UI" w:hAnsi="Segoe UI" w:cs="Segoe UI"/>
+          <w:i w:val="0"/>
+          <w:iCs w:val="0"/>
+          <w:color w:val="000000" w:themeColor="text1"/>
+          <w:sz w:val="22"/>
+          <w:szCs w:val="22"/>
+        </w:rPr>
+        <w:t>./</w:t>
       </w:r>
       <w:r>
         <w:rPr>
@@ -12987,20 +11851,7 @@
           <w:sz w:val="22"/>
           <w:szCs w:val="22"/>
         </w:rPr>
-        <w:t xml:space="preserve"> </w:t>
-      </w:r>
-      <w:proofErr w:type="gramStart"/>
-      <w:r>
-        <w:rPr>
-          <w:rStyle w:val="Emphasis"/>
-          <w:rFonts w:ascii="Segoe UI" w:hAnsi="Segoe UI" w:cs="Segoe UI"/>
-          <w:i w:val="0"/>
-          <w:iCs w:val="0"/>
-          <w:color w:val="000000" w:themeColor="text1"/>
-          <w:sz w:val="22"/>
-          <w:szCs w:val="22"/>
-        </w:rPr>
-        <w:t xml:space="preserve">– </w:t>
+        <w:t xml:space="preserve"> – </w:t>
       </w:r>
       <w:r>
         <w:rPr>
@@ -13012,7 +11863,6 @@
         </w:rPr>
         <w:t>.names</w:t>
       </w:r>
-      <w:proofErr w:type="gramEnd"/>
       <w:r>
         <w:rPr>
           <w:rStyle w:val="Emphasis"/>
@@ -13045,18 +11895,7 @@
           <w:sz w:val="22"/>
           <w:szCs w:val="22"/>
         </w:rPr>
-        <w:t>:  ./data/</w:t>
-      </w:r>
-      <w:proofErr w:type="spellStart"/>
-      <w:r>
-        <w:rPr>
-          <w:rStyle w:val="Emphasis"/>
-          <w:rFonts w:ascii="Segoe UI" w:hAnsi="Segoe UI" w:cs="Segoe UI"/>
-          <w:color w:val="000000" w:themeColor="text1"/>
-          <w:sz w:val="22"/>
-          <w:szCs w:val="22"/>
-        </w:rPr>
-        <w:t>t</w:t>
+        <w:t>:  ./data/t</w:t>
       </w:r>
       <w:r>
         <w:rPr>
@@ -13078,7 +11917,6 @@
         </w:rPr>
         <w:t>.tfrecord</w:t>
       </w:r>
-      <w:proofErr w:type="spellEnd"/>
     </w:p>
     <w:p>
       <w:pPr>
@@ -13106,20 +11944,7 @@
           <w:sz w:val="22"/>
           <w:szCs w:val="22"/>
         </w:rPr>
-        <w:t xml:space="preserve">When TensorFlow runs it users </w:t>
-      </w:r>
-      <w:proofErr w:type="gramStart"/>
-      <w:r>
-        <w:rPr>
-          <w:rStyle w:val="Emphasis"/>
-          <w:rFonts w:ascii="Segoe UI" w:hAnsi="Segoe UI" w:cs="Segoe UI"/>
-          <w:i w:val="0"/>
-          <w:iCs w:val="0"/>
-          <w:color w:val="000000" w:themeColor="text1"/>
-          <w:sz w:val="22"/>
-          <w:szCs w:val="22"/>
-        </w:rPr>
-        <w:t xml:space="preserve">two </w:t>
+        <w:t xml:space="preserve">When TensorFlow runs it users two </w:t>
       </w:r>
       <w:r>
         <w:rPr>
@@ -13131,31 +11956,17 @@
         </w:rPr>
         <w:t>.tfrecord</w:t>
       </w:r>
-      <w:proofErr w:type="gramEnd"/>
-      <w:r>
-        <w:rPr>
-          <w:rStyle w:val="Emphasis"/>
-          <w:rFonts w:ascii="Segoe UI" w:hAnsi="Segoe UI" w:cs="Segoe UI"/>
-          <w:i w:val="0"/>
-          <w:iCs w:val="0"/>
-          <w:color w:val="000000" w:themeColor="text1"/>
-          <w:sz w:val="22"/>
-          <w:szCs w:val="22"/>
-        </w:rPr>
-        <w:t xml:space="preserve"> files, one for testing and one for training. This is </w:t>
-      </w:r>
-      <w:proofErr w:type="gramStart"/>
-      <w:r>
-        <w:rPr>
-          <w:rStyle w:val="Emphasis"/>
-          <w:rFonts w:ascii="Segoe UI" w:hAnsi="Segoe UI" w:cs="Segoe UI"/>
-          <w:i w:val="0"/>
-          <w:iCs w:val="0"/>
-          <w:color w:val="000000" w:themeColor="text1"/>
-          <w:sz w:val="22"/>
-          <w:szCs w:val="22"/>
-        </w:rPr>
-        <w:t xml:space="preserve">the </w:t>
+      <w:r>
+        <w:rPr>
+          <w:rStyle w:val="Emphasis"/>
+          <w:rFonts w:ascii="Segoe UI" w:hAnsi="Segoe UI" w:cs="Segoe UI"/>
+          <w:i w:val="0"/>
+          <w:iCs w:val="0"/>
+          <w:color w:val="000000" w:themeColor="text1"/>
+          <w:sz w:val="22"/>
+          <w:szCs w:val="22"/>
+        </w:rPr>
+        <w:t xml:space="preserve"> files, one for testing and one for training. This is the </w:t>
       </w:r>
       <w:r>
         <w:rPr>
@@ -13167,7 +11978,6 @@
         </w:rPr>
         <w:t>.tfrecord</w:t>
       </w:r>
-      <w:proofErr w:type="gramEnd"/>
       <w:r>
         <w:rPr>
           <w:rStyle w:val="Emphasis"/>
@@ -13224,45 +12034,19 @@
           <w:sz w:val="22"/>
           <w:szCs w:val="22"/>
         </w:rPr>
-        <w:t xml:space="preserve"> files </w:t>
-      </w:r>
-      <w:proofErr w:type="gramStart"/>
-      <w:r>
-        <w:rPr>
-          <w:rStyle w:val="Emphasis"/>
-          <w:rFonts w:ascii="Segoe UI" w:hAnsi="Segoe UI" w:cs="Segoe UI"/>
-          <w:i w:val="0"/>
-          <w:iCs w:val="0"/>
-          <w:color w:val="000000" w:themeColor="text1"/>
-          <w:sz w:val="22"/>
-          <w:szCs w:val="22"/>
-        </w:rPr>
-        <w:t xml:space="preserve">in </w:t>
-      </w:r>
-      <w:r>
-        <w:rPr>
-          <w:rStyle w:val="Emphasis"/>
-          <w:rFonts w:ascii="Segoe UI" w:hAnsi="Segoe UI" w:cs="Segoe UI"/>
-          <w:i w:val="0"/>
-          <w:iCs w:val="0"/>
-          <w:color w:val="000000" w:themeColor="text1"/>
-          <w:sz w:val="22"/>
-          <w:szCs w:val="22"/>
-        </w:rPr>
-        <w:t>.</w:t>
-      </w:r>
-      <w:proofErr w:type="gramEnd"/>
-      <w:r>
-        <w:rPr>
-          <w:rStyle w:val="Emphasis"/>
-          <w:rFonts w:ascii="Segoe UI" w:hAnsi="Segoe UI" w:cs="Segoe UI"/>
-          <w:i w:val="0"/>
-          <w:iCs w:val="0"/>
-          <w:color w:val="000000" w:themeColor="text1"/>
-          <w:sz w:val="22"/>
-          <w:szCs w:val="22"/>
-        </w:rPr>
-        <w:t>/</w:t>
+        <w:t xml:space="preserve"> files in </w:t>
+      </w:r>
+      <w:r>
+        <w:rPr>
+          <w:rStyle w:val="Emphasis"/>
+          <w:rFonts w:ascii="Segoe UI" w:hAnsi="Segoe UI" w:cs="Segoe UI"/>
+          <w:i w:val="0"/>
+          <w:iCs w:val="0"/>
+          <w:color w:val="000000" w:themeColor="text1"/>
+          <w:sz w:val="22"/>
+          <w:szCs w:val="22"/>
+        </w:rPr>
+        <w:t>./</w:t>
       </w:r>
       <w:r>
         <w:rPr>
@@ -13587,7 +12371,6 @@
           <w:szCs w:val="22"/>
         </w:rPr>
       </w:pPr>
-      <w:proofErr w:type="spellStart"/>
       <w:r>
         <w:rPr>
           <w:rStyle w:val="Emphasis"/>
@@ -13603,7 +12386,6 @@
         <w:lastRenderedPageBreak/>
         <w:t>image_size</w:t>
       </w:r>
-      <w:proofErr w:type="spellEnd"/>
       <w:r>
         <w:rPr>
           <w:rStyle w:val="Emphasis"/>
@@ -13864,7 +12646,6 @@
           <w:szCs w:val="22"/>
         </w:rPr>
       </w:pPr>
-      <w:proofErr w:type="spellStart"/>
       <w:r>
         <w:rPr>
           <w:rStyle w:val="Emphasis"/>
@@ -13879,7 +12660,6 @@
         </w:rPr>
         <w:t>max_checkpoints</w:t>
       </w:r>
-      <w:proofErr w:type="spellEnd"/>
       <w:r>
         <w:rPr>
           <w:rStyle w:val="Emphasis"/>
@@ -14152,7 +12932,6 @@
           <w:szCs w:val="22"/>
         </w:rPr>
       </w:pPr>
-      <w:proofErr w:type="spellStart"/>
       <w:r>
         <w:rPr>
           <w:rStyle w:val="Emphasis"/>
@@ -14167,7 +12946,6 @@
         </w:rPr>
         <w:t>max_sessions</w:t>
       </w:r>
-      <w:proofErr w:type="spellEnd"/>
       <w:r>
         <w:rPr>
           <w:rStyle w:val="Emphasis"/>
@@ -14310,59 +13088,7 @@
           <w:szCs w:val="22"/>
         </w:rPr>
         <w:tab/>
-        <w:t xml:space="preserve">        workbench is </w:t>
-      </w:r>
-      <w:proofErr w:type="gramStart"/>
-      <w:r>
-        <w:rPr>
-          <w:rStyle w:val="Emphasis"/>
-          <w:rFonts w:ascii="Segoe UI" w:hAnsi="Segoe UI" w:cs="Segoe UI"/>
-          <w:i w:val="0"/>
-          <w:iCs w:val="0"/>
-          <w:color w:val="000000" w:themeColor="text1"/>
-          <w:sz w:val="22"/>
-          <w:szCs w:val="22"/>
-        </w:rPr>
-        <w:t>ran</w:t>
-      </w:r>
-      <w:proofErr w:type="gramEnd"/>
-      <w:r>
-        <w:rPr>
-          <w:rStyle w:val="Emphasis"/>
-          <w:rFonts w:ascii="Segoe UI" w:hAnsi="Segoe UI" w:cs="Segoe UI"/>
-          <w:i w:val="0"/>
-          <w:iCs w:val="0"/>
-          <w:color w:val="000000" w:themeColor="text1"/>
-          <w:sz w:val="22"/>
-          <w:szCs w:val="22"/>
-        </w:rPr>
-        <w:t xml:space="preserve"> again, then that output is saved to a </w:t>
-      </w:r>
-      <w:proofErr w:type="spellStart"/>
-      <w:r>
-        <w:rPr>
-          <w:rStyle w:val="Emphasis"/>
-          <w:rFonts w:ascii="Segoe UI" w:hAnsi="Segoe UI" w:cs="Segoe UI"/>
-          <w:i w:val="0"/>
-          <w:iCs w:val="0"/>
-          <w:color w:val="000000" w:themeColor="text1"/>
-          <w:sz w:val="22"/>
-          <w:szCs w:val="22"/>
-        </w:rPr>
-        <w:t>saved_session</w:t>
-      </w:r>
-      <w:proofErr w:type="spellEnd"/>
-      <w:r>
-        <w:rPr>
-          <w:rStyle w:val="Emphasis"/>
-          <w:rFonts w:ascii="Segoe UI" w:hAnsi="Segoe UI" w:cs="Segoe UI"/>
-          <w:i w:val="0"/>
-          <w:iCs w:val="0"/>
-          <w:color w:val="000000" w:themeColor="text1"/>
-          <w:sz w:val="22"/>
-          <w:szCs w:val="22"/>
-        </w:rPr>
-        <w:t xml:space="preserve"> folder.</w:t>
+        <w:t xml:space="preserve">        workbench is ran again, then that output is saved to a saved_session folder.</w:t>
       </w:r>
     </w:p>
     <w:p>
@@ -14561,33 +13287,7 @@
           <w:sz w:val="22"/>
           <w:szCs w:val="22"/>
         </w:rPr>
-        <w:t xml:space="preserve">: if the name of a </w:t>
-      </w:r>
-      <w:proofErr w:type="spellStart"/>
-      <w:r>
-        <w:rPr>
-          <w:rStyle w:val="Emphasis"/>
-          <w:rFonts w:ascii="Segoe UI" w:hAnsi="Segoe UI" w:cs="Segoe UI"/>
-          <w:i w:val="0"/>
-          <w:iCs w:val="0"/>
-          <w:color w:val="000000" w:themeColor="text1"/>
-          <w:sz w:val="22"/>
-          <w:szCs w:val="22"/>
-        </w:rPr>
-        <w:t>saved_session</w:t>
-      </w:r>
-      <w:proofErr w:type="spellEnd"/>
-      <w:r>
-        <w:rPr>
-          <w:rStyle w:val="Emphasis"/>
-          <w:rFonts w:ascii="Segoe UI" w:hAnsi="Segoe UI" w:cs="Segoe UI"/>
-          <w:i w:val="0"/>
-          <w:iCs w:val="0"/>
-          <w:color w:val="000000" w:themeColor="text1"/>
-          <w:sz w:val="22"/>
-          <w:szCs w:val="22"/>
-        </w:rPr>
-        <w:t xml:space="preserve"> folder is modified,</w:t>
+        <w:t>: if the name of a saved_session folder is modified,</w:t>
       </w:r>
       <w:r>
         <w:rPr>
@@ -14707,20 +13407,7 @@
           <w:sz w:val="22"/>
           <w:szCs w:val="22"/>
         </w:rPr>
-        <w:t xml:space="preserve"> - must be 'fit', '</w:t>
-      </w:r>
-      <w:proofErr w:type="spellStart"/>
-      <w:r>
-        <w:rPr>
-          <w:rStyle w:val="Emphasis"/>
-          <w:rFonts w:ascii="Segoe UI" w:hAnsi="Segoe UI" w:cs="Segoe UI"/>
-          <w:i w:val="0"/>
-          <w:iCs w:val="0"/>
-          <w:color w:val="000000" w:themeColor="text1"/>
-          <w:sz w:val="22"/>
-          <w:szCs w:val="22"/>
-        </w:rPr>
-        <w:t>eager</w:t>
+        <w:t xml:space="preserve"> - must be 'fit', 'eager</w:t>
       </w:r>
       <w:r>
         <w:rPr>
@@ -14744,33 +13431,7 @@
           <w:sz w:val="22"/>
           <w:szCs w:val="22"/>
         </w:rPr>
-        <w:t>fit</w:t>
-      </w:r>
-      <w:proofErr w:type="spellEnd"/>
-      <w:r>
-        <w:rPr>
-          <w:rStyle w:val="Emphasis"/>
-          <w:rFonts w:ascii="Segoe UI" w:hAnsi="Segoe UI" w:cs="Segoe UI"/>
-          <w:i w:val="0"/>
-          <w:iCs w:val="0"/>
-          <w:color w:val="000000" w:themeColor="text1"/>
-          <w:sz w:val="22"/>
-          <w:szCs w:val="22"/>
-        </w:rPr>
-        <w:t>' or '</w:t>
-      </w:r>
-      <w:proofErr w:type="spellStart"/>
-      <w:r>
-        <w:rPr>
-          <w:rStyle w:val="Emphasis"/>
-          <w:rFonts w:ascii="Segoe UI" w:hAnsi="Segoe UI" w:cs="Segoe UI"/>
-          <w:i w:val="0"/>
-          <w:iCs w:val="0"/>
-          <w:color w:val="000000" w:themeColor="text1"/>
-          <w:sz w:val="22"/>
-          <w:szCs w:val="22"/>
-        </w:rPr>
-        <w:t>eager</w:t>
+        <w:t>fit' or 'eager</w:t>
       </w:r>
       <w:r>
         <w:rPr>
@@ -14794,20 +13455,7 @@
           <w:sz w:val="22"/>
           <w:szCs w:val="22"/>
         </w:rPr>
-        <w:t>tf</w:t>
-      </w:r>
-      <w:proofErr w:type="spellEnd"/>
-      <w:r>
-        <w:rPr>
-          <w:rStyle w:val="Emphasis"/>
-          <w:rFonts w:ascii="Segoe UI" w:hAnsi="Segoe UI" w:cs="Segoe UI"/>
-          <w:i w:val="0"/>
-          <w:iCs w:val="0"/>
-          <w:color w:val="000000" w:themeColor="text1"/>
-          <w:sz w:val="22"/>
-          <w:szCs w:val="22"/>
-        </w:rPr>
-        <w:t>'</w:t>
+        <w:t>tf'</w:t>
       </w:r>
       <w:r>
         <w:rPr>
@@ -14873,33 +13521,7 @@
           <w:szCs w:val="22"/>
         </w:rPr>
         <w:tab/>
-        <w:t xml:space="preserve">Determines if the training ends early due to overfitting. This is when a model </w:t>
-      </w:r>
-      <w:proofErr w:type="gramStart"/>
-      <w:r>
-        <w:rPr>
-          <w:rStyle w:val="Emphasis"/>
-          <w:rFonts w:ascii="Segoe UI" w:hAnsi="Segoe UI" w:cs="Segoe UI"/>
-          <w:i w:val="0"/>
-          <w:iCs w:val="0"/>
-          <w:color w:val="000000" w:themeColor="text1"/>
-          <w:sz w:val="22"/>
-          <w:szCs w:val="22"/>
-        </w:rPr>
-        <w:t>trains</w:t>
-      </w:r>
-      <w:proofErr w:type="gramEnd"/>
-      <w:r>
-        <w:rPr>
-          <w:rStyle w:val="Emphasis"/>
-          <w:rFonts w:ascii="Segoe UI" w:hAnsi="Segoe UI" w:cs="Segoe UI"/>
-          <w:i w:val="0"/>
-          <w:iCs w:val="0"/>
-          <w:color w:val="000000" w:themeColor="text1"/>
-          <w:sz w:val="22"/>
-          <w:szCs w:val="22"/>
-        </w:rPr>
-        <w:t xml:space="preserve"> for to </w:t>
+        <w:t xml:space="preserve">Determines if the training ends early due to overfitting. This is when a model trains for to </w:t>
       </w:r>
     </w:p>
     <w:p>
@@ -15048,7 +13670,6 @@
         </w:rPr>
         <w:t xml:space="preserve">                    - </w:t>
       </w:r>
-      <w:proofErr w:type="spellStart"/>
       <w:r>
         <w:rPr>
           <w:rStyle w:val="Emphasis"/>
@@ -15089,7 +13710,6 @@
         </w:rPr>
         <w:t>fit</w:t>
       </w:r>
-      <w:proofErr w:type="spellEnd"/>
       <w:r>
         <w:rPr>
           <w:rStyle w:val="Emphasis"/>
@@ -15142,7 +13762,6 @@
         </w:rPr>
         <w:t xml:space="preserve">                    - </w:t>
       </w:r>
-      <w:proofErr w:type="spellStart"/>
       <w:r>
         <w:rPr>
           <w:rStyle w:val="Emphasis"/>
@@ -15183,7 +13802,6 @@
         </w:rPr>
         <w:t>tf</w:t>
       </w:r>
-      <w:proofErr w:type="spellEnd"/>
       <w:r>
         <w:rPr>
           <w:rStyle w:val="Emphasis"/>
@@ -15339,54 +13957,18 @@
           <w:sz w:val="22"/>
           <w:szCs w:val="22"/>
         </w:rPr>
-        <w:t>Default</w:t>
-      </w:r>
-      <w:proofErr w:type="gramStart"/>
-      <w:r>
-        <w:rPr>
-          <w:rStyle w:val="Emphasis"/>
-          <w:rFonts w:ascii="Segoe UI" w:hAnsi="Segoe UI" w:cs="Segoe UI"/>
-          <w:i w:val="0"/>
-          <w:iCs w:val="0"/>
-          <w:color w:val="000000" w:themeColor="text1"/>
-          <w:sz w:val="22"/>
-          <w:szCs w:val="22"/>
-        </w:rPr>
-        <w:t xml:space="preserve">: </w:t>
-      </w:r>
-      <w:r>
-        <w:rPr>
-          <w:rStyle w:val="Emphasis"/>
-          <w:rFonts w:ascii="Segoe UI" w:hAnsi="Segoe UI" w:cs="Segoe UI"/>
-          <w:color w:val="000000" w:themeColor="text1"/>
-          <w:sz w:val="22"/>
-          <w:szCs w:val="22"/>
-        </w:rPr>
-        <w:t>.</w:t>
-      </w:r>
-      <w:proofErr w:type="gramEnd"/>
-      <w:r>
-        <w:rPr>
-          <w:rStyle w:val="Emphasis"/>
-          <w:rFonts w:ascii="Segoe UI" w:hAnsi="Segoe UI" w:cs="Segoe UI"/>
-          <w:color w:val="000000" w:themeColor="text1"/>
-          <w:sz w:val="22"/>
-          <w:szCs w:val="22"/>
-        </w:rPr>
-        <w:t>/</w:t>
-      </w:r>
-      <w:proofErr w:type="spellStart"/>
-      <w:r>
-        <w:rPr>
-          <w:rStyle w:val="Emphasis"/>
-          <w:rFonts w:ascii="Segoe UI" w:hAnsi="Segoe UI" w:cs="Segoe UI"/>
-          <w:color w:val="000000" w:themeColor="text1"/>
-          <w:sz w:val="22"/>
-          <w:szCs w:val="22"/>
-        </w:rPr>
-        <w:t>current_session</w:t>
-      </w:r>
-      <w:proofErr w:type="spellEnd"/>
+        <w:t xml:space="preserve">Default: </w:t>
+      </w:r>
+      <w:r>
+        <w:rPr>
+          <w:rStyle w:val="Emphasis"/>
+          <w:rFonts w:ascii="Segoe UI" w:hAnsi="Segoe UI" w:cs="Segoe UI"/>
+          <w:color w:val="000000" w:themeColor="text1"/>
+          <w:sz w:val="22"/>
+          <w:szCs w:val="22"/>
+        </w:rPr>
+        <w:t>./current_session</w:t>
+      </w:r>
     </w:p>
     <w:p>
       <w:pPr>
@@ -15563,7 +14145,6 @@
           <w:szCs w:val="22"/>
         </w:rPr>
       </w:pPr>
-      <w:proofErr w:type="spellStart"/>
       <w:r>
         <w:rPr>
           <w:rStyle w:val="Emphasis"/>
@@ -15579,7 +14160,6 @@
         <w:lastRenderedPageBreak/>
         <w:t>pref</w:t>
       </w:r>
-      <w:proofErr w:type="spellEnd"/>
       <w:r>
         <w:rPr>
           <w:rStyle w:val="Emphasis"/>
@@ -15906,48 +14486,8 @@
           <w:sz w:val="22"/>
           <w:szCs w:val="22"/>
         </w:rPr>
-        <w:t xml:space="preserve"> - Default</w:t>
-      </w:r>
-      <w:proofErr w:type="gramStart"/>
-      <w:r>
-        <w:rPr>
-          <w:rStyle w:val="Emphasis"/>
-          <w:rFonts w:ascii="Segoe UI" w:hAnsi="Segoe UI" w:cs="Segoe UI"/>
-          <w:i w:val="0"/>
-          <w:iCs w:val="0"/>
-          <w:color w:val="000000" w:themeColor="text1"/>
-          <w:sz w:val="22"/>
-          <w:szCs w:val="22"/>
-        </w:rPr>
-        <w:t>: .</w:t>
-      </w:r>
-      <w:proofErr w:type="gramEnd"/>
-      <w:r>
-        <w:rPr>
-          <w:rStyle w:val="Emphasis"/>
-          <w:rFonts w:ascii="Segoe UI" w:hAnsi="Segoe UI" w:cs="Segoe UI"/>
-          <w:i w:val="0"/>
-          <w:iCs w:val="0"/>
-          <w:color w:val="000000" w:themeColor="text1"/>
-          <w:sz w:val="22"/>
-          <w:szCs w:val="22"/>
-        </w:rPr>
-        <w:t>/</w:t>
-      </w:r>
-      <w:proofErr w:type="spellStart"/>
-      <w:r>
-        <w:rPr>
-          <w:rStyle w:val="Emphasis"/>
-          <w:rFonts w:ascii="Segoe UI" w:hAnsi="Segoe UI" w:cs="Segoe UI"/>
-          <w:i w:val="0"/>
-          <w:iCs w:val="0"/>
-          <w:color w:val="000000" w:themeColor="text1"/>
-          <w:sz w:val="22"/>
-          <w:szCs w:val="22"/>
-        </w:rPr>
-        <w:t>saved_sessions</w:t>
-      </w:r>
-      <w:proofErr w:type="spellEnd"/>
+        <w:t xml:space="preserve"> - Default: ./saved_sessions</w:t>
+      </w:r>
     </w:p>
     <w:p>
       <w:pPr>
@@ -16015,46 +14555,7 @@
           <w:sz w:val="22"/>
           <w:szCs w:val="22"/>
         </w:rPr>
-        <w:t xml:space="preserve">workbench is </w:t>
-      </w:r>
-      <w:proofErr w:type="gramStart"/>
-      <w:r>
-        <w:rPr>
-          <w:rStyle w:val="Emphasis"/>
-          <w:rFonts w:ascii="Segoe UI" w:hAnsi="Segoe UI" w:cs="Segoe UI"/>
-          <w:i w:val="0"/>
-          <w:iCs w:val="0"/>
-          <w:color w:val="000000" w:themeColor="text1"/>
-          <w:sz w:val="22"/>
-          <w:szCs w:val="22"/>
-        </w:rPr>
-        <w:t>ran</w:t>
-      </w:r>
-      <w:proofErr w:type="gramEnd"/>
-      <w:r>
-        <w:rPr>
-          <w:rStyle w:val="Emphasis"/>
-          <w:rFonts w:ascii="Segoe UI" w:hAnsi="Segoe UI" w:cs="Segoe UI"/>
-          <w:i w:val="0"/>
-          <w:iCs w:val="0"/>
-          <w:color w:val="000000" w:themeColor="text1"/>
-          <w:sz w:val="22"/>
-          <w:szCs w:val="22"/>
-        </w:rPr>
-        <w:t xml:space="preserve"> again, then that output is saved to a </w:t>
-      </w:r>
-      <w:proofErr w:type="spellStart"/>
-      <w:r>
-        <w:rPr>
-          <w:rStyle w:val="Emphasis"/>
-          <w:rFonts w:ascii="Segoe UI" w:hAnsi="Segoe UI" w:cs="Segoe UI"/>
-          <w:i w:val="0"/>
-          <w:iCs w:val="0"/>
-          <w:color w:val="000000" w:themeColor="text1"/>
-          <w:sz w:val="22"/>
-          <w:szCs w:val="22"/>
-        </w:rPr>
-        <w:t>saved_session</w:t>
+        <w:t>workbench is ran again, then that output is saved to a saved_session</w:t>
       </w:r>
       <w:r>
         <w:rPr>
@@ -16068,7 +14569,6 @@
         </w:rPr>
         <w:t>s</w:t>
       </w:r>
-      <w:proofErr w:type="spellEnd"/>
       <w:r>
         <w:rPr>
           <w:rStyle w:val="Emphasis"/>
@@ -16143,7 +14643,6 @@
         </w:rPr>
       </w:pPr>
       <w:bookmarkStart w:id="10" w:name="_Hlk39404425"/>
-      <w:proofErr w:type="spellStart"/>
       <w:r>
         <w:rPr>
           <w:rStyle w:val="Emphasis"/>
@@ -16158,7 +14657,6 @@
         </w:rPr>
         <w:t>tiny_weights</w:t>
       </w:r>
-      <w:proofErr w:type="spellEnd"/>
       <w:r>
         <w:rPr>
           <w:rStyle w:val="Emphasis"/>
@@ -16382,7 +14880,7 @@
         </w:rPr>
         <w:t xml:space="preserve">the </w:t>
       </w:r>
-      <w:hyperlink r:id="rId34" w:history="1">
+      <w:hyperlink r:id="rId35" w:history="1">
         <w:r>
           <w:rPr>
             <w:rStyle w:val="Hyperlink"/>
@@ -16507,59 +15005,7 @@
           <w:sz w:val="22"/>
           <w:szCs w:val="22"/>
         </w:rPr>
-        <w:t xml:space="preserve"> - 'none', 'darknet', </w:t>
-      </w:r>
-      <w:proofErr w:type="spellStart"/>
-      <w:r>
-        <w:rPr>
-          <w:rStyle w:val="Emphasis"/>
-          <w:rFonts w:ascii="Segoe UI" w:hAnsi="Segoe UI" w:cs="Segoe UI"/>
-          <w:i w:val="0"/>
-          <w:iCs w:val="0"/>
-          <w:color w:val="000000" w:themeColor="text1"/>
-          <w:sz w:val="22"/>
-          <w:szCs w:val="22"/>
-        </w:rPr>
-        <w:t>no_output</w:t>
-      </w:r>
-      <w:proofErr w:type="spellEnd"/>
-      <w:r>
-        <w:rPr>
-          <w:rStyle w:val="Emphasis"/>
-          <w:rFonts w:ascii="Segoe UI" w:hAnsi="Segoe UI" w:cs="Segoe UI"/>
-          <w:i w:val="0"/>
-          <w:iCs w:val="0"/>
-          <w:color w:val="000000" w:themeColor="text1"/>
-          <w:sz w:val="22"/>
-          <w:szCs w:val="22"/>
-        </w:rPr>
-        <w:t>', frozen', or '</w:t>
-      </w:r>
-      <w:proofErr w:type="spellStart"/>
-      <w:r>
-        <w:rPr>
-          <w:rStyle w:val="Emphasis"/>
-          <w:rFonts w:ascii="Segoe UI" w:hAnsi="Segoe UI" w:cs="Segoe UI"/>
-          <w:i w:val="0"/>
-          <w:iCs w:val="0"/>
-          <w:color w:val="000000" w:themeColor="text1"/>
-          <w:sz w:val="22"/>
-          <w:szCs w:val="22"/>
-        </w:rPr>
-        <w:t>fine_tune</w:t>
-      </w:r>
-      <w:proofErr w:type="spellEnd"/>
-      <w:r>
-        <w:rPr>
-          <w:rStyle w:val="Emphasis"/>
-          <w:rFonts w:ascii="Segoe UI" w:hAnsi="Segoe UI" w:cs="Segoe UI"/>
-          <w:i w:val="0"/>
-          <w:iCs w:val="0"/>
-          <w:color w:val="000000" w:themeColor="text1"/>
-          <w:sz w:val="22"/>
-          <w:szCs w:val="22"/>
-        </w:rPr>
-        <w:t>'</w:t>
+        <w:t xml:space="preserve"> - 'none', 'darknet', no_output', frozen', or 'fine_tune'</w:t>
       </w:r>
       <w:r>
         <w:rPr>
@@ -16775,7 +15221,6 @@
         </w:rPr>
         <w:t xml:space="preserve">                    - </w:t>
       </w:r>
-      <w:proofErr w:type="spellStart"/>
       <w:r>
         <w:rPr>
           <w:rStyle w:val="Emphasis"/>
@@ -16790,7 +15235,6 @@
         </w:rPr>
         <w:t>no_output</w:t>
       </w:r>
-      <w:proofErr w:type="spellEnd"/>
       <w:r>
         <w:rPr>
           <w:rStyle w:val="Emphasis"/>
@@ -16813,22 +15257,8 @@
           <w:sz w:val="22"/>
           <w:szCs w:val="22"/>
         </w:rPr>
-        <w:t xml:space="preserve"> Transferring just the </w:t>
-      </w:r>
-      <w:proofErr w:type="spellStart"/>
-      <w:r>
-        <w:rPr>
-          <w:rStyle w:val="Emphasis"/>
-          <w:rFonts w:ascii="Segoe UI" w:hAnsi="Segoe UI" w:cs="Segoe UI"/>
-          <w:i w:val="0"/>
-          <w:iCs w:val="0"/>
-          <w:color w:val="000000" w:themeColor="text1"/>
-          <w:sz w:val="22"/>
-          <w:szCs w:val="22"/>
-        </w:rPr>
-        <w:t>ouput</w:t>
-      </w:r>
-      <w:proofErr w:type="spellEnd"/>
+        <w:t xml:space="preserve"> Transferring just the ouput</w:t>
+      </w:r>
     </w:p>
     <w:p>
       <w:pPr>
@@ -16923,7 +15353,6 @@
         </w:rPr>
         <w:t xml:space="preserve">                    - </w:t>
       </w:r>
-      <w:proofErr w:type="spellStart"/>
       <w:r>
         <w:rPr>
           <w:rStyle w:val="Emphasis"/>
@@ -16938,7 +15367,6 @@
         </w:rPr>
         <w:t>fine_tune</w:t>
       </w:r>
-      <w:proofErr w:type="spellEnd"/>
       <w:r>
         <w:rPr>
           <w:rStyle w:val="Emphasis"/>
@@ -16996,7 +15424,6 @@
           <w:szCs w:val="22"/>
         </w:rPr>
       </w:pPr>
-      <w:proofErr w:type="spellStart"/>
       <w:r>
         <w:rPr>
           <w:rStyle w:val="Emphasis"/>
@@ -17011,7 +15438,6 @@
         </w:rPr>
         <w:t>val_img_num</w:t>
       </w:r>
-      <w:proofErr w:type="spellEnd"/>
       <w:r>
         <w:rPr>
           <w:rStyle w:val="Emphasis"/>
@@ -17318,7 +15744,6 @@
           <w:szCs w:val="22"/>
         </w:rPr>
       </w:pPr>
-      <w:proofErr w:type="spellStart"/>
       <w:r>
         <w:rPr>
           <w:rStyle w:val="Emphasis"/>
@@ -17333,7 +15758,6 @@
         </w:rPr>
         <w:t>val_image_path</w:t>
       </w:r>
-      <w:proofErr w:type="spellEnd"/>
       <w:r>
         <w:rPr>
           <w:rStyle w:val="Emphasis"/>
@@ -17394,41 +15818,17 @@
           <w:sz w:val="22"/>
           <w:szCs w:val="22"/>
         </w:rPr>
-        <w:t xml:space="preserve"> – Default</w:t>
-      </w:r>
-      <w:proofErr w:type="gramStart"/>
-      <w:r>
-        <w:rPr>
-          <w:rStyle w:val="Emphasis"/>
-          <w:rFonts w:ascii="Segoe UI" w:hAnsi="Segoe UI" w:cs="Segoe UI"/>
-          <w:i w:val="0"/>
-          <w:iCs w:val="0"/>
-          <w:color w:val="000000" w:themeColor="text1"/>
-          <w:sz w:val="22"/>
-          <w:szCs w:val="22"/>
-        </w:rPr>
-        <w:t xml:space="preserve">: </w:t>
-      </w:r>
-      <w:r>
-        <w:rPr>
-          <w:rStyle w:val="Emphasis"/>
-          <w:rFonts w:ascii="Segoe UI" w:hAnsi="Segoe UI" w:cs="Segoe UI"/>
-          <w:color w:val="000000" w:themeColor="text1"/>
-          <w:sz w:val="22"/>
-          <w:szCs w:val="22"/>
-        </w:rPr>
-        <w:t>.</w:t>
-      </w:r>
-      <w:proofErr w:type="gramEnd"/>
-      <w:r>
-        <w:rPr>
-          <w:rStyle w:val="Emphasis"/>
-          <w:rFonts w:ascii="Segoe UI" w:hAnsi="Segoe UI" w:cs="Segoe UI"/>
-          <w:color w:val="000000" w:themeColor="text1"/>
-          <w:sz w:val="22"/>
-          <w:szCs w:val="22"/>
-        </w:rPr>
-        <w:t>/images/validate</w:t>
+        <w:t xml:space="preserve"> – Default: </w:t>
+      </w:r>
+      <w:r>
+        <w:rPr>
+          <w:rStyle w:val="Emphasis"/>
+          <w:rFonts w:ascii="Segoe UI" w:hAnsi="Segoe UI" w:cs="Segoe UI"/>
+          <w:color w:val="000000" w:themeColor="text1"/>
+          <w:sz w:val="22"/>
+          <w:szCs w:val="22"/>
+        </w:rPr>
+        <w:t>./images/validate</w:t>
       </w:r>
     </w:p>
     <w:p>
@@ -17670,7 +16070,6 @@
           <w:szCs w:val="22"/>
         </w:rPr>
       </w:pPr>
-      <w:proofErr w:type="spellStart"/>
       <w:r>
         <w:rPr>
           <w:rStyle w:val="Emphasis"/>
@@ -17686,7 +16085,6 @@
         <w:lastRenderedPageBreak/>
         <w:t>weighted_classes</w:t>
       </w:r>
-      <w:proofErr w:type="spellEnd"/>
       <w:r>
         <w:rPr>
           <w:rStyle w:val="Emphasis"/>
@@ -17850,7 +16248,7 @@
         </w:rPr>
         <w:t xml:space="preserve"> </w:t>
       </w:r>
-      <w:hyperlink r:id="rId35" w:history="1">
+      <w:hyperlink r:id="rId36" w:history="1">
         <w:r>
           <w:rPr>
             <w:rStyle w:val="Hyperlink"/>
@@ -17882,33 +16280,7 @@
           <w:sz w:val="22"/>
           <w:szCs w:val="22"/>
         </w:rPr>
-        <w:t xml:space="preserve"> If you are not using a weights </w:t>
-      </w:r>
-      <w:proofErr w:type="gramStart"/>
-      <w:r>
-        <w:rPr>
-          <w:rStyle w:val="Emphasis"/>
-          <w:rFonts w:ascii="Segoe UI" w:hAnsi="Segoe UI" w:cs="Segoe UI"/>
-          <w:i w:val="0"/>
-          <w:iCs w:val="0"/>
-          <w:color w:val="000000" w:themeColor="text1"/>
-          <w:sz w:val="22"/>
-          <w:szCs w:val="22"/>
-        </w:rPr>
-        <w:t>file</w:t>
-      </w:r>
-      <w:proofErr w:type="gramEnd"/>
-      <w:r>
-        <w:rPr>
-          <w:rStyle w:val="Emphasis"/>
-          <w:rFonts w:ascii="Segoe UI" w:hAnsi="Segoe UI" w:cs="Segoe UI"/>
-          <w:i w:val="0"/>
-          <w:iCs w:val="0"/>
-          <w:color w:val="000000" w:themeColor="text1"/>
-          <w:sz w:val="22"/>
-          <w:szCs w:val="22"/>
-        </w:rPr>
-        <w:t xml:space="preserve"> then this variable has no effect on the training.</w:t>
+        <w:t xml:space="preserve"> If you are not using a weights file then this variable has no effect on the training.</w:t>
       </w:r>
     </w:p>
     <w:p>
@@ -17978,20 +16350,7 @@
           <w:sz w:val="22"/>
           <w:szCs w:val="22"/>
         </w:rPr>
-        <w:t xml:space="preserve">- Sting </w:t>
-      </w:r>
-      <w:proofErr w:type="gramStart"/>
-      <w:r>
-        <w:rPr>
-          <w:rStyle w:val="Emphasis"/>
-          <w:rFonts w:ascii="Segoe UI" w:hAnsi="Segoe UI" w:cs="Segoe UI"/>
-          <w:i w:val="0"/>
-          <w:iCs w:val="0"/>
-          <w:color w:val="000000" w:themeColor="text1"/>
-          <w:sz w:val="22"/>
-          <w:szCs w:val="22"/>
-        </w:rPr>
-        <w:t xml:space="preserve">- </w:t>
+        <w:t xml:space="preserve">- Sting - </w:t>
       </w:r>
       <w:r>
         <w:rPr>
@@ -18003,7 +16362,6 @@
         </w:rPr>
         <w:t>.weights</w:t>
       </w:r>
-      <w:proofErr w:type="gramEnd"/>
       <w:r>
         <w:rPr>
           <w:rStyle w:val="Emphasis"/>
@@ -18024,20 +16382,8 @@
           <w:sz w:val="22"/>
           <w:szCs w:val="22"/>
         </w:rPr>
-        <w:t>.</w:t>
-      </w:r>
-      <w:proofErr w:type="spellStart"/>
-      <w:r>
-        <w:rPr>
-          <w:rStyle w:val="Emphasis"/>
-          <w:rFonts w:ascii="Segoe UI" w:hAnsi="Segoe UI" w:cs="Segoe UI"/>
-          <w:color w:val="000000" w:themeColor="text1"/>
-          <w:sz w:val="22"/>
-          <w:szCs w:val="22"/>
-        </w:rPr>
-        <w:t>tf</w:t>
-      </w:r>
-      <w:proofErr w:type="spellEnd"/>
+        <w:t>.tf</w:t>
+      </w:r>
       <w:r>
         <w:rPr>
           <w:rStyle w:val="Emphasis"/>
@@ -18120,7 +16466,7 @@
         </w:rPr>
         <w:t xml:space="preserve"> For tiny weights download the </w:t>
       </w:r>
-      <w:hyperlink r:id="rId36" w:history="1">
+      <w:hyperlink r:id="rId37" w:history="1">
         <w:r>
           <w:rPr>
             <w:rStyle w:val="Hyperlink"/>
@@ -18178,7 +16524,7 @@
         </w:rPr>
         <w:t xml:space="preserve">you can use </w:t>
       </w:r>
-      <w:hyperlink r:id="rId37" w:history="1">
+      <w:hyperlink r:id="rId38" w:history="1">
         <w:r>
           <w:rPr>
             <w:rStyle w:val="Hyperlink"/>
@@ -18326,7 +16672,6 @@
           <w:color w:val="24292E"/>
         </w:rPr>
       </w:pPr>
-      <w:proofErr w:type="spellStart"/>
       <w:r>
         <w:rPr>
           <w:rFonts w:ascii="Segoe UI" w:hAnsi="Segoe UI" w:cs="Segoe UI"/>
@@ -18334,7 +16679,6 @@
         </w:rPr>
         <w:t>batch_size</w:t>
       </w:r>
-      <w:proofErr w:type="spellEnd"/>
       <w:r>
         <w:rPr>
           <w:rFonts w:ascii="Segoe UI" w:hAnsi="Segoe UI" w:cs="Segoe UI"/>
@@ -18378,17 +16722,8 @@
           <w:rFonts w:ascii="Segoe UI" w:hAnsi="Segoe UI" w:cs="Segoe UI"/>
           <w:color w:val="24292E"/>
         </w:rPr>
-        <w:t>./data/</w:t>
-      </w:r>
-      <w:proofErr w:type="spellStart"/>
-      <w:r>
-        <w:rPr>
-          <w:rFonts w:ascii="Segoe UI" w:hAnsi="Segoe UI" w:cs="Segoe UI"/>
-          <w:color w:val="24292E"/>
-        </w:rPr>
-        <w:t>classifier.names</w:t>
-      </w:r>
-      <w:proofErr w:type="spellEnd"/>
+        <w:t>./data/classifier.names</w:t>
+      </w:r>
     </w:p>
     <w:p>
       <w:pPr>
@@ -18399,7 +16734,6 @@
           <w:color w:val="24292E"/>
         </w:rPr>
       </w:pPr>
-      <w:proofErr w:type="spellStart"/>
       <w:r>
         <w:rPr>
           <w:rFonts w:ascii="Segoe UI" w:hAnsi="Segoe UI" w:cs="Segoe UI"/>
@@ -18407,7 +16741,6 @@
         </w:rPr>
         <w:t>dataset_test</w:t>
       </w:r>
-      <w:proofErr w:type="spellEnd"/>
       <w:r>
         <w:rPr>
           <w:rFonts w:ascii="Segoe UI" w:hAnsi="Segoe UI" w:cs="Segoe UI"/>
@@ -18420,17 +16753,8 @@
           <w:rFonts w:ascii="Segoe UI" w:hAnsi="Segoe UI" w:cs="Segoe UI"/>
           <w:color w:val="24292E"/>
         </w:rPr>
-        <w:t xml:space="preserve"> ./data/</w:t>
-      </w:r>
-      <w:proofErr w:type="spellStart"/>
-      <w:r>
-        <w:rPr>
-          <w:rFonts w:ascii="Segoe UI" w:hAnsi="Segoe UI" w:cs="Segoe UI"/>
-          <w:color w:val="24292E"/>
-        </w:rPr>
-        <w:t>test.tfrecord</w:t>
-      </w:r>
-      <w:proofErr w:type="spellEnd"/>
+        <w:t xml:space="preserve"> ./data/test.tfrecord</w:t>
+      </w:r>
     </w:p>
     <w:p>
       <w:pPr>
@@ -18460,17 +16784,8 @@
           <w:rFonts w:ascii="Segoe UI" w:hAnsi="Segoe UI" w:cs="Segoe UI"/>
           <w:color w:val="24292E"/>
         </w:rPr>
-        <w:t xml:space="preserve"> ./data/</w:t>
-      </w:r>
-      <w:proofErr w:type="spellStart"/>
-      <w:r>
-        <w:rPr>
-          <w:rFonts w:ascii="Segoe UI" w:hAnsi="Segoe UI" w:cs="Segoe UI"/>
-          <w:color w:val="24292E"/>
-        </w:rPr>
-        <w:t>train.tfrecord</w:t>
-      </w:r>
-      <w:proofErr w:type="spellEnd"/>
+        <w:t xml:space="preserve"> ./data/train.tfrecord</w:t>
+      </w:r>
     </w:p>
     <w:p>
       <w:pPr>
@@ -18512,7 +16827,6 @@
           <w:color w:val="24292E"/>
         </w:rPr>
       </w:pPr>
-      <w:proofErr w:type="spellStart"/>
       <w:r>
         <w:rPr>
           <w:rFonts w:ascii="Segoe UI" w:hAnsi="Segoe UI" w:cs="Segoe UI"/>
@@ -18520,7 +16834,6 @@
         </w:rPr>
         <w:t>image_size</w:t>
       </w:r>
-      <w:proofErr w:type="spellEnd"/>
       <w:r>
         <w:rPr>
           <w:rFonts w:ascii="Segoe UI" w:hAnsi="Segoe UI" w:cs="Segoe UI"/>
@@ -18545,7 +16858,6 @@
           <w:color w:val="24292E"/>
         </w:rPr>
       </w:pPr>
-      <w:proofErr w:type="spellStart"/>
       <w:r>
         <w:rPr>
           <w:rFonts w:ascii="Segoe UI" w:hAnsi="Segoe UI" w:cs="Segoe UI"/>
@@ -18553,7 +16865,6 @@
         </w:rPr>
         <w:t>max_checkpoints</w:t>
       </w:r>
-      <w:proofErr w:type="spellEnd"/>
       <w:r>
         <w:rPr>
           <w:rFonts w:ascii="Segoe UI" w:hAnsi="Segoe UI" w:cs="Segoe UI"/>
@@ -18578,7 +16889,6 @@
           <w:color w:val="24292E"/>
         </w:rPr>
       </w:pPr>
-      <w:proofErr w:type="spellStart"/>
       <w:r>
         <w:rPr>
           <w:rFonts w:ascii="Segoe UI" w:hAnsi="Segoe UI" w:cs="Segoe UI"/>
@@ -18586,7 +16896,6 @@
         </w:rPr>
         <w:t>max_sessions</w:t>
       </w:r>
-      <w:proofErr w:type="spellEnd"/>
       <w:r>
         <w:rPr>
           <w:rFonts w:ascii="Segoe UI" w:hAnsi="Segoe UI" w:cs="Segoe UI"/>
@@ -18654,46 +16963,14 @@
           <w:rFonts w:ascii="Segoe UI" w:hAnsi="Segoe UI" w:cs="Segoe UI"/>
           <w:color w:val="24292E"/>
         </w:rPr>
-        <w:t xml:space="preserve"> </w:t>
-      </w:r>
-      <w:proofErr w:type="gramStart"/>
-      <w:r>
-        <w:rPr>
-          <w:rFonts w:ascii="Segoe UI" w:hAnsi="Segoe UI" w:cs="Segoe UI"/>
-          <w:color w:val="24292E"/>
-        </w:rPr>
-        <w:t>------------</w:t>
-      </w:r>
-      <w:r>
-        <w:rPr>
-          <w:rFonts w:ascii="Segoe UI" w:hAnsi="Segoe UI" w:cs="Segoe UI"/>
-          <w:color w:val="24292E"/>
-        </w:rPr>
-        <w:t xml:space="preserve"> .</w:t>
-      </w:r>
-      <w:proofErr w:type="gramEnd"/>
-      <w:r>
-        <w:rPr>
-          <w:rFonts w:ascii="Segoe UI" w:hAnsi="Segoe UI" w:cs="Segoe UI"/>
-          <w:color w:val="24292E"/>
-        </w:rPr>
-        <w:t>/</w:t>
-      </w:r>
-      <w:proofErr w:type="spellStart"/>
-      <w:r>
-        <w:rPr>
-          <w:rFonts w:ascii="Segoe UI" w:hAnsi="Segoe UI" w:cs="Segoe UI"/>
-          <w:color w:val="24292E"/>
-        </w:rPr>
-        <w:t>current_session</w:t>
-      </w:r>
-      <w:proofErr w:type="spellEnd"/>
-      <w:r>
-        <w:rPr>
-          <w:rFonts w:ascii="Segoe UI" w:hAnsi="Segoe UI" w:cs="Segoe UI"/>
-          <w:color w:val="24292E"/>
-        </w:rPr>
-        <w:t>/</w:t>
+        <w:t xml:space="preserve"> ------------</w:t>
+      </w:r>
+      <w:r>
+        <w:rPr>
+          <w:rFonts w:ascii="Segoe UI" w:hAnsi="Segoe UI" w:cs="Segoe UI"/>
+          <w:color w:val="24292E"/>
+        </w:rPr>
+        <w:t xml:space="preserve"> ./current_session/</w:t>
       </w:r>
     </w:p>
     <w:p>
@@ -18717,46 +16994,14 @@
           <w:rFonts w:ascii="Segoe UI" w:hAnsi="Segoe UI" w:cs="Segoe UI"/>
           <w:color w:val="24292E"/>
         </w:rPr>
-        <w:t xml:space="preserve"> </w:t>
-      </w:r>
-      <w:proofErr w:type="gramStart"/>
-      <w:r>
-        <w:rPr>
-          <w:rFonts w:ascii="Segoe UI" w:hAnsi="Segoe UI" w:cs="Segoe UI"/>
-          <w:color w:val="24292E"/>
-        </w:rPr>
-        <w:t>----------</w:t>
-      </w:r>
-      <w:r>
-        <w:rPr>
-          <w:rFonts w:ascii="Segoe UI" w:hAnsi="Segoe UI" w:cs="Segoe UI"/>
-          <w:color w:val="24292E"/>
-        </w:rPr>
-        <w:t xml:space="preserve"> .</w:t>
-      </w:r>
-      <w:proofErr w:type="gramEnd"/>
-      <w:r>
-        <w:rPr>
-          <w:rFonts w:ascii="Segoe UI" w:hAnsi="Segoe UI" w:cs="Segoe UI"/>
-          <w:color w:val="24292E"/>
-        </w:rPr>
-        <w:t>/</w:t>
-      </w:r>
-      <w:proofErr w:type="spellStart"/>
-      <w:r>
-        <w:rPr>
-          <w:rFonts w:ascii="Segoe UI" w:hAnsi="Segoe UI" w:cs="Segoe UI"/>
-          <w:color w:val="24292E"/>
-        </w:rPr>
-        <w:t>saved_sessions</w:t>
-      </w:r>
-      <w:proofErr w:type="spellEnd"/>
-      <w:r>
-        <w:rPr>
-          <w:rFonts w:ascii="Segoe UI" w:hAnsi="Segoe UI" w:cs="Segoe UI"/>
-          <w:color w:val="24292E"/>
-        </w:rPr>
-        <w:t>/</w:t>
+        <w:t xml:space="preserve"> ----------</w:t>
+      </w:r>
+      <w:r>
+        <w:rPr>
+          <w:rFonts w:ascii="Segoe UI" w:hAnsi="Segoe UI" w:cs="Segoe UI"/>
+          <w:color w:val="24292E"/>
+        </w:rPr>
+        <w:t xml:space="preserve"> ./saved_sessions/</w:t>
       </w:r>
     </w:p>
     <w:p>
@@ -18768,7 +17013,6 @@
           <w:color w:val="24292E"/>
         </w:rPr>
       </w:pPr>
-      <w:proofErr w:type="spellStart"/>
       <w:r>
         <w:rPr>
           <w:rFonts w:ascii="Segoe UI" w:hAnsi="Segoe UI" w:cs="Segoe UI"/>
@@ -18776,7 +17020,6 @@
         </w:rPr>
         <w:t>tiny_weights</w:t>
       </w:r>
-      <w:proofErr w:type="spellEnd"/>
       <w:r>
         <w:rPr>
           <w:rFonts w:ascii="Segoe UI" w:hAnsi="Segoe UI" w:cs="Segoe UI"/>
@@ -18832,7 +17075,6 @@
           <w:color w:val="24292E"/>
         </w:rPr>
       </w:pPr>
-      <w:proofErr w:type="spellStart"/>
       <w:r>
         <w:rPr>
           <w:rFonts w:ascii="Segoe UI" w:hAnsi="Segoe UI" w:cs="Segoe UI"/>
@@ -18840,7 +17082,6 @@
         </w:rPr>
         <w:t>val_img_num</w:t>
       </w:r>
-      <w:proofErr w:type="spellEnd"/>
       <w:r>
         <w:rPr>
           <w:rFonts w:ascii="Segoe UI" w:hAnsi="Segoe UI" w:cs="Segoe UI"/>
@@ -18865,7 +17106,6 @@
           <w:color w:val="24292E"/>
         </w:rPr>
       </w:pPr>
-      <w:proofErr w:type="spellStart"/>
       <w:r>
         <w:rPr>
           <w:rFonts w:ascii="Segoe UI" w:hAnsi="Segoe UI" w:cs="Segoe UI"/>
@@ -18873,36 +17113,19 @@
         </w:rPr>
         <w:t>val_image_path</w:t>
       </w:r>
-      <w:proofErr w:type="spellEnd"/>
-      <w:r>
-        <w:rPr>
-          <w:rFonts w:ascii="Segoe UI" w:hAnsi="Segoe UI" w:cs="Segoe UI"/>
-          <w:color w:val="24292E"/>
-        </w:rPr>
-        <w:t xml:space="preserve"> </w:t>
-      </w:r>
-      <w:proofErr w:type="gramStart"/>
-      <w:r>
-        <w:rPr>
-          <w:rFonts w:ascii="Segoe UI" w:hAnsi="Segoe UI" w:cs="Segoe UI"/>
-          <w:color w:val="24292E"/>
-        </w:rPr>
-        <w:t>--</w:t>
-      </w:r>
-      <w:r>
-        <w:rPr>
-          <w:rFonts w:ascii="Segoe UI" w:hAnsi="Segoe UI" w:cs="Segoe UI"/>
-          <w:color w:val="24292E"/>
-        </w:rPr>
-        <w:t xml:space="preserve"> .</w:t>
-      </w:r>
-      <w:proofErr w:type="gramEnd"/>
-      <w:r>
-        <w:rPr>
-          <w:rFonts w:ascii="Segoe UI" w:hAnsi="Segoe UI" w:cs="Segoe UI"/>
-          <w:color w:val="24292E"/>
-        </w:rPr>
-        <w:t>/images/validate/</w:t>
+      <w:r>
+        <w:rPr>
+          <w:rFonts w:ascii="Segoe UI" w:hAnsi="Segoe UI" w:cs="Segoe UI"/>
+          <w:color w:val="24292E"/>
+        </w:rPr>
+        <w:t xml:space="preserve"> --</w:t>
+      </w:r>
+      <w:r>
+        <w:rPr>
+          <w:rFonts w:ascii="Segoe UI" w:hAnsi="Segoe UI" w:cs="Segoe UI"/>
+          <w:color w:val="24292E"/>
+        </w:rPr>
+        <w:t xml:space="preserve"> ./images/validate/</w:t>
       </w:r>
     </w:p>
     <w:p>
@@ -19088,31 +17311,13 @@
                 <w:color w:val="24292E"/>
               </w:rPr>
             </w:pPr>
-            <w:proofErr w:type="spellStart"/>
             <w:r>
               <w:rPr>
                 <w:rFonts w:ascii="Segoe UI" w:hAnsi="Segoe UI" w:cs="Segoe UI"/>
                 <w:color w:val="24292E"/>
               </w:rPr>
-              <w:t>Geforce</w:t>
+              <w:t>Geforce GTX 1660 Ti</w:t>
             </w:r>
-            <w:proofErr w:type="spellEnd"/>
-            <w:r>
-              <w:rPr>
-                <w:rFonts w:ascii="Segoe UI" w:hAnsi="Segoe UI" w:cs="Segoe UI"/>
-                <w:color w:val="24292E"/>
-              </w:rPr>
-              <w:t xml:space="preserve"> GTX 1660 </w:t>
-            </w:r>
-            <w:proofErr w:type="spellStart"/>
-            <w:r>
-              <w:rPr>
-                <w:rFonts w:ascii="Segoe UI" w:hAnsi="Segoe UI" w:cs="Segoe UI"/>
-                <w:color w:val="24292E"/>
-              </w:rPr>
-              <w:t>Ti</w:t>
-            </w:r>
-            <w:proofErr w:type="spellEnd"/>
           </w:p>
         </w:tc>
         <w:tc>
@@ -19489,7 +17694,7 @@
                 <w:color w:val="24292E"/>
               </w:rPr>
             </w:pPr>
-            <w:hyperlink r:id="rId38" w:history="1">
+            <w:hyperlink r:id="rId39" w:history="1">
               <w:r>
                 <w:rPr>
                   <w:rStyle w:val="Hyperlink"/>
@@ -19764,20 +17969,17 @@
       <w:bookmarkEnd w:id="15"/>
       <w:r>
         <w:lastRenderedPageBreak/>
-        <w:t>Errors</w:t>
-      </w:r>
+        <w:t>Troubleshooting</w:t>
+      </w:r>
+      <w:bookmarkStart w:id="16" w:name="_GoBack"/>
+      <w:bookmarkEnd w:id="16"/>
     </w:p>
     <w:p>
       <w:pPr>
         <w:pStyle w:val="Heading2"/>
       </w:pPr>
-      <w:proofErr w:type="spellStart"/>
-      <w:r>
-        <w:t>Conda</w:t>
-      </w:r>
-      <w:proofErr w:type="spellEnd"/>
-      <w:r>
-        <w:t xml:space="preserve"> Environment Issues: </w:t>
+      <w:r>
+        <w:t xml:space="preserve">Conda Environment Issues: </w:t>
       </w:r>
     </w:p>
     <w:p>
@@ -19799,27 +18001,7 @@
           <w:sz w:val="22"/>
           <w:szCs w:val="22"/>
         </w:rPr>
-        <w:t xml:space="preserve">If issues arise in your </w:t>
-      </w:r>
-      <w:proofErr w:type="spellStart"/>
-      <w:r>
-        <w:rPr>
-          <w:rFonts w:ascii="Segoe UI" w:hAnsi="Segoe UI" w:cs="Segoe UI"/>
-          <w:color w:val="24292E"/>
-          <w:sz w:val="22"/>
-          <w:szCs w:val="22"/>
-        </w:rPr>
-        <w:t>conda</w:t>
-      </w:r>
-      <w:proofErr w:type="spellEnd"/>
-      <w:r>
-        <w:rPr>
-          <w:rFonts w:ascii="Segoe UI" w:hAnsi="Segoe UI" w:cs="Segoe UI"/>
-          <w:color w:val="24292E"/>
-          <w:sz w:val="22"/>
-          <w:szCs w:val="22"/>
-        </w:rPr>
-        <w:t xml:space="preserve"> </w:t>
+        <w:t xml:space="preserve">If issues arise in your conda </w:t>
       </w:r>
       <w:r>
         <w:rPr>
@@ -19856,23 +18038,7 @@
           <w:rFonts w:ascii="Segoe UI" w:hAnsi="Segoe UI" w:cs="Segoe UI"/>
           <w:color w:val="24292E"/>
         </w:rPr>
-        <w:t xml:space="preserve">To remove a </w:t>
-      </w:r>
-      <w:proofErr w:type="spellStart"/>
-      <w:r>
-        <w:rPr>
-          <w:rFonts w:ascii="Segoe UI" w:hAnsi="Segoe UI" w:cs="Segoe UI"/>
-          <w:color w:val="24292E"/>
-        </w:rPr>
-        <w:t>conda</w:t>
-      </w:r>
-      <w:proofErr w:type="spellEnd"/>
-      <w:r>
-        <w:rPr>
-          <w:rFonts w:ascii="Segoe UI" w:hAnsi="Segoe UI" w:cs="Segoe UI"/>
-          <w:color w:val="24292E"/>
-        </w:rPr>
-        <w:t xml:space="preserve"> </w:t>
+        <w:t xml:space="preserve">To remove a conda </w:t>
       </w:r>
       <w:r>
         <w:rPr>
@@ -19910,51 +18076,7 @@
           <w:sz w:val="22"/>
           <w:szCs w:val="22"/>
         </w:rPr>
-        <w:t xml:space="preserve">#example </w:t>
-      </w:r>
-      <w:proofErr w:type="spellStart"/>
-      <w:r>
-        <w:rPr>
-          <w:rStyle w:val="pl-c"/>
-          <w:rFonts w:ascii="Consolas" w:hAnsi="Consolas"/>
-          <w:color w:val="6A737D"/>
-          <w:sz w:val="22"/>
-          <w:szCs w:val="22"/>
-        </w:rPr>
-        <w:t>conda</w:t>
-      </w:r>
-      <w:proofErr w:type="spellEnd"/>
-      <w:r>
-        <w:rPr>
-          <w:rStyle w:val="pl-c"/>
-          <w:rFonts w:ascii="Consolas" w:hAnsi="Consolas"/>
-          <w:color w:val="6A737D"/>
-          <w:sz w:val="22"/>
-          <w:szCs w:val="22"/>
-        </w:rPr>
-        <w:t xml:space="preserve"> remove --name </w:t>
-      </w:r>
-      <w:proofErr w:type="spellStart"/>
-      <w:r>
-        <w:rPr>
-          <w:rStyle w:val="pl-c"/>
-          <w:rFonts w:ascii="Consolas" w:hAnsi="Consolas"/>
-          <w:color w:val="6A737D"/>
-          <w:sz w:val="22"/>
-          <w:szCs w:val="22"/>
-        </w:rPr>
-        <w:t>cpu</w:t>
-      </w:r>
-      <w:proofErr w:type="spellEnd"/>
-      <w:r>
-        <w:rPr>
-          <w:rStyle w:val="pl-c"/>
-          <w:rFonts w:ascii="Consolas" w:hAnsi="Consolas"/>
-          <w:color w:val="6A737D"/>
-          <w:sz w:val="22"/>
-          <w:szCs w:val="22"/>
-        </w:rPr>
-        <w:t xml:space="preserve"> --all -y</w:t>
+        <w:t>#example conda remove --name cpu --all -y</w:t>
       </w:r>
     </w:p>
     <w:p>
@@ -19970,7 +18092,6 @@
           <w:szCs w:val="22"/>
         </w:rPr>
       </w:pPr>
-      <w:proofErr w:type="spellStart"/>
       <w:r>
         <w:rPr>
           <w:rFonts w:ascii="Consolas" w:hAnsi="Consolas"/>
@@ -19978,17 +18099,7 @@
           <w:sz w:val="22"/>
           <w:szCs w:val="22"/>
         </w:rPr>
-        <w:t>conda</w:t>
-      </w:r>
-      <w:proofErr w:type="spellEnd"/>
-      <w:r>
-        <w:rPr>
-          <w:rFonts w:ascii="Consolas" w:hAnsi="Consolas"/>
-          <w:color w:val="24292E"/>
-          <w:sz w:val="22"/>
-          <w:szCs w:val="22"/>
-        </w:rPr>
-        <w:t xml:space="preserve"> remove --name </w:t>
+        <w:t xml:space="preserve">conda remove --name </w:t>
       </w:r>
       <w:r>
         <w:rPr>
@@ -20042,14 +18153,9 @@
       <w:pPr>
         <w:pStyle w:val="Heading2"/>
       </w:pPr>
-      <w:bookmarkStart w:id="16" w:name="_Hlk39403383"/>
-      <w:proofErr w:type="spellStart"/>
-      <w:r>
-        <w:t>ImportError</w:t>
-      </w:r>
-      <w:proofErr w:type="spellEnd"/>
-      <w:r>
-        <w:t>: DLL load failed: The specified module could not be found.</w:t>
+      <w:bookmarkStart w:id="17" w:name="_Hlk39403383"/>
+      <w:r>
+        <w:t>ImportError: DLL load failed: The specified module could not be found.</w:t>
       </w:r>
     </w:p>
     <w:p>
@@ -20073,9 +18179,8 @@
           <w:sz w:val="22"/>
           <w:szCs w:val="22"/>
         </w:rPr>
-        <w:t xml:space="preserve">This issue arises when your </w:t>
-      </w:r>
-      <w:proofErr w:type="spellStart"/>
+        <w:t>This issue arises when your cuda and cudnn was improperly installed. This error happens when all the files that cuda needs were not found. Most comm</w:t>
+      </w:r>
       <w:r>
         <w:rPr>
           <w:rFonts w:cs="Segoe UI"/>
@@ -20085,9 +18190,8 @@
           <w:sz w:val="22"/>
           <w:szCs w:val="22"/>
         </w:rPr>
-        <w:t>cuda</w:t>
-      </w:r>
-      <w:proofErr w:type="spellEnd"/>
+        <w:t>on</w:t>
+      </w:r>
       <w:r>
         <w:rPr>
           <w:rFonts w:cs="Segoe UI"/>
@@ -20097,80 +18201,9 @@
           <w:sz w:val="22"/>
           <w:szCs w:val="22"/>
         </w:rPr>
-        <w:t xml:space="preserve"> and </w:t>
-      </w:r>
-      <w:proofErr w:type="spellStart"/>
-      <w:r>
-        <w:rPr>
-          <w:rFonts w:cs="Segoe UI"/>
-          <w:b w:val="0"/>
-          <w:bCs w:val="0"/>
-          <w:color w:val="24292E"/>
-          <w:sz w:val="22"/>
-          <w:szCs w:val="22"/>
-        </w:rPr>
-        <w:t>cudnn</w:t>
-      </w:r>
-      <w:proofErr w:type="spellEnd"/>
-      <w:r>
-        <w:rPr>
-          <w:rFonts w:cs="Segoe UI"/>
-          <w:b w:val="0"/>
-          <w:bCs w:val="0"/>
-          <w:color w:val="24292E"/>
-          <w:sz w:val="22"/>
-          <w:szCs w:val="22"/>
-        </w:rPr>
-        <w:t xml:space="preserve"> was improperly installed. This error happens when all the files that </w:t>
-      </w:r>
-      <w:proofErr w:type="spellStart"/>
-      <w:r>
-        <w:rPr>
-          <w:rFonts w:cs="Segoe UI"/>
-          <w:b w:val="0"/>
-          <w:bCs w:val="0"/>
-          <w:color w:val="24292E"/>
-          <w:sz w:val="22"/>
-          <w:szCs w:val="22"/>
-        </w:rPr>
-        <w:t>cuda</w:t>
-      </w:r>
-      <w:proofErr w:type="spellEnd"/>
-      <w:r>
-        <w:rPr>
-          <w:rFonts w:cs="Segoe UI"/>
-          <w:b w:val="0"/>
-          <w:bCs w:val="0"/>
-          <w:color w:val="24292E"/>
-          <w:sz w:val="22"/>
-          <w:szCs w:val="22"/>
-        </w:rPr>
-        <w:t xml:space="preserve"> needs were not found. Most comm</w:t>
-      </w:r>
-      <w:r>
-        <w:rPr>
-          <w:rFonts w:cs="Segoe UI"/>
-          <w:b w:val="0"/>
-          <w:bCs w:val="0"/>
-          <w:color w:val="24292E"/>
-          <w:sz w:val="22"/>
-          <w:szCs w:val="22"/>
-        </w:rPr>
-        <w:t>on</w:t>
-      </w:r>
-      <w:r>
-        <w:rPr>
-          <w:rFonts w:cs="Segoe UI"/>
-          <w:b w:val="0"/>
-          <w:bCs w:val="0"/>
-          <w:color w:val="24292E"/>
-          <w:sz w:val="22"/>
-          <w:szCs w:val="22"/>
-        </w:rPr>
         <w:t xml:space="preserve">ly this happens do to the incorrect versions being installed go back to the </w:t>
       </w:r>
       <w:hyperlink w:anchor="_Installation_(GPU_Only)" w:history="1">
-        <w:proofErr w:type="spellStart"/>
         <w:r>
           <w:rPr>
             <w:rStyle w:val="Hyperlink"/>
@@ -20181,20 +18214,7 @@
             <w:sz w:val="22"/>
             <w:szCs w:val="22"/>
           </w:rPr>
-          <w:t>gpu</w:t>
-        </w:r>
-        <w:proofErr w:type="spellEnd"/>
-        <w:r>
-          <w:rPr>
-            <w:rStyle w:val="Hyperlink"/>
-            <w:rFonts w:cs="Segoe UI"/>
-            <w:b w:val="0"/>
-            <w:bCs w:val="0"/>
-            <w:color w:val="7030A0"/>
-            <w:sz w:val="22"/>
-            <w:szCs w:val="22"/>
-          </w:rPr>
-          <w:t xml:space="preserve"> install</w:t>
+          <w:t>gpu install</w:t>
         </w:r>
       </w:hyperlink>
       <w:r>
@@ -20263,7 +18283,7 @@
         <w:t>Allocator: ran out of memory trying to allocate</w:t>
       </w:r>
     </w:p>
-    <w:bookmarkEnd w:id="16"/>
+    <w:bookmarkEnd w:id="17"/>
     <w:p>
       <w:pPr>
         <w:pStyle w:val="Heading2"/>
@@ -20277,10 +18297,21 @@
           <w:sz w:val="22"/>
           <w:szCs w:val="22"/>
         </w:rPr>
-        <w:t xml:space="preserve">This issue arises when you have run out of memory. The common issue is that your batch size is too high. Lower your batch size to solve this issue. Another issue that can arrive is your drive is full. Checkpoints take up a lot of memory, lower your </w:t>
-      </w:r>
-      <w:proofErr w:type="spellStart"/>
-      <w:r>
+        <w:t>This issue arises when you have run out of memory. The common issue is that your batch size is too high. Lower your batch size to solve this issue. Another issue that can arrive is your drive is full. Checkpoints take up a lot of memory, lower your max_checkpoint integer and remove any unnecessary files from your drive</w:t>
+      </w:r>
+    </w:p>
+    <w:p>
+      <w:pPr>
+        <w:pStyle w:val="Heading2"/>
+      </w:pPr>
+      <w:bookmarkStart w:id="18" w:name="_Hlk39406005"/>
+      <w:r>
+        <w:t>Too Many Objects Detected</w:t>
+      </w:r>
+    </w:p>
+    <w:p>
+      <w:pPr>
+        <w:pStyle w:val="Heading2"/>
         <w:rPr>
           <w:rFonts w:cs="Segoe UI"/>
           <w:b w:val="0"/>
@@ -20289,9 +18320,7 @@
           <w:sz w:val="22"/>
           <w:szCs w:val="22"/>
         </w:rPr>
-        <w:t>max_checkpoint</w:t>
-      </w:r>
-      <w:proofErr w:type="spellEnd"/>
+      </w:pPr>
       <w:r>
         <w:rPr>
           <w:rFonts w:cs="Segoe UI"/>
@@ -20301,22 +18330,22 @@
           <w:sz w:val="22"/>
           <w:szCs w:val="22"/>
         </w:rPr>
-        <w:t xml:space="preserve"> integer and remove any unnecessary files from your drive</w:t>
+        <w:t>After your workbench is done training it classifies too many objects in the image. This issue occurs when the model is not well trained enough. Re-train the model using more epochs and ensure your final loss rate are low as can be (preferable around or below 1)</w:t>
       </w:r>
     </w:p>
     <w:p>
       <w:pPr>
         <w:pStyle w:val="Heading2"/>
       </w:pPr>
-      <w:bookmarkStart w:id="17" w:name="_Hlk39406005"/>
-      <w:bookmarkStart w:id="18" w:name="_GoBack"/>
-      <w:r>
-        <w:t>Too Many Objects Detected</w:t>
+      <w:r>
+        <w:t>Nan appears in loss field when training</w:t>
       </w:r>
     </w:p>
     <w:p>
       <w:pPr>
         <w:pStyle w:val="Heading2"/>
+      </w:pPr>
+      <w:r>
         <w:rPr>
           <w:rFonts w:cs="Segoe UI"/>
           <w:b w:val="0"/>
@@ -20325,55 +18354,8 @@
           <w:sz w:val="22"/>
           <w:szCs w:val="22"/>
         </w:rPr>
-      </w:pPr>
-      <w:r>
-        <w:rPr>
-          <w:rFonts w:cs="Segoe UI"/>
-          <w:b w:val="0"/>
-          <w:bCs w:val="0"/>
-          <w:color w:val="24292E"/>
-          <w:sz w:val="22"/>
-          <w:szCs w:val="22"/>
-        </w:rPr>
-        <w:t>After your workbench is done training it classifies too many objects in the image. This issue occurs when the model is not well trained enough. Re-train the model using more epochs and ensure your final loss rate are low as can be (preferable around or below 1)</w:t>
-      </w:r>
-    </w:p>
-    <w:p>
-      <w:pPr>
-        <w:pStyle w:val="Heading2"/>
-      </w:pPr>
-      <w:r>
-        <w:t>Nan appears in loss field when training</w:t>
-      </w:r>
-    </w:p>
-    <w:p>
-      <w:pPr>
-        <w:pStyle w:val="Heading2"/>
-      </w:pPr>
-      <w:r>
-        <w:rPr>
-          <w:rFonts w:cs="Segoe UI"/>
-          <w:b w:val="0"/>
-          <w:bCs w:val="0"/>
-          <w:color w:val="24292E"/>
-          <w:sz w:val="22"/>
-          <w:szCs w:val="22"/>
-        </w:rPr>
-        <w:t xml:space="preserve">This issue arises when </w:t>
-      </w:r>
-      <w:r>
-        <w:rPr>
-          <w:rFonts w:cs="Segoe UI"/>
-          <w:b w:val="0"/>
-          <w:bCs w:val="0"/>
-          <w:color w:val="24292E"/>
-          <w:sz w:val="22"/>
-          <w:szCs w:val="22"/>
-        </w:rPr>
-        <w:t xml:space="preserve">the amount of classifiers in the </w:t>
-      </w:r>
-      <w:proofErr w:type="spellStart"/>
-      <w:proofErr w:type="gramStart"/>
+        <w:t xml:space="preserve">This issue arises when the amount of classifiers in the </w:t>
+      </w:r>
       <w:r>
         <w:rPr>
           <w:rFonts w:cs="Segoe UI"/>
@@ -20385,10 +18367,19 @@
           <w:sz w:val="22"/>
           <w:szCs w:val="22"/>
         </w:rPr>
-        <w:t>classifier.names</w:t>
-      </w:r>
-      <w:proofErr w:type="spellEnd"/>
-      <w:proofErr w:type="gramEnd"/>
+        <w:t xml:space="preserve">classifier.names </w:t>
+      </w:r>
+      <w:r>
+        <w:rPr>
+          <w:rFonts w:cs="Segoe UI"/>
+          <w:b w:val="0"/>
+          <w:bCs w:val="0"/>
+          <w:color w:val="24292E"/>
+          <w:sz w:val="22"/>
+          <w:szCs w:val="22"/>
+        </w:rPr>
+        <w:t xml:space="preserve">file does not match the amount. Rerun the workbench. IF the issue is still there check your </w:t>
+      </w:r>
       <w:r>
         <w:rPr>
           <w:rFonts w:cs="Segoe UI"/>
@@ -20400,21 +18391,8 @@
           <w:sz w:val="22"/>
           <w:szCs w:val="22"/>
         </w:rPr>
-        <w:t xml:space="preserve"> </w:t>
-      </w:r>
-      <w:r>
-        <w:rPr>
-          <w:rFonts w:cs="Segoe UI"/>
-          <w:b w:val="0"/>
-          <w:bCs w:val="0"/>
-          <w:color w:val="24292E"/>
-          <w:sz w:val="22"/>
-          <w:szCs w:val="22"/>
-        </w:rPr>
-        <w:t xml:space="preserve">file does not match the amount. Rerun the workbench. IF the issue is still there check your </w:t>
-      </w:r>
-      <w:proofErr w:type="spellStart"/>
-      <w:proofErr w:type="gramStart"/>
+        <w:t>classifier.names</w:t>
+      </w:r>
       <w:r>
         <w:rPr>
           <w:rFonts w:cs="Segoe UI"/>
@@ -20426,35 +18404,19 @@
           <w:sz w:val="22"/>
           <w:szCs w:val="22"/>
         </w:rPr>
-        <w:t>classifier.names</w:t>
-      </w:r>
-      <w:proofErr w:type="spellEnd"/>
-      <w:proofErr w:type="gramEnd"/>
+        <w:t xml:space="preserve"> </w:t>
+      </w:r>
       <w:r>
         <w:rPr>
           <w:rFonts w:cs="Segoe UI"/>
           <w:b w:val="0"/>
           <w:bCs w:val="0"/>
-          <w:i/>
-          <w:iCs/>
-          <w:color w:val="24292E"/>
-          <w:sz w:val="22"/>
-          <w:szCs w:val="22"/>
-        </w:rPr>
-        <w:t xml:space="preserve"> </w:t>
-      </w:r>
-      <w:r>
-        <w:rPr>
-          <w:rFonts w:cs="Segoe UI"/>
-          <w:b w:val="0"/>
-          <w:bCs w:val="0"/>
           <w:color w:val="24292E"/>
           <w:sz w:val="22"/>
           <w:szCs w:val="22"/>
         </w:rPr>
         <w:t xml:space="preserve">and ensure it contains all the classifiers your labelled. Each classifier should be on a new line. </w:t>
       </w:r>
-      <w:bookmarkEnd w:id="17"/>
       <w:bookmarkEnd w:id="18"/>
     </w:p>
     <w:sectPr>
@@ -23032,7 +20994,7 @@
 </file>
 
 <file path=customXml/itemProps1.xml><?xml version="1.0" encoding="utf-8"?>
-<ds:datastoreItem xmlns:ds="http://schemas.openxmlformats.org/officeDocument/2006/customXml" ds:itemID="{315D0DA2-1209-41B9-868F-5D614F1925D1}">
+<ds:datastoreItem xmlns:ds="http://schemas.openxmlformats.org/officeDocument/2006/customXml" ds:itemID="{979B9492-E46F-4F4C-87AC-E1BCC92A5A97}">
   <ds:schemaRefs>
     <ds:schemaRef ds:uri="http://schemas.openxmlformats.org/officeDocument/2006/bibliography"/>
   </ds:schemaRefs>

--- a/Documents/User_Manual_Windows.docx
+++ b/Documents/User_Manual_Windows.docx
@@ -12,7 +12,9 @@
         </w:rPr>
       </w:pPr>
       <w:bookmarkStart w:id="0" w:name="_Hlk38185257"/>
+      <w:bookmarkStart w:id="1" w:name="_GoBack"/>
       <w:bookmarkEnd w:id="0"/>
+      <w:bookmarkEnd w:id="1"/>
       <w:r>
         <w:rPr>
           <w:rFonts w:ascii="Agency FB" w:hAnsi="Agency FB"/>
@@ -552,8 +554,8 @@
         </w:numPr>
         <w:ind w:left="540" w:hanging="540"/>
       </w:pPr>
-      <w:bookmarkStart w:id="1" w:name="_Description"/>
-      <w:bookmarkEnd w:id="1"/>
+      <w:bookmarkStart w:id="2" w:name="_Description"/>
+      <w:bookmarkEnd w:id="2"/>
       <w:r>
         <w:t>Description</w:t>
       </w:r>
@@ -615,7 +617,23 @@
           <w:rFonts w:ascii="Segoe UI" w:hAnsi="Segoe UI" w:cs="Segoe UI"/>
           <w:color w:val="000000" w:themeColor="text1"/>
         </w:rPr>
-        <w:t>1) A data collection application (ios only) that can take images and classification data for training the model</w:t>
+        <w:t>1) A data collection application (</w:t>
+      </w:r>
+      <w:proofErr w:type="spellStart"/>
+      <w:r>
+        <w:rPr>
+          <w:rFonts w:ascii="Segoe UI" w:hAnsi="Segoe UI" w:cs="Segoe UI"/>
+          <w:color w:val="000000" w:themeColor="text1"/>
+        </w:rPr>
+        <w:t>ios</w:t>
+      </w:r>
+      <w:proofErr w:type="spellEnd"/>
+      <w:r>
+        <w:rPr>
+          <w:rFonts w:ascii="Segoe UI" w:hAnsi="Segoe UI" w:cs="Segoe UI"/>
+          <w:color w:val="000000" w:themeColor="text1"/>
+        </w:rPr>
+        <w:t xml:space="preserve"> only) that can take images and classification data for training the model</w:t>
       </w:r>
     </w:p>
     <w:p>
@@ -659,6 +677,7 @@
         <w:t xml:space="preserve">and a </w:t>
       </w:r>
       <w:hyperlink r:id="rId8" w:history="1">
+        <w:proofErr w:type="spellStart"/>
         <w:r>
           <w:rPr>
             <w:rStyle w:val="Hyperlink"/>
@@ -667,6 +686,7 @@
           </w:rPr>
           <w:t>CoreML</w:t>
         </w:r>
+        <w:proofErr w:type="spellEnd"/>
       </w:hyperlink>
       <w:r>
         <w:rPr>
@@ -697,7 +717,23 @@
           <w:rFonts w:ascii="Segoe UI" w:hAnsi="Segoe UI" w:cs="Segoe UI"/>
           <w:color w:val="000000" w:themeColor="text1"/>
         </w:rPr>
-        <w:t>3) An application (ios only) that can display models created from the workbench</w:t>
+        <w:t>3) An application (</w:t>
+      </w:r>
+      <w:proofErr w:type="spellStart"/>
+      <w:r>
+        <w:rPr>
+          <w:rFonts w:ascii="Segoe UI" w:hAnsi="Segoe UI" w:cs="Segoe UI"/>
+          <w:color w:val="000000" w:themeColor="text1"/>
+        </w:rPr>
+        <w:t>ios</w:t>
+      </w:r>
+      <w:proofErr w:type="spellEnd"/>
+      <w:r>
+        <w:rPr>
+          <w:rFonts w:ascii="Segoe UI" w:hAnsi="Segoe UI" w:cs="Segoe UI"/>
+          <w:color w:val="000000" w:themeColor="text1"/>
+        </w:rPr>
+        <w:t xml:space="preserve"> only) that can display models created from the workbench</w:t>
       </w:r>
     </w:p>
     <w:p>
@@ -763,8 +799,8 @@
         </w:numPr>
         <w:ind w:left="540" w:hanging="540"/>
       </w:pPr>
-      <w:bookmarkStart w:id="2" w:name="_Data_Collection_Application"/>
-      <w:bookmarkEnd w:id="2"/>
+      <w:bookmarkStart w:id="3" w:name="_Data_Collection_Application"/>
+      <w:bookmarkEnd w:id="3"/>
       <w:r>
         <w:lastRenderedPageBreak/>
         <w:t>Data Collection Application</w:t>
@@ -920,14 +956,32 @@
           <w:color w:val="24292E"/>
           <w:shd w:val="clear" w:color="auto" w:fill="FFFFFF"/>
         </w:rPr>
-        <w:t xml:space="preserve">, we have created an ios mobile application that </w:t>
-      </w:r>
+        <w:t xml:space="preserve">, we have created an </w:t>
+      </w:r>
+      <w:proofErr w:type="spellStart"/>
       <w:r>
         <w:rPr>
           <w:rFonts w:ascii="Segoe UI" w:hAnsi="Segoe UI" w:cs="Segoe UI"/>
           <w:color w:val="24292E"/>
           <w:shd w:val="clear" w:color="auto" w:fill="FFFFFF"/>
         </w:rPr>
+        <w:t>ios</w:t>
+      </w:r>
+      <w:proofErr w:type="spellEnd"/>
+      <w:r>
+        <w:rPr>
+          <w:rFonts w:ascii="Segoe UI" w:hAnsi="Segoe UI" w:cs="Segoe UI"/>
+          <w:color w:val="24292E"/>
+          <w:shd w:val="clear" w:color="auto" w:fill="FFFFFF"/>
+        </w:rPr>
+        <w:t xml:space="preserve"> mobile application that </w:t>
+      </w:r>
+      <w:r>
+        <w:rPr>
+          <w:rFonts w:ascii="Segoe UI" w:hAnsi="Segoe UI" w:cs="Segoe UI"/>
+          <w:color w:val="24292E"/>
+          <w:shd w:val="clear" w:color="auto" w:fill="FFFFFF"/>
+        </w:rPr>
         <w:t>assist in the process of collecting data. We recommend this method because it displays the orientation of your phone and adds that data along with the labelling data</w:t>
       </w:r>
       <w:r>
@@ -936,7 +990,25 @@
           <w:color w:val="24292E"/>
           <w:shd w:val="clear" w:color="auto" w:fill="FFFFFF"/>
         </w:rPr>
-        <w:t>. For examples view the Pre-labeled-Images folder in the root of the repo.</w:t>
+        <w:t>. For examples view the Pre-</w:t>
+      </w:r>
+      <w:proofErr w:type="gramStart"/>
+      <w:r>
+        <w:rPr>
+          <w:rFonts w:ascii="Segoe UI" w:hAnsi="Segoe UI" w:cs="Segoe UI"/>
+          <w:color w:val="24292E"/>
+          <w:shd w:val="clear" w:color="auto" w:fill="FFFFFF"/>
+        </w:rPr>
+        <w:t>labeled</w:t>
+      </w:r>
+      <w:proofErr w:type="gramEnd"/>
+      <w:r>
+        <w:rPr>
+          <w:rFonts w:ascii="Segoe UI" w:hAnsi="Segoe UI" w:cs="Segoe UI"/>
+          <w:color w:val="24292E"/>
+          <w:shd w:val="clear" w:color="auto" w:fill="FFFFFF"/>
+        </w:rPr>
+        <w:t>-Images folder in the root of the repo.</w:t>
       </w:r>
     </w:p>
     <w:p>
@@ -981,30 +1053,57 @@
           <w:color w:val="000000" w:themeColor="text1"/>
           <w:shd w:val="clear" w:color="auto" w:fill="FFFFFF"/>
         </w:rPr>
-        <w:t xml:space="preserve"> if you already have the images and just need to label them you can use the labelling application. This application has been placed in Digital Roll’s repo but originates from tzutalin’s</w:t>
-      </w:r>
-      <w:hyperlink r:id="rId10" w:history="1">
-        <w:r>
-          <w:rPr>
-            <w:rStyle w:val="Hyperlink"/>
-            <w:rFonts w:ascii="Segoe UI" w:hAnsi="Segoe UI" w:cs="Segoe UI"/>
-            <w:color w:val="0366D6"/>
-            <w:u w:val="none"/>
-            <w:shd w:val="clear" w:color="auto" w:fill="FFFFFF"/>
-          </w:rPr>
-          <w:t xml:space="preserve"> </w:t>
-        </w:r>
-        <w:r>
-          <w:rPr>
-            <w:rStyle w:val="Hyperlink"/>
-            <w:rFonts w:ascii="Segoe UI" w:hAnsi="Segoe UI" w:cs="Segoe UI"/>
-            <w:color w:val="7030A0"/>
-            <w:u w:val="none"/>
-            <w:shd w:val="clear" w:color="auto" w:fill="FFFFFF"/>
-          </w:rPr>
-          <w:t>repo</w:t>
-        </w:r>
-      </w:hyperlink>
+        <w:t xml:space="preserve"> if you already have the images and just need to label them you can use the labelling application. This application has been placed in Digital Roll’s repo but originates from </w:t>
+      </w:r>
+      <w:proofErr w:type="spellStart"/>
+      <w:r>
+        <w:rPr>
+          <w:rFonts w:ascii="Segoe UI" w:hAnsi="Segoe UI" w:cs="Segoe UI"/>
+          <w:color w:val="000000" w:themeColor="text1"/>
+          <w:shd w:val="clear" w:color="auto" w:fill="FFFFFF"/>
+        </w:rPr>
+        <w:t>tzutalin’s</w:t>
+      </w:r>
+      <w:proofErr w:type="spellEnd"/>
+      <w:r>
+        <w:fldChar w:fldCharType="begin"/>
+      </w:r>
+      <w:r>
+        <w:instrText xml:space="preserve"> HYPERLINK "https://github.com/tzutalin/labelImg" </w:instrText>
+      </w:r>
+      <w:r>
+        <w:fldChar w:fldCharType="separate"/>
+      </w:r>
+      <w:r>
+        <w:rPr>
+          <w:rStyle w:val="Hyperlink"/>
+          <w:rFonts w:ascii="Segoe UI" w:hAnsi="Segoe UI" w:cs="Segoe UI"/>
+          <w:color w:val="0366D6"/>
+          <w:u w:val="none"/>
+          <w:shd w:val="clear" w:color="auto" w:fill="FFFFFF"/>
+        </w:rPr>
+        <w:t xml:space="preserve"> </w:t>
+      </w:r>
+      <w:r>
+        <w:rPr>
+          <w:rStyle w:val="Hyperlink"/>
+          <w:rFonts w:ascii="Segoe UI" w:hAnsi="Segoe UI" w:cs="Segoe UI"/>
+          <w:color w:val="7030A0"/>
+          <w:u w:val="none"/>
+          <w:shd w:val="clear" w:color="auto" w:fill="FFFFFF"/>
+        </w:rPr>
+        <w:t>repo</w:t>
+      </w:r>
+      <w:r>
+        <w:rPr>
+          <w:rStyle w:val="Hyperlink"/>
+          <w:rFonts w:ascii="Segoe UI" w:hAnsi="Segoe UI" w:cs="Segoe UI"/>
+          <w:color w:val="7030A0"/>
+          <w:u w:val="none"/>
+          <w:shd w:val="clear" w:color="auto" w:fill="FFFFFF"/>
+        </w:rPr>
+        <w:fldChar w:fldCharType="end"/>
+      </w:r>
       <w:r>
         <w:t xml:space="preserve">. </w:t>
       </w:r>
@@ -1135,7 +1234,7 @@
                     </pic:cNvPicPr>
                   </pic:nvPicPr>
                   <pic:blipFill>
-                    <a:blip r:embed="rId11">
+                    <a:blip r:embed="rId10">
                       <a:extLst>
                         <a:ext uri="{28A0092B-C50C-407E-A947-70E740481C1C}">
                           <a14:useLocalDpi xmlns:a14="http://schemas.microsoft.com/office/drawing/2010/main" val="0"/>
@@ -1236,22 +1335,50 @@
           <w:sz w:val="20"/>
           <w:szCs w:val="20"/>
         </w:rPr>
-        <w:t>: Mobile Data Collection Application for ios</w:t>
-      </w:r>
+        <w:t xml:space="preserve">: Mobile Data Collection Application for </w:t>
+      </w:r>
+      <w:proofErr w:type="spellStart"/>
+      <w:r>
+        <w:rPr>
+          <w:color w:val="7030A0"/>
+          <w:sz w:val="20"/>
+          <w:szCs w:val="20"/>
+        </w:rPr>
+        <w:t>ios</w:t>
+      </w:r>
+      <w:proofErr w:type="spellEnd"/>
     </w:p>
     <w:p>
       <w:pPr>
         <w:spacing w:after="0" w:line="276" w:lineRule="auto"/>
         <w:ind w:left="360" w:firstLine="360"/>
       </w:pPr>
-      <w:bookmarkStart w:id="3" w:name="_Hlk39404198"/>
+      <w:bookmarkStart w:id="4" w:name="_Hlk39404198"/>
       <w:r>
         <w:rPr>
           <w:rFonts w:ascii="Segoe UI" w:hAnsi="Segoe UI" w:cs="Segoe UI"/>
           <w:color w:val="24292E"/>
           <w:shd w:val="clear" w:color="auto" w:fill="FFFFFF"/>
         </w:rPr>
-        <w:t xml:space="preserve">The mobile data collection application is an ios application that streamline the data collection process. Figure 1 is an example of the application. In the bottom right is the </w:t>
+        <w:t xml:space="preserve">The mobile data collection application is an </w:t>
+      </w:r>
+      <w:proofErr w:type="spellStart"/>
+      <w:r>
+        <w:rPr>
+          <w:rFonts w:ascii="Segoe UI" w:hAnsi="Segoe UI" w:cs="Segoe UI"/>
+          <w:color w:val="24292E"/>
+          <w:shd w:val="clear" w:color="auto" w:fill="FFFFFF"/>
+        </w:rPr>
+        <w:t>ios</w:t>
+      </w:r>
+      <w:proofErr w:type="spellEnd"/>
+      <w:r>
+        <w:rPr>
+          <w:rFonts w:ascii="Segoe UI" w:hAnsi="Segoe UI" w:cs="Segoe UI"/>
+          <w:color w:val="24292E"/>
+          <w:shd w:val="clear" w:color="auto" w:fill="FFFFFF"/>
+        </w:rPr>
+        <w:t xml:space="preserve"> application that streamline the data collection process. Figure 1 is an example of the application. In the bottom right is the </w:t>
       </w:r>
       <w:r>
         <w:rPr>
@@ -1300,7 +1427,7 @@
         <w:t xml:space="preserve"> file. When you run the workbench, it will pull the image out of the file before it begins training.</w:t>
       </w:r>
     </w:p>
-    <w:bookmarkEnd w:id="3"/>
+    <w:bookmarkEnd w:id="4"/>
     <w:p>
       <w:pPr>
         <w:rPr>
@@ -1415,7 +1542,7 @@
         </w:rPr>
         <w:t xml:space="preserve"> Digital Roll’s</w:t>
       </w:r>
-      <w:hyperlink r:id="rId12" w:history="1">
+      <w:hyperlink r:id="rId11" w:history="1">
         <w:r>
           <w:rPr>
             <w:rStyle w:val="Hyperlink"/>
@@ -1433,7 +1560,7 @@
         </w:rPr>
         <w:t xml:space="preserve">, the first step is to </w:t>
       </w:r>
-      <w:hyperlink r:id="rId13" w:anchor="env" w:history="1">
+      <w:hyperlink r:id="rId12" w:anchor="env" w:history="1">
         <w:r>
           <w:rPr>
             <w:rStyle w:val="Hyperlink"/>
@@ -1549,7 +1676,25 @@
           <w:color w:val="24292E"/>
           <w:shd w:val="clear" w:color="auto" w:fill="FFFFFF"/>
         </w:rPr>
-        <w:t>to the "labelImg" folder located in the root of the repository. Then run:</w:t>
+        <w:t>to the "</w:t>
+      </w:r>
+      <w:proofErr w:type="spellStart"/>
+      <w:r>
+        <w:rPr>
+          <w:rFonts w:ascii="Segoe UI" w:hAnsi="Segoe UI" w:cs="Segoe UI"/>
+          <w:color w:val="24292E"/>
+          <w:shd w:val="clear" w:color="auto" w:fill="FFFFFF"/>
+        </w:rPr>
+        <w:t>labelImg</w:t>
+      </w:r>
+      <w:proofErr w:type="spellEnd"/>
+      <w:r>
+        <w:rPr>
+          <w:rFonts w:ascii="Segoe UI" w:hAnsi="Segoe UI" w:cs="Segoe UI"/>
+          <w:color w:val="24292E"/>
+          <w:shd w:val="clear" w:color="auto" w:fill="FFFFFF"/>
+        </w:rPr>
+        <w:t>" folder located in the root of the repository. Then run:</w:t>
       </w:r>
     </w:p>
     <w:p>
@@ -1601,8 +1746,19 @@
           <w:sz w:val="20"/>
           <w:szCs w:val="20"/>
         </w:rPr>
-        <w:t>pyrcc5 -o libs/resources.py resources.qrc</w:t>
-      </w:r>
+        <w:t xml:space="preserve">pyrcc5 -o libs/resources.py </w:t>
+      </w:r>
+      <w:proofErr w:type="spellStart"/>
+      <w:r>
+        <w:rPr>
+          <w:rFonts w:ascii="Consolas" w:eastAsia="Times New Roman" w:hAnsi="Consolas" w:cs="Courier New"/>
+          <w:color w:val="24292E"/>
+          <w:sz w:val="20"/>
+          <w:szCs w:val="20"/>
+        </w:rPr>
+        <w:t>resources.qrc</w:t>
+      </w:r>
+      <w:proofErr w:type="spellEnd"/>
     </w:p>
     <w:p>
       <w:pPr>
@@ -2142,7 +2298,17 @@
           <w:sz w:val="22"/>
           <w:szCs w:val="22"/>
         </w:rPr>
-        <w:t>modify the file</w:t>
+        <w:t xml:space="preserve">modify the </w:t>
+      </w:r>
+      <w:proofErr w:type="gramStart"/>
+      <w:r>
+        <w:rPr>
+          <w:rFonts w:ascii="Segoe UI" w:hAnsi="Segoe UI" w:cs="Segoe UI"/>
+          <w:color w:val="24292E"/>
+          <w:sz w:val="22"/>
+          <w:szCs w:val="22"/>
+        </w:rPr>
+        <w:t>file</w:t>
       </w:r>
       <w:r>
         <w:rPr>
@@ -2164,6 +2330,7 @@
         </w:rPr>
         <w:t>.</w:t>
       </w:r>
+      <w:proofErr w:type="gramEnd"/>
       <w:r>
         <w:rPr>
           <w:rFonts w:asciiTheme="majorHAnsi" w:hAnsiTheme="majorHAnsi" w:cstheme="majorHAnsi"/>
@@ -2173,8 +2340,45 @@
           <w:sz w:val="22"/>
           <w:szCs w:val="22"/>
         </w:rPr>
-        <w:t>\labelImg\data\predefined_classes</w:t>
-      </w:r>
+        <w:t>\</w:t>
+      </w:r>
+      <w:proofErr w:type="spellStart"/>
+      <w:r>
+        <w:rPr>
+          <w:rFonts w:asciiTheme="majorHAnsi" w:hAnsiTheme="majorHAnsi" w:cstheme="majorHAnsi"/>
+          <w:i/>
+          <w:iCs/>
+          <w:color w:val="24292E"/>
+          <w:sz w:val="22"/>
+          <w:szCs w:val="22"/>
+        </w:rPr>
+        <w:t>labelImg</w:t>
+      </w:r>
+      <w:proofErr w:type="spellEnd"/>
+      <w:r>
+        <w:rPr>
+          <w:rFonts w:asciiTheme="majorHAnsi" w:hAnsiTheme="majorHAnsi" w:cstheme="majorHAnsi"/>
+          <w:i/>
+          <w:iCs/>
+          <w:color w:val="24292E"/>
+          <w:sz w:val="22"/>
+          <w:szCs w:val="22"/>
+        </w:rPr>
+        <w:t>\data\</w:t>
+      </w:r>
+      <w:proofErr w:type="spellStart"/>
+      <w:r>
+        <w:rPr>
+          <w:rFonts w:asciiTheme="majorHAnsi" w:hAnsiTheme="majorHAnsi" w:cstheme="majorHAnsi"/>
+          <w:i/>
+          <w:iCs/>
+          <w:color w:val="24292E"/>
+          <w:sz w:val="22"/>
+          <w:szCs w:val="22"/>
+        </w:rPr>
+        <w:t>predefined_classes</w:t>
+      </w:r>
+      <w:proofErr w:type="spellEnd"/>
       <w:r>
         <w:rPr>
           <w:rFonts w:ascii="Segoe UI" w:hAnsi="Segoe UI" w:cs="Segoe UI"/>
@@ -2305,6 +2509,7 @@
         </w:rPr>
         <w:t xml:space="preserve">: this may save to </w:t>
       </w:r>
+      <w:proofErr w:type="gramStart"/>
       <w:r>
         <w:rPr>
           <w:rFonts w:ascii="Segoe UI" w:hAnsi="Segoe UI" w:cs="Segoe UI"/>
@@ -2323,6 +2528,7 @@
         </w:rPr>
         <w:t>.</w:t>
       </w:r>
+      <w:proofErr w:type="gramEnd"/>
       <w:r>
         <w:rPr>
           <w:rFonts w:asciiTheme="majorHAnsi" w:hAnsiTheme="majorHAnsi" w:cstheme="majorHAnsi"/>
@@ -2332,26 +2538,9 @@
           <w:sz w:val="22"/>
           <w:szCs w:val="22"/>
         </w:rPr>
-        <w:t>\labelImg\path</w:t>
-      </w:r>
-      <w:r>
-        <w:rPr>
-          <w:rFonts w:ascii="Segoe UI" w:hAnsi="Segoe UI" w:cs="Segoe UI"/>
-          <w:color w:val="24292E"/>
-          <w:sz w:val="22"/>
-          <w:szCs w:val="22"/>
-        </w:rPr>
-        <w:t xml:space="preserve">, make sure you move to the correct </w:t>
-      </w:r>
-      <w:r>
-        <w:rPr>
-          <w:rFonts w:ascii="Segoe UI" w:hAnsi="Segoe UI" w:cs="Segoe UI"/>
-          <w:color w:val="24292E"/>
-          <w:sz w:val="22"/>
-          <w:szCs w:val="22"/>
-        </w:rPr>
-        <w:t>directory (</w:t>
-      </w:r>
+        <w:t>\</w:t>
+      </w:r>
+      <w:proofErr w:type="spellStart"/>
       <w:r>
         <w:rPr>
           <w:rFonts w:asciiTheme="majorHAnsi" w:hAnsiTheme="majorHAnsi" w:cstheme="majorHAnsi"/>
@@ -2361,8 +2550,9 @@
           <w:sz w:val="22"/>
           <w:szCs w:val="22"/>
         </w:rPr>
-        <w:t>.</w:t>
-      </w:r>
+        <w:t>labelImg</w:t>
+      </w:r>
+      <w:proofErr w:type="spellEnd"/>
       <w:r>
         <w:rPr>
           <w:rFonts w:asciiTheme="majorHAnsi" w:hAnsiTheme="majorHAnsi" w:cstheme="majorHAnsi"/>
@@ -2372,7 +2562,71 @@
           <w:sz w:val="22"/>
           <w:szCs w:val="22"/>
         </w:rPr>
-        <w:t>\Tensorflow-Workbench\images</w:t>
+        <w:t>\path</w:t>
+      </w:r>
+      <w:r>
+        <w:rPr>
+          <w:rFonts w:ascii="Segoe UI" w:hAnsi="Segoe UI" w:cs="Segoe UI"/>
+          <w:color w:val="24292E"/>
+          <w:sz w:val="22"/>
+          <w:szCs w:val="22"/>
+        </w:rPr>
+        <w:t xml:space="preserve">, make sure you move to the correct </w:t>
+      </w:r>
+      <w:r>
+        <w:rPr>
+          <w:rFonts w:ascii="Segoe UI" w:hAnsi="Segoe UI" w:cs="Segoe UI"/>
+          <w:color w:val="24292E"/>
+          <w:sz w:val="22"/>
+          <w:szCs w:val="22"/>
+        </w:rPr>
+        <w:t>directory (</w:t>
+      </w:r>
+      <w:r>
+        <w:rPr>
+          <w:rFonts w:asciiTheme="majorHAnsi" w:hAnsiTheme="majorHAnsi" w:cstheme="majorHAnsi"/>
+          <w:i/>
+          <w:iCs/>
+          <w:color w:val="24292E"/>
+          <w:sz w:val="22"/>
+          <w:szCs w:val="22"/>
+        </w:rPr>
+        <w:t>.</w:t>
+      </w:r>
+      <w:r>
+        <w:rPr>
+          <w:rFonts w:asciiTheme="majorHAnsi" w:hAnsiTheme="majorHAnsi" w:cstheme="majorHAnsi"/>
+          <w:i/>
+          <w:iCs/>
+          <w:color w:val="24292E"/>
+          <w:sz w:val="22"/>
+          <w:szCs w:val="22"/>
+        </w:rPr>
+        <w:t>\</w:t>
+      </w:r>
+      <w:proofErr w:type="spellStart"/>
+      <w:r>
+        <w:rPr>
+          <w:rFonts w:asciiTheme="majorHAnsi" w:hAnsiTheme="majorHAnsi" w:cstheme="majorHAnsi"/>
+          <w:i/>
+          <w:iCs/>
+          <w:color w:val="24292E"/>
+          <w:sz w:val="22"/>
+          <w:szCs w:val="22"/>
+        </w:rPr>
+        <w:t>Tensorflow</w:t>
+      </w:r>
+      <w:proofErr w:type="spellEnd"/>
+      <w:r>
+        <w:rPr>
+          <w:rFonts w:asciiTheme="majorHAnsi" w:hAnsiTheme="majorHAnsi" w:cstheme="majorHAnsi"/>
+          <w:i/>
+          <w:iCs/>
+          <w:color w:val="24292E"/>
+          <w:sz w:val="22"/>
+          <w:szCs w:val="22"/>
+        </w:rPr>
+        <w:t>-Workbench\images</w:t>
       </w:r>
       <w:r>
         <w:rPr>
@@ -2650,7 +2904,27 @@
                 <w:sz w:val="24"/>
                 <w:szCs w:val="24"/>
               </w:rPr>
-              <w:t>Load all of the images from a directory</w:t>
+              <w:t xml:space="preserve">Load </w:t>
+            </w:r>
+            <w:proofErr w:type="gramStart"/>
+            <w:r>
+              <w:rPr>
+                <w:rFonts w:ascii="Segoe UI" w:eastAsia="Times New Roman" w:hAnsi="Segoe UI" w:cs="Segoe UI"/>
+                <w:color w:val="24292E"/>
+                <w:sz w:val="24"/>
+                <w:szCs w:val="24"/>
+              </w:rPr>
+              <w:t>all of</w:t>
+            </w:r>
+            <w:proofErr w:type="gramEnd"/>
+            <w:r>
+              <w:rPr>
+                <w:rFonts w:ascii="Segoe UI" w:eastAsia="Times New Roman" w:hAnsi="Segoe UI" w:cs="Segoe UI"/>
+                <w:color w:val="24292E"/>
+                <w:sz w:val="24"/>
+                <w:szCs w:val="24"/>
+              </w:rPr>
+              <w:t xml:space="preserve"> the images from a directory</w:t>
             </w:r>
           </w:p>
         </w:tc>
@@ -2735,8 +3009,19 @@
                 <w:sz w:val="24"/>
                 <w:szCs w:val="24"/>
               </w:rPr>
-              <w:t>Change the default annotation target dir</w:t>
+              <w:t xml:space="preserve">Change the default annotation target </w:t>
             </w:r>
+            <w:proofErr w:type="spellStart"/>
+            <w:r>
+              <w:rPr>
+                <w:rFonts w:ascii="Segoe UI" w:eastAsia="Times New Roman" w:hAnsi="Segoe UI" w:cs="Segoe UI"/>
+                <w:color w:val="24292E"/>
+                <w:sz w:val="24"/>
+                <w:szCs w:val="24"/>
+              </w:rPr>
+              <w:t>dir</w:t>
+            </w:r>
+            <w:proofErr w:type="spellEnd"/>
           </w:p>
         </w:tc>
       </w:tr>
@@ -2905,7 +3190,27 @@
                 <w:sz w:val="24"/>
                 <w:szCs w:val="24"/>
               </w:rPr>
-              <w:t>Copy the current label and rect box</w:t>
+              <w:t xml:space="preserve">Copy the current label and </w:t>
+            </w:r>
+            <w:proofErr w:type="spellStart"/>
+            <w:r>
+              <w:rPr>
+                <w:rFonts w:ascii="Segoe UI" w:eastAsia="Times New Roman" w:hAnsi="Segoe UI" w:cs="Segoe UI"/>
+                <w:color w:val="24292E"/>
+                <w:sz w:val="24"/>
+                <w:szCs w:val="24"/>
+              </w:rPr>
+              <w:t>rect</w:t>
+            </w:r>
+            <w:proofErr w:type="spellEnd"/>
+            <w:r>
+              <w:rPr>
+                <w:rFonts w:ascii="Segoe UI" w:eastAsia="Times New Roman" w:hAnsi="Segoe UI" w:cs="Segoe UI"/>
+                <w:color w:val="24292E"/>
+                <w:sz w:val="24"/>
+                <w:szCs w:val="24"/>
+              </w:rPr>
+              <w:t xml:space="preserve"> box</w:t>
             </w:r>
           </w:p>
         </w:tc>
@@ -3075,7 +3380,27 @@
                 <w:sz w:val="24"/>
                 <w:szCs w:val="24"/>
               </w:rPr>
-              <w:t>Create a rect box</w:t>
+              <w:t xml:space="preserve">Create a </w:t>
+            </w:r>
+            <w:proofErr w:type="spellStart"/>
+            <w:r>
+              <w:rPr>
+                <w:rFonts w:ascii="Segoe UI" w:eastAsia="Times New Roman" w:hAnsi="Segoe UI" w:cs="Segoe UI"/>
+                <w:color w:val="24292E"/>
+                <w:sz w:val="24"/>
+                <w:szCs w:val="24"/>
+              </w:rPr>
+              <w:t>rect</w:t>
+            </w:r>
+            <w:proofErr w:type="spellEnd"/>
+            <w:r>
+              <w:rPr>
+                <w:rFonts w:ascii="Segoe UI" w:eastAsia="Times New Roman" w:hAnsi="Segoe UI" w:cs="Segoe UI"/>
+                <w:color w:val="24292E"/>
+                <w:sz w:val="24"/>
+                <w:szCs w:val="24"/>
+              </w:rPr>
+              <w:t xml:space="preserve"> box</w:t>
             </w:r>
           </w:p>
         </w:tc>
@@ -3330,7 +3655,27 @@
                 <w:sz w:val="24"/>
                 <w:szCs w:val="24"/>
               </w:rPr>
-              <w:t>Delete the selected rect box</w:t>
+              <w:t xml:space="preserve">Delete the selected </w:t>
+            </w:r>
+            <w:proofErr w:type="spellStart"/>
+            <w:r>
+              <w:rPr>
+                <w:rFonts w:ascii="Segoe UI" w:eastAsia="Times New Roman" w:hAnsi="Segoe UI" w:cs="Segoe UI"/>
+                <w:color w:val="24292E"/>
+                <w:sz w:val="24"/>
+                <w:szCs w:val="24"/>
+              </w:rPr>
+              <w:t>rect</w:t>
+            </w:r>
+            <w:proofErr w:type="spellEnd"/>
+            <w:r>
+              <w:rPr>
+                <w:rFonts w:ascii="Segoe UI" w:eastAsia="Times New Roman" w:hAnsi="Segoe UI" w:cs="Segoe UI"/>
+                <w:color w:val="24292E"/>
+                <w:sz w:val="24"/>
+                <w:szCs w:val="24"/>
+              </w:rPr>
+              <w:t xml:space="preserve"> box</w:t>
             </w:r>
           </w:p>
         </w:tc>
@@ -3586,7 +3931,27 @@
                 <w:sz w:val="24"/>
                 <w:szCs w:val="24"/>
               </w:rPr>
-              <w:t>Keyboard arrows to move selected rect box</w:t>
+              <w:t xml:space="preserve">Keyboard arrows to move selected </w:t>
+            </w:r>
+            <w:proofErr w:type="spellStart"/>
+            <w:r>
+              <w:rPr>
+                <w:rFonts w:ascii="Segoe UI" w:eastAsia="Times New Roman" w:hAnsi="Segoe UI" w:cs="Segoe UI"/>
+                <w:color w:val="24292E"/>
+                <w:sz w:val="24"/>
+                <w:szCs w:val="24"/>
+              </w:rPr>
+              <w:t>rect</w:t>
+            </w:r>
+            <w:proofErr w:type="spellEnd"/>
+            <w:r>
+              <w:rPr>
+                <w:rFonts w:ascii="Segoe UI" w:eastAsia="Times New Roman" w:hAnsi="Segoe UI" w:cs="Segoe UI"/>
+                <w:color w:val="24292E"/>
+                <w:sz w:val="24"/>
+                <w:szCs w:val="24"/>
+              </w:rPr>
+              <w:t xml:space="preserve"> box</w:t>
             </w:r>
           </w:p>
         </w:tc>
@@ -3647,8 +4012,8 @@
         </w:numPr>
         <w:ind w:left="540" w:hanging="540"/>
       </w:pPr>
-      <w:bookmarkStart w:id="4" w:name="_TensorFlow_2.0_Workbench"/>
-      <w:bookmarkEnd w:id="4"/>
+      <w:bookmarkStart w:id="5" w:name="_TensorFlow_2.0_Workbench"/>
+      <w:bookmarkEnd w:id="5"/>
       <w:r>
         <w:lastRenderedPageBreak/>
         <w:t>TensorFlow Workbench</w:t>
@@ -3680,7 +4045,7 @@
         </w:rPr>
         <w:t> </w:t>
       </w:r>
-      <w:hyperlink r:id="rId14" w:history="1">
+      <w:hyperlink r:id="rId13" w:history="1">
         <w:r>
           <w:rPr>
             <w:rStyle w:val="Hyperlink"/>
@@ -3698,7 +4063,25 @@
           <w:color w:val="24292E"/>
           <w:shd w:val="clear" w:color="auto" w:fill="FFFFFF"/>
         </w:rPr>
-        <w:t xml:space="preserve">. This repo is the basis for a workbench that will aid users in training and validating their own data and converting the models produced into Apple CoreML to be used on apple mobile devices. It is highly </w:t>
+        <w:t xml:space="preserve">. This repo is the basis for a workbench that will aid users in training and validating their own data and converting the models produced into Apple </w:t>
+      </w:r>
+      <w:proofErr w:type="spellStart"/>
+      <w:r>
+        <w:rPr>
+          <w:rFonts w:ascii="Segoe UI" w:hAnsi="Segoe UI" w:cs="Segoe UI"/>
+          <w:color w:val="24292E"/>
+          <w:shd w:val="clear" w:color="auto" w:fill="FFFFFF"/>
+        </w:rPr>
+        <w:t>CoreML</w:t>
+      </w:r>
+      <w:proofErr w:type="spellEnd"/>
+      <w:r>
+        <w:rPr>
+          <w:rFonts w:ascii="Segoe UI" w:hAnsi="Segoe UI" w:cs="Segoe UI"/>
+          <w:color w:val="24292E"/>
+          <w:shd w:val="clear" w:color="auto" w:fill="FFFFFF"/>
+        </w:rPr>
+        <w:t xml:space="preserve"> to be used on apple mobile devices. It is highly </w:t>
       </w:r>
       <w:r>
         <w:rPr>
@@ -3724,7 +4107,7 @@
         </w:rPr>
         <w:t> </w:t>
       </w:r>
-      <w:hyperlink r:id="rId15" w:history="1">
+      <w:hyperlink r:id="rId14" w:history="1">
         <w:r>
           <w:rPr>
             <w:rStyle w:val="Hyperlink"/>
@@ -4006,8 +4389,8 @@
         </w:rPr>
       </w:pPr>
     </w:p>
-    <w:bookmarkStart w:id="5" w:name="_Installation_(GPU_Only)"/>
-    <w:bookmarkEnd w:id="5"/>
+    <w:bookmarkStart w:id="6" w:name="_Installation_(GPU_Only)"/>
+    <w:bookmarkEnd w:id="6"/>
     <w:p>
       <w:pPr>
         <w:pStyle w:val="Heading2"/>
@@ -4124,7 +4507,7 @@
         </w:rPr>
         <w:t xml:space="preserve"> </w:t>
       </w:r>
-      <w:hyperlink r:id="rId16" w:history="1">
+      <w:hyperlink r:id="rId15" w:history="1">
         <w:r>
           <w:rPr>
             <w:rStyle w:val="Hyperlink"/>
@@ -4171,7 +4554,7 @@
         </w:rPr>
         <w:t>Install </w:t>
       </w:r>
-      <w:hyperlink r:id="rId17" w:history="1">
+      <w:hyperlink r:id="rId16" w:history="1">
         <w:r>
           <w:rPr>
             <w:rStyle w:val="Hyperlink"/>
@@ -4320,7 +4703,7 @@
         </w:rPr>
         <w:t>Download </w:t>
       </w:r>
-      <w:hyperlink r:id="rId18" w:history="1">
+      <w:hyperlink r:id="rId17" w:history="1">
         <w:r>
           <w:rPr>
             <w:rStyle w:val="Hyperlink"/>
@@ -4398,7 +4781,7 @@
         </w:rPr>
         <w:t>b) Open the CUDNN installer (you may need </w:t>
       </w:r>
-      <w:hyperlink r:id="rId19" w:history="1">
+      <w:hyperlink r:id="rId18" w:history="1">
         <w:r>
           <w:rPr>
             <w:rStyle w:val="Hyperlink"/>
@@ -4444,8 +4827,19 @@
           <w:sz w:val="22"/>
           <w:szCs w:val="22"/>
         </w:rPr>
-        <w:t xml:space="preserve"> named cuda</w:t>
-      </w:r>
+        <w:t xml:space="preserve"> named </w:t>
+      </w:r>
+      <w:proofErr w:type="spellStart"/>
+      <w:r>
+        <w:rPr>
+          <w:rFonts w:ascii="Segoe UI" w:hAnsi="Segoe UI" w:cs="Segoe UI"/>
+          <w:color w:val="24292E"/>
+          <w:sz w:val="22"/>
+          <w:szCs w:val="22"/>
+        </w:rPr>
+        <w:t>cuda</w:t>
+      </w:r>
+      <w:proofErr w:type="spellEnd"/>
       <w:r>
         <w:rPr>
           <w:rFonts w:ascii="Segoe UI" w:hAnsi="Segoe UI" w:cs="Segoe UI"/>
@@ -4482,7 +4876,27 @@
           <w:sz w:val="22"/>
           <w:szCs w:val="22"/>
         </w:rPr>
-        <w:t xml:space="preserve">Drag all the cuda folder from </w:t>
+        <w:t xml:space="preserve">Drag all the </w:t>
+      </w:r>
+      <w:proofErr w:type="spellStart"/>
+      <w:r>
+        <w:rPr>
+          <w:rFonts w:ascii="Segoe UI" w:hAnsi="Segoe UI" w:cs="Segoe UI"/>
+          <w:color w:val="24292E"/>
+          <w:sz w:val="22"/>
+          <w:szCs w:val="22"/>
+        </w:rPr>
+        <w:t>cuda</w:t>
+      </w:r>
+      <w:proofErr w:type="spellEnd"/>
+      <w:r>
+        <w:rPr>
+          <w:rFonts w:ascii="Segoe UI" w:hAnsi="Segoe UI" w:cs="Segoe UI"/>
+          <w:color w:val="24292E"/>
+          <w:sz w:val="22"/>
+          <w:szCs w:val="22"/>
+        </w:rPr>
+        <w:t xml:space="preserve"> folder from </w:t>
       </w:r>
       <w:r>
         <w:rPr>
@@ -4593,7 +5007,7 @@
                     </pic:cNvPicPr>
                   </pic:nvPicPr>
                   <pic:blipFill>
-                    <a:blip r:embed="rId20" cstate="print">
+                    <a:blip r:embed="rId19" cstate="print">
                       <a:extLst>
                         <a:ext uri="{28A0092B-C50C-407E-A947-70E740481C1C}">
                           <a14:useLocalDpi xmlns:a14="http://schemas.microsoft.com/office/drawing/2010/main" val="0"/>
@@ -4690,7 +5104,25 @@
           <w:sz w:val="22"/>
           <w:szCs w:val="22"/>
         </w:rPr>
-        <w:t>: Drag cuda file to CUDA\10.1</w:t>
+        <w:t xml:space="preserve">: Drag </w:t>
+      </w:r>
+      <w:proofErr w:type="spellStart"/>
+      <w:r>
+        <w:rPr>
+          <w:color w:val="7030A0"/>
+          <w:sz w:val="22"/>
+          <w:szCs w:val="22"/>
+        </w:rPr>
+        <w:t>cuda</w:t>
+      </w:r>
+      <w:proofErr w:type="spellEnd"/>
+      <w:r>
+        <w:rPr>
+          <w:color w:val="7030A0"/>
+          <w:sz w:val="22"/>
+          <w:szCs w:val="22"/>
+        </w:rPr>
+        <w:t xml:space="preserve"> file to CUDA\10.1</w:t>
       </w:r>
     </w:p>
     <w:p>
@@ -4718,7 +5150,7 @@
         </w:rPr>
         <w:t>Install </w:t>
       </w:r>
-      <w:hyperlink r:id="rId21" w:history="1">
+      <w:hyperlink r:id="rId20" w:history="1">
         <w:r>
           <w:rPr>
             <w:rStyle w:val="Hyperlink"/>
@@ -4838,7 +5270,7 @@
                     </pic:cNvPicPr>
                   </pic:nvPicPr>
                   <pic:blipFill>
-                    <a:blip r:embed="rId22">
+                    <a:blip r:embed="rId21">
                       <a:extLst>
                         <a:ext uri="{28A0092B-C50C-407E-A947-70E740481C1C}">
                           <a14:useLocalDpi xmlns:a14="http://schemas.microsoft.com/office/drawing/2010/main" val="0"/>
@@ -5076,7 +5508,7 @@
             <wp:extent cx="3697096" cy="3028380"/>
             <wp:effectExtent l="0" t="0" r="0" b="635"/>
             <wp:docPr id="8" name="Picture 8" descr="environment variables">
-              <a:hlinkClick xmlns:a="http://schemas.openxmlformats.org/drawingml/2006/main" r:id="rId23" tgtFrame="&quot;_blank&quot;"/>
+              <a:hlinkClick xmlns:a="http://schemas.openxmlformats.org/drawingml/2006/main" r:id="rId22" tgtFrame="&quot;_blank&quot;"/>
             </wp:docPr>
             <wp:cNvGraphicFramePr>
               <a:graphicFrameLocks xmlns:a="http://schemas.openxmlformats.org/drawingml/2006/main" noChangeAspect="1"/>
@@ -5086,14 +5518,14 @@
                 <pic:pic xmlns:pic="http://schemas.openxmlformats.org/drawingml/2006/picture">
                   <pic:nvPicPr>
                     <pic:cNvPr id="0" name="Picture 3" descr="environment variables">
-                      <a:hlinkClick r:id="rId23" tgtFrame="&quot;_blank&quot;"/>
+                      <a:hlinkClick r:id="rId22" tgtFrame="&quot;_blank&quot;"/>
                     </pic:cNvPr>
                     <pic:cNvPicPr>
                       <a:picLocks noChangeAspect="1" noChangeArrowheads="1"/>
                     </pic:cNvPicPr>
                   </pic:nvPicPr>
                   <pic:blipFill>
-                    <a:blip r:embed="rId24">
+                    <a:blip r:embed="rId23">
                       <a:extLst>
                         <a:ext uri="{28A0092B-C50C-407E-A947-70E740481C1C}">
                           <a14:useLocalDpi xmlns:a14="http://schemas.microsoft.com/office/drawing/2010/main" val="0"/>
@@ -5266,7 +5698,7 @@
             <wp:extent cx="2635885" cy="2994160"/>
             <wp:effectExtent l="0" t="0" r="0" b="0"/>
             <wp:docPr id="7" name="Picture 7" descr="system properties">
-              <a:hlinkClick xmlns:a="http://schemas.openxmlformats.org/drawingml/2006/main" r:id="rId25" tgtFrame="&quot;_blank&quot;"/>
+              <a:hlinkClick xmlns:a="http://schemas.openxmlformats.org/drawingml/2006/main" r:id="rId24" tgtFrame="&quot;_blank&quot;"/>
             </wp:docPr>
             <wp:cNvGraphicFramePr>
               <a:graphicFrameLocks xmlns:a="http://schemas.openxmlformats.org/drawingml/2006/main" noChangeAspect="1"/>
@@ -5276,14 +5708,14 @@
                 <pic:pic xmlns:pic="http://schemas.openxmlformats.org/drawingml/2006/picture">
                   <pic:nvPicPr>
                     <pic:cNvPr id="0" name="Picture 4" descr="system properties">
-                      <a:hlinkClick r:id="rId25" tgtFrame="&quot;_blank&quot;"/>
+                      <a:hlinkClick r:id="rId24" tgtFrame="&quot;_blank&quot;"/>
                     </pic:cNvPr>
                     <pic:cNvPicPr>
                       <a:picLocks noChangeAspect="1" noChangeArrowheads="1"/>
                     </pic:cNvPicPr>
                   </pic:nvPicPr>
                   <pic:blipFill>
-                    <a:blip r:embed="rId26">
+                    <a:blip r:embed="rId25">
                       <a:extLst>
                         <a:ext uri="{28A0092B-C50C-407E-A947-70E740481C1C}">
                           <a14:useLocalDpi xmlns:a14="http://schemas.microsoft.com/office/drawing/2010/main" val="0"/>
@@ -5447,7 +5879,7 @@
             <wp:extent cx="3151558" cy="2987040"/>
             <wp:effectExtent l="0" t="0" r="0" b="3810"/>
             <wp:docPr id="6" name="Picture 6" descr="system variables path">
-              <a:hlinkClick xmlns:a="http://schemas.openxmlformats.org/drawingml/2006/main" r:id="rId27" tgtFrame="&quot;_blank&quot;"/>
+              <a:hlinkClick xmlns:a="http://schemas.openxmlformats.org/drawingml/2006/main" r:id="rId26" tgtFrame="&quot;_blank&quot;"/>
             </wp:docPr>
             <wp:cNvGraphicFramePr>
               <a:graphicFrameLocks xmlns:a="http://schemas.openxmlformats.org/drawingml/2006/main" noChangeAspect="1"/>
@@ -5457,14 +5889,14 @@
                 <pic:pic xmlns:pic="http://schemas.openxmlformats.org/drawingml/2006/picture">
                   <pic:nvPicPr>
                     <pic:cNvPr id="0" name="Picture 5" descr="system variables path">
-                      <a:hlinkClick r:id="rId27" tgtFrame="&quot;_blank&quot;"/>
+                      <a:hlinkClick r:id="rId26" tgtFrame="&quot;_blank&quot;"/>
                     </pic:cNvPr>
                     <pic:cNvPicPr>
                       <a:picLocks noChangeAspect="1" noChangeArrowheads="1"/>
                     </pic:cNvPicPr>
                   </pic:nvPicPr>
                   <pic:blipFill>
-                    <a:blip r:embed="rId28">
+                    <a:blip r:embed="rId27">
                       <a:extLst>
                         <a:ext uri="{28A0092B-C50C-407E-A947-70E740481C1C}">
                           <a14:useLocalDpi xmlns:a14="http://schemas.microsoft.com/office/drawing/2010/main" val="0"/>
@@ -5831,15 +6263,25 @@
           <w:rFonts w:ascii="Consolas" w:hAnsi="Consolas"/>
           <w:color w:val="24292E"/>
         </w:rPr>
-        <w:t>\l</w:t>
-      </w:r>
-      <w:r>
-        <w:rPr>
+        <w:t>\</w:t>
+      </w:r>
+      <w:proofErr w:type="spellStart"/>
+      <w:r>
+        <w:rPr>
+          <w:rStyle w:val="pl-cce"/>
           <w:rFonts w:ascii="Consolas" w:hAnsi="Consolas"/>
           <w:color w:val="24292E"/>
         </w:rPr>
+        <w:t>l</w:t>
+      </w:r>
+      <w:r>
+        <w:rPr>
+          <w:rFonts w:ascii="Consolas" w:hAnsi="Consolas"/>
+          <w:color w:val="24292E"/>
+        </w:rPr>
         <w:t>ibnvvp</w:t>
       </w:r>
+      <w:proofErr w:type="spellEnd"/>
     </w:p>
     <w:p>
       <w:pPr>
@@ -6026,7 +6468,7 @@
                     </pic:cNvPicPr>
                   </pic:nvPicPr>
                   <pic:blipFill>
-                    <a:blip r:embed="rId29">
+                    <a:blip r:embed="rId28">
                       <a:extLst>
                         <a:ext uri="{28A0092B-C50C-407E-A947-70E740481C1C}">
                           <a14:useLocalDpi xmlns:a14="http://schemas.microsoft.com/office/drawing/2010/main" val="0"/>
@@ -6266,7 +6708,7 @@
         </w:rPr>
         <w:t xml:space="preserve"> </w:t>
       </w:r>
-      <w:hyperlink r:id="rId30" w:anchor="download-section" w:history="1">
+      <w:hyperlink r:id="rId29" w:anchor="download-section" w:history="1">
         <w:r>
           <w:rPr>
             <w:rStyle w:val="Hyperlink"/>
@@ -6438,8 +6880,8 @@
         </w:rPr>
         <w:t>"</w:t>
       </w:r>
-      <w:bookmarkStart w:id="6" w:name="user-content-env"/>
-      <w:bookmarkEnd w:id="6"/>
+      <w:bookmarkStart w:id="7" w:name="user-content-env"/>
+      <w:bookmarkEnd w:id="7"/>
     </w:p>
     <w:p>
       <w:pPr>
@@ -6495,7 +6937,7 @@
             <wp:extent cx="3246025" cy="2660284"/>
             <wp:effectExtent l="0" t="0" r="0" b="6985"/>
             <wp:docPr id="4" name="Picture 4" descr="anaconda">
-              <a:hlinkClick xmlns:a="http://schemas.openxmlformats.org/drawingml/2006/main" r:id="rId31" tgtFrame="&quot;_blank&quot;"/>
+              <a:hlinkClick xmlns:a="http://schemas.openxmlformats.org/drawingml/2006/main" r:id="rId30" tgtFrame="&quot;_blank&quot;"/>
             </wp:docPr>
             <wp:cNvGraphicFramePr>
               <a:graphicFrameLocks xmlns:a="http://schemas.openxmlformats.org/drawingml/2006/main" noChangeAspect="1"/>
@@ -6505,14 +6947,14 @@
                 <pic:pic xmlns:pic="http://schemas.openxmlformats.org/drawingml/2006/picture">
                   <pic:nvPicPr>
                     <pic:cNvPr id="0" name="Picture 7" descr="anaconda">
-                      <a:hlinkClick r:id="rId31" tgtFrame="&quot;_blank&quot;"/>
+                      <a:hlinkClick r:id="rId30" tgtFrame="&quot;_blank&quot;"/>
                     </pic:cNvPr>
                     <pic:cNvPicPr>
                       <a:picLocks noChangeAspect="1" noChangeArrowheads="1"/>
                     </pic:cNvPicPr>
                   </pic:nvPicPr>
                   <pic:blipFill>
-                    <a:blip r:embed="rId32" cstate="print">
+                    <a:blip r:embed="rId31" cstate="print">
                       <a:extLst>
                         <a:ext uri="{28A0092B-C50C-407E-A947-70E740481C1C}">
                           <a14:useLocalDpi xmlns:a14="http://schemas.microsoft.com/office/drawing/2010/main" val="0"/>
@@ -6578,8 +7020,17 @@
           <w:rFonts w:ascii="Segoe UI" w:hAnsi="Segoe UI" w:cs="Segoe UI"/>
           <w:color w:val="24292E"/>
         </w:rPr>
-        <w:t>cd into the "Tenorflow</w:t>
-      </w:r>
+        <w:t>cd into the "</w:t>
+      </w:r>
+      <w:proofErr w:type="spellStart"/>
+      <w:r>
+        <w:rPr>
+          <w:rFonts w:ascii="Segoe UI" w:hAnsi="Segoe UI" w:cs="Segoe UI"/>
+          <w:color w:val="24292E"/>
+        </w:rPr>
+        <w:t>Tenorflow</w:t>
+      </w:r>
+      <w:proofErr w:type="spellEnd"/>
       <w:r>
         <w:rPr>
           <w:rFonts w:ascii="Segoe UI" w:hAnsi="Segoe UI" w:cs="Segoe UI"/>
@@ -6666,18 +7117,35 @@
           <w:color w:val="24292E"/>
         </w:rPr>
       </w:pPr>
+      <w:proofErr w:type="spellStart"/>
       <w:r>
         <w:rPr>
           <w:rFonts w:ascii="Consolas" w:hAnsi="Consolas"/>
           <w:color w:val="24292E"/>
         </w:rPr>
-        <w:t>conda env create -f conda-</w:t>
-      </w:r>
+        <w:t>conda</w:t>
+      </w:r>
+      <w:proofErr w:type="spellEnd"/>
       <w:r>
         <w:rPr>
           <w:rFonts w:ascii="Consolas" w:hAnsi="Consolas"/>
           <w:color w:val="24292E"/>
         </w:rPr>
+        <w:t xml:space="preserve"> env create -f </w:t>
+      </w:r>
+      <w:proofErr w:type="spellStart"/>
+      <w:r>
+        <w:rPr>
+          <w:rFonts w:ascii="Consolas" w:hAnsi="Consolas"/>
+          <w:color w:val="24292E"/>
+        </w:rPr>
+        <w:t>conda-</w:t>
+      </w:r>
+      <w:r>
+        <w:rPr>
+          <w:rFonts w:ascii="Consolas" w:hAnsi="Consolas"/>
+          <w:color w:val="24292E"/>
+        </w:rPr>
         <w:t>g</w:t>
       </w:r>
       <w:r>
@@ -6687,6 +7155,7 @@
         </w:rPr>
         <w:t>pu.yml</w:t>
       </w:r>
+      <w:proofErr w:type="spellEnd"/>
     </w:p>
     <w:p>
       <w:pPr>
@@ -6698,18 +7167,28 @@
           <w:color w:val="24292E"/>
         </w:rPr>
       </w:pPr>
+      <w:proofErr w:type="spellStart"/>
       <w:r>
         <w:rPr>
           <w:rFonts w:ascii="Consolas" w:hAnsi="Consolas"/>
           <w:color w:val="24292E"/>
         </w:rPr>
-        <w:t xml:space="preserve">conda activate </w:t>
-      </w:r>
+        <w:t>conda</w:t>
+      </w:r>
+      <w:proofErr w:type="spellEnd"/>
       <w:r>
         <w:rPr>
           <w:rFonts w:ascii="Consolas" w:hAnsi="Consolas"/>
           <w:color w:val="24292E"/>
         </w:rPr>
+        <w:t xml:space="preserve"> activate </w:t>
+      </w:r>
+      <w:proofErr w:type="spellStart"/>
+      <w:r>
+        <w:rPr>
+          <w:rFonts w:ascii="Consolas" w:hAnsi="Consolas"/>
+          <w:color w:val="24292E"/>
+        </w:rPr>
         <w:t>g</w:t>
       </w:r>
       <w:r>
@@ -6719,6 +7198,7 @@
         </w:rPr>
         <w:t>pu</w:t>
       </w:r>
+      <w:proofErr w:type="spellEnd"/>
     </w:p>
     <w:p>
       <w:pPr>
@@ -6816,18 +7296,35 @@
           <w:color w:val="24292E"/>
         </w:rPr>
       </w:pPr>
+      <w:proofErr w:type="spellStart"/>
       <w:r>
         <w:rPr>
           <w:rFonts w:ascii="Consolas" w:hAnsi="Consolas"/>
           <w:color w:val="24292E"/>
         </w:rPr>
-        <w:t>conda env create -f conda-</w:t>
-      </w:r>
+        <w:t>conda</w:t>
+      </w:r>
+      <w:proofErr w:type="spellEnd"/>
       <w:r>
         <w:rPr>
           <w:rFonts w:ascii="Consolas" w:hAnsi="Consolas"/>
           <w:color w:val="24292E"/>
         </w:rPr>
+        <w:t xml:space="preserve"> env create -f </w:t>
+      </w:r>
+      <w:proofErr w:type="spellStart"/>
+      <w:r>
+        <w:rPr>
+          <w:rFonts w:ascii="Consolas" w:hAnsi="Consolas"/>
+          <w:color w:val="24292E"/>
+        </w:rPr>
+        <w:t>conda-</w:t>
+      </w:r>
+      <w:r>
+        <w:rPr>
+          <w:rFonts w:ascii="Consolas" w:hAnsi="Consolas"/>
+          <w:color w:val="24292E"/>
+        </w:rPr>
         <w:t>c</w:t>
       </w:r>
       <w:r>
@@ -6837,6 +7334,7 @@
         </w:rPr>
         <w:t>pu.yml</w:t>
       </w:r>
+      <w:proofErr w:type="spellEnd"/>
     </w:p>
     <w:p>
       <w:pPr>
@@ -6848,18 +7346,28 @@
           <w:color w:val="24292E"/>
         </w:rPr>
       </w:pPr>
+      <w:proofErr w:type="spellStart"/>
       <w:r>
         <w:rPr>
           <w:rFonts w:ascii="Consolas" w:hAnsi="Consolas"/>
           <w:color w:val="24292E"/>
         </w:rPr>
-        <w:t xml:space="preserve">conda activate </w:t>
-      </w:r>
+        <w:t>conda</w:t>
+      </w:r>
+      <w:proofErr w:type="spellEnd"/>
       <w:r>
         <w:rPr>
           <w:rFonts w:ascii="Consolas" w:hAnsi="Consolas"/>
           <w:color w:val="24292E"/>
         </w:rPr>
+        <w:t xml:space="preserve"> activate </w:t>
+      </w:r>
+      <w:proofErr w:type="spellStart"/>
+      <w:r>
+        <w:rPr>
+          <w:rFonts w:ascii="Consolas" w:hAnsi="Consolas"/>
+          <w:color w:val="24292E"/>
+        </w:rPr>
         <w:t>c</w:t>
       </w:r>
       <w:r>
@@ -6869,6 +7377,7 @@
         </w:rPr>
         <w:t>pu</w:t>
       </w:r>
+      <w:proofErr w:type="spellEnd"/>
     </w:p>
     <w:p>
       <w:pPr>
@@ -6910,8 +7419,8 @@
         <w:t xml:space="preserve"> </w:t>
       </w:r>
     </w:p>
-    <w:bookmarkStart w:id="7" w:name="_Usage"/>
-    <w:bookmarkEnd w:id="7"/>
+    <w:bookmarkStart w:id="8" w:name="_Usage"/>
+    <w:bookmarkEnd w:id="8"/>
     <w:p>
       <w:pPr>
         <w:pStyle w:val="Heading2"/>
@@ -7085,7 +7594,17 @@
           <w:sz w:val="22"/>
           <w:szCs w:val="22"/>
         </w:rPr>
-        <w:t xml:space="preserve">All data collected is placed in the </w:t>
+        <w:t xml:space="preserve">All data collected is placed in </w:t>
+      </w:r>
+      <w:proofErr w:type="gramStart"/>
+      <w:r>
+        <w:rPr>
+          <w:rFonts w:ascii="Segoe UI" w:hAnsi="Segoe UI" w:cs="Segoe UI"/>
+          <w:color w:val="24292E"/>
+          <w:sz w:val="22"/>
+          <w:szCs w:val="22"/>
+        </w:rPr>
+        <w:t xml:space="preserve">the </w:t>
       </w:r>
       <w:r>
         <w:rPr>
@@ -7096,7 +7615,43 @@
           <w:sz w:val="22"/>
           <w:szCs w:val="22"/>
         </w:rPr>
-        <w:t>./Tensorflow-Workbench/image</w:t>
+        <w:t>.</w:t>
+      </w:r>
+      <w:proofErr w:type="gramEnd"/>
+      <w:r>
+        <w:rPr>
+          <w:rFonts w:ascii="Segoe UI" w:hAnsi="Segoe UI" w:cs="Segoe UI"/>
+          <w:i/>
+          <w:iCs/>
+          <w:color w:val="24292E"/>
+          <w:sz w:val="22"/>
+          <w:szCs w:val="22"/>
+        </w:rPr>
+        <w:t>/</w:t>
+      </w:r>
+      <w:proofErr w:type="spellStart"/>
+      <w:r>
+        <w:rPr>
+          <w:rFonts w:ascii="Segoe UI" w:hAnsi="Segoe UI" w:cs="Segoe UI"/>
+          <w:i/>
+          <w:iCs/>
+          <w:color w:val="24292E"/>
+          <w:sz w:val="22"/>
+          <w:szCs w:val="22"/>
+        </w:rPr>
+        <w:t>Tensorflow</w:t>
+      </w:r>
+      <w:proofErr w:type="spellEnd"/>
+      <w:r>
+        <w:rPr>
+          <w:rFonts w:ascii="Segoe UI" w:hAnsi="Segoe UI" w:cs="Segoe UI"/>
+          <w:i/>
+          <w:iCs/>
+          <w:color w:val="24292E"/>
+          <w:sz w:val="22"/>
+          <w:szCs w:val="22"/>
+        </w:rPr>
+        <w:t>-Workbench/image</w:t>
       </w:r>
       <w:r>
         <w:rPr>
@@ -7176,7 +7731,23 @@
           <w:rFonts w:ascii="Segoe UI" w:hAnsi="Segoe UI" w:cs="Segoe UI"/>
           <w:color w:val="24292E"/>
         </w:rPr>
-        <w:t xml:space="preserve"> mobile ios data collection app was used</w:t>
+        <w:t xml:space="preserve"> mobile </w:t>
+      </w:r>
+      <w:proofErr w:type="spellStart"/>
+      <w:r>
+        <w:rPr>
+          <w:rFonts w:ascii="Segoe UI" w:hAnsi="Segoe UI" w:cs="Segoe UI"/>
+          <w:color w:val="24292E"/>
+        </w:rPr>
+        <w:t>ios</w:t>
+      </w:r>
+      <w:proofErr w:type="spellEnd"/>
+      <w:r>
+        <w:rPr>
+          <w:rFonts w:ascii="Segoe UI" w:hAnsi="Segoe UI" w:cs="Segoe UI"/>
+          <w:color w:val="24292E"/>
+        </w:rPr>
+        <w:t xml:space="preserve"> data collection app was used</w:t>
       </w:r>
       <w:r>
         <w:rPr>
@@ -7227,7 +7798,27 @@
           <w:sz w:val="22"/>
           <w:szCs w:val="22"/>
         </w:rPr>
-        <w:t xml:space="preserve"> conda environment</w:t>
+        <w:t xml:space="preserve"> </w:t>
+      </w:r>
+      <w:proofErr w:type="spellStart"/>
+      <w:r>
+        <w:rPr>
+          <w:rFonts w:ascii="Segoe UI" w:hAnsi="Segoe UI" w:cs="Segoe UI"/>
+          <w:color w:val="24292E"/>
+          <w:sz w:val="22"/>
+          <w:szCs w:val="22"/>
+        </w:rPr>
+        <w:t>conda</w:t>
+      </w:r>
+      <w:proofErr w:type="spellEnd"/>
+      <w:r>
+        <w:rPr>
+          <w:rFonts w:ascii="Segoe UI" w:hAnsi="Segoe UI" w:cs="Segoe UI"/>
+          <w:color w:val="24292E"/>
+          <w:sz w:val="22"/>
+          <w:szCs w:val="22"/>
+        </w:rPr>
+        <w:t xml:space="preserve"> environment</w:t>
       </w:r>
     </w:p>
     <w:p>
@@ -7262,15 +7853,56 @@
           <w:rFonts w:ascii="Segoe UI" w:hAnsi="Segoe UI" w:cs="Segoe UI"/>
           <w:color w:val="24292E"/>
         </w:rPr>
-        <w:t xml:space="preserve"> it says "(base)", it needs to say "(cpu)" or "(gpu)" depending on </w:t>
-      </w:r>
-      <w:r>
-        <w:rPr>
-          <w:rFonts w:ascii="Segoe UI" w:hAnsi="Segoe UI" w:cs="Segoe UI"/>
-          <w:color w:val="24292E"/>
-        </w:rPr>
-        <w:t>the enviornment</w:t>
-      </w:r>
+        <w:t xml:space="preserve"> it says "(base)", it needs to say "(</w:t>
+      </w:r>
+      <w:proofErr w:type="spellStart"/>
+      <w:r>
+        <w:rPr>
+          <w:rFonts w:ascii="Segoe UI" w:hAnsi="Segoe UI" w:cs="Segoe UI"/>
+          <w:color w:val="24292E"/>
+        </w:rPr>
+        <w:t>cpu</w:t>
+      </w:r>
+      <w:proofErr w:type="spellEnd"/>
+      <w:r>
+        <w:rPr>
+          <w:rFonts w:ascii="Segoe UI" w:hAnsi="Segoe UI" w:cs="Segoe UI"/>
+          <w:color w:val="24292E"/>
+        </w:rPr>
+        <w:t>)" or "(</w:t>
+      </w:r>
+      <w:proofErr w:type="spellStart"/>
+      <w:r>
+        <w:rPr>
+          <w:rFonts w:ascii="Segoe UI" w:hAnsi="Segoe UI" w:cs="Segoe UI"/>
+          <w:color w:val="24292E"/>
+        </w:rPr>
+        <w:t>gpu</w:t>
+      </w:r>
+      <w:proofErr w:type="spellEnd"/>
+      <w:r>
+        <w:rPr>
+          <w:rFonts w:ascii="Segoe UI" w:hAnsi="Segoe UI" w:cs="Segoe UI"/>
+          <w:color w:val="24292E"/>
+        </w:rPr>
+        <w:t xml:space="preserve">)" depending on </w:t>
+      </w:r>
+      <w:r>
+        <w:rPr>
+          <w:rFonts w:ascii="Segoe UI" w:hAnsi="Segoe UI" w:cs="Segoe UI"/>
+          <w:color w:val="24292E"/>
+        </w:rPr>
+        <w:t xml:space="preserve">the </w:t>
+      </w:r>
+      <w:proofErr w:type="spellStart"/>
+      <w:r>
+        <w:rPr>
+          <w:rFonts w:ascii="Segoe UI" w:hAnsi="Segoe UI" w:cs="Segoe UI"/>
+          <w:color w:val="24292E"/>
+        </w:rPr>
+        <w:t>enviornment</w:t>
+      </w:r>
+      <w:proofErr w:type="spellEnd"/>
     </w:p>
     <w:p>
       <w:pPr>
@@ -7311,6 +7943,7 @@
         </w:rPr>
         <w:t>#</w:t>
       </w:r>
+      <w:proofErr w:type="spellStart"/>
       <w:r>
         <w:rPr>
           <w:rStyle w:val="pl-c"/>
@@ -7327,6 +7960,7 @@
         </w:rPr>
         <w:t>pu</w:t>
       </w:r>
+      <w:proofErr w:type="spellEnd"/>
       <w:r>
         <w:rPr>
           <w:rStyle w:val="pl-c"/>
@@ -7346,18 +7980,28 @@
           <w:color w:val="24292E"/>
         </w:rPr>
       </w:pPr>
+      <w:proofErr w:type="spellStart"/>
       <w:r>
         <w:rPr>
           <w:rFonts w:ascii="Consolas" w:hAnsi="Consolas"/>
           <w:color w:val="24292E"/>
         </w:rPr>
-        <w:t xml:space="preserve">conda activate </w:t>
-      </w:r>
+        <w:t>conda</w:t>
+      </w:r>
+      <w:proofErr w:type="spellEnd"/>
       <w:r>
         <w:rPr>
           <w:rFonts w:ascii="Consolas" w:hAnsi="Consolas"/>
           <w:color w:val="24292E"/>
         </w:rPr>
+        <w:t xml:space="preserve"> activate </w:t>
+      </w:r>
+      <w:proofErr w:type="spellStart"/>
+      <w:r>
+        <w:rPr>
+          <w:rFonts w:ascii="Consolas" w:hAnsi="Consolas"/>
+          <w:color w:val="24292E"/>
+        </w:rPr>
         <w:t>g</w:t>
       </w:r>
       <w:r>
@@ -7367,6 +8011,7 @@
         </w:rPr>
         <w:t>pu</w:t>
       </w:r>
+      <w:proofErr w:type="spellEnd"/>
     </w:p>
     <w:p>
       <w:pPr>
@@ -7397,6 +8042,7 @@
         </w:rPr>
         <w:t>#</w:t>
       </w:r>
+      <w:proofErr w:type="spellStart"/>
       <w:r>
         <w:rPr>
           <w:rStyle w:val="pl-c"/>
@@ -7413,6 +8059,7 @@
         </w:rPr>
         <w:t>pu</w:t>
       </w:r>
+      <w:proofErr w:type="spellEnd"/>
     </w:p>
     <w:p>
       <w:pPr>
@@ -7424,18 +8071,28 @@
           <w:color w:val="24292E"/>
         </w:rPr>
       </w:pPr>
+      <w:proofErr w:type="spellStart"/>
       <w:r>
         <w:rPr>
           <w:rFonts w:ascii="Consolas" w:hAnsi="Consolas"/>
           <w:color w:val="24292E"/>
         </w:rPr>
-        <w:t xml:space="preserve">conda activate </w:t>
-      </w:r>
+        <w:t>conda</w:t>
+      </w:r>
+      <w:proofErr w:type="spellEnd"/>
       <w:r>
         <w:rPr>
           <w:rFonts w:ascii="Consolas" w:hAnsi="Consolas"/>
           <w:color w:val="24292E"/>
         </w:rPr>
+        <w:t xml:space="preserve"> activate </w:t>
+      </w:r>
+      <w:proofErr w:type="spellStart"/>
+      <w:r>
+        <w:rPr>
+          <w:rFonts w:ascii="Consolas" w:hAnsi="Consolas"/>
+          <w:color w:val="24292E"/>
+        </w:rPr>
         <w:t>c</w:t>
       </w:r>
       <w:r>
@@ -7445,6 +8102,7 @@
         </w:rPr>
         <w:t>pu</w:t>
       </w:r>
+      <w:proofErr w:type="spellEnd"/>
     </w:p>
     <w:p>
       <w:pPr>
@@ -7565,7 +8223,25 @@
           <w:rFonts w:ascii="Consolas" w:hAnsi="Consolas"/>
           <w:color w:val="6A737D"/>
         </w:rPr>
-        <w:t># from the Tensorflow-Workbench directory</w:t>
+        <w:t xml:space="preserve"># from the </w:t>
+      </w:r>
+      <w:proofErr w:type="spellStart"/>
+      <w:r>
+        <w:rPr>
+          <w:rStyle w:val="pl-c"/>
+          <w:rFonts w:ascii="Consolas" w:hAnsi="Consolas"/>
+          <w:color w:val="6A737D"/>
+        </w:rPr>
+        <w:t>Tensorflow</w:t>
+      </w:r>
+      <w:proofErr w:type="spellEnd"/>
+      <w:r>
+        <w:rPr>
+          <w:rStyle w:val="pl-c"/>
+          <w:rFonts w:ascii="Consolas" w:hAnsi="Consolas"/>
+          <w:color w:val="6A737D"/>
+        </w:rPr>
+        <w:t>-Workbench directory</w:t>
       </w:r>
     </w:p>
     <w:p>
@@ -7822,7 +8498,21 @@
         <w:rPr>
           <w:rFonts w:ascii="Segoe UI" w:hAnsi="Segoe UI" w:cs="Segoe UI"/>
         </w:rPr>
-        <w:t>for assistance. When this command is ran, it will display all the command that the workbench takes as input.</w:t>
+        <w:t xml:space="preserve">for assistance. When this command is </w:t>
+      </w:r>
+      <w:proofErr w:type="gramStart"/>
+      <w:r>
+        <w:rPr>
+          <w:rFonts w:ascii="Segoe UI" w:hAnsi="Segoe UI" w:cs="Segoe UI"/>
+        </w:rPr>
+        <w:t>ran</w:t>
+      </w:r>
+      <w:proofErr w:type="gramEnd"/>
+      <w:r>
+        <w:rPr>
+          <w:rFonts w:ascii="Segoe UI" w:hAnsi="Segoe UI" w:cs="Segoe UI"/>
+        </w:rPr>
+        <w:t>, it will display all the command that the workbench takes as input.</w:t>
       </w:r>
     </w:p>
     <w:p>
@@ -8008,7 +8698,23 @@
           <w:rFonts w:ascii="Consolas" w:hAnsi="Consolas"/>
           <w:color w:val="24292E"/>
         </w:rPr>
-        <w:t>m batch_size 10</w:t>
+        <w:t xml:space="preserve">m </w:t>
+      </w:r>
+      <w:proofErr w:type="spellStart"/>
+      <w:r>
+        <w:rPr>
+          <w:rFonts w:ascii="Consolas" w:hAnsi="Consolas"/>
+          <w:color w:val="24292E"/>
+        </w:rPr>
+        <w:t>batch_size</w:t>
+      </w:r>
+      <w:proofErr w:type="spellEnd"/>
+      <w:r>
+        <w:rPr>
+          <w:rFonts w:ascii="Consolas" w:hAnsi="Consolas"/>
+          <w:color w:val="24292E"/>
+        </w:rPr>
+        <w:t xml:space="preserve"> 10</w:t>
       </w:r>
     </w:p>
     <w:p>
@@ -8197,12 +8903,21 @@
           <w:color w:val="24292E"/>
         </w:rPr>
       </w:pPr>
+      <w:proofErr w:type="spellStart"/>
       <w:r>
         <w:rPr>
           <w:rFonts w:ascii="Consolas" w:hAnsi="Consolas"/>
           <w:color w:val="24292E"/>
         </w:rPr>
-        <w:t>batch_size: 10</w:t>
+        <w:t>batch_size</w:t>
+      </w:r>
+      <w:proofErr w:type="spellEnd"/>
+      <w:r>
+        <w:rPr>
+          <w:rFonts w:ascii="Consolas" w:hAnsi="Consolas"/>
+          <w:color w:val="24292E"/>
+        </w:rPr>
+        <w:t>: 10</w:t>
       </w:r>
     </w:p>
     <w:p>
@@ -8215,6 +8930,7 @@
           <w:color w:val="24292E"/>
         </w:rPr>
       </w:pPr>
+      <w:proofErr w:type="gramStart"/>
       <w:r>
         <w:rPr>
           <w:rFonts w:ascii="Consolas" w:hAnsi="Consolas"/>
@@ -8234,7 +8950,15 @@
           <w:rFonts w:ascii="Consolas" w:hAnsi="Consolas"/>
           <w:color w:val="24292E"/>
         </w:rPr>
-        <w:t>: C:\Users\JohnDoe\Desktop</w:t>
+        <w:t>:</w:t>
+      </w:r>
+      <w:proofErr w:type="gramEnd"/>
+      <w:r>
+        <w:rPr>
+          <w:rFonts w:ascii="Consolas" w:hAnsi="Consolas"/>
+          <w:color w:val="24292E"/>
+        </w:rPr>
+        <w:t xml:space="preserve"> C:\Users\JohnDoe\Desktop</w:t>
       </w:r>
     </w:p>
     <w:p>
@@ -8358,13 +9082,23 @@
         </w:rPr>
         <w:t xml:space="preserve"> </w:t>
       </w:r>
+      <w:proofErr w:type="spellStart"/>
       <w:r>
         <w:rPr>
           <w:rFonts w:ascii="Segoe UI" w:hAnsi="Segoe UI" w:cs="Segoe UI"/>
           <w:i/>
           <w:iCs/>
         </w:rPr>
-        <w:t>Tensorflow-Workbench</w:t>
+        <w:t>Tensorflow</w:t>
+      </w:r>
+      <w:proofErr w:type="spellEnd"/>
+      <w:r>
+        <w:rPr>
+          <w:rFonts w:ascii="Segoe UI" w:hAnsi="Segoe UI" w:cs="Segoe UI"/>
+          <w:i/>
+          <w:iCs/>
+        </w:rPr>
+        <w:t>-Workbench</w:t>
       </w:r>
       <w:r>
         <w:rPr>
@@ -8413,7 +9147,25 @@
           <w:rFonts w:ascii="Consolas" w:hAnsi="Consolas"/>
           <w:color w:val="6A737D"/>
         </w:rPr>
-        <w:t xml:space="preserve"> Loading file from Tensorflow-Workbench directory</w:t>
+        <w:t xml:space="preserve"> Loading file from </w:t>
+      </w:r>
+      <w:proofErr w:type="spellStart"/>
+      <w:r>
+        <w:rPr>
+          <w:rStyle w:val="pl-c"/>
+          <w:rFonts w:ascii="Consolas" w:hAnsi="Consolas"/>
+          <w:color w:val="6A737D"/>
+        </w:rPr>
+        <w:t>Tensorflow</w:t>
+      </w:r>
+      <w:proofErr w:type="spellEnd"/>
+      <w:r>
+        <w:rPr>
+          <w:rStyle w:val="pl-c"/>
+          <w:rFonts w:ascii="Consolas" w:hAnsi="Consolas"/>
+          <w:color w:val="6A737D"/>
+        </w:rPr>
+        <w:t>-Workbench directory</w:t>
       </w:r>
     </w:p>
     <w:p>
@@ -8496,6 +9248,7 @@
           <w:color w:val="24292E"/>
         </w:rPr>
       </w:pPr>
+      <w:proofErr w:type="gramStart"/>
       <w:r>
         <w:rPr>
           <w:rFonts w:ascii="Consolas" w:hAnsi="Consolas"/>
@@ -8517,6 +9270,7 @@
         </w:rPr>
         <w:t>\pref_files\pref_1.txt</w:t>
       </w:r>
+      <w:proofErr w:type="gramEnd"/>
     </w:p>
     <w:p>
       <w:pPr>
@@ -8606,13 +9360,23 @@
         </w:rPr>
         <w:t xml:space="preserve">in the </w:t>
       </w:r>
+      <w:proofErr w:type="spellStart"/>
       <w:r>
         <w:rPr>
           <w:rFonts w:ascii="Segoe UI" w:hAnsi="Segoe UI" w:cs="Segoe UI"/>
           <w:i/>
           <w:iCs/>
         </w:rPr>
-        <w:t>Tensorflow-Workbench</w:t>
+        <w:t>Tensorflow</w:t>
+      </w:r>
+      <w:proofErr w:type="spellEnd"/>
+      <w:r>
+        <w:rPr>
+          <w:rFonts w:ascii="Segoe UI" w:hAnsi="Segoe UI" w:cs="Segoe UI"/>
+          <w:i/>
+          <w:iCs/>
+        </w:rPr>
+        <w:t>-Workbench</w:t>
       </w:r>
       <w:r>
         <w:rPr>
@@ -8664,7 +9428,25 @@
           <w:rFonts w:ascii="Consolas" w:hAnsi="Consolas"/>
           <w:color w:val="6A737D"/>
         </w:rPr>
-        <w:t># Saving file as preferences.txt to Tensorflow-Workbench directory</w:t>
+        <w:t xml:space="preserve"># Saving file as preferences.txt to </w:t>
+      </w:r>
+      <w:proofErr w:type="spellStart"/>
+      <w:r>
+        <w:rPr>
+          <w:rStyle w:val="pl-c"/>
+          <w:rFonts w:ascii="Consolas" w:hAnsi="Consolas"/>
+          <w:color w:val="6A737D"/>
+        </w:rPr>
+        <w:t>Tensorflow</w:t>
+      </w:r>
+      <w:proofErr w:type="spellEnd"/>
+      <w:r>
+        <w:rPr>
+          <w:rStyle w:val="pl-c"/>
+          <w:rFonts w:ascii="Consolas" w:hAnsi="Consolas"/>
+          <w:color w:val="6A737D"/>
+        </w:rPr>
+        <w:t>-Workbench directory</w:t>
       </w:r>
     </w:p>
     <w:p>
@@ -8969,6 +9751,7 @@
         </w:rPr>
         <w:t>(</w:t>
       </w:r>
+      <w:proofErr w:type="spellStart"/>
       <w:r>
         <w:rPr>
           <w:rFonts w:ascii="Segoe UI" w:hAnsi="Segoe UI" w:cs="Segoe UI"/>
@@ -8978,6 +9761,7 @@
         </w:rPr>
         <w:t>i</w:t>
       </w:r>
+      <w:proofErr w:type="spellEnd"/>
       <w:r>
         <w:rPr>
           <w:rFonts w:ascii="Segoe UI" w:hAnsi="Segoe UI" w:cs="Segoe UI"/>
@@ -9236,34 +10020,31 @@
         </w:rPr>
         <w:t xml:space="preserve">count all the objects you labeled, display them, and create a </w:t>
       </w:r>
+      <w:proofErr w:type="spellStart"/>
+      <w:proofErr w:type="gramStart"/>
       <w:r>
         <w:rPr>
           <w:rFonts w:ascii="Segoe UI" w:hAnsi="Segoe UI" w:cs="Segoe UI"/>
           <w:i/>
           <w:iCs/>
         </w:rPr>
-        <w:t>classifier.names.</w:t>
-      </w:r>
-      <w:r>
-        <w:rPr>
-          <w:rFonts w:ascii="Segoe UI" w:hAnsi="Segoe UI" w:cs="Segoe UI"/>
-        </w:rPr>
-        <w:t xml:space="preserve"> Then it will</w:t>
-      </w:r>
+        <w:t>classifier.names</w:t>
+      </w:r>
+      <w:proofErr w:type="spellEnd"/>
+      <w:proofErr w:type="gramEnd"/>
       <w:r>
         <w:rPr>
           <w:rFonts w:ascii="Segoe UI" w:hAnsi="Segoe UI" w:cs="Segoe UI"/>
           <w:i/>
           <w:iCs/>
         </w:rPr>
-        <w:t xml:space="preserve"> </w:t>
-      </w:r>
-      <w:r>
-        <w:rPr>
-          <w:rFonts w:ascii="Segoe UI" w:hAnsi="Segoe UI" w:cs="Segoe UI"/>
-          <w:color w:val="000000" w:themeColor="text1"/>
-        </w:rPr>
-        <w:t xml:space="preserve">organize your data into three folders within the </w:t>
+        <w:t>.</w:t>
+      </w:r>
+      <w:r>
+        <w:rPr>
+          <w:rFonts w:ascii="Segoe UI" w:hAnsi="Segoe UI" w:cs="Segoe UI"/>
+        </w:rPr>
+        <w:t xml:space="preserve"> Then it will</w:t>
       </w:r>
       <w:r>
         <w:rPr>
@@ -9271,29 +10052,32 @@
           <w:i/>
           <w:iCs/>
         </w:rPr>
-        <w:t>Tensorflow-Workbench</w:t>
-      </w:r>
+        <w:t xml:space="preserve"> </w:t>
+      </w:r>
+      <w:r>
+        <w:rPr>
+          <w:rFonts w:ascii="Segoe UI" w:hAnsi="Segoe UI" w:cs="Segoe UI"/>
+          <w:color w:val="000000" w:themeColor="text1"/>
+        </w:rPr>
+        <w:t xml:space="preserve">organize your data into three folders within the </w:t>
+      </w:r>
+      <w:proofErr w:type="spellStart"/>
       <w:r>
         <w:rPr>
           <w:rFonts w:ascii="Segoe UI" w:hAnsi="Segoe UI" w:cs="Segoe UI"/>
           <w:i/>
           <w:iCs/>
         </w:rPr>
-        <w:t xml:space="preserve">/images </w:t>
-      </w:r>
-      <w:r>
-        <w:rPr>
-          <w:rFonts w:ascii="Segoe UI" w:hAnsi="Segoe UI" w:cs="Segoe UI"/>
-        </w:rPr>
-        <w:t xml:space="preserve">folder: Test, Train and Validate. file. The testing and training will be used to create a </w:t>
-      </w:r>
+        <w:t>Tensorflow</w:t>
+      </w:r>
+      <w:proofErr w:type="spellEnd"/>
       <w:r>
         <w:rPr>
           <w:rFonts w:ascii="Segoe UI" w:hAnsi="Segoe UI" w:cs="Segoe UI"/>
           <w:i/>
           <w:iCs/>
         </w:rPr>
-        <w:t>.tfrecord</w:t>
+        <w:t>-Workbench</w:t>
       </w:r>
       <w:r>
         <w:rPr>
@@ -9301,13 +10085,20 @@
           <w:i/>
           <w:iCs/>
         </w:rPr>
-        <w:t xml:space="preserve"> </w:t>
-      </w:r>
-      <w:r>
-        <w:rPr>
-          <w:rFonts w:ascii="Segoe UI" w:hAnsi="Segoe UI" w:cs="Segoe UI"/>
-        </w:rPr>
-        <w:t xml:space="preserve"> files, used for training the model. The </w:t>
+        <w:t xml:space="preserve">/images </w:t>
+      </w:r>
+      <w:r>
+        <w:rPr>
+          <w:rFonts w:ascii="Segoe UI" w:hAnsi="Segoe UI" w:cs="Segoe UI"/>
+        </w:rPr>
+        <w:t xml:space="preserve">folder: Test, Train and Validate. file. The testing and training will be used to create </w:t>
+      </w:r>
+      <w:proofErr w:type="gramStart"/>
+      <w:r>
+        <w:rPr>
+          <w:rFonts w:ascii="Segoe UI" w:hAnsi="Segoe UI" w:cs="Segoe UI"/>
+        </w:rPr>
+        <w:t xml:space="preserve">a </w:t>
       </w:r>
       <w:r>
         <w:rPr>
@@ -9315,33 +10106,29 @@
           <w:i/>
           <w:iCs/>
         </w:rPr>
-        <w:t xml:space="preserve">.names </w:t>
-      </w:r>
-      <w:r>
-        <w:rPr>
-          <w:rFonts w:ascii="Segoe UI" w:hAnsi="Segoe UI" w:cs="Segoe UI"/>
-        </w:rPr>
-        <w:t xml:space="preserve">and </w:t>
-      </w:r>
+        <w:t>.tfrecord</w:t>
+      </w:r>
+      <w:proofErr w:type="gramEnd"/>
       <w:r>
         <w:rPr>
           <w:rFonts w:ascii="Segoe UI" w:hAnsi="Segoe UI" w:cs="Segoe UI"/>
           <w:i/>
           <w:iCs/>
         </w:rPr>
-        <w:t xml:space="preserve">.tfrecord </w:t>
-      </w:r>
-      <w:r>
-        <w:rPr>
-          <w:rFonts w:ascii="Segoe UI" w:hAnsi="Segoe UI" w:cs="Segoe UI"/>
-        </w:rPr>
-        <w:t>files will be</w:t>
-      </w:r>
-      <w:r>
-        <w:rPr>
-          <w:rFonts w:ascii="Segoe UI" w:hAnsi="Segoe UI" w:cs="Segoe UI"/>
-        </w:rPr>
-        <w:t xml:space="preserve"> stored</w:t>
+        <w:t xml:space="preserve"> </w:t>
+      </w:r>
+      <w:r>
+        <w:rPr>
+          <w:rFonts w:ascii="Segoe UI" w:hAnsi="Segoe UI" w:cs="Segoe UI"/>
+        </w:rPr>
+        <w:t xml:space="preserve"> files, used for training the model. </w:t>
+      </w:r>
+      <w:proofErr w:type="gramStart"/>
+      <w:r>
+        <w:rPr>
+          <w:rFonts w:ascii="Segoe UI" w:hAnsi="Segoe UI" w:cs="Segoe UI"/>
+        </w:rPr>
+        <w:t xml:space="preserve">The </w:t>
       </w:r>
       <w:r>
         <w:rPr>
@@ -9349,27 +10136,22 @@
           <w:i/>
           <w:iCs/>
         </w:rPr>
-        <w:t xml:space="preserve"> </w:t>
-      </w:r>
-      <w:r>
-        <w:rPr>
-          <w:rFonts w:ascii="Segoe UI" w:hAnsi="Segoe UI" w:cs="Segoe UI"/>
-        </w:rPr>
-        <w:t>in the</w:t>
-      </w:r>
-      <w:r>
-        <w:rPr>
-          <w:rFonts w:ascii="Segoe UI" w:hAnsi="Segoe UI" w:cs="Segoe UI"/>
-        </w:rPr>
-        <w:t xml:space="preserve"> </w:t>
-      </w:r>
+        <w:t>.names</w:t>
+      </w:r>
+      <w:proofErr w:type="gramEnd"/>
       <w:r>
         <w:rPr>
           <w:rFonts w:ascii="Segoe UI" w:hAnsi="Segoe UI" w:cs="Segoe UI"/>
           <w:i/>
           <w:iCs/>
         </w:rPr>
-        <w:t>Tensorflow-Workbench</w:t>
+        <w:t xml:space="preserve"> </w:t>
+      </w:r>
+      <w:r>
+        <w:rPr>
+          <w:rFonts w:ascii="Segoe UI" w:hAnsi="Segoe UI" w:cs="Segoe UI"/>
+        </w:rPr>
+        <w:t xml:space="preserve">and </w:t>
       </w:r>
       <w:r>
         <w:rPr>
@@ -9377,67 +10159,19 @@
           <w:i/>
           <w:iCs/>
         </w:rPr>
-        <w:t xml:space="preserve">/data </w:t>
-      </w:r>
-      <w:r>
-        <w:rPr>
-          <w:rFonts w:ascii="Segoe UI" w:hAnsi="Segoe UI" w:cs="Segoe UI"/>
-        </w:rPr>
-        <w:t xml:space="preserve">folder. </w:t>
-      </w:r>
-      <w:r>
-        <w:rPr>
-          <w:rFonts w:ascii="Segoe UI" w:hAnsi="Segoe UI" w:cs="Segoe UI"/>
-        </w:rPr>
-        <w:t>Before the workbench</w:t>
-      </w:r>
-      <w:r>
-        <w:rPr>
-          <w:rFonts w:ascii="Segoe UI" w:hAnsi="Segoe UI" w:cs="Segoe UI"/>
-        </w:rPr>
-        <w:t xml:space="preserve"> begin</w:t>
-      </w:r>
-      <w:r>
-        <w:rPr>
-          <w:rFonts w:ascii="Segoe UI" w:hAnsi="Segoe UI" w:cs="Segoe UI"/>
-        </w:rPr>
-        <w:t>s</w:t>
-      </w:r>
-      <w:r>
-        <w:rPr>
-          <w:rFonts w:ascii="Segoe UI" w:hAnsi="Segoe UI" w:cs="Segoe UI"/>
-        </w:rPr>
-        <w:t xml:space="preserve"> training, </w:t>
-      </w:r>
-      <w:r>
-        <w:rPr>
-          <w:rFonts w:ascii="Segoe UI" w:hAnsi="Segoe UI" w:cs="Segoe UI"/>
-        </w:rPr>
-        <w:t xml:space="preserve">will output your GPU information if you are GPU boosted. </w:t>
-      </w:r>
-      <w:r>
-        <w:rPr>
-          <w:rFonts w:ascii="Segoe UI" w:hAnsi="Segoe UI" w:cs="Segoe UI"/>
-        </w:rPr>
-        <w:t xml:space="preserve">We highly recommend you use a GPU or it may take days to train. After the GPU information is </w:t>
-      </w:r>
-      <w:r>
-        <w:rPr>
-          <w:rFonts w:ascii="Segoe UI" w:hAnsi="Segoe UI" w:cs="Segoe UI"/>
-        </w:rPr>
-        <w:t xml:space="preserve">displayed, the workbench will begin to train a model. The output looks like Figure </w:t>
-      </w:r>
-      <w:r>
-        <w:rPr>
-          <w:rFonts w:ascii="Segoe UI" w:hAnsi="Segoe UI" w:cs="Segoe UI"/>
-        </w:rPr>
-        <w:t>8</w:t>
-      </w:r>
-      <w:r>
-        <w:rPr>
-          <w:rFonts w:ascii="Segoe UI" w:hAnsi="Segoe UI" w:cs="Segoe UI"/>
-        </w:rPr>
-        <w:t xml:space="preserve"> and the part to focus on is the </w:t>
+        <w:t xml:space="preserve">.tfrecord </w:t>
+      </w:r>
+      <w:r>
+        <w:rPr>
+          <w:rFonts w:ascii="Segoe UI" w:hAnsi="Segoe UI" w:cs="Segoe UI"/>
+        </w:rPr>
+        <w:t>files will be</w:t>
+      </w:r>
+      <w:r>
+        <w:rPr>
+          <w:rFonts w:ascii="Segoe UI" w:hAnsi="Segoe UI" w:cs="Segoe UI"/>
+        </w:rPr>
+        <w:t xml:space="preserve"> stored</w:t>
       </w:r>
       <w:r>
         <w:rPr>
@@ -9445,89 +10179,37 @@
           <w:i/>
           <w:iCs/>
         </w:rPr>
-        <w:t xml:space="preserve">loss: </w:t>
-      </w:r>
-      <w:r>
-        <w:rPr>
-          <w:rFonts w:ascii="Segoe UI" w:hAnsi="Segoe UI" w:cs="Segoe UI"/>
-        </w:rPr>
-        <w:t xml:space="preserve">category. This displays the overall loss rate of the model being trained. Initially it will be high but as it trains it will get </w:t>
-      </w:r>
-      <w:r>
-        <w:rPr>
-          <w:rFonts w:ascii="Segoe UI" w:hAnsi="Segoe UI" w:cs="Segoe UI"/>
-        </w:rPr>
-        <w:t>decrease</w:t>
-      </w:r>
-      <w:r>
-        <w:rPr>
-          <w:rFonts w:ascii="Segoe UI" w:hAnsi="Segoe UI" w:cs="Segoe UI"/>
-        </w:rPr>
-        <w:t>. A truly trained model will have a loss rate below 1 but you will begin to see the model predict accurately around 2. For every epoch the</w:t>
-      </w:r>
-      <w:r>
-        <w:rPr>
-          <w:rFonts w:ascii="Segoe UI" w:hAnsi="Segoe UI" w:cs="Segoe UI"/>
-        </w:rPr>
         <w:t xml:space="preserve"> </w:t>
       </w:r>
       <w:r>
         <w:rPr>
           <w:rFonts w:ascii="Segoe UI" w:hAnsi="Segoe UI" w:cs="Segoe UI"/>
         </w:rPr>
-        <w:t xml:space="preserve">workbench saves a checkpoint </w:t>
-      </w:r>
-      <w:r>
-        <w:rPr>
-          <w:rFonts w:ascii="Segoe UI" w:hAnsi="Segoe UI" w:cs="Segoe UI"/>
-        </w:rPr>
-        <w:t xml:space="preserve">in the format of </w:t>
-      </w:r>
-      <w:r>
-        <w:rPr>
-          <w:rFonts w:ascii="Segoe UI" w:hAnsi="Segoe UI" w:cs="Segoe UI"/>
-        </w:rPr>
-        <w:t>three files</w:t>
-      </w:r>
-      <w:r>
-        <w:rPr>
-          <w:rFonts w:ascii="Segoe UI" w:hAnsi="Segoe UI" w:cs="Segoe UI"/>
-        </w:rPr>
-        <w:t>:</w:t>
-      </w:r>
-      <w:r>
-        <w:rPr>
-          <w:rFonts w:ascii="Segoe UI" w:hAnsi="Segoe UI" w:cs="Segoe UI"/>
-        </w:rPr>
-        <w:t xml:space="preserve"> a </w:t>
-      </w:r>
+        <w:t>in the</w:t>
+      </w:r>
+      <w:r>
+        <w:rPr>
+          <w:rFonts w:ascii="Segoe UI" w:hAnsi="Segoe UI" w:cs="Segoe UI"/>
+        </w:rPr>
+        <w:t xml:space="preserve"> </w:t>
+      </w:r>
+      <w:proofErr w:type="spellStart"/>
       <w:r>
         <w:rPr>
           <w:rFonts w:ascii="Segoe UI" w:hAnsi="Segoe UI" w:cs="Segoe UI"/>
           <w:i/>
           <w:iCs/>
         </w:rPr>
-        <w:t>.tf.index</w:t>
-      </w:r>
-      <w:r>
-        <w:rPr>
-          <w:rFonts w:ascii="Segoe UI" w:hAnsi="Segoe UI" w:cs="Segoe UI"/>
-        </w:rPr>
-        <w:t xml:space="preserve">, a </w:t>
-      </w:r>
+        <w:t>Tensorflow</w:t>
+      </w:r>
+      <w:proofErr w:type="spellEnd"/>
       <w:r>
         <w:rPr>
           <w:rFonts w:ascii="Segoe UI" w:hAnsi="Segoe UI" w:cs="Segoe UI"/>
           <w:i/>
           <w:iCs/>
         </w:rPr>
-        <w:t>.tf.data.data-00000-of-00002</w:t>
-      </w:r>
-      <w:r>
-        <w:rPr>
-          <w:rFonts w:ascii="Segoe UI" w:hAnsi="Segoe UI" w:cs="Segoe UI"/>
-        </w:rPr>
-        <w:t xml:space="preserve">, and a </w:t>
+        <w:t>-Workbench</w:t>
       </w:r>
       <w:r>
         <w:rPr>
@@ -9535,6 +10217,190 @@
           <w:i/>
           <w:iCs/>
         </w:rPr>
+        <w:t xml:space="preserve">/data </w:t>
+      </w:r>
+      <w:r>
+        <w:rPr>
+          <w:rFonts w:ascii="Segoe UI" w:hAnsi="Segoe UI" w:cs="Segoe UI"/>
+        </w:rPr>
+        <w:t xml:space="preserve">folder. </w:t>
+      </w:r>
+      <w:r>
+        <w:rPr>
+          <w:rFonts w:ascii="Segoe UI" w:hAnsi="Segoe UI" w:cs="Segoe UI"/>
+        </w:rPr>
+        <w:t>Before the workbench</w:t>
+      </w:r>
+      <w:r>
+        <w:rPr>
+          <w:rFonts w:ascii="Segoe UI" w:hAnsi="Segoe UI" w:cs="Segoe UI"/>
+        </w:rPr>
+        <w:t xml:space="preserve"> begin</w:t>
+      </w:r>
+      <w:r>
+        <w:rPr>
+          <w:rFonts w:ascii="Segoe UI" w:hAnsi="Segoe UI" w:cs="Segoe UI"/>
+        </w:rPr>
+        <w:t>s</w:t>
+      </w:r>
+      <w:r>
+        <w:rPr>
+          <w:rFonts w:ascii="Segoe UI" w:hAnsi="Segoe UI" w:cs="Segoe UI"/>
+        </w:rPr>
+        <w:t xml:space="preserve"> training, </w:t>
+      </w:r>
+      <w:r>
+        <w:rPr>
+          <w:rFonts w:ascii="Segoe UI" w:hAnsi="Segoe UI" w:cs="Segoe UI"/>
+        </w:rPr>
+        <w:t xml:space="preserve">will output your GPU information if you are GPU boosted. </w:t>
+      </w:r>
+      <w:r>
+        <w:rPr>
+          <w:rFonts w:ascii="Segoe UI" w:hAnsi="Segoe UI" w:cs="Segoe UI"/>
+        </w:rPr>
+        <w:t xml:space="preserve">We highly recommend you use a </w:t>
+      </w:r>
+      <w:proofErr w:type="gramStart"/>
+      <w:r>
+        <w:rPr>
+          <w:rFonts w:ascii="Segoe UI" w:hAnsi="Segoe UI" w:cs="Segoe UI"/>
+        </w:rPr>
+        <w:t>GPU</w:t>
+      </w:r>
+      <w:proofErr w:type="gramEnd"/>
+      <w:r>
+        <w:rPr>
+          <w:rFonts w:ascii="Segoe UI" w:hAnsi="Segoe UI" w:cs="Segoe UI"/>
+        </w:rPr>
+        <w:t xml:space="preserve"> or it may take days to train. After the GPU information is </w:t>
+      </w:r>
+      <w:r>
+        <w:rPr>
+          <w:rFonts w:ascii="Segoe UI" w:hAnsi="Segoe UI" w:cs="Segoe UI"/>
+        </w:rPr>
+        <w:t xml:space="preserve">displayed, the workbench will begin to train a model. The output looks like Figure </w:t>
+      </w:r>
+      <w:r>
+        <w:rPr>
+          <w:rFonts w:ascii="Segoe UI" w:hAnsi="Segoe UI" w:cs="Segoe UI"/>
+        </w:rPr>
+        <w:t>8</w:t>
+      </w:r>
+      <w:r>
+        <w:rPr>
+          <w:rFonts w:ascii="Segoe UI" w:hAnsi="Segoe UI" w:cs="Segoe UI"/>
+        </w:rPr>
+        <w:t xml:space="preserve"> and the part to focus on is the </w:t>
+      </w:r>
+      <w:r>
+        <w:rPr>
+          <w:rFonts w:ascii="Segoe UI" w:hAnsi="Segoe UI" w:cs="Segoe UI"/>
+          <w:i/>
+          <w:iCs/>
+        </w:rPr>
+        <w:t xml:space="preserve">loss: </w:t>
+      </w:r>
+      <w:r>
+        <w:rPr>
+          <w:rFonts w:ascii="Segoe UI" w:hAnsi="Segoe UI" w:cs="Segoe UI"/>
+        </w:rPr>
+        <w:t xml:space="preserve">category. This displays the overall loss rate of the model being trained. Initially it will be high but as it trains it will get </w:t>
+      </w:r>
+      <w:r>
+        <w:rPr>
+          <w:rFonts w:ascii="Segoe UI" w:hAnsi="Segoe UI" w:cs="Segoe UI"/>
+        </w:rPr>
+        <w:t>decrease</w:t>
+      </w:r>
+      <w:r>
+        <w:rPr>
+          <w:rFonts w:ascii="Segoe UI" w:hAnsi="Segoe UI" w:cs="Segoe UI"/>
+        </w:rPr>
+        <w:t>. A truly trained model will have a loss rate below 1 but you will begin to see the model predict accurately around 2. For every epoch the</w:t>
+      </w:r>
+      <w:r>
+        <w:rPr>
+          <w:rFonts w:ascii="Segoe UI" w:hAnsi="Segoe UI" w:cs="Segoe UI"/>
+        </w:rPr>
+        <w:t xml:space="preserve"> </w:t>
+      </w:r>
+      <w:r>
+        <w:rPr>
+          <w:rFonts w:ascii="Segoe UI" w:hAnsi="Segoe UI" w:cs="Segoe UI"/>
+        </w:rPr>
+        <w:t xml:space="preserve">workbench saves a checkpoint </w:t>
+      </w:r>
+      <w:r>
+        <w:rPr>
+          <w:rFonts w:ascii="Segoe UI" w:hAnsi="Segoe UI" w:cs="Segoe UI"/>
+        </w:rPr>
+        <w:t xml:space="preserve">in the format of </w:t>
+      </w:r>
+      <w:r>
+        <w:rPr>
+          <w:rFonts w:ascii="Segoe UI" w:hAnsi="Segoe UI" w:cs="Segoe UI"/>
+        </w:rPr>
+        <w:t>three files</w:t>
+      </w:r>
+      <w:r>
+        <w:rPr>
+          <w:rFonts w:ascii="Segoe UI" w:hAnsi="Segoe UI" w:cs="Segoe UI"/>
+        </w:rPr>
+        <w:t>:</w:t>
+      </w:r>
+      <w:r>
+        <w:rPr>
+          <w:rFonts w:ascii="Segoe UI" w:hAnsi="Segoe UI" w:cs="Segoe UI"/>
+        </w:rPr>
+        <w:t xml:space="preserve"> a </w:t>
+      </w:r>
+      <w:r>
+        <w:rPr>
+          <w:rFonts w:ascii="Segoe UI" w:hAnsi="Segoe UI" w:cs="Segoe UI"/>
+          <w:i/>
+          <w:iCs/>
+        </w:rPr>
+        <w:t>.</w:t>
+      </w:r>
+      <w:proofErr w:type="spellStart"/>
+      <w:proofErr w:type="gramStart"/>
+      <w:r>
+        <w:rPr>
+          <w:rFonts w:ascii="Segoe UI" w:hAnsi="Segoe UI" w:cs="Segoe UI"/>
+          <w:i/>
+          <w:iCs/>
+        </w:rPr>
+        <w:t>tf.index</w:t>
+      </w:r>
+      <w:proofErr w:type="spellEnd"/>
+      <w:proofErr w:type="gramEnd"/>
+      <w:r>
+        <w:rPr>
+          <w:rFonts w:ascii="Segoe UI" w:hAnsi="Segoe UI" w:cs="Segoe UI"/>
+        </w:rPr>
+        <w:t xml:space="preserve">, a </w:t>
+      </w:r>
+      <w:r>
+        <w:rPr>
+          <w:rFonts w:ascii="Segoe UI" w:hAnsi="Segoe UI" w:cs="Segoe UI"/>
+          <w:i/>
+          <w:iCs/>
+        </w:rPr>
+        <w:t>.tf.data.data-00000-of-00002</w:t>
+      </w:r>
+      <w:r>
+        <w:rPr>
+          <w:rFonts w:ascii="Segoe UI" w:hAnsi="Segoe UI" w:cs="Segoe UI"/>
+        </w:rPr>
+        <w:t xml:space="preserve">, and a </w:t>
+      </w:r>
+      <w:r>
+        <w:rPr>
+          <w:rFonts w:ascii="Segoe UI" w:hAnsi="Segoe UI" w:cs="Segoe UI"/>
+          <w:i/>
+          <w:iCs/>
+        </w:rPr>
         <w:t>.tf.data.data-00001-of-00002</w:t>
       </w:r>
       <w:r>
@@ -9547,7 +10413,21 @@
         <w:rPr>
           <w:rFonts w:ascii="Segoe UI" w:hAnsi="Segoe UI" w:cs="Segoe UI"/>
         </w:rPr>
-        <w:t>To stop training early, use the ctl + C</w:t>
+        <w:t xml:space="preserve">To stop training early, use the </w:t>
+      </w:r>
+      <w:proofErr w:type="spellStart"/>
+      <w:r>
+        <w:rPr>
+          <w:rFonts w:ascii="Segoe UI" w:hAnsi="Segoe UI" w:cs="Segoe UI"/>
+        </w:rPr>
+        <w:t>ctl</w:t>
+      </w:r>
+      <w:proofErr w:type="spellEnd"/>
+      <w:r>
+        <w:rPr>
+          <w:rFonts w:ascii="Segoe UI" w:hAnsi="Segoe UI" w:cs="Segoe UI"/>
+        </w:rPr>
+        <w:t xml:space="preserve"> + C</w:t>
       </w:r>
       <w:r>
         <w:rPr>
@@ -9595,7 +10475,7 @@
                     </pic:cNvPicPr>
                   </pic:nvPicPr>
                   <pic:blipFill>
-                    <a:blip r:embed="rId33">
+                    <a:blip r:embed="rId32">
                       <a:extLst>
                         <a:ext uri="{28A0092B-C50C-407E-A947-70E740481C1C}">
                           <a14:useLocalDpi xmlns:a14="http://schemas.microsoft.com/office/drawing/2010/main" val="0"/>
@@ -9710,7 +10590,14 @@
           <w:rFonts w:ascii="Segoe UI" w:hAnsi="Segoe UI" w:cs="Segoe UI"/>
         </w:rPr>
         <w:lastRenderedPageBreak/>
-        <w:t>Once the training is complete, the workbench will create a</w:t>
+        <w:t xml:space="preserve">Once the training is complete, the workbench will create </w:t>
+      </w:r>
+      <w:proofErr w:type="gramStart"/>
+      <w:r>
+        <w:rPr>
+          <w:rFonts w:ascii="Segoe UI" w:hAnsi="Segoe UI" w:cs="Segoe UI"/>
+        </w:rPr>
+        <w:t>a</w:t>
       </w:r>
       <w:r>
         <w:rPr>
@@ -9720,6 +10607,7 @@
         </w:rPr>
         <w:t xml:space="preserve"> .pb</w:t>
       </w:r>
+      <w:proofErr w:type="gramEnd"/>
       <w:r>
         <w:rPr>
           <w:rFonts w:ascii="Segoe UI" w:hAnsi="Segoe UI" w:cs="Segoe UI"/>
@@ -9752,13 +10640,37 @@
           <w:i/>
           <w:iCs/>
         </w:rPr>
-        <w:t>.coreml</w:t>
-      </w:r>
-      <w:r>
-        <w:rPr>
-          <w:rFonts w:ascii="Segoe UI" w:hAnsi="Segoe UI" w:cs="Segoe UI"/>
-        </w:rPr>
-        <w:t xml:space="preserve"> (Apple CoreML model) and save it to your output folder. </w:t>
+        <w:t>.</w:t>
+      </w:r>
+      <w:proofErr w:type="spellStart"/>
+      <w:r>
+        <w:rPr>
+          <w:rFonts w:ascii="Segoe UI" w:hAnsi="Segoe UI" w:cs="Segoe UI"/>
+          <w:i/>
+          <w:iCs/>
+        </w:rPr>
+        <w:t>coreml</w:t>
+      </w:r>
+      <w:proofErr w:type="spellEnd"/>
+      <w:r>
+        <w:rPr>
+          <w:rFonts w:ascii="Segoe UI" w:hAnsi="Segoe UI" w:cs="Segoe UI"/>
+        </w:rPr>
+        <w:t xml:space="preserve"> (Apple </w:t>
+      </w:r>
+      <w:proofErr w:type="spellStart"/>
+      <w:r>
+        <w:rPr>
+          <w:rFonts w:ascii="Segoe UI" w:hAnsi="Segoe UI" w:cs="Segoe UI"/>
+        </w:rPr>
+        <w:t>CoreML</w:t>
+      </w:r>
+      <w:proofErr w:type="spellEnd"/>
+      <w:r>
+        <w:rPr>
+          <w:rFonts w:ascii="Segoe UI" w:hAnsi="Segoe UI" w:cs="Segoe UI"/>
+        </w:rPr>
+        <w:t xml:space="preserve"> model) and save it to your output folder. </w:t>
       </w:r>
       <w:r>
         <w:rPr>
@@ -9868,7 +10780,7 @@
                     </pic:cNvPicPr>
                   </pic:nvPicPr>
                   <pic:blipFill>
-                    <a:blip r:embed="rId34">
+                    <a:blip r:embed="rId33">
                       <a:extLst>
                         <a:ext uri="{28A0092B-C50C-407E-A947-70E740481C1C}">
                           <a14:useLocalDpi xmlns:a14="http://schemas.microsoft.com/office/drawing/2010/main" val="0"/>
@@ -10167,16 +11079,10 @@
           <w:i/>
           <w:iCs/>
         </w:rPr>
-        <w:t>.tf.index</w:t>
-      </w:r>
-      <w:r>
-        <w:rPr>
-          <w:rFonts w:ascii="Segoe UI" w:hAnsi="Segoe UI" w:cs="Segoe UI"/>
-          <w:b/>
-          <w:bCs/>
-        </w:rPr>
-        <w:t xml:space="preserve">, a </w:t>
-      </w:r>
+        <w:t>.</w:t>
+      </w:r>
+      <w:proofErr w:type="spellStart"/>
+      <w:proofErr w:type="gramStart"/>
       <w:r>
         <w:rPr>
           <w:rFonts w:ascii="Segoe UI" w:hAnsi="Segoe UI" w:cs="Segoe UI"/>
@@ -10185,15 +11091,17 @@
           <w:i/>
           <w:iCs/>
         </w:rPr>
-        <w:t>.tf.data.data-00000-of-00002</w:t>
-      </w:r>
+        <w:t>tf.index</w:t>
+      </w:r>
+      <w:proofErr w:type="spellEnd"/>
+      <w:proofErr w:type="gramEnd"/>
       <w:r>
         <w:rPr>
           <w:rFonts w:ascii="Segoe UI" w:hAnsi="Segoe UI" w:cs="Segoe UI"/>
           <w:b/>
           <w:bCs/>
         </w:rPr>
-        <w:t xml:space="preserve">, and a </w:t>
+        <w:t xml:space="preserve">, a </w:t>
       </w:r>
       <w:r>
         <w:rPr>
@@ -10203,7 +11111,7 @@
           <w:i/>
           <w:iCs/>
         </w:rPr>
-        <w:t>.tf.data.data-00001-of-00002</w:t>
+        <w:t>.tf.data.data-00000-of-00002</w:t>
       </w:r>
       <w:r>
         <w:rPr>
@@ -10211,15 +11119,7 @@
           <w:b/>
           <w:bCs/>
         </w:rPr>
-        <w:t>.</w:t>
-      </w:r>
-      <w:r>
-        <w:rPr>
-          <w:rFonts w:ascii="Segoe UI" w:hAnsi="Segoe UI" w:cs="Segoe UI"/>
-          <w:b/>
-          <w:bCs/>
-        </w:rPr>
-        <w:t xml:space="preserve"> Make sure all these filse are in the folder and use the </w:t>
+        <w:t xml:space="preserve">, and a </w:t>
       </w:r>
       <w:r>
         <w:rPr>
@@ -10229,7 +11129,7 @@
           <w:i/>
           <w:iCs/>
         </w:rPr>
-        <w:t xml:space="preserve">.tf </w:t>
+        <w:t>.tf.data.data-00001-of-00002</w:t>
       </w:r>
       <w:r>
         <w:rPr>
@@ -10237,7 +11137,83 @@
           <w:b/>
           <w:bCs/>
         </w:rPr>
-        <w:t xml:space="preserve"> format to refer to a checkpoint.</w:t>
+        <w:t>.</w:t>
+      </w:r>
+      <w:r>
+        <w:rPr>
+          <w:rFonts w:ascii="Segoe UI" w:hAnsi="Segoe UI" w:cs="Segoe UI"/>
+          <w:b/>
+          <w:bCs/>
+        </w:rPr>
+        <w:t xml:space="preserve"> Make sure all these </w:t>
+      </w:r>
+      <w:proofErr w:type="spellStart"/>
+      <w:r>
+        <w:rPr>
+          <w:rFonts w:ascii="Segoe UI" w:hAnsi="Segoe UI" w:cs="Segoe UI"/>
+          <w:b/>
+          <w:bCs/>
+        </w:rPr>
+        <w:t>filse</w:t>
+      </w:r>
+      <w:proofErr w:type="spellEnd"/>
+      <w:r>
+        <w:rPr>
+          <w:rFonts w:ascii="Segoe UI" w:hAnsi="Segoe UI" w:cs="Segoe UI"/>
+          <w:b/>
+          <w:bCs/>
+        </w:rPr>
+        <w:t xml:space="preserve"> are in the folder and use the </w:t>
+      </w:r>
+      <w:r>
+        <w:rPr>
+          <w:rFonts w:ascii="Segoe UI" w:hAnsi="Segoe UI" w:cs="Segoe UI"/>
+          <w:b/>
+          <w:bCs/>
+          <w:i/>
+          <w:iCs/>
+        </w:rPr>
+        <w:t>.</w:t>
+      </w:r>
+      <w:proofErr w:type="spellStart"/>
+      <w:proofErr w:type="gramStart"/>
+      <w:r>
+        <w:rPr>
+          <w:rFonts w:ascii="Segoe UI" w:hAnsi="Segoe UI" w:cs="Segoe UI"/>
+          <w:b/>
+          <w:bCs/>
+          <w:i/>
+          <w:iCs/>
+        </w:rPr>
+        <w:t>tf</w:t>
+      </w:r>
+      <w:proofErr w:type="spellEnd"/>
+      <w:r>
+        <w:rPr>
+          <w:rFonts w:ascii="Segoe UI" w:hAnsi="Segoe UI" w:cs="Segoe UI"/>
+          <w:b/>
+          <w:bCs/>
+          <w:i/>
+          <w:iCs/>
+        </w:rPr>
+        <w:t xml:space="preserve"> </w:t>
+      </w:r>
+      <w:r>
+        <w:rPr>
+          <w:rFonts w:ascii="Segoe UI" w:hAnsi="Segoe UI" w:cs="Segoe UI"/>
+          <w:b/>
+          <w:bCs/>
+        </w:rPr>
+        <w:t xml:space="preserve"> format</w:t>
+      </w:r>
+      <w:proofErr w:type="gramEnd"/>
+      <w:r>
+        <w:rPr>
+          <w:rFonts w:ascii="Segoe UI" w:hAnsi="Segoe UI" w:cs="Segoe UI"/>
+          <w:b/>
+          <w:bCs/>
+        </w:rPr>
+        <w:t xml:space="preserve"> to refer to a checkpoint.</w:t>
       </w:r>
       <w:r>
         <w:rPr>
@@ -10708,7 +11684,23 @@
           <w:rFonts w:ascii="Consolas" w:hAnsi="Consolas"/>
           <w:color w:val="24292E"/>
         </w:rPr>
-        <w:t>/Users/johndoe/Desktop/images/image_test.jpg</w:t>
+        <w:t>/Users/</w:t>
+      </w:r>
+      <w:proofErr w:type="spellStart"/>
+      <w:r>
+        <w:rPr>
+          <w:rFonts w:ascii="Consolas" w:hAnsi="Consolas"/>
+          <w:color w:val="24292E"/>
+        </w:rPr>
+        <w:t>johndoe</w:t>
+      </w:r>
+      <w:proofErr w:type="spellEnd"/>
+      <w:r>
+        <w:rPr>
+          <w:rFonts w:ascii="Consolas" w:hAnsi="Consolas"/>
+          <w:color w:val="24292E"/>
+        </w:rPr>
+        <w:t>/Desktop/images/image_test.jpg</w:t>
       </w:r>
     </w:p>
     <w:p>
@@ -10759,7 +11751,23 @@
           <w:rFonts w:ascii="Consolas" w:hAnsi="Consolas"/>
           <w:color w:val="24292E"/>
         </w:rPr>
-        <w:t>test /Users/johndoe/Desktop/images</w:t>
+        <w:t>test /Users/</w:t>
+      </w:r>
+      <w:proofErr w:type="spellStart"/>
+      <w:r>
+        <w:rPr>
+          <w:rFonts w:ascii="Consolas" w:hAnsi="Consolas"/>
+          <w:color w:val="24292E"/>
+        </w:rPr>
+        <w:t>johndoe</w:t>
+      </w:r>
+      <w:proofErr w:type="spellEnd"/>
+      <w:r>
+        <w:rPr>
+          <w:rFonts w:ascii="Consolas" w:hAnsi="Consolas"/>
+          <w:color w:val="24292E"/>
+        </w:rPr>
+        <w:t>/Desktop/images</w:t>
       </w:r>
     </w:p>
     <w:p>
@@ -11008,8 +12016,8 @@
         </w:rPr>
       </w:pPr>
     </w:p>
-    <w:bookmarkStart w:id="8" w:name="_Preferences_within_the"/>
-    <w:bookmarkEnd w:id="8"/>
+    <w:bookmarkStart w:id="9" w:name="_Preferences_within_the"/>
+    <w:bookmarkEnd w:id="9"/>
     <w:p>
       <w:pPr>
         <w:pStyle w:val="Heading2"/>
@@ -11226,7 +12234,37 @@
           <w:sz w:val="22"/>
           <w:szCs w:val="22"/>
         </w:rPr>
-        <w:t>info(i)</w:t>
+        <w:t>info(</w:t>
+      </w:r>
+      <w:proofErr w:type="spellStart"/>
+      <w:r>
+        <w:rPr>
+          <w:rStyle w:val="Emphasis"/>
+          <w:rFonts w:ascii="Segoe UI" w:hAnsi="Segoe UI" w:cs="Segoe UI"/>
+          <w:b/>
+          <w:bCs/>
+          <w:i w:val="0"/>
+          <w:iCs w:val="0"/>
+          <w:color w:val="000000" w:themeColor="text1"/>
+          <w:sz w:val="22"/>
+          <w:szCs w:val="22"/>
+        </w:rPr>
+        <w:t>i</w:t>
+      </w:r>
+      <w:proofErr w:type="spellEnd"/>
+      <w:r>
+        <w:rPr>
+          <w:rStyle w:val="Emphasis"/>
+          <w:rFonts w:ascii="Segoe UI" w:hAnsi="Segoe UI" w:cs="Segoe UI"/>
+          <w:b/>
+          <w:bCs/>
+          <w:i w:val="0"/>
+          <w:iCs w:val="0"/>
+          <w:color w:val="000000" w:themeColor="text1"/>
+          <w:sz w:val="22"/>
+          <w:szCs w:val="22"/>
+        </w:rPr>
+        <w:t>)</w:t>
       </w:r>
       <w:r>
         <w:rPr>
@@ -11281,6 +12319,7 @@
           <w:szCs w:val="22"/>
         </w:rPr>
       </w:pPr>
+      <w:proofErr w:type="spellStart"/>
       <w:r>
         <w:rPr>
           <w:rStyle w:val="Emphasis"/>
@@ -11295,6 +12334,7 @@
         </w:rPr>
         <w:t>batch_size</w:t>
       </w:r>
+      <w:proofErr w:type="spellEnd"/>
       <w:r>
         <w:rPr>
           <w:rStyle w:val="Emphasis"/>
@@ -11453,7 +12493,20 @@
           <w:sz w:val="22"/>
           <w:szCs w:val="22"/>
         </w:rPr>
-        <w:t xml:space="preserve"> – </w:t>
+        <w:t xml:space="preserve"> </w:t>
+      </w:r>
+      <w:proofErr w:type="gramStart"/>
+      <w:r>
+        <w:rPr>
+          <w:rStyle w:val="Emphasis"/>
+          <w:rFonts w:ascii="Segoe UI" w:hAnsi="Segoe UI" w:cs="Segoe UI"/>
+          <w:i w:val="0"/>
+          <w:iCs w:val="0"/>
+          <w:color w:val="000000" w:themeColor="text1"/>
+          <w:sz w:val="22"/>
+          <w:szCs w:val="22"/>
+        </w:rPr>
+        <w:t xml:space="preserve">– </w:t>
       </w:r>
       <w:r>
         <w:rPr>
@@ -11465,6 +12518,7 @@
         </w:rPr>
         <w:t>.names</w:t>
       </w:r>
+      <w:proofErr w:type="gramEnd"/>
       <w:r>
         <w:rPr>
           <w:rStyle w:val="Emphasis"/>
@@ -11523,6 +12577,7 @@
           <w:szCs w:val="22"/>
         </w:rPr>
       </w:pPr>
+      <w:proofErr w:type="spellStart"/>
       <w:r>
         <w:rPr>
           <w:rStyle w:val="Emphasis"/>
@@ -11537,6 +12592,7 @@
         </w:rPr>
         <w:t>dataset_test</w:t>
       </w:r>
+      <w:proofErr w:type="spellEnd"/>
       <w:r>
         <w:rPr>
           <w:rStyle w:val="Emphasis"/>
@@ -11585,7 +12641,20 @@
           <w:sz w:val="22"/>
           <w:szCs w:val="22"/>
         </w:rPr>
-        <w:t xml:space="preserve"> – </w:t>
+        <w:t xml:space="preserve"> </w:t>
+      </w:r>
+      <w:proofErr w:type="gramStart"/>
+      <w:r>
+        <w:rPr>
+          <w:rStyle w:val="Emphasis"/>
+          <w:rFonts w:ascii="Segoe UI" w:hAnsi="Segoe UI" w:cs="Segoe UI"/>
+          <w:i w:val="0"/>
+          <w:iCs w:val="0"/>
+          <w:color w:val="000000" w:themeColor="text1"/>
+          <w:sz w:val="22"/>
+          <w:szCs w:val="22"/>
+        </w:rPr>
+        <w:t xml:space="preserve">– </w:t>
       </w:r>
       <w:r>
         <w:rPr>
@@ -11597,6 +12666,7 @@
         </w:rPr>
         <w:t>.</w:t>
       </w:r>
+      <w:proofErr w:type="spellStart"/>
       <w:r>
         <w:rPr>
           <w:rStyle w:val="Emphasis"/>
@@ -11607,6 +12677,8 @@
         </w:rPr>
         <w:t>tfrecords</w:t>
       </w:r>
+      <w:proofErr w:type="spellEnd"/>
+      <w:proofErr w:type="gramEnd"/>
       <w:r>
         <w:rPr>
           <w:rStyle w:val="Emphasis"/>
@@ -11639,8 +12711,20 @@
           <w:sz w:val="22"/>
           <w:szCs w:val="22"/>
         </w:rPr>
-        <w:t>:  ./data/test.tfrecord</w:t>
-      </w:r>
+        <w:t>:  ./data/</w:t>
+      </w:r>
+      <w:proofErr w:type="spellStart"/>
+      <w:r>
+        <w:rPr>
+          <w:rStyle w:val="Emphasis"/>
+          <w:rFonts w:ascii="Segoe UI" w:hAnsi="Segoe UI" w:cs="Segoe UI"/>
+          <w:color w:val="000000" w:themeColor="text1"/>
+          <w:sz w:val="22"/>
+          <w:szCs w:val="22"/>
+        </w:rPr>
+        <w:t>test.tfrecord</w:t>
+      </w:r>
+      <w:proofErr w:type="spellEnd"/>
     </w:p>
     <w:p>
       <w:pPr>
@@ -11668,7 +12752,20 @@
           <w:sz w:val="22"/>
           <w:szCs w:val="22"/>
         </w:rPr>
-        <w:t xml:space="preserve">When TensorFlow runs it users two </w:t>
+        <w:t xml:space="preserve">When TensorFlow runs it users </w:t>
+      </w:r>
+      <w:proofErr w:type="gramStart"/>
+      <w:r>
+        <w:rPr>
+          <w:rStyle w:val="Emphasis"/>
+          <w:rFonts w:ascii="Segoe UI" w:hAnsi="Segoe UI" w:cs="Segoe UI"/>
+          <w:i w:val="0"/>
+          <w:iCs w:val="0"/>
+          <w:color w:val="000000" w:themeColor="text1"/>
+          <w:sz w:val="22"/>
+          <w:szCs w:val="22"/>
+        </w:rPr>
+        <w:t xml:space="preserve">two </w:t>
       </w:r>
       <w:r>
         <w:rPr>
@@ -11680,17 +12777,31 @@
         </w:rPr>
         <w:t>.tfrecord</w:t>
       </w:r>
-      <w:r>
-        <w:rPr>
-          <w:rStyle w:val="Emphasis"/>
-          <w:rFonts w:ascii="Segoe UI" w:hAnsi="Segoe UI" w:cs="Segoe UI"/>
-          <w:i w:val="0"/>
-          <w:iCs w:val="0"/>
-          <w:color w:val="000000" w:themeColor="text1"/>
-          <w:sz w:val="22"/>
-          <w:szCs w:val="22"/>
-        </w:rPr>
-        <w:t xml:space="preserve"> files, one for testing and one for training. This is the </w:t>
+      <w:proofErr w:type="gramEnd"/>
+      <w:r>
+        <w:rPr>
+          <w:rStyle w:val="Emphasis"/>
+          <w:rFonts w:ascii="Segoe UI" w:hAnsi="Segoe UI" w:cs="Segoe UI"/>
+          <w:i w:val="0"/>
+          <w:iCs w:val="0"/>
+          <w:color w:val="000000" w:themeColor="text1"/>
+          <w:sz w:val="22"/>
+          <w:szCs w:val="22"/>
+        </w:rPr>
+        <w:t xml:space="preserve"> files, one for testing and one for training. This is </w:t>
+      </w:r>
+      <w:proofErr w:type="gramStart"/>
+      <w:r>
+        <w:rPr>
+          <w:rStyle w:val="Emphasis"/>
+          <w:rFonts w:ascii="Segoe UI" w:hAnsi="Segoe UI" w:cs="Segoe UI"/>
+          <w:i w:val="0"/>
+          <w:iCs w:val="0"/>
+          <w:color w:val="000000" w:themeColor="text1"/>
+          <w:sz w:val="22"/>
+          <w:szCs w:val="22"/>
+        </w:rPr>
+        <w:t xml:space="preserve">the </w:t>
       </w:r>
       <w:r>
         <w:rPr>
@@ -11702,6 +12813,7 @@
         </w:rPr>
         <w:t>.tfrecord</w:t>
       </w:r>
+      <w:proofErr w:type="gramEnd"/>
       <w:r>
         <w:rPr>
           <w:rStyle w:val="Emphasis"/>
@@ -11734,19 +12846,45 @@
           <w:sz w:val="22"/>
           <w:szCs w:val="22"/>
         </w:rPr>
-        <w:t xml:space="preserve"> files in </w:t>
-      </w:r>
-      <w:r>
-        <w:rPr>
-          <w:rStyle w:val="Emphasis"/>
-          <w:rFonts w:ascii="Segoe UI" w:hAnsi="Segoe UI" w:cs="Segoe UI"/>
-          <w:i w:val="0"/>
-          <w:iCs w:val="0"/>
-          <w:color w:val="000000" w:themeColor="text1"/>
-          <w:sz w:val="22"/>
-          <w:szCs w:val="22"/>
-        </w:rPr>
-        <w:t>./</w:t>
+        <w:t xml:space="preserve"> files </w:t>
+      </w:r>
+      <w:proofErr w:type="gramStart"/>
+      <w:r>
+        <w:rPr>
+          <w:rStyle w:val="Emphasis"/>
+          <w:rFonts w:ascii="Segoe UI" w:hAnsi="Segoe UI" w:cs="Segoe UI"/>
+          <w:i w:val="0"/>
+          <w:iCs w:val="0"/>
+          <w:color w:val="000000" w:themeColor="text1"/>
+          <w:sz w:val="22"/>
+          <w:szCs w:val="22"/>
+        </w:rPr>
+        <w:t xml:space="preserve">in </w:t>
+      </w:r>
+      <w:r>
+        <w:rPr>
+          <w:rStyle w:val="Emphasis"/>
+          <w:rFonts w:ascii="Segoe UI" w:hAnsi="Segoe UI" w:cs="Segoe UI"/>
+          <w:i w:val="0"/>
+          <w:iCs w:val="0"/>
+          <w:color w:val="000000" w:themeColor="text1"/>
+          <w:sz w:val="22"/>
+          <w:szCs w:val="22"/>
+        </w:rPr>
+        <w:t>.</w:t>
+      </w:r>
+      <w:proofErr w:type="gramEnd"/>
+      <w:r>
+        <w:rPr>
+          <w:rStyle w:val="Emphasis"/>
+          <w:rFonts w:ascii="Segoe UI" w:hAnsi="Segoe UI" w:cs="Segoe UI"/>
+          <w:i w:val="0"/>
+          <w:iCs w:val="0"/>
+          <w:color w:val="000000" w:themeColor="text1"/>
+          <w:sz w:val="22"/>
+          <w:szCs w:val="22"/>
+        </w:rPr>
+        <w:t>/</w:t>
       </w:r>
       <w:r>
         <w:rPr>
@@ -11851,7 +12989,20 @@
           <w:sz w:val="22"/>
           <w:szCs w:val="22"/>
         </w:rPr>
-        <w:t xml:space="preserve"> – </w:t>
+        <w:t xml:space="preserve"> </w:t>
+      </w:r>
+      <w:proofErr w:type="gramStart"/>
+      <w:r>
+        <w:rPr>
+          <w:rStyle w:val="Emphasis"/>
+          <w:rFonts w:ascii="Segoe UI" w:hAnsi="Segoe UI" w:cs="Segoe UI"/>
+          <w:i w:val="0"/>
+          <w:iCs w:val="0"/>
+          <w:color w:val="000000" w:themeColor="text1"/>
+          <w:sz w:val="22"/>
+          <w:szCs w:val="22"/>
+        </w:rPr>
+        <w:t xml:space="preserve">– </w:t>
       </w:r>
       <w:r>
         <w:rPr>
@@ -11863,6 +13014,7 @@
         </w:rPr>
         <w:t>.names</w:t>
       </w:r>
+      <w:proofErr w:type="gramEnd"/>
       <w:r>
         <w:rPr>
           <w:rStyle w:val="Emphasis"/>
@@ -11895,7 +13047,18 @@
           <w:sz w:val="22"/>
           <w:szCs w:val="22"/>
         </w:rPr>
-        <w:t>:  ./data/t</w:t>
+        <w:t>:  ./data/</w:t>
+      </w:r>
+      <w:proofErr w:type="spellStart"/>
+      <w:r>
+        <w:rPr>
+          <w:rStyle w:val="Emphasis"/>
+          <w:rFonts w:ascii="Segoe UI" w:hAnsi="Segoe UI" w:cs="Segoe UI"/>
+          <w:color w:val="000000" w:themeColor="text1"/>
+          <w:sz w:val="22"/>
+          <w:szCs w:val="22"/>
+        </w:rPr>
+        <w:t>t</w:t>
       </w:r>
       <w:r>
         <w:rPr>
@@ -11917,6 +13080,7 @@
         </w:rPr>
         <w:t>.tfrecord</w:t>
       </w:r>
+      <w:proofErr w:type="spellEnd"/>
     </w:p>
     <w:p>
       <w:pPr>
@@ -11944,7 +13108,20 @@
           <w:sz w:val="22"/>
           <w:szCs w:val="22"/>
         </w:rPr>
-        <w:t xml:space="preserve">When TensorFlow runs it users two </w:t>
+        <w:t xml:space="preserve">When TensorFlow runs it users </w:t>
+      </w:r>
+      <w:proofErr w:type="gramStart"/>
+      <w:r>
+        <w:rPr>
+          <w:rStyle w:val="Emphasis"/>
+          <w:rFonts w:ascii="Segoe UI" w:hAnsi="Segoe UI" w:cs="Segoe UI"/>
+          <w:i w:val="0"/>
+          <w:iCs w:val="0"/>
+          <w:color w:val="000000" w:themeColor="text1"/>
+          <w:sz w:val="22"/>
+          <w:szCs w:val="22"/>
+        </w:rPr>
+        <w:t xml:space="preserve">two </w:t>
       </w:r>
       <w:r>
         <w:rPr>
@@ -11956,17 +13133,31 @@
         </w:rPr>
         <w:t>.tfrecord</w:t>
       </w:r>
-      <w:r>
-        <w:rPr>
-          <w:rStyle w:val="Emphasis"/>
-          <w:rFonts w:ascii="Segoe UI" w:hAnsi="Segoe UI" w:cs="Segoe UI"/>
-          <w:i w:val="0"/>
-          <w:iCs w:val="0"/>
-          <w:color w:val="000000" w:themeColor="text1"/>
-          <w:sz w:val="22"/>
-          <w:szCs w:val="22"/>
-        </w:rPr>
-        <w:t xml:space="preserve"> files, one for testing and one for training. This is the </w:t>
+      <w:proofErr w:type="gramEnd"/>
+      <w:r>
+        <w:rPr>
+          <w:rStyle w:val="Emphasis"/>
+          <w:rFonts w:ascii="Segoe UI" w:hAnsi="Segoe UI" w:cs="Segoe UI"/>
+          <w:i w:val="0"/>
+          <w:iCs w:val="0"/>
+          <w:color w:val="000000" w:themeColor="text1"/>
+          <w:sz w:val="22"/>
+          <w:szCs w:val="22"/>
+        </w:rPr>
+        <w:t xml:space="preserve"> files, one for testing and one for training. This is </w:t>
+      </w:r>
+      <w:proofErr w:type="gramStart"/>
+      <w:r>
+        <w:rPr>
+          <w:rStyle w:val="Emphasis"/>
+          <w:rFonts w:ascii="Segoe UI" w:hAnsi="Segoe UI" w:cs="Segoe UI"/>
+          <w:i w:val="0"/>
+          <w:iCs w:val="0"/>
+          <w:color w:val="000000" w:themeColor="text1"/>
+          <w:sz w:val="22"/>
+          <w:szCs w:val="22"/>
+        </w:rPr>
+        <w:t xml:space="preserve">the </w:t>
       </w:r>
       <w:r>
         <w:rPr>
@@ -11978,6 +13169,7 @@
         </w:rPr>
         <w:t>.tfrecord</w:t>
       </w:r>
+      <w:proofErr w:type="gramEnd"/>
       <w:r>
         <w:rPr>
           <w:rStyle w:val="Emphasis"/>
@@ -12034,19 +13226,45 @@
           <w:sz w:val="22"/>
           <w:szCs w:val="22"/>
         </w:rPr>
-        <w:t xml:space="preserve"> files in </w:t>
-      </w:r>
-      <w:r>
-        <w:rPr>
-          <w:rStyle w:val="Emphasis"/>
-          <w:rFonts w:ascii="Segoe UI" w:hAnsi="Segoe UI" w:cs="Segoe UI"/>
-          <w:i w:val="0"/>
-          <w:iCs w:val="0"/>
-          <w:color w:val="000000" w:themeColor="text1"/>
-          <w:sz w:val="22"/>
-          <w:szCs w:val="22"/>
-        </w:rPr>
-        <w:t>./</w:t>
+        <w:t xml:space="preserve"> files </w:t>
+      </w:r>
+      <w:proofErr w:type="gramStart"/>
+      <w:r>
+        <w:rPr>
+          <w:rStyle w:val="Emphasis"/>
+          <w:rFonts w:ascii="Segoe UI" w:hAnsi="Segoe UI" w:cs="Segoe UI"/>
+          <w:i w:val="0"/>
+          <w:iCs w:val="0"/>
+          <w:color w:val="000000" w:themeColor="text1"/>
+          <w:sz w:val="22"/>
+          <w:szCs w:val="22"/>
+        </w:rPr>
+        <w:t xml:space="preserve">in </w:t>
+      </w:r>
+      <w:r>
+        <w:rPr>
+          <w:rStyle w:val="Emphasis"/>
+          <w:rFonts w:ascii="Segoe UI" w:hAnsi="Segoe UI" w:cs="Segoe UI"/>
+          <w:i w:val="0"/>
+          <w:iCs w:val="0"/>
+          <w:color w:val="000000" w:themeColor="text1"/>
+          <w:sz w:val="22"/>
+          <w:szCs w:val="22"/>
+        </w:rPr>
+        <w:t>.</w:t>
+      </w:r>
+      <w:proofErr w:type="gramEnd"/>
+      <w:r>
+        <w:rPr>
+          <w:rStyle w:val="Emphasis"/>
+          <w:rFonts w:ascii="Segoe UI" w:hAnsi="Segoe UI" w:cs="Segoe UI"/>
+          <w:i w:val="0"/>
+          <w:iCs w:val="0"/>
+          <w:color w:val="000000" w:themeColor="text1"/>
+          <w:sz w:val="22"/>
+          <w:szCs w:val="22"/>
+        </w:rPr>
+        <w:t>/</w:t>
       </w:r>
       <w:r>
         <w:rPr>
@@ -12371,6 +13589,7 @@
           <w:szCs w:val="22"/>
         </w:rPr>
       </w:pPr>
+      <w:proofErr w:type="spellStart"/>
       <w:r>
         <w:rPr>
           <w:rStyle w:val="Emphasis"/>
@@ -12386,6 +13605,7 @@
         <w:lastRenderedPageBreak/>
         <w:t>image_size</w:t>
       </w:r>
+      <w:proofErr w:type="spellEnd"/>
       <w:r>
         <w:rPr>
           <w:rStyle w:val="Emphasis"/>
@@ -12646,6 +13866,7 @@
           <w:szCs w:val="22"/>
         </w:rPr>
       </w:pPr>
+      <w:proofErr w:type="spellStart"/>
       <w:r>
         <w:rPr>
           <w:rStyle w:val="Emphasis"/>
@@ -12660,6 +13881,7 @@
         </w:rPr>
         <w:t>max_checkpoints</w:t>
       </w:r>
+      <w:proofErr w:type="spellEnd"/>
       <w:r>
         <w:rPr>
           <w:rStyle w:val="Emphasis"/>
@@ -12932,6 +14154,7 @@
           <w:szCs w:val="22"/>
         </w:rPr>
       </w:pPr>
+      <w:proofErr w:type="spellStart"/>
       <w:r>
         <w:rPr>
           <w:rStyle w:val="Emphasis"/>
@@ -12946,6 +14169,7 @@
         </w:rPr>
         <w:t>max_sessions</w:t>
       </w:r>
+      <w:proofErr w:type="spellEnd"/>
       <w:r>
         <w:rPr>
           <w:rStyle w:val="Emphasis"/>
@@ -13088,7 +14312,59 @@
           <w:szCs w:val="22"/>
         </w:rPr>
         <w:tab/>
-        <w:t xml:space="preserve">        workbench is ran again, then that output is saved to a saved_session folder.</w:t>
+        <w:t xml:space="preserve">        workbench is </w:t>
+      </w:r>
+      <w:proofErr w:type="gramStart"/>
+      <w:r>
+        <w:rPr>
+          <w:rStyle w:val="Emphasis"/>
+          <w:rFonts w:ascii="Segoe UI" w:hAnsi="Segoe UI" w:cs="Segoe UI"/>
+          <w:i w:val="0"/>
+          <w:iCs w:val="0"/>
+          <w:color w:val="000000" w:themeColor="text1"/>
+          <w:sz w:val="22"/>
+          <w:szCs w:val="22"/>
+        </w:rPr>
+        <w:t>ran</w:t>
+      </w:r>
+      <w:proofErr w:type="gramEnd"/>
+      <w:r>
+        <w:rPr>
+          <w:rStyle w:val="Emphasis"/>
+          <w:rFonts w:ascii="Segoe UI" w:hAnsi="Segoe UI" w:cs="Segoe UI"/>
+          <w:i w:val="0"/>
+          <w:iCs w:val="0"/>
+          <w:color w:val="000000" w:themeColor="text1"/>
+          <w:sz w:val="22"/>
+          <w:szCs w:val="22"/>
+        </w:rPr>
+        <w:t xml:space="preserve"> again, then that output is saved to a </w:t>
+      </w:r>
+      <w:proofErr w:type="spellStart"/>
+      <w:r>
+        <w:rPr>
+          <w:rStyle w:val="Emphasis"/>
+          <w:rFonts w:ascii="Segoe UI" w:hAnsi="Segoe UI" w:cs="Segoe UI"/>
+          <w:i w:val="0"/>
+          <w:iCs w:val="0"/>
+          <w:color w:val="000000" w:themeColor="text1"/>
+          <w:sz w:val="22"/>
+          <w:szCs w:val="22"/>
+        </w:rPr>
+        <w:t>saved_session</w:t>
+      </w:r>
+      <w:proofErr w:type="spellEnd"/>
+      <w:r>
+        <w:rPr>
+          <w:rStyle w:val="Emphasis"/>
+          <w:rFonts w:ascii="Segoe UI" w:hAnsi="Segoe UI" w:cs="Segoe UI"/>
+          <w:i w:val="0"/>
+          <w:iCs w:val="0"/>
+          <w:color w:val="000000" w:themeColor="text1"/>
+          <w:sz w:val="22"/>
+          <w:szCs w:val="22"/>
+        </w:rPr>
+        <w:t xml:space="preserve"> folder.</w:t>
       </w:r>
     </w:p>
     <w:p>
@@ -13287,7 +14563,33 @@
           <w:sz w:val="22"/>
           <w:szCs w:val="22"/>
         </w:rPr>
-        <w:t>: if the name of a saved_session folder is modified,</w:t>
+        <w:t xml:space="preserve">: if the name of a </w:t>
+      </w:r>
+      <w:proofErr w:type="spellStart"/>
+      <w:r>
+        <w:rPr>
+          <w:rStyle w:val="Emphasis"/>
+          <w:rFonts w:ascii="Segoe UI" w:hAnsi="Segoe UI" w:cs="Segoe UI"/>
+          <w:i w:val="0"/>
+          <w:iCs w:val="0"/>
+          <w:color w:val="000000" w:themeColor="text1"/>
+          <w:sz w:val="22"/>
+          <w:szCs w:val="22"/>
+        </w:rPr>
+        <w:t>saved_session</w:t>
+      </w:r>
+      <w:proofErr w:type="spellEnd"/>
+      <w:r>
+        <w:rPr>
+          <w:rStyle w:val="Emphasis"/>
+          <w:rFonts w:ascii="Segoe UI" w:hAnsi="Segoe UI" w:cs="Segoe UI"/>
+          <w:i w:val="0"/>
+          <w:iCs w:val="0"/>
+          <w:color w:val="000000" w:themeColor="text1"/>
+          <w:sz w:val="22"/>
+          <w:szCs w:val="22"/>
+        </w:rPr>
+        <w:t xml:space="preserve"> folder is modified,</w:t>
       </w:r>
       <w:r>
         <w:rPr>
@@ -13407,7 +14709,20 @@
           <w:sz w:val="22"/>
           <w:szCs w:val="22"/>
         </w:rPr>
-        <w:t xml:space="preserve"> - must be 'fit', 'eager</w:t>
+        <w:t xml:space="preserve"> - must be 'fit', '</w:t>
+      </w:r>
+      <w:proofErr w:type="spellStart"/>
+      <w:r>
+        <w:rPr>
+          <w:rStyle w:val="Emphasis"/>
+          <w:rFonts w:ascii="Segoe UI" w:hAnsi="Segoe UI" w:cs="Segoe UI"/>
+          <w:i w:val="0"/>
+          <w:iCs w:val="0"/>
+          <w:color w:val="000000" w:themeColor="text1"/>
+          <w:sz w:val="22"/>
+          <w:szCs w:val="22"/>
+        </w:rPr>
+        <w:t>eager</w:t>
       </w:r>
       <w:r>
         <w:rPr>
@@ -13431,7 +14746,33 @@
           <w:sz w:val="22"/>
           <w:szCs w:val="22"/>
         </w:rPr>
-        <w:t>fit' or 'eager</w:t>
+        <w:t>fit</w:t>
+      </w:r>
+      <w:proofErr w:type="spellEnd"/>
+      <w:r>
+        <w:rPr>
+          <w:rStyle w:val="Emphasis"/>
+          <w:rFonts w:ascii="Segoe UI" w:hAnsi="Segoe UI" w:cs="Segoe UI"/>
+          <w:i w:val="0"/>
+          <w:iCs w:val="0"/>
+          <w:color w:val="000000" w:themeColor="text1"/>
+          <w:sz w:val="22"/>
+          <w:szCs w:val="22"/>
+        </w:rPr>
+        <w:t>' or '</w:t>
+      </w:r>
+      <w:proofErr w:type="spellStart"/>
+      <w:r>
+        <w:rPr>
+          <w:rStyle w:val="Emphasis"/>
+          <w:rFonts w:ascii="Segoe UI" w:hAnsi="Segoe UI" w:cs="Segoe UI"/>
+          <w:i w:val="0"/>
+          <w:iCs w:val="0"/>
+          <w:color w:val="000000" w:themeColor="text1"/>
+          <w:sz w:val="22"/>
+          <w:szCs w:val="22"/>
+        </w:rPr>
+        <w:t>eager</w:t>
       </w:r>
       <w:r>
         <w:rPr>
@@ -13455,7 +14796,20 @@
           <w:sz w:val="22"/>
           <w:szCs w:val="22"/>
         </w:rPr>
-        <w:t>tf'</w:t>
+        <w:t>tf</w:t>
+      </w:r>
+      <w:proofErr w:type="spellEnd"/>
+      <w:r>
+        <w:rPr>
+          <w:rStyle w:val="Emphasis"/>
+          <w:rFonts w:ascii="Segoe UI" w:hAnsi="Segoe UI" w:cs="Segoe UI"/>
+          <w:i w:val="0"/>
+          <w:iCs w:val="0"/>
+          <w:color w:val="000000" w:themeColor="text1"/>
+          <w:sz w:val="22"/>
+          <w:szCs w:val="22"/>
+        </w:rPr>
+        <w:t>'</w:t>
       </w:r>
       <w:r>
         <w:rPr>
@@ -13509,7 +14863,7 @@
           <w:szCs w:val="22"/>
         </w:rPr>
       </w:pPr>
-      <w:bookmarkStart w:id="9" w:name="_Hlk39403466"/>
+      <w:bookmarkStart w:id="10" w:name="_Hlk39403466"/>
       <w:r>
         <w:rPr>
           <w:rStyle w:val="Emphasis"/>
@@ -13521,7 +14875,33 @@
           <w:szCs w:val="22"/>
         </w:rPr>
         <w:tab/>
-        <w:t xml:space="preserve">Determines if the training ends early due to overfitting. This is when a model trains for to </w:t>
+        <w:t xml:space="preserve">Determines if the training ends early due to overfitting. This is when a model </w:t>
+      </w:r>
+      <w:proofErr w:type="gramStart"/>
+      <w:r>
+        <w:rPr>
+          <w:rStyle w:val="Emphasis"/>
+          <w:rFonts w:ascii="Segoe UI" w:hAnsi="Segoe UI" w:cs="Segoe UI"/>
+          <w:i w:val="0"/>
+          <w:iCs w:val="0"/>
+          <w:color w:val="000000" w:themeColor="text1"/>
+          <w:sz w:val="22"/>
+          <w:szCs w:val="22"/>
+        </w:rPr>
+        <w:t>trains</w:t>
+      </w:r>
+      <w:proofErr w:type="gramEnd"/>
+      <w:r>
+        <w:rPr>
+          <w:rStyle w:val="Emphasis"/>
+          <w:rFonts w:ascii="Segoe UI" w:hAnsi="Segoe UI" w:cs="Segoe UI"/>
+          <w:i w:val="0"/>
+          <w:iCs w:val="0"/>
+          <w:color w:val="000000" w:themeColor="text1"/>
+          <w:sz w:val="22"/>
+          <w:szCs w:val="22"/>
+        </w:rPr>
+        <w:t xml:space="preserve"> for to </w:t>
       </w:r>
     </w:p>
     <w:p>
@@ -13670,6 +15050,7 @@
         </w:rPr>
         <w:t xml:space="preserve">                    - </w:t>
       </w:r>
+      <w:proofErr w:type="spellStart"/>
       <w:r>
         <w:rPr>
           <w:rStyle w:val="Emphasis"/>
@@ -13710,6 +15091,7 @@
         </w:rPr>
         <w:t>fit</w:t>
       </w:r>
+      <w:proofErr w:type="spellEnd"/>
       <w:r>
         <w:rPr>
           <w:rStyle w:val="Emphasis"/>
@@ -13762,6 +15144,7 @@
         </w:rPr>
         <w:t xml:space="preserve">                    - </w:t>
       </w:r>
+      <w:proofErr w:type="spellStart"/>
       <w:r>
         <w:rPr>
           <w:rStyle w:val="Emphasis"/>
@@ -13802,6 +15185,7 @@
         </w:rPr>
         <w:t>tf</w:t>
       </w:r>
+      <w:proofErr w:type="spellEnd"/>
       <w:r>
         <w:rPr>
           <w:rStyle w:val="Emphasis"/>
@@ -13827,7 +15211,7 @@
         <w:t xml:space="preserve"> model does not stop training till epochs finish (not recommended)</w:t>
       </w:r>
     </w:p>
-    <w:bookmarkEnd w:id="9"/>
+    <w:bookmarkEnd w:id="10"/>
     <w:p>
       <w:pPr>
         <w:pStyle w:val="NormalWeb"/>
@@ -13957,18 +15341,54 @@
           <w:sz w:val="22"/>
           <w:szCs w:val="22"/>
         </w:rPr>
-        <w:t xml:space="preserve">Default: </w:t>
-      </w:r>
-      <w:r>
-        <w:rPr>
-          <w:rStyle w:val="Emphasis"/>
-          <w:rFonts w:ascii="Segoe UI" w:hAnsi="Segoe UI" w:cs="Segoe UI"/>
-          <w:color w:val="000000" w:themeColor="text1"/>
-          <w:sz w:val="22"/>
-          <w:szCs w:val="22"/>
-        </w:rPr>
-        <w:t>./current_session</w:t>
-      </w:r>
+        <w:t>Default</w:t>
+      </w:r>
+      <w:proofErr w:type="gramStart"/>
+      <w:r>
+        <w:rPr>
+          <w:rStyle w:val="Emphasis"/>
+          <w:rFonts w:ascii="Segoe UI" w:hAnsi="Segoe UI" w:cs="Segoe UI"/>
+          <w:i w:val="0"/>
+          <w:iCs w:val="0"/>
+          <w:color w:val="000000" w:themeColor="text1"/>
+          <w:sz w:val="22"/>
+          <w:szCs w:val="22"/>
+        </w:rPr>
+        <w:t xml:space="preserve">: </w:t>
+      </w:r>
+      <w:r>
+        <w:rPr>
+          <w:rStyle w:val="Emphasis"/>
+          <w:rFonts w:ascii="Segoe UI" w:hAnsi="Segoe UI" w:cs="Segoe UI"/>
+          <w:color w:val="000000" w:themeColor="text1"/>
+          <w:sz w:val="22"/>
+          <w:szCs w:val="22"/>
+        </w:rPr>
+        <w:t>.</w:t>
+      </w:r>
+      <w:proofErr w:type="gramEnd"/>
+      <w:r>
+        <w:rPr>
+          <w:rStyle w:val="Emphasis"/>
+          <w:rFonts w:ascii="Segoe UI" w:hAnsi="Segoe UI" w:cs="Segoe UI"/>
+          <w:color w:val="000000" w:themeColor="text1"/>
+          <w:sz w:val="22"/>
+          <w:szCs w:val="22"/>
+        </w:rPr>
+        <w:t>/</w:t>
+      </w:r>
+      <w:proofErr w:type="spellStart"/>
+      <w:r>
+        <w:rPr>
+          <w:rStyle w:val="Emphasis"/>
+          <w:rFonts w:ascii="Segoe UI" w:hAnsi="Segoe UI" w:cs="Segoe UI"/>
+          <w:color w:val="000000" w:themeColor="text1"/>
+          <w:sz w:val="22"/>
+          <w:szCs w:val="22"/>
+        </w:rPr>
+        <w:t>current_session</w:t>
+      </w:r>
+      <w:proofErr w:type="spellEnd"/>
     </w:p>
     <w:p>
       <w:pPr>
@@ -14145,6 +15565,7 @@
           <w:szCs w:val="22"/>
         </w:rPr>
       </w:pPr>
+      <w:proofErr w:type="spellStart"/>
       <w:r>
         <w:rPr>
           <w:rStyle w:val="Emphasis"/>
@@ -14160,6 +15581,7 @@
         <w:lastRenderedPageBreak/>
         <w:t>pref</w:t>
       </w:r>
+      <w:proofErr w:type="spellEnd"/>
       <w:r>
         <w:rPr>
           <w:rStyle w:val="Emphasis"/>
@@ -14486,8 +15908,48 @@
           <w:sz w:val="22"/>
           <w:szCs w:val="22"/>
         </w:rPr>
-        <w:t xml:space="preserve"> - Default: ./saved_sessions</w:t>
-      </w:r>
+        <w:t xml:space="preserve"> - Default</w:t>
+      </w:r>
+      <w:proofErr w:type="gramStart"/>
+      <w:r>
+        <w:rPr>
+          <w:rStyle w:val="Emphasis"/>
+          <w:rFonts w:ascii="Segoe UI" w:hAnsi="Segoe UI" w:cs="Segoe UI"/>
+          <w:i w:val="0"/>
+          <w:iCs w:val="0"/>
+          <w:color w:val="000000" w:themeColor="text1"/>
+          <w:sz w:val="22"/>
+          <w:szCs w:val="22"/>
+        </w:rPr>
+        <w:t>: .</w:t>
+      </w:r>
+      <w:proofErr w:type="gramEnd"/>
+      <w:r>
+        <w:rPr>
+          <w:rStyle w:val="Emphasis"/>
+          <w:rFonts w:ascii="Segoe UI" w:hAnsi="Segoe UI" w:cs="Segoe UI"/>
+          <w:i w:val="0"/>
+          <w:iCs w:val="0"/>
+          <w:color w:val="000000" w:themeColor="text1"/>
+          <w:sz w:val="22"/>
+          <w:szCs w:val="22"/>
+        </w:rPr>
+        <w:t>/</w:t>
+      </w:r>
+      <w:proofErr w:type="spellStart"/>
+      <w:r>
+        <w:rPr>
+          <w:rStyle w:val="Emphasis"/>
+          <w:rFonts w:ascii="Segoe UI" w:hAnsi="Segoe UI" w:cs="Segoe UI"/>
+          <w:i w:val="0"/>
+          <w:iCs w:val="0"/>
+          <w:color w:val="000000" w:themeColor="text1"/>
+          <w:sz w:val="22"/>
+          <w:szCs w:val="22"/>
+        </w:rPr>
+        <w:t>saved_sessions</w:t>
+      </w:r>
+      <w:proofErr w:type="spellEnd"/>
     </w:p>
     <w:p>
       <w:pPr>
@@ -14555,7 +16017,46 @@
           <w:sz w:val="22"/>
           <w:szCs w:val="22"/>
         </w:rPr>
-        <w:t>workbench is ran again, then that output is saved to a saved_session</w:t>
+        <w:t xml:space="preserve">workbench is </w:t>
+      </w:r>
+      <w:proofErr w:type="gramStart"/>
+      <w:r>
+        <w:rPr>
+          <w:rStyle w:val="Emphasis"/>
+          <w:rFonts w:ascii="Segoe UI" w:hAnsi="Segoe UI" w:cs="Segoe UI"/>
+          <w:i w:val="0"/>
+          <w:iCs w:val="0"/>
+          <w:color w:val="000000" w:themeColor="text1"/>
+          <w:sz w:val="22"/>
+          <w:szCs w:val="22"/>
+        </w:rPr>
+        <w:t>ran</w:t>
+      </w:r>
+      <w:proofErr w:type="gramEnd"/>
+      <w:r>
+        <w:rPr>
+          <w:rStyle w:val="Emphasis"/>
+          <w:rFonts w:ascii="Segoe UI" w:hAnsi="Segoe UI" w:cs="Segoe UI"/>
+          <w:i w:val="0"/>
+          <w:iCs w:val="0"/>
+          <w:color w:val="000000" w:themeColor="text1"/>
+          <w:sz w:val="22"/>
+          <w:szCs w:val="22"/>
+        </w:rPr>
+        <w:t xml:space="preserve"> again, then that output is saved to a </w:t>
+      </w:r>
+      <w:proofErr w:type="spellStart"/>
+      <w:r>
+        <w:rPr>
+          <w:rStyle w:val="Emphasis"/>
+          <w:rFonts w:ascii="Segoe UI" w:hAnsi="Segoe UI" w:cs="Segoe UI"/>
+          <w:i w:val="0"/>
+          <w:iCs w:val="0"/>
+          <w:color w:val="000000" w:themeColor="text1"/>
+          <w:sz w:val="22"/>
+          <w:szCs w:val="22"/>
+        </w:rPr>
+        <w:t>saved_session</w:t>
       </w:r>
       <w:r>
         <w:rPr>
@@ -14569,6 +16070,7 @@
         </w:rPr>
         <w:t>s</w:t>
       </w:r>
+      <w:proofErr w:type="spellEnd"/>
       <w:r>
         <w:rPr>
           <w:rStyle w:val="Emphasis"/>
@@ -14642,7 +16144,8 @@
           <w:szCs w:val="22"/>
         </w:rPr>
       </w:pPr>
-      <w:bookmarkStart w:id="10" w:name="_Hlk39404425"/>
+      <w:bookmarkStart w:id="11" w:name="_Hlk39404425"/>
+      <w:proofErr w:type="spellStart"/>
       <w:r>
         <w:rPr>
           <w:rStyle w:val="Emphasis"/>
@@ -14657,6 +16160,7 @@
         </w:rPr>
         <w:t>tiny_weights</w:t>
       </w:r>
+      <w:proofErr w:type="spellEnd"/>
       <w:r>
         <w:rPr>
           <w:rStyle w:val="Emphasis"/>
@@ -14880,7 +16384,7 @@
         </w:rPr>
         <w:t xml:space="preserve">the </w:t>
       </w:r>
-      <w:hyperlink r:id="rId35" w:history="1">
+      <w:hyperlink r:id="rId34" w:history="1">
         <w:r>
           <w:rPr>
             <w:rStyle w:val="Hyperlink"/>
@@ -14911,7 +16415,7 @@
         <w:t>file</w:t>
       </w:r>
     </w:p>
-    <w:bookmarkEnd w:id="10"/>
+    <w:bookmarkEnd w:id="11"/>
     <w:p>
       <w:pPr>
         <w:pStyle w:val="NormalWeb"/>
@@ -15005,7 +16509,59 @@
           <w:sz w:val="22"/>
           <w:szCs w:val="22"/>
         </w:rPr>
-        <w:t xml:space="preserve"> - 'none', 'darknet', no_output', frozen', or 'fine_tune'</w:t>
+        <w:t xml:space="preserve"> - 'none', 'darknet', </w:t>
+      </w:r>
+      <w:proofErr w:type="spellStart"/>
+      <w:r>
+        <w:rPr>
+          <w:rStyle w:val="Emphasis"/>
+          <w:rFonts w:ascii="Segoe UI" w:hAnsi="Segoe UI" w:cs="Segoe UI"/>
+          <w:i w:val="0"/>
+          <w:iCs w:val="0"/>
+          <w:color w:val="000000" w:themeColor="text1"/>
+          <w:sz w:val="22"/>
+          <w:szCs w:val="22"/>
+        </w:rPr>
+        <w:t>no_output</w:t>
+      </w:r>
+      <w:proofErr w:type="spellEnd"/>
+      <w:r>
+        <w:rPr>
+          <w:rStyle w:val="Emphasis"/>
+          <w:rFonts w:ascii="Segoe UI" w:hAnsi="Segoe UI" w:cs="Segoe UI"/>
+          <w:i w:val="0"/>
+          <w:iCs w:val="0"/>
+          <w:color w:val="000000" w:themeColor="text1"/>
+          <w:sz w:val="22"/>
+          <w:szCs w:val="22"/>
+        </w:rPr>
+        <w:t>', frozen', or '</w:t>
+      </w:r>
+      <w:proofErr w:type="spellStart"/>
+      <w:r>
+        <w:rPr>
+          <w:rStyle w:val="Emphasis"/>
+          <w:rFonts w:ascii="Segoe UI" w:hAnsi="Segoe UI" w:cs="Segoe UI"/>
+          <w:i w:val="0"/>
+          <w:iCs w:val="0"/>
+          <w:color w:val="000000" w:themeColor="text1"/>
+          <w:sz w:val="22"/>
+          <w:szCs w:val="22"/>
+        </w:rPr>
+        <w:t>fine_tune</w:t>
+      </w:r>
+      <w:proofErr w:type="spellEnd"/>
+      <w:r>
+        <w:rPr>
+          <w:rStyle w:val="Emphasis"/>
+          <w:rFonts w:ascii="Segoe UI" w:hAnsi="Segoe UI" w:cs="Segoe UI"/>
+          <w:i w:val="0"/>
+          <w:iCs w:val="0"/>
+          <w:color w:val="000000" w:themeColor="text1"/>
+          <w:sz w:val="22"/>
+          <w:szCs w:val="22"/>
+        </w:rPr>
+        <w:t>'</w:t>
       </w:r>
       <w:r>
         <w:rPr>
@@ -15035,7 +16591,7 @@
           <w:szCs w:val="22"/>
         </w:rPr>
       </w:pPr>
-      <w:bookmarkStart w:id="11" w:name="_Hlk39404825"/>
+      <w:bookmarkStart w:id="12" w:name="_Hlk39404825"/>
       <w:r>
         <w:rPr>
           <w:rStyle w:val="Emphasis"/>
@@ -15221,6 +16777,7 @@
         </w:rPr>
         <w:t xml:space="preserve">                    - </w:t>
       </w:r>
+      <w:proofErr w:type="spellStart"/>
       <w:r>
         <w:rPr>
           <w:rStyle w:val="Emphasis"/>
@@ -15235,6 +16792,7 @@
         </w:rPr>
         <w:t>no_output</w:t>
       </w:r>
+      <w:proofErr w:type="spellEnd"/>
       <w:r>
         <w:rPr>
           <w:rStyle w:val="Emphasis"/>
@@ -15257,8 +16815,22 @@
           <w:sz w:val="22"/>
           <w:szCs w:val="22"/>
         </w:rPr>
-        <w:t xml:space="preserve"> Transferring just the ouput</w:t>
-      </w:r>
+        <w:t xml:space="preserve"> Transferring just the </w:t>
+      </w:r>
+      <w:proofErr w:type="spellStart"/>
+      <w:r>
+        <w:rPr>
+          <w:rStyle w:val="Emphasis"/>
+          <w:rFonts w:ascii="Segoe UI" w:hAnsi="Segoe UI" w:cs="Segoe UI"/>
+          <w:i w:val="0"/>
+          <w:iCs w:val="0"/>
+          <w:color w:val="000000" w:themeColor="text1"/>
+          <w:sz w:val="22"/>
+          <w:szCs w:val="22"/>
+        </w:rPr>
+        <w:t>ouput</w:t>
+      </w:r>
+      <w:proofErr w:type="spellEnd"/>
     </w:p>
     <w:p>
       <w:pPr>
@@ -15353,6 +16925,7 @@
         </w:rPr>
         <w:t xml:space="preserve">                    - </w:t>
       </w:r>
+      <w:proofErr w:type="spellStart"/>
       <w:r>
         <w:rPr>
           <w:rStyle w:val="Emphasis"/>
@@ -15367,6 +16940,7 @@
         </w:rPr>
         <w:t>fine_tune</w:t>
       </w:r>
+      <w:proofErr w:type="spellEnd"/>
       <w:r>
         <w:rPr>
           <w:rStyle w:val="Emphasis"/>
@@ -15392,7 +16966,7 @@
         <w:t xml:space="preserve"> transfer and freeze darknet model</w:t>
       </w:r>
     </w:p>
-    <w:bookmarkEnd w:id="11"/>
+    <w:bookmarkEnd w:id="12"/>
     <w:p>
       <w:pPr>
         <w:pStyle w:val="NormalWeb"/>
@@ -15424,6 +16998,7 @@
           <w:szCs w:val="22"/>
         </w:rPr>
       </w:pPr>
+      <w:proofErr w:type="spellStart"/>
       <w:r>
         <w:rPr>
           <w:rStyle w:val="Emphasis"/>
@@ -15438,6 +17013,7 @@
         </w:rPr>
         <w:t>val_img_num</w:t>
       </w:r>
+      <w:proofErr w:type="spellEnd"/>
       <w:r>
         <w:rPr>
           <w:rStyle w:val="Emphasis"/>
@@ -15516,7 +17092,7 @@
         </w:rPr>
         <w:t xml:space="preserve">             </w:t>
       </w:r>
-      <w:bookmarkStart w:id="12" w:name="_Hlk39404453"/>
+      <w:bookmarkStart w:id="13" w:name="_Hlk39404453"/>
       <w:r>
         <w:rPr>
           <w:rStyle w:val="Emphasis"/>
@@ -15541,7 +17117,7 @@
         </w:rPr>
         <w:t xml:space="preserve"> </w:t>
       </w:r>
-      <w:bookmarkEnd w:id="12"/>
+      <w:bookmarkEnd w:id="13"/>
       <w:r>
         <w:rPr>
           <w:rStyle w:val="Emphasis"/>
@@ -15744,6 +17320,7 @@
           <w:szCs w:val="22"/>
         </w:rPr>
       </w:pPr>
+      <w:proofErr w:type="spellStart"/>
       <w:r>
         <w:rPr>
           <w:rStyle w:val="Emphasis"/>
@@ -15758,6 +17335,7 @@
         </w:rPr>
         <w:t>val_image_path</w:t>
       </w:r>
+      <w:proofErr w:type="spellEnd"/>
       <w:r>
         <w:rPr>
           <w:rStyle w:val="Emphasis"/>
@@ -15818,17 +17396,41 @@
           <w:sz w:val="22"/>
           <w:szCs w:val="22"/>
         </w:rPr>
-        <w:t xml:space="preserve"> – Default: </w:t>
-      </w:r>
-      <w:r>
-        <w:rPr>
-          <w:rStyle w:val="Emphasis"/>
-          <w:rFonts w:ascii="Segoe UI" w:hAnsi="Segoe UI" w:cs="Segoe UI"/>
-          <w:color w:val="000000" w:themeColor="text1"/>
-          <w:sz w:val="22"/>
-          <w:szCs w:val="22"/>
-        </w:rPr>
-        <w:t>./images/validate</w:t>
+        <w:t xml:space="preserve"> – Default</w:t>
+      </w:r>
+      <w:proofErr w:type="gramStart"/>
+      <w:r>
+        <w:rPr>
+          <w:rStyle w:val="Emphasis"/>
+          <w:rFonts w:ascii="Segoe UI" w:hAnsi="Segoe UI" w:cs="Segoe UI"/>
+          <w:i w:val="0"/>
+          <w:iCs w:val="0"/>
+          <w:color w:val="000000" w:themeColor="text1"/>
+          <w:sz w:val="22"/>
+          <w:szCs w:val="22"/>
+        </w:rPr>
+        <w:t xml:space="preserve">: </w:t>
+      </w:r>
+      <w:r>
+        <w:rPr>
+          <w:rStyle w:val="Emphasis"/>
+          <w:rFonts w:ascii="Segoe UI" w:hAnsi="Segoe UI" w:cs="Segoe UI"/>
+          <w:color w:val="000000" w:themeColor="text1"/>
+          <w:sz w:val="22"/>
+          <w:szCs w:val="22"/>
+        </w:rPr>
+        <w:t>.</w:t>
+      </w:r>
+      <w:proofErr w:type="gramEnd"/>
+      <w:r>
+        <w:rPr>
+          <w:rStyle w:val="Emphasis"/>
+          <w:rFonts w:ascii="Segoe UI" w:hAnsi="Segoe UI" w:cs="Segoe UI"/>
+          <w:color w:val="000000" w:themeColor="text1"/>
+          <w:sz w:val="22"/>
+          <w:szCs w:val="22"/>
+        </w:rPr>
+        <w:t>/images/validate</w:t>
       </w:r>
     </w:p>
     <w:p>
@@ -16070,6 +17672,7 @@
           <w:szCs w:val="22"/>
         </w:rPr>
       </w:pPr>
+      <w:proofErr w:type="spellStart"/>
       <w:r>
         <w:rPr>
           <w:rStyle w:val="Emphasis"/>
@@ -16085,6 +17688,7 @@
         <w:lastRenderedPageBreak/>
         <w:t>weighted_classes</w:t>
       </w:r>
+      <w:proofErr w:type="spellEnd"/>
       <w:r>
         <w:rPr>
           <w:rStyle w:val="Emphasis"/>
@@ -16248,7 +17852,7 @@
         </w:rPr>
         <w:t xml:space="preserve"> </w:t>
       </w:r>
-      <w:hyperlink r:id="rId36" w:history="1">
+      <w:hyperlink r:id="rId35" w:history="1">
         <w:r>
           <w:rPr>
             <w:rStyle w:val="Hyperlink"/>
@@ -16280,7 +17884,33 @@
           <w:sz w:val="22"/>
           <w:szCs w:val="22"/>
         </w:rPr>
-        <w:t xml:space="preserve"> If you are not using a weights file then this variable has no effect on the training.</w:t>
+        <w:t xml:space="preserve"> If you are not using a weights </w:t>
+      </w:r>
+      <w:proofErr w:type="gramStart"/>
+      <w:r>
+        <w:rPr>
+          <w:rStyle w:val="Emphasis"/>
+          <w:rFonts w:ascii="Segoe UI" w:hAnsi="Segoe UI" w:cs="Segoe UI"/>
+          <w:i w:val="0"/>
+          <w:iCs w:val="0"/>
+          <w:color w:val="000000" w:themeColor="text1"/>
+          <w:sz w:val="22"/>
+          <w:szCs w:val="22"/>
+        </w:rPr>
+        <w:t>file</w:t>
+      </w:r>
+      <w:proofErr w:type="gramEnd"/>
+      <w:r>
+        <w:rPr>
+          <w:rStyle w:val="Emphasis"/>
+          <w:rFonts w:ascii="Segoe UI" w:hAnsi="Segoe UI" w:cs="Segoe UI"/>
+          <w:i w:val="0"/>
+          <w:iCs w:val="0"/>
+          <w:color w:val="000000" w:themeColor="text1"/>
+          <w:sz w:val="22"/>
+          <w:szCs w:val="22"/>
+        </w:rPr>
+        <w:t xml:space="preserve"> then this variable has no effect on the training.</w:t>
       </w:r>
     </w:p>
     <w:p>
@@ -16350,7 +17980,20 @@
           <w:sz w:val="22"/>
           <w:szCs w:val="22"/>
         </w:rPr>
-        <w:t xml:space="preserve">- Sting - </w:t>
+        <w:t xml:space="preserve">- Sting </w:t>
+      </w:r>
+      <w:proofErr w:type="gramStart"/>
+      <w:r>
+        <w:rPr>
+          <w:rStyle w:val="Emphasis"/>
+          <w:rFonts w:ascii="Segoe UI" w:hAnsi="Segoe UI" w:cs="Segoe UI"/>
+          <w:i w:val="0"/>
+          <w:iCs w:val="0"/>
+          <w:color w:val="000000" w:themeColor="text1"/>
+          <w:sz w:val="22"/>
+          <w:szCs w:val="22"/>
+        </w:rPr>
+        <w:t xml:space="preserve">- </w:t>
       </w:r>
       <w:r>
         <w:rPr>
@@ -16362,6 +18005,7 @@
         </w:rPr>
         <w:t>.weights</w:t>
       </w:r>
+      <w:proofErr w:type="gramEnd"/>
       <w:r>
         <w:rPr>
           <w:rStyle w:val="Emphasis"/>
@@ -16382,8 +18026,20 @@
           <w:sz w:val="22"/>
           <w:szCs w:val="22"/>
         </w:rPr>
-        <w:t>.tf</w:t>
-      </w:r>
+        <w:t>.</w:t>
+      </w:r>
+      <w:proofErr w:type="spellStart"/>
+      <w:r>
+        <w:rPr>
+          <w:rStyle w:val="Emphasis"/>
+          <w:rFonts w:ascii="Segoe UI" w:hAnsi="Segoe UI" w:cs="Segoe UI"/>
+          <w:color w:val="000000" w:themeColor="text1"/>
+          <w:sz w:val="22"/>
+          <w:szCs w:val="22"/>
+        </w:rPr>
+        <w:t>tf</w:t>
+      </w:r>
+      <w:proofErr w:type="spellEnd"/>
       <w:r>
         <w:rPr>
           <w:rStyle w:val="Emphasis"/>
@@ -16466,7 +18122,7 @@
         </w:rPr>
         <w:t xml:space="preserve"> For tiny weights download the </w:t>
       </w:r>
-      <w:hyperlink r:id="rId37" w:history="1">
+      <w:hyperlink r:id="rId36" w:history="1">
         <w:r>
           <w:rPr>
             <w:rStyle w:val="Hyperlink"/>
@@ -16524,7 +18180,7 @@
         </w:rPr>
         <w:t xml:space="preserve">you can use </w:t>
       </w:r>
-      <w:hyperlink r:id="rId38" w:history="1">
+      <w:hyperlink r:id="rId37" w:history="1">
         <w:r>
           <w:rPr>
             <w:rStyle w:val="Hyperlink"/>
@@ -16540,8 +18196,8 @@
         <w:pStyle w:val="Heading2"/>
       </w:pPr>
     </w:p>
-    <w:bookmarkStart w:id="13" w:name="_Workbench_Benchmark_Tests:"/>
-    <w:bookmarkEnd w:id="13"/>
+    <w:bookmarkStart w:id="14" w:name="_Workbench_Benchmark_Tests:"/>
+    <w:bookmarkEnd w:id="14"/>
     <w:p>
       <w:pPr>
         <w:pStyle w:val="Heading2"/>
@@ -16638,7 +18294,7 @@
           <w:color w:val="24292E"/>
         </w:rPr>
       </w:pPr>
-      <w:bookmarkStart w:id="14" w:name="_Hlk39403407"/>
+      <w:bookmarkStart w:id="15" w:name="_Hlk39403407"/>
       <w:r>
         <w:rPr>
           <w:rFonts w:ascii="Segoe UI" w:hAnsi="Segoe UI" w:cs="Segoe UI"/>
@@ -16672,6 +18328,7 @@
           <w:color w:val="24292E"/>
         </w:rPr>
       </w:pPr>
+      <w:proofErr w:type="spellStart"/>
       <w:r>
         <w:rPr>
           <w:rFonts w:ascii="Segoe UI" w:hAnsi="Segoe UI" w:cs="Segoe UI"/>
@@ -16679,6 +18336,7 @@
         </w:rPr>
         <w:t>batch_size</w:t>
       </w:r>
+      <w:proofErr w:type="spellEnd"/>
       <w:r>
         <w:rPr>
           <w:rFonts w:ascii="Segoe UI" w:hAnsi="Segoe UI" w:cs="Segoe UI"/>
@@ -16722,8 +18380,17 @@
           <w:rFonts w:ascii="Segoe UI" w:hAnsi="Segoe UI" w:cs="Segoe UI"/>
           <w:color w:val="24292E"/>
         </w:rPr>
-        <w:t>./data/classifier.names</w:t>
-      </w:r>
+        <w:t>./data/</w:t>
+      </w:r>
+      <w:proofErr w:type="spellStart"/>
+      <w:r>
+        <w:rPr>
+          <w:rFonts w:ascii="Segoe UI" w:hAnsi="Segoe UI" w:cs="Segoe UI"/>
+          <w:color w:val="24292E"/>
+        </w:rPr>
+        <w:t>classifier.names</w:t>
+      </w:r>
+      <w:proofErr w:type="spellEnd"/>
     </w:p>
     <w:p>
       <w:pPr>
@@ -16734,6 +18401,7 @@
           <w:color w:val="24292E"/>
         </w:rPr>
       </w:pPr>
+      <w:proofErr w:type="spellStart"/>
       <w:r>
         <w:rPr>
           <w:rFonts w:ascii="Segoe UI" w:hAnsi="Segoe UI" w:cs="Segoe UI"/>
@@ -16741,6 +18409,7 @@
         </w:rPr>
         <w:t>dataset_test</w:t>
       </w:r>
+      <w:proofErr w:type="spellEnd"/>
       <w:r>
         <w:rPr>
           <w:rFonts w:ascii="Segoe UI" w:hAnsi="Segoe UI" w:cs="Segoe UI"/>
@@ -16753,8 +18422,17 @@
           <w:rFonts w:ascii="Segoe UI" w:hAnsi="Segoe UI" w:cs="Segoe UI"/>
           <w:color w:val="24292E"/>
         </w:rPr>
-        <w:t xml:space="preserve"> ./data/test.tfrecord</w:t>
-      </w:r>
+        <w:t xml:space="preserve"> ./data/</w:t>
+      </w:r>
+      <w:proofErr w:type="spellStart"/>
+      <w:r>
+        <w:rPr>
+          <w:rFonts w:ascii="Segoe UI" w:hAnsi="Segoe UI" w:cs="Segoe UI"/>
+          <w:color w:val="24292E"/>
+        </w:rPr>
+        <w:t>test.tfrecord</w:t>
+      </w:r>
+      <w:proofErr w:type="spellEnd"/>
     </w:p>
     <w:p>
       <w:pPr>
@@ -16784,8 +18462,17 @@
           <w:rFonts w:ascii="Segoe UI" w:hAnsi="Segoe UI" w:cs="Segoe UI"/>
           <w:color w:val="24292E"/>
         </w:rPr>
-        <w:t xml:space="preserve"> ./data/train.tfrecord</w:t>
-      </w:r>
+        <w:t xml:space="preserve"> ./data/</w:t>
+      </w:r>
+      <w:proofErr w:type="spellStart"/>
+      <w:r>
+        <w:rPr>
+          <w:rFonts w:ascii="Segoe UI" w:hAnsi="Segoe UI" w:cs="Segoe UI"/>
+          <w:color w:val="24292E"/>
+        </w:rPr>
+        <w:t>train.tfrecord</w:t>
+      </w:r>
+      <w:proofErr w:type="spellEnd"/>
     </w:p>
     <w:p>
       <w:pPr>
@@ -16827,6 +18514,7 @@
           <w:color w:val="24292E"/>
         </w:rPr>
       </w:pPr>
+      <w:proofErr w:type="spellStart"/>
       <w:r>
         <w:rPr>
           <w:rFonts w:ascii="Segoe UI" w:hAnsi="Segoe UI" w:cs="Segoe UI"/>
@@ -16834,6 +18522,7 @@
         </w:rPr>
         <w:t>image_size</w:t>
       </w:r>
+      <w:proofErr w:type="spellEnd"/>
       <w:r>
         <w:rPr>
           <w:rFonts w:ascii="Segoe UI" w:hAnsi="Segoe UI" w:cs="Segoe UI"/>
@@ -16858,6 +18547,7 @@
           <w:color w:val="24292E"/>
         </w:rPr>
       </w:pPr>
+      <w:proofErr w:type="spellStart"/>
       <w:r>
         <w:rPr>
           <w:rFonts w:ascii="Segoe UI" w:hAnsi="Segoe UI" w:cs="Segoe UI"/>
@@ -16865,6 +18555,7 @@
         </w:rPr>
         <w:t>max_checkpoints</w:t>
       </w:r>
+      <w:proofErr w:type="spellEnd"/>
       <w:r>
         <w:rPr>
           <w:rFonts w:ascii="Segoe UI" w:hAnsi="Segoe UI" w:cs="Segoe UI"/>
@@ -16889,6 +18580,7 @@
           <w:color w:val="24292E"/>
         </w:rPr>
       </w:pPr>
+      <w:proofErr w:type="spellStart"/>
       <w:r>
         <w:rPr>
           <w:rFonts w:ascii="Segoe UI" w:hAnsi="Segoe UI" w:cs="Segoe UI"/>
@@ -16896,6 +18588,7 @@
         </w:rPr>
         <w:t>max_sessions</w:t>
       </w:r>
+      <w:proofErr w:type="spellEnd"/>
       <w:r>
         <w:rPr>
           <w:rFonts w:ascii="Segoe UI" w:hAnsi="Segoe UI" w:cs="Segoe UI"/>
@@ -16963,14 +18656,46 @@
           <w:rFonts w:ascii="Segoe UI" w:hAnsi="Segoe UI" w:cs="Segoe UI"/>
           <w:color w:val="24292E"/>
         </w:rPr>
-        <w:t xml:space="preserve"> ------------</w:t>
-      </w:r>
-      <w:r>
-        <w:rPr>
-          <w:rFonts w:ascii="Segoe UI" w:hAnsi="Segoe UI" w:cs="Segoe UI"/>
-          <w:color w:val="24292E"/>
-        </w:rPr>
-        <w:t xml:space="preserve"> ./current_session/</w:t>
+        <w:t xml:space="preserve"> </w:t>
+      </w:r>
+      <w:proofErr w:type="gramStart"/>
+      <w:r>
+        <w:rPr>
+          <w:rFonts w:ascii="Segoe UI" w:hAnsi="Segoe UI" w:cs="Segoe UI"/>
+          <w:color w:val="24292E"/>
+        </w:rPr>
+        <w:t>------------</w:t>
+      </w:r>
+      <w:r>
+        <w:rPr>
+          <w:rFonts w:ascii="Segoe UI" w:hAnsi="Segoe UI" w:cs="Segoe UI"/>
+          <w:color w:val="24292E"/>
+        </w:rPr>
+        <w:t xml:space="preserve"> .</w:t>
+      </w:r>
+      <w:proofErr w:type="gramEnd"/>
+      <w:r>
+        <w:rPr>
+          <w:rFonts w:ascii="Segoe UI" w:hAnsi="Segoe UI" w:cs="Segoe UI"/>
+          <w:color w:val="24292E"/>
+        </w:rPr>
+        <w:t>/</w:t>
+      </w:r>
+      <w:proofErr w:type="spellStart"/>
+      <w:r>
+        <w:rPr>
+          <w:rFonts w:ascii="Segoe UI" w:hAnsi="Segoe UI" w:cs="Segoe UI"/>
+          <w:color w:val="24292E"/>
+        </w:rPr>
+        <w:t>current_session</w:t>
+      </w:r>
+      <w:proofErr w:type="spellEnd"/>
+      <w:r>
+        <w:rPr>
+          <w:rFonts w:ascii="Segoe UI" w:hAnsi="Segoe UI" w:cs="Segoe UI"/>
+          <w:color w:val="24292E"/>
+        </w:rPr>
+        <w:t>/</w:t>
       </w:r>
     </w:p>
     <w:p>
@@ -16994,14 +18719,46 @@
           <w:rFonts w:ascii="Segoe UI" w:hAnsi="Segoe UI" w:cs="Segoe UI"/>
           <w:color w:val="24292E"/>
         </w:rPr>
-        <w:t xml:space="preserve"> ----------</w:t>
-      </w:r>
-      <w:r>
-        <w:rPr>
-          <w:rFonts w:ascii="Segoe UI" w:hAnsi="Segoe UI" w:cs="Segoe UI"/>
-          <w:color w:val="24292E"/>
-        </w:rPr>
-        <w:t xml:space="preserve"> ./saved_sessions/</w:t>
+        <w:t xml:space="preserve"> </w:t>
+      </w:r>
+      <w:proofErr w:type="gramStart"/>
+      <w:r>
+        <w:rPr>
+          <w:rFonts w:ascii="Segoe UI" w:hAnsi="Segoe UI" w:cs="Segoe UI"/>
+          <w:color w:val="24292E"/>
+        </w:rPr>
+        <w:t>----------</w:t>
+      </w:r>
+      <w:r>
+        <w:rPr>
+          <w:rFonts w:ascii="Segoe UI" w:hAnsi="Segoe UI" w:cs="Segoe UI"/>
+          <w:color w:val="24292E"/>
+        </w:rPr>
+        <w:t xml:space="preserve"> .</w:t>
+      </w:r>
+      <w:proofErr w:type="gramEnd"/>
+      <w:r>
+        <w:rPr>
+          <w:rFonts w:ascii="Segoe UI" w:hAnsi="Segoe UI" w:cs="Segoe UI"/>
+          <w:color w:val="24292E"/>
+        </w:rPr>
+        <w:t>/</w:t>
+      </w:r>
+      <w:proofErr w:type="spellStart"/>
+      <w:r>
+        <w:rPr>
+          <w:rFonts w:ascii="Segoe UI" w:hAnsi="Segoe UI" w:cs="Segoe UI"/>
+          <w:color w:val="24292E"/>
+        </w:rPr>
+        <w:t>saved_sessions</w:t>
+      </w:r>
+      <w:proofErr w:type="spellEnd"/>
+      <w:r>
+        <w:rPr>
+          <w:rFonts w:ascii="Segoe UI" w:hAnsi="Segoe UI" w:cs="Segoe UI"/>
+          <w:color w:val="24292E"/>
+        </w:rPr>
+        <w:t>/</w:t>
       </w:r>
     </w:p>
     <w:p>
@@ -17013,6 +18770,7 @@
           <w:color w:val="24292E"/>
         </w:rPr>
       </w:pPr>
+      <w:proofErr w:type="spellStart"/>
       <w:r>
         <w:rPr>
           <w:rFonts w:ascii="Segoe UI" w:hAnsi="Segoe UI" w:cs="Segoe UI"/>
@@ -17020,6 +18778,7 @@
         </w:rPr>
         <w:t>tiny_weights</w:t>
       </w:r>
+      <w:proofErr w:type="spellEnd"/>
       <w:r>
         <w:rPr>
           <w:rFonts w:ascii="Segoe UI" w:hAnsi="Segoe UI" w:cs="Segoe UI"/>
@@ -17075,6 +18834,7 @@
           <w:color w:val="24292E"/>
         </w:rPr>
       </w:pPr>
+      <w:proofErr w:type="spellStart"/>
       <w:r>
         <w:rPr>
           <w:rFonts w:ascii="Segoe UI" w:hAnsi="Segoe UI" w:cs="Segoe UI"/>
@@ -17082,6 +18842,7 @@
         </w:rPr>
         <w:t>val_img_num</w:t>
       </w:r>
+      <w:proofErr w:type="spellEnd"/>
       <w:r>
         <w:rPr>
           <w:rFonts w:ascii="Segoe UI" w:hAnsi="Segoe UI" w:cs="Segoe UI"/>
@@ -17106,6 +18867,7 @@
           <w:color w:val="24292E"/>
         </w:rPr>
       </w:pPr>
+      <w:proofErr w:type="spellStart"/>
       <w:r>
         <w:rPr>
           <w:rFonts w:ascii="Segoe UI" w:hAnsi="Segoe UI" w:cs="Segoe UI"/>
@@ -17113,19 +18875,36 @@
         </w:rPr>
         <w:t>val_image_path</w:t>
       </w:r>
-      <w:r>
-        <w:rPr>
-          <w:rFonts w:ascii="Segoe UI" w:hAnsi="Segoe UI" w:cs="Segoe UI"/>
-          <w:color w:val="24292E"/>
-        </w:rPr>
-        <w:t xml:space="preserve"> --</w:t>
-      </w:r>
-      <w:r>
-        <w:rPr>
-          <w:rFonts w:ascii="Segoe UI" w:hAnsi="Segoe UI" w:cs="Segoe UI"/>
-          <w:color w:val="24292E"/>
-        </w:rPr>
-        <w:t xml:space="preserve"> ./images/validate/</w:t>
+      <w:proofErr w:type="spellEnd"/>
+      <w:r>
+        <w:rPr>
+          <w:rFonts w:ascii="Segoe UI" w:hAnsi="Segoe UI" w:cs="Segoe UI"/>
+          <w:color w:val="24292E"/>
+        </w:rPr>
+        <w:t xml:space="preserve"> </w:t>
+      </w:r>
+      <w:proofErr w:type="gramStart"/>
+      <w:r>
+        <w:rPr>
+          <w:rFonts w:ascii="Segoe UI" w:hAnsi="Segoe UI" w:cs="Segoe UI"/>
+          <w:color w:val="24292E"/>
+        </w:rPr>
+        <w:t>--</w:t>
+      </w:r>
+      <w:r>
+        <w:rPr>
+          <w:rFonts w:ascii="Segoe UI" w:hAnsi="Segoe UI" w:cs="Segoe UI"/>
+          <w:color w:val="24292E"/>
+        </w:rPr>
+        <w:t xml:space="preserve"> .</w:t>
+      </w:r>
+      <w:proofErr w:type="gramEnd"/>
+      <w:r>
+        <w:rPr>
+          <w:rFonts w:ascii="Segoe UI" w:hAnsi="Segoe UI" w:cs="Segoe UI"/>
+          <w:color w:val="24292E"/>
+        </w:rPr>
+        <w:t>/images/validate/</w:t>
       </w:r>
     </w:p>
     <w:p>
@@ -17161,7 +18940,7 @@
     </w:p>
     <w:p>
       <w:pPr>
-        <w:spacing w:after="0" w:line="276" w:lineRule="auto"/>
+        <w:spacing w:after="0" w:line="240" w:lineRule="auto"/>
         <w:ind w:left="1350"/>
         <w:rPr>
           <w:rFonts w:ascii="Segoe UI" w:hAnsi="Segoe UI" w:cs="Segoe UI"/>
@@ -17173,7 +18952,6 @@
       <w:tblPr>
         <w:tblStyle w:val="GridTable7Colorful"/>
         <w:tblW w:w="0" w:type="auto"/>
-        <w:tblInd w:w="5" w:type="dxa"/>
         <w:tblLook w:val="04A0" w:firstRow="1" w:lastRow="0" w:firstColumn="1" w:lastColumn="0" w:noHBand="0" w:noVBand="1"/>
       </w:tblPr>
       <w:tblGrid>
@@ -17301,6 +19079,7 @@
             <w:tcW w:w="2337" w:type="dxa"/>
             <w:tcBorders>
               <w:top w:val="single" w:sz="18" w:space="0" w:color="auto"/>
+              <w:bottom w:val="single" w:sz="12" w:space="0" w:color="auto"/>
             </w:tcBorders>
           </w:tcPr>
           <w:p>
@@ -17311,13 +19090,31 @@
                 <w:color w:val="24292E"/>
               </w:rPr>
             </w:pPr>
+            <w:proofErr w:type="spellStart"/>
             <w:r>
               <w:rPr>
                 <w:rFonts w:ascii="Segoe UI" w:hAnsi="Segoe UI" w:cs="Segoe UI"/>
                 <w:color w:val="24292E"/>
               </w:rPr>
-              <w:t>Geforce GTX 1660 Ti</w:t>
+              <w:t>Geforce</w:t>
             </w:r>
+            <w:proofErr w:type="spellEnd"/>
+            <w:r>
+              <w:rPr>
+                <w:rFonts w:ascii="Segoe UI" w:hAnsi="Segoe UI" w:cs="Segoe UI"/>
+                <w:color w:val="24292E"/>
+              </w:rPr>
+              <w:t xml:space="preserve"> GTX 1660 </w:t>
+            </w:r>
+            <w:proofErr w:type="spellStart"/>
+            <w:r>
+              <w:rPr>
+                <w:rFonts w:ascii="Segoe UI" w:hAnsi="Segoe UI" w:cs="Segoe UI"/>
+                <w:color w:val="24292E"/>
+              </w:rPr>
+              <w:t>Ti</w:t>
+            </w:r>
+            <w:proofErr w:type="spellEnd"/>
           </w:p>
         </w:tc>
         <w:tc>
@@ -17325,6 +19122,7 @@
             <w:tcW w:w="2337" w:type="dxa"/>
             <w:tcBorders>
               <w:top w:val="single" w:sz="18" w:space="0" w:color="auto"/>
+              <w:bottom w:val="single" w:sz="12" w:space="0" w:color="auto"/>
             </w:tcBorders>
           </w:tcPr>
           <w:p>
@@ -17351,6 +19149,7 @@
             <w:tcW w:w="2338" w:type="dxa"/>
             <w:tcBorders>
               <w:top w:val="single" w:sz="18" w:space="0" w:color="auto"/>
+              <w:bottom w:val="single" w:sz="12" w:space="0" w:color="auto"/>
             </w:tcBorders>
           </w:tcPr>
           <w:p>
@@ -17402,6 +19201,7 @@
             <w:tcW w:w="2338" w:type="dxa"/>
             <w:tcBorders>
               <w:top w:val="single" w:sz="18" w:space="0" w:color="auto"/>
+              <w:bottom w:val="single" w:sz="12" w:space="0" w:color="auto"/>
             </w:tcBorders>
           </w:tcPr>
           <w:p>
@@ -17454,6 +19254,9 @@
           <w:tcPr>
             <w:cnfStyle w:val="001000000000" w:firstRow="0" w:lastRow="0" w:firstColumn="1" w:lastColumn="0" w:oddVBand="0" w:evenVBand="0" w:oddHBand="0" w:evenHBand="0" w:firstRowFirstColumn="0" w:firstRowLastColumn="0" w:lastRowFirstColumn="0" w:lastRowLastColumn="0"/>
             <w:tcW w:w="2337" w:type="dxa"/>
+            <w:tcBorders>
+              <w:top w:val="single" w:sz="12" w:space="0" w:color="auto"/>
+            </w:tcBorders>
           </w:tcPr>
           <w:p>
             <w:pPr>
@@ -17463,11 +19266,39 @@
                 <w:color w:val="24292E"/>
               </w:rPr>
             </w:pPr>
+            <w:proofErr w:type="spellStart"/>
+            <w:r>
+              <w:rPr>
+                <w:rFonts w:ascii="Segoe UI" w:hAnsi="Segoe UI" w:cs="Segoe UI"/>
+                <w:color w:val="24292E"/>
+              </w:rPr>
+              <w:t>Geforce</w:t>
+            </w:r>
+            <w:proofErr w:type="spellEnd"/>
+            <w:r>
+              <w:rPr>
+                <w:rFonts w:ascii="Segoe UI" w:hAnsi="Segoe UI" w:cs="Segoe UI"/>
+                <w:color w:val="24292E"/>
+              </w:rPr>
+              <w:t xml:space="preserve"> GTX 1070 </w:t>
+            </w:r>
+            <w:proofErr w:type="spellStart"/>
+            <w:r>
+              <w:rPr>
+                <w:rFonts w:ascii="Segoe UI" w:hAnsi="Segoe UI" w:cs="Segoe UI"/>
+                <w:color w:val="24292E"/>
+              </w:rPr>
+              <w:t>Ti</w:t>
+            </w:r>
+            <w:proofErr w:type="spellEnd"/>
           </w:p>
         </w:tc>
         <w:tc>
           <w:tcPr>
             <w:tcW w:w="2337" w:type="dxa"/>
+            <w:tcBorders>
+              <w:top w:val="single" w:sz="12" w:space="0" w:color="auto"/>
+            </w:tcBorders>
           </w:tcPr>
           <w:p>
             <w:pPr>
@@ -17479,11 +19310,21 @@
                 <w:color w:val="24292E"/>
               </w:rPr>
             </w:pPr>
+            <w:r>
+              <w:rPr>
+                <w:rFonts w:ascii="Segoe UI" w:hAnsi="Segoe UI" w:cs="Segoe UI"/>
+                <w:color w:val="24292E"/>
+              </w:rPr>
+              <w:t>--</w:t>
+            </w:r>
           </w:p>
         </w:tc>
         <w:tc>
           <w:tcPr>
             <w:tcW w:w="2338" w:type="dxa"/>
+            <w:tcBorders>
+              <w:top w:val="single" w:sz="12" w:space="0" w:color="auto"/>
+            </w:tcBorders>
           </w:tcPr>
           <w:p>
             <w:pPr>
@@ -17495,11 +19336,46 @@
                 <w:color w:val="24292E"/>
               </w:rPr>
             </w:pPr>
+            <w:r>
+              <w:rPr>
+                <w:rFonts w:ascii="Segoe UI" w:hAnsi="Segoe UI" w:cs="Segoe UI"/>
+                <w:color w:val="24292E"/>
+              </w:rPr>
+              <w:t>36</w:t>
+            </w:r>
+            <w:r>
+              <w:rPr>
+                <w:rFonts w:ascii="Segoe UI" w:hAnsi="Segoe UI" w:cs="Segoe UI"/>
+                <w:i/>
+                <w:iCs/>
+                <w:color w:val="24292E"/>
+              </w:rPr>
+              <w:t>min</w:t>
+            </w:r>
+            <w:r>
+              <w:rPr>
+                <w:rFonts w:ascii="Segoe UI" w:hAnsi="Segoe UI" w:cs="Segoe UI"/>
+                <w:color w:val="24292E"/>
+              </w:rPr>
+              <w:t xml:space="preserve"> 21</w:t>
+            </w:r>
+            <w:r>
+              <w:rPr>
+                <w:rFonts w:ascii="Segoe UI" w:hAnsi="Segoe UI" w:cs="Segoe UI"/>
+                <w:i/>
+                <w:iCs/>
+                <w:color w:val="24292E"/>
+              </w:rPr>
+              <w:t>sec</w:t>
+            </w:r>
           </w:p>
         </w:tc>
         <w:tc>
           <w:tcPr>
             <w:tcW w:w="2338" w:type="dxa"/>
+            <w:tcBorders>
+              <w:top w:val="single" w:sz="12" w:space="0" w:color="auto"/>
+            </w:tcBorders>
           </w:tcPr>
           <w:p>
             <w:pPr>
@@ -17511,6 +19387,40 @@
                 <w:color w:val="24292E"/>
               </w:rPr>
             </w:pPr>
+            <w:r>
+              <w:rPr>
+                <w:rFonts w:ascii="Segoe UI" w:hAnsi="Segoe UI" w:cs="Segoe UI"/>
+                <w:i/>
+                <w:iCs/>
+                <w:color w:val="24292E"/>
+              </w:rPr>
+              <w:t>37</w:t>
+            </w:r>
+            <w:r>
+              <w:rPr>
+                <w:rFonts w:ascii="Segoe UI" w:hAnsi="Segoe UI" w:cs="Segoe UI"/>
+                <w:i/>
+                <w:iCs/>
+                <w:color w:val="24292E"/>
+              </w:rPr>
+              <w:t>min</w:t>
+            </w:r>
+            <w:r>
+              <w:rPr>
+                <w:rFonts w:ascii="Segoe UI" w:hAnsi="Segoe UI" w:cs="Segoe UI"/>
+                <w:color w:val="24292E"/>
+              </w:rPr>
+              <w:t xml:space="preserve"> 57</w:t>
+            </w:r>
+            <w:r>
+              <w:rPr>
+                <w:rFonts w:ascii="Segoe UI" w:hAnsi="Segoe UI" w:cs="Segoe UI"/>
+                <w:i/>
+                <w:iCs/>
+                <w:color w:val="24292E"/>
+              </w:rPr>
+              <w:t>sec</w:t>
+            </w:r>
           </w:p>
         </w:tc>
       </w:tr>
@@ -17547,6 +19457,13 @@
                 <w:color w:val="24292E"/>
               </w:rPr>
             </w:pPr>
+            <w:r>
+              <w:rPr>
+                <w:rFonts w:ascii="Segoe UI" w:hAnsi="Segoe UI" w:cs="Segoe UI"/>
+                <w:color w:val="24292E"/>
+              </w:rPr>
+              <w:t>--</w:t>
+            </w:r>
           </w:p>
         </w:tc>
         <w:tc>
@@ -17563,6 +19480,40 @@
                 <w:color w:val="24292E"/>
               </w:rPr>
             </w:pPr>
+            <w:r>
+              <w:rPr>
+                <w:rFonts w:ascii="Segoe UI" w:hAnsi="Segoe UI" w:cs="Segoe UI"/>
+                <w:i/>
+                <w:iCs/>
+                <w:color w:val="24292E"/>
+              </w:rPr>
+              <w:t>20</w:t>
+            </w:r>
+            <w:r>
+              <w:rPr>
+                <w:rFonts w:ascii="Segoe UI" w:hAnsi="Segoe UI" w:cs="Segoe UI"/>
+                <w:i/>
+                <w:iCs/>
+                <w:color w:val="24292E"/>
+              </w:rPr>
+              <w:t>min</w:t>
+            </w:r>
+            <w:r>
+              <w:rPr>
+                <w:rFonts w:ascii="Segoe UI" w:hAnsi="Segoe UI" w:cs="Segoe UI"/>
+                <w:color w:val="24292E"/>
+              </w:rPr>
+              <w:t xml:space="preserve"> 05</w:t>
+            </w:r>
+            <w:r>
+              <w:rPr>
+                <w:rFonts w:ascii="Segoe UI" w:hAnsi="Segoe UI" w:cs="Segoe UI"/>
+                <w:i/>
+                <w:iCs/>
+                <w:color w:val="24292E"/>
+              </w:rPr>
+              <w:t>sec</w:t>
+            </w:r>
           </w:p>
         </w:tc>
         <w:tc>
@@ -17579,11 +19530,439 @@
                 <w:color w:val="24292E"/>
               </w:rPr>
             </w:pPr>
+            <w:r>
+              <w:rPr>
+                <w:rFonts w:ascii="Segoe UI" w:hAnsi="Segoe UI" w:cs="Segoe UI"/>
+                <w:i/>
+                <w:iCs/>
+                <w:color w:val="24292E"/>
+              </w:rPr>
+              <w:t>21</w:t>
+            </w:r>
+            <w:r>
+              <w:rPr>
+                <w:rFonts w:ascii="Segoe UI" w:hAnsi="Segoe UI" w:cs="Segoe UI"/>
+                <w:i/>
+                <w:iCs/>
+                <w:color w:val="24292E"/>
+              </w:rPr>
+              <w:t>min</w:t>
+            </w:r>
+            <w:r>
+              <w:rPr>
+                <w:rFonts w:ascii="Segoe UI" w:hAnsi="Segoe UI" w:cs="Segoe UI"/>
+                <w:color w:val="24292E"/>
+              </w:rPr>
+              <w:t xml:space="preserve"> 44</w:t>
+            </w:r>
+            <w:r>
+              <w:rPr>
+                <w:rFonts w:ascii="Segoe UI" w:hAnsi="Segoe UI" w:cs="Segoe UI"/>
+                <w:i/>
+                <w:iCs/>
+                <w:color w:val="24292E"/>
+              </w:rPr>
+              <w:t>sec</w:t>
+            </w:r>
+          </w:p>
+        </w:tc>
+      </w:tr>
+      <w:tr>
+        <w:tc>
+          <w:tcPr>
+            <w:cnfStyle w:val="001000000000" w:firstRow="0" w:lastRow="0" w:firstColumn="1" w:lastColumn="0" w:oddVBand="0" w:evenVBand="0" w:oddHBand="0" w:evenHBand="0" w:firstRowFirstColumn="0" w:firstRowLastColumn="0" w:lastRowFirstColumn="0" w:lastRowLastColumn="0"/>
+            <w:tcW w:w="2337" w:type="dxa"/>
+          </w:tcPr>
+          <w:p>
+            <w:pPr>
+              <w:spacing w:line="276" w:lineRule="auto"/>
+              <w:rPr>
+                <w:rFonts w:ascii="Segoe UI" w:hAnsi="Segoe UI" w:cs="Segoe UI"/>
+                <w:color w:val="24292E"/>
+              </w:rPr>
+            </w:pPr>
+          </w:p>
+        </w:tc>
+        <w:tc>
+          <w:tcPr>
+            <w:tcW w:w="2337" w:type="dxa"/>
+          </w:tcPr>
+          <w:p>
+            <w:pPr>
+              <w:spacing w:line="276" w:lineRule="auto"/>
+              <w:jc w:val="center"/>
+              <w:cnfStyle w:val="000000000000" w:firstRow="0" w:lastRow="0" w:firstColumn="0" w:lastColumn="0" w:oddVBand="0" w:evenVBand="0" w:oddHBand="0" w:evenHBand="0" w:firstRowFirstColumn="0" w:firstRowLastColumn="0" w:lastRowFirstColumn="0" w:lastRowLastColumn="0"/>
+              <w:rPr>
+                <w:rFonts w:ascii="Segoe UI" w:hAnsi="Segoe UI" w:cs="Segoe UI"/>
+                <w:color w:val="24292E"/>
+              </w:rPr>
+            </w:pPr>
+            <w:r>
+              <w:rPr>
+                <w:rFonts w:ascii="Segoe UI" w:hAnsi="Segoe UI" w:cs="Segoe UI"/>
+                <w:color w:val="24292E"/>
+              </w:rPr>
+              <w:t>--</w:t>
+            </w:r>
+          </w:p>
+        </w:tc>
+        <w:tc>
+          <w:tcPr>
+            <w:tcW w:w="2338" w:type="dxa"/>
+          </w:tcPr>
+          <w:p>
+            <w:pPr>
+              <w:spacing w:line="276" w:lineRule="auto"/>
+              <w:jc w:val="center"/>
+              <w:cnfStyle w:val="000000000000" w:firstRow="0" w:lastRow="0" w:firstColumn="0" w:lastColumn="0" w:oddVBand="0" w:evenVBand="0" w:oddHBand="0" w:evenHBand="0" w:firstRowFirstColumn="0" w:firstRowLastColumn="0" w:lastRowFirstColumn="0" w:lastRowLastColumn="0"/>
+              <w:rPr>
+                <w:rFonts w:ascii="Segoe UI" w:hAnsi="Segoe UI" w:cs="Segoe UI"/>
+                <w:color w:val="24292E"/>
+              </w:rPr>
+            </w:pPr>
+            <w:r>
+              <w:rPr>
+                <w:rFonts w:ascii="Segoe UI" w:hAnsi="Segoe UI" w:cs="Segoe UI"/>
+                <w:i/>
+                <w:iCs/>
+                <w:color w:val="24292E"/>
+              </w:rPr>
+              <w:t>31</w:t>
+            </w:r>
+            <w:r>
+              <w:rPr>
+                <w:rFonts w:ascii="Segoe UI" w:hAnsi="Segoe UI" w:cs="Segoe UI"/>
+                <w:i/>
+                <w:iCs/>
+                <w:color w:val="24292E"/>
+              </w:rPr>
+              <w:t>min</w:t>
+            </w:r>
+            <w:r>
+              <w:rPr>
+                <w:rFonts w:ascii="Segoe UI" w:hAnsi="Segoe UI" w:cs="Segoe UI"/>
+                <w:color w:val="24292E"/>
+              </w:rPr>
+              <w:t xml:space="preserve"> 52</w:t>
+            </w:r>
+            <w:r>
+              <w:rPr>
+                <w:rFonts w:ascii="Segoe UI" w:hAnsi="Segoe UI" w:cs="Segoe UI"/>
+                <w:i/>
+                <w:iCs/>
+                <w:color w:val="24292E"/>
+              </w:rPr>
+              <w:t>sec</w:t>
+            </w:r>
+          </w:p>
+        </w:tc>
+        <w:tc>
+          <w:tcPr>
+            <w:tcW w:w="2338" w:type="dxa"/>
+          </w:tcPr>
+          <w:p>
+            <w:pPr>
+              <w:spacing w:line="276" w:lineRule="auto"/>
+              <w:jc w:val="center"/>
+              <w:cnfStyle w:val="000000000000" w:firstRow="0" w:lastRow="0" w:firstColumn="0" w:lastColumn="0" w:oddVBand="0" w:evenVBand="0" w:oddHBand="0" w:evenHBand="0" w:firstRowFirstColumn="0" w:firstRowLastColumn="0" w:lastRowFirstColumn="0" w:lastRowLastColumn="0"/>
+              <w:rPr>
+                <w:rFonts w:ascii="Segoe UI" w:hAnsi="Segoe UI" w:cs="Segoe UI"/>
+                <w:color w:val="24292E"/>
+              </w:rPr>
+            </w:pPr>
+            <w:r>
+              <w:rPr>
+                <w:rFonts w:ascii="Segoe UI" w:hAnsi="Segoe UI" w:cs="Segoe UI"/>
+                <w:i/>
+                <w:iCs/>
+                <w:color w:val="24292E"/>
+              </w:rPr>
+              <w:t>33</w:t>
+            </w:r>
+            <w:r>
+              <w:rPr>
+                <w:rFonts w:ascii="Segoe UI" w:hAnsi="Segoe UI" w:cs="Segoe UI"/>
+                <w:i/>
+                <w:iCs/>
+                <w:color w:val="24292E"/>
+              </w:rPr>
+              <w:t>min</w:t>
+            </w:r>
+            <w:r>
+              <w:rPr>
+                <w:rFonts w:ascii="Segoe UI" w:hAnsi="Segoe UI" w:cs="Segoe UI"/>
+                <w:color w:val="24292E"/>
+              </w:rPr>
+              <w:t xml:space="preserve"> 36</w:t>
+            </w:r>
+            <w:r>
+              <w:rPr>
+                <w:rFonts w:ascii="Segoe UI" w:hAnsi="Segoe UI" w:cs="Segoe UI"/>
+                <w:i/>
+                <w:iCs/>
+                <w:color w:val="24292E"/>
+              </w:rPr>
+              <w:t>sec</w:t>
+            </w:r>
           </w:p>
         </w:tc>
       </w:tr>
       <w:tr>
         <w:trPr>
+          <w:cnfStyle w:val="000000100000" w:firstRow="0" w:lastRow="0" w:firstColumn="0" w:lastColumn="0" w:oddVBand="0" w:evenVBand="0" w:oddHBand="1" w:evenHBand="0" w:firstRowFirstColumn="0" w:firstRowLastColumn="0" w:lastRowFirstColumn="0" w:lastRowLastColumn="0"/>
+        </w:trPr>
+        <w:tc>
+          <w:tcPr>
+            <w:cnfStyle w:val="001000000000" w:firstRow="0" w:lastRow="0" w:firstColumn="1" w:lastColumn="0" w:oddVBand="0" w:evenVBand="0" w:oddHBand="0" w:evenHBand="0" w:firstRowFirstColumn="0" w:firstRowLastColumn="0" w:lastRowFirstColumn="0" w:lastRowLastColumn="0"/>
+            <w:tcW w:w="2337" w:type="dxa"/>
+            <w:tcBorders>
+              <w:bottom w:val="single" w:sz="4" w:space="0" w:color="FFFFFF" w:themeColor="background1"/>
+            </w:tcBorders>
+          </w:tcPr>
+          <w:p>
+            <w:pPr>
+              <w:spacing w:line="276" w:lineRule="auto"/>
+              <w:rPr>
+                <w:rFonts w:ascii="Segoe UI" w:hAnsi="Segoe UI" w:cs="Segoe UI"/>
+                <w:color w:val="24292E"/>
+              </w:rPr>
+            </w:pPr>
+          </w:p>
+        </w:tc>
+        <w:tc>
+          <w:tcPr>
+            <w:tcW w:w="2337" w:type="dxa"/>
+            <w:tcBorders>
+              <w:bottom w:val="nil"/>
+            </w:tcBorders>
+          </w:tcPr>
+          <w:p>
+            <w:pPr>
+              <w:spacing w:line="276" w:lineRule="auto"/>
+              <w:jc w:val="center"/>
+              <w:cnfStyle w:val="000000100000" w:firstRow="0" w:lastRow="0" w:firstColumn="0" w:lastColumn="0" w:oddVBand="0" w:evenVBand="0" w:oddHBand="1" w:evenHBand="0" w:firstRowFirstColumn="0" w:firstRowLastColumn="0" w:lastRowFirstColumn="0" w:lastRowLastColumn="0"/>
+              <w:rPr>
+                <w:rFonts w:ascii="Segoe UI" w:hAnsi="Segoe UI" w:cs="Segoe UI"/>
+                <w:color w:val="24292E"/>
+              </w:rPr>
+            </w:pPr>
+            <w:r>
+              <w:rPr>
+                <w:rFonts w:ascii="Segoe UI" w:hAnsi="Segoe UI" w:cs="Segoe UI"/>
+                <w:color w:val="24292E"/>
+              </w:rPr>
+              <w:t>--</w:t>
+            </w:r>
+          </w:p>
+        </w:tc>
+        <w:tc>
+          <w:tcPr>
+            <w:tcW w:w="2338" w:type="dxa"/>
+            <w:tcBorders>
+              <w:bottom w:val="nil"/>
+            </w:tcBorders>
+          </w:tcPr>
+          <w:p>
+            <w:pPr>
+              <w:spacing w:line="276" w:lineRule="auto"/>
+              <w:jc w:val="center"/>
+              <w:cnfStyle w:val="000000100000" w:firstRow="0" w:lastRow="0" w:firstColumn="0" w:lastColumn="0" w:oddVBand="0" w:evenVBand="0" w:oddHBand="1" w:evenHBand="0" w:firstRowFirstColumn="0" w:firstRowLastColumn="0" w:lastRowFirstColumn="0" w:lastRowLastColumn="0"/>
+              <w:rPr>
+                <w:rFonts w:ascii="Segoe UI" w:hAnsi="Segoe UI" w:cs="Segoe UI"/>
+                <w:color w:val="24292E"/>
+              </w:rPr>
+            </w:pPr>
+            <w:r>
+              <w:rPr>
+                <w:rFonts w:ascii="Segoe UI" w:hAnsi="Segoe UI" w:cs="Segoe UI"/>
+                <w:i/>
+                <w:iCs/>
+                <w:color w:val="24292E"/>
+              </w:rPr>
+              <w:t>33</w:t>
+            </w:r>
+            <w:r>
+              <w:rPr>
+                <w:rFonts w:ascii="Segoe UI" w:hAnsi="Segoe UI" w:cs="Segoe UI"/>
+                <w:i/>
+                <w:iCs/>
+                <w:color w:val="24292E"/>
+              </w:rPr>
+              <w:t>min</w:t>
+            </w:r>
+            <w:r>
+              <w:rPr>
+                <w:rFonts w:ascii="Segoe UI" w:hAnsi="Segoe UI" w:cs="Segoe UI"/>
+                <w:color w:val="24292E"/>
+              </w:rPr>
+              <w:t xml:space="preserve"> 35</w:t>
+            </w:r>
+            <w:r>
+              <w:rPr>
+                <w:rFonts w:ascii="Segoe UI" w:hAnsi="Segoe UI" w:cs="Segoe UI"/>
+                <w:i/>
+                <w:iCs/>
+                <w:color w:val="24292E"/>
+              </w:rPr>
+              <w:t>sec</w:t>
+            </w:r>
+          </w:p>
+        </w:tc>
+        <w:tc>
+          <w:tcPr>
+            <w:tcW w:w="2338" w:type="dxa"/>
+            <w:tcBorders>
+              <w:bottom w:val="nil"/>
+            </w:tcBorders>
+          </w:tcPr>
+          <w:p>
+            <w:pPr>
+              <w:spacing w:line="276" w:lineRule="auto"/>
+              <w:jc w:val="center"/>
+              <w:cnfStyle w:val="000000100000" w:firstRow="0" w:lastRow="0" w:firstColumn="0" w:lastColumn="0" w:oddVBand="0" w:evenVBand="0" w:oddHBand="1" w:evenHBand="0" w:firstRowFirstColumn="0" w:firstRowLastColumn="0" w:lastRowFirstColumn="0" w:lastRowLastColumn="0"/>
+              <w:rPr>
+                <w:rFonts w:ascii="Segoe UI" w:hAnsi="Segoe UI" w:cs="Segoe UI"/>
+                <w:color w:val="24292E"/>
+              </w:rPr>
+            </w:pPr>
+            <w:r>
+              <w:rPr>
+                <w:rFonts w:ascii="Segoe UI" w:hAnsi="Segoe UI" w:cs="Segoe UI"/>
+                <w:i/>
+                <w:iCs/>
+                <w:color w:val="24292E"/>
+              </w:rPr>
+              <w:t>35</w:t>
+            </w:r>
+            <w:r>
+              <w:rPr>
+                <w:rFonts w:ascii="Segoe UI" w:hAnsi="Segoe UI" w:cs="Segoe UI"/>
+                <w:i/>
+                <w:iCs/>
+                <w:color w:val="24292E"/>
+              </w:rPr>
+              <w:t>min</w:t>
+            </w:r>
+            <w:r>
+              <w:rPr>
+                <w:rFonts w:ascii="Segoe UI" w:hAnsi="Segoe UI" w:cs="Segoe UI"/>
+                <w:color w:val="24292E"/>
+              </w:rPr>
+              <w:t xml:space="preserve"> 08</w:t>
+            </w:r>
+            <w:r>
+              <w:rPr>
+                <w:rFonts w:ascii="Segoe UI" w:hAnsi="Segoe UI" w:cs="Segoe UI"/>
+                <w:i/>
+                <w:iCs/>
+                <w:color w:val="24292E"/>
+              </w:rPr>
+              <w:t>sec</w:t>
+            </w:r>
+          </w:p>
+        </w:tc>
+      </w:tr>
+      <w:tr>
+        <w:tc>
+          <w:tcPr>
+            <w:cnfStyle w:val="001000000000" w:firstRow="0" w:lastRow="0" w:firstColumn="1" w:lastColumn="0" w:oddVBand="0" w:evenVBand="0" w:oddHBand="0" w:evenHBand="0" w:firstRowFirstColumn="0" w:firstRowLastColumn="0" w:lastRowFirstColumn="0" w:lastRowLastColumn="0"/>
+            <w:tcW w:w="2337" w:type="dxa"/>
+            <w:tcBorders>
+              <w:top w:val="single" w:sz="4" w:space="0" w:color="FFFFFF" w:themeColor="background1"/>
+              <w:right w:val="nil"/>
+            </w:tcBorders>
+          </w:tcPr>
+          <w:p>
+            <w:pPr>
+              <w:spacing w:line="276" w:lineRule="auto"/>
+              <w:rPr>
+                <w:rFonts w:ascii="Segoe UI" w:hAnsi="Segoe UI" w:cs="Segoe UI"/>
+                <w:i w:val="0"/>
+                <w:iCs w:val="0"/>
+                <w:color w:val="24292E"/>
+              </w:rPr>
+            </w:pPr>
+          </w:p>
+          <w:p>
+            <w:pPr>
+              <w:spacing w:line="276" w:lineRule="auto"/>
+              <w:rPr>
+                <w:rFonts w:ascii="Segoe UI" w:hAnsi="Segoe UI" w:cs="Segoe UI"/>
+                <w:color w:val="24292E"/>
+              </w:rPr>
+            </w:pPr>
+          </w:p>
+        </w:tc>
+        <w:tc>
+          <w:tcPr>
+            <w:tcW w:w="2337" w:type="dxa"/>
+            <w:tcBorders>
+              <w:top w:val="nil"/>
+              <w:left w:val="nil"/>
+              <w:bottom w:val="nil"/>
+              <w:right w:val="nil"/>
+            </w:tcBorders>
+          </w:tcPr>
+          <w:p>
+            <w:pPr>
+              <w:spacing w:line="276" w:lineRule="auto"/>
+              <w:jc w:val="center"/>
+              <w:cnfStyle w:val="000000000000" w:firstRow="0" w:lastRow="0" w:firstColumn="0" w:lastColumn="0" w:oddVBand="0" w:evenVBand="0" w:oddHBand="0" w:evenHBand="0" w:firstRowFirstColumn="0" w:firstRowLastColumn="0" w:lastRowFirstColumn="0" w:lastRowLastColumn="0"/>
+              <w:rPr>
+                <w:rFonts w:ascii="Segoe UI" w:hAnsi="Segoe UI" w:cs="Segoe UI"/>
+                <w:color w:val="24292E"/>
+              </w:rPr>
+            </w:pPr>
+          </w:p>
+        </w:tc>
+        <w:tc>
+          <w:tcPr>
+            <w:tcW w:w="2338" w:type="dxa"/>
+            <w:tcBorders>
+              <w:top w:val="nil"/>
+              <w:left w:val="nil"/>
+              <w:bottom w:val="nil"/>
+              <w:right w:val="nil"/>
+            </w:tcBorders>
+          </w:tcPr>
+          <w:p>
+            <w:pPr>
+              <w:spacing w:line="276" w:lineRule="auto"/>
+              <w:jc w:val="center"/>
+              <w:cnfStyle w:val="000000000000" w:firstRow="0" w:lastRow="0" w:firstColumn="0" w:lastColumn="0" w:oddVBand="0" w:evenVBand="0" w:oddHBand="0" w:evenHBand="0" w:firstRowFirstColumn="0" w:firstRowLastColumn="0" w:lastRowFirstColumn="0" w:lastRowLastColumn="0"/>
+              <w:rPr>
+                <w:rFonts w:ascii="Segoe UI" w:hAnsi="Segoe UI" w:cs="Segoe UI"/>
+                <w:color w:val="24292E"/>
+              </w:rPr>
+            </w:pPr>
+          </w:p>
+        </w:tc>
+        <w:tc>
+          <w:tcPr>
+            <w:tcW w:w="2338" w:type="dxa"/>
+            <w:tcBorders>
+              <w:top w:val="nil"/>
+              <w:left w:val="nil"/>
+              <w:bottom w:val="nil"/>
+              <w:right w:val="nil"/>
+            </w:tcBorders>
+          </w:tcPr>
+          <w:p>
+            <w:pPr>
+              <w:spacing w:line="276" w:lineRule="auto"/>
+              <w:jc w:val="center"/>
+              <w:cnfStyle w:val="000000000000" w:firstRow="0" w:lastRow="0" w:firstColumn="0" w:lastColumn="0" w:oddVBand="0" w:evenVBand="0" w:oddHBand="0" w:evenHBand="0" w:firstRowFirstColumn="0" w:firstRowLastColumn="0" w:lastRowFirstColumn="0" w:lastRowLastColumn="0"/>
+              <w:rPr>
+                <w:rFonts w:ascii="Segoe UI" w:hAnsi="Segoe UI" w:cs="Segoe UI"/>
+                <w:color w:val="24292E"/>
+              </w:rPr>
+            </w:pPr>
+          </w:p>
+        </w:tc>
+      </w:tr>
+      <w:tr>
+        <w:trPr>
+          <w:cnfStyle w:val="000000100000" w:firstRow="0" w:lastRow="0" w:firstColumn="0" w:lastColumn="0" w:oddVBand="0" w:evenVBand="0" w:oddHBand="1" w:evenHBand="0" w:firstRowFirstColumn="0" w:firstRowLastColumn="0" w:lastRowFirstColumn="0" w:lastRowLastColumn="0"/>
           <w:trHeight w:val="242"/>
         </w:trPr>
         <w:tc>
@@ -17592,6 +19971,7 @@
             <w:tcW w:w="2337" w:type="dxa"/>
             <w:tcBorders>
               <w:bottom w:val="single" w:sz="18" w:space="0" w:color="auto"/>
+              <w:right w:val="single" w:sz="4" w:space="0" w:color="auto"/>
             </w:tcBorders>
           </w:tcPr>
           <w:p>
@@ -17612,6 +19992,7 @@
                 <w:bCs/>
                 <w:color w:val="7030A0"/>
               </w:rPr>
+              <w:lastRenderedPageBreak/>
               <w:t>CPU</w:t>
             </w:r>
           </w:p>
@@ -17620,14 +20001,18 @@
           <w:tcPr>
             <w:tcW w:w="2337" w:type="dxa"/>
             <w:tcBorders>
-              <w:bottom w:val="single" w:sz="18" w:space="0" w:color="auto"/>
+              <w:top w:val="nil"/>
+              <w:left w:val="single" w:sz="4" w:space="0" w:color="auto"/>
+              <w:bottom w:val="single" w:sz="12" w:space="0" w:color="auto"/>
+              <w:right w:val="nil"/>
             </w:tcBorders>
+            <w:shd w:val="clear" w:color="auto" w:fill="auto"/>
           </w:tcPr>
           <w:p>
             <w:pPr>
               <w:spacing w:line="276" w:lineRule="auto"/>
               <w:jc w:val="center"/>
-              <w:cnfStyle w:val="000000000000" w:firstRow="0" w:lastRow="0" w:firstColumn="0" w:lastColumn="0" w:oddVBand="0" w:evenVBand="0" w:oddHBand="0" w:evenHBand="0" w:firstRowFirstColumn="0" w:firstRowLastColumn="0" w:lastRowFirstColumn="0" w:lastRowLastColumn="0"/>
+              <w:cnfStyle w:val="000000100000" w:firstRow="0" w:lastRow="0" w:firstColumn="0" w:lastColumn="0" w:oddVBand="0" w:evenVBand="0" w:oddHBand="1" w:evenHBand="0" w:firstRowFirstColumn="0" w:firstRowLastColumn="0" w:lastRowFirstColumn="0" w:lastRowLastColumn="0"/>
               <w:rPr>
                 <w:rFonts w:ascii="Segoe UI" w:hAnsi="Segoe UI" w:cs="Segoe UI"/>
                 <w:color w:val="24292E"/>
@@ -17639,14 +20024,18 @@
           <w:tcPr>
             <w:tcW w:w="2338" w:type="dxa"/>
             <w:tcBorders>
-              <w:bottom w:val="single" w:sz="18" w:space="0" w:color="auto"/>
+              <w:top w:val="nil"/>
+              <w:left w:val="nil"/>
+              <w:bottom w:val="single" w:sz="12" w:space="0" w:color="auto"/>
+              <w:right w:val="nil"/>
             </w:tcBorders>
+            <w:shd w:val="clear" w:color="auto" w:fill="auto"/>
           </w:tcPr>
           <w:p>
             <w:pPr>
               <w:spacing w:line="276" w:lineRule="auto"/>
               <w:jc w:val="center"/>
-              <w:cnfStyle w:val="000000000000" w:firstRow="0" w:lastRow="0" w:firstColumn="0" w:lastColumn="0" w:oddVBand="0" w:evenVBand="0" w:oddHBand="0" w:evenHBand="0" w:firstRowFirstColumn="0" w:firstRowLastColumn="0" w:lastRowFirstColumn="0" w:lastRowLastColumn="0"/>
+              <w:cnfStyle w:val="000000100000" w:firstRow="0" w:lastRow="0" w:firstColumn="0" w:lastColumn="0" w:oddVBand="0" w:evenVBand="0" w:oddHBand="1" w:evenHBand="0" w:firstRowFirstColumn="0" w:firstRowLastColumn="0" w:lastRowFirstColumn="0" w:lastRowLastColumn="0"/>
               <w:rPr>
                 <w:rFonts w:ascii="Segoe UI" w:hAnsi="Segoe UI" w:cs="Segoe UI"/>
                 <w:color w:val="24292E"/>
@@ -17658,14 +20047,18 @@
           <w:tcPr>
             <w:tcW w:w="2338" w:type="dxa"/>
             <w:tcBorders>
-              <w:bottom w:val="single" w:sz="18" w:space="0" w:color="auto"/>
+              <w:top w:val="nil"/>
+              <w:left w:val="nil"/>
+              <w:bottom w:val="single" w:sz="12" w:space="0" w:color="auto"/>
+              <w:right w:val="nil"/>
             </w:tcBorders>
+            <w:shd w:val="clear" w:color="auto" w:fill="auto"/>
           </w:tcPr>
           <w:p>
             <w:pPr>
               <w:spacing w:line="276" w:lineRule="auto"/>
               <w:jc w:val="center"/>
-              <w:cnfStyle w:val="000000000000" w:firstRow="0" w:lastRow="0" w:firstColumn="0" w:lastColumn="0" w:oddVBand="0" w:evenVBand="0" w:oddHBand="0" w:evenHBand="0" w:firstRowFirstColumn="0" w:firstRowLastColumn="0" w:lastRowFirstColumn="0" w:lastRowLastColumn="0"/>
+              <w:cnfStyle w:val="000000100000" w:firstRow="0" w:lastRow="0" w:firstColumn="0" w:lastColumn="0" w:oddVBand="0" w:evenVBand="0" w:oddHBand="1" w:evenHBand="0" w:firstRowFirstColumn="0" w:firstRowLastColumn="0" w:lastRowFirstColumn="0" w:lastRowLastColumn="0"/>
               <w:rPr>
                 <w:rFonts w:ascii="Segoe UI" w:hAnsi="Segoe UI" w:cs="Segoe UI"/>
                 <w:color w:val="24292E"/>
@@ -17675,9 +20068,6 @@
         </w:tc>
       </w:tr>
       <w:tr>
-        <w:trPr>
-          <w:cnfStyle w:val="000000100000" w:firstRow="0" w:lastRow="0" w:firstColumn="0" w:lastColumn="0" w:oddVBand="0" w:evenVBand="0" w:oddHBand="1" w:evenHBand="0" w:firstRowFirstColumn="0" w:firstRowLastColumn="0" w:lastRowFirstColumn="0" w:lastRowLastColumn="0"/>
-        </w:trPr>
         <w:tc>
           <w:tcPr>
             <w:cnfStyle w:val="001000000000" w:firstRow="0" w:lastRow="0" w:firstColumn="1" w:lastColumn="0" w:oddVBand="0" w:evenVBand="0" w:oddHBand="0" w:evenHBand="0" w:firstRowFirstColumn="0" w:firstRowLastColumn="0" w:lastRowFirstColumn="0" w:lastRowLastColumn="0"/>
@@ -17694,7 +20084,7 @@
                 <w:color w:val="24292E"/>
               </w:rPr>
             </w:pPr>
-            <w:hyperlink r:id="rId39" w:history="1">
+            <w:hyperlink r:id="rId38" w:history="1">
               <w:r>
                 <w:rPr>
                   <w:rStyle w:val="Hyperlink"/>
@@ -17711,14 +20101,14 @@
           <w:tcPr>
             <w:tcW w:w="2337" w:type="dxa"/>
             <w:tcBorders>
-              <w:top w:val="single" w:sz="18" w:space="0" w:color="auto"/>
+              <w:top w:val="single" w:sz="12" w:space="0" w:color="auto"/>
             </w:tcBorders>
           </w:tcPr>
           <w:p>
             <w:pPr>
               <w:spacing w:line="276" w:lineRule="auto"/>
               <w:jc w:val="center"/>
-              <w:cnfStyle w:val="000000100000" w:firstRow="0" w:lastRow="0" w:firstColumn="0" w:lastColumn="0" w:oddVBand="0" w:evenVBand="0" w:oddHBand="1" w:evenHBand="0" w:firstRowFirstColumn="0" w:firstRowLastColumn="0" w:lastRowFirstColumn="0" w:lastRowLastColumn="0"/>
+              <w:cnfStyle w:val="000000000000" w:firstRow="0" w:lastRow="0" w:firstColumn="0" w:lastColumn="0" w:oddVBand="0" w:evenVBand="0" w:oddHBand="0" w:evenHBand="0" w:firstRowFirstColumn="0" w:firstRowLastColumn="0" w:lastRowFirstColumn="0" w:lastRowLastColumn="0"/>
               <w:rPr>
                 <w:rFonts w:ascii="Segoe UI" w:hAnsi="Segoe UI" w:cs="Segoe UI"/>
                 <w:color w:val="24292E"/>
@@ -17737,14 +20127,14 @@
           <w:tcPr>
             <w:tcW w:w="2338" w:type="dxa"/>
             <w:tcBorders>
-              <w:top w:val="single" w:sz="18" w:space="0" w:color="auto"/>
+              <w:top w:val="single" w:sz="12" w:space="0" w:color="auto"/>
             </w:tcBorders>
           </w:tcPr>
           <w:p>
             <w:pPr>
               <w:spacing w:line="276" w:lineRule="auto"/>
               <w:jc w:val="center"/>
-              <w:cnfStyle w:val="000000100000" w:firstRow="0" w:lastRow="0" w:firstColumn="0" w:lastColumn="0" w:oddVBand="0" w:evenVBand="0" w:oddHBand="1" w:evenHBand="0" w:firstRowFirstColumn="0" w:firstRowLastColumn="0" w:lastRowFirstColumn="0" w:lastRowLastColumn="0"/>
+              <w:cnfStyle w:val="000000000000" w:firstRow="0" w:lastRow="0" w:firstColumn="0" w:lastColumn="0" w:oddVBand="0" w:evenVBand="0" w:oddHBand="0" w:evenHBand="0" w:firstRowFirstColumn="0" w:firstRowLastColumn="0" w:lastRowFirstColumn="0" w:lastRowLastColumn="0"/>
               <w:rPr>
                 <w:rFonts w:ascii="Segoe UI" w:hAnsi="Segoe UI" w:cs="Segoe UI"/>
                 <w:color w:val="24292E"/>
@@ -17804,14 +20194,14 @@
           <w:tcPr>
             <w:tcW w:w="2338" w:type="dxa"/>
             <w:tcBorders>
-              <w:top w:val="single" w:sz="18" w:space="0" w:color="auto"/>
+              <w:top w:val="single" w:sz="12" w:space="0" w:color="auto"/>
             </w:tcBorders>
           </w:tcPr>
           <w:p>
             <w:pPr>
               <w:spacing w:line="276" w:lineRule="auto"/>
               <w:jc w:val="center"/>
-              <w:cnfStyle w:val="000000100000" w:firstRow="0" w:lastRow="0" w:firstColumn="0" w:lastColumn="0" w:oddVBand="0" w:evenVBand="0" w:oddHBand="1" w:evenHBand="0" w:firstRowFirstColumn="0" w:firstRowLastColumn="0" w:lastRowFirstColumn="0" w:lastRowLastColumn="0"/>
+              <w:cnfStyle w:val="000000000000" w:firstRow="0" w:lastRow="0" w:firstColumn="0" w:lastColumn="0" w:oddVBand="0" w:evenVBand="0" w:oddHBand="0" w:evenHBand="0" w:firstRowFirstColumn="0" w:firstRowLastColumn="0" w:lastRowFirstColumn="0" w:lastRowLastColumn="0"/>
               <w:rPr>
                 <w:rFonts w:ascii="Segoe UI" w:hAnsi="Segoe UI" w:cs="Segoe UI"/>
                 <w:color w:val="24292E"/>
@@ -17869,6 +20259,9 @@
         </w:tc>
       </w:tr>
       <w:tr>
+        <w:trPr>
+          <w:cnfStyle w:val="000000100000" w:firstRow="0" w:lastRow="0" w:firstColumn="0" w:lastColumn="0" w:oddVBand="0" w:evenVBand="0" w:oddHBand="1" w:evenHBand="0" w:firstRowFirstColumn="0" w:firstRowLastColumn="0" w:lastRowFirstColumn="0" w:lastRowLastColumn="0"/>
+        </w:trPr>
         <w:tc>
           <w:tcPr>
             <w:cnfStyle w:val="001000000000" w:firstRow="0" w:lastRow="0" w:firstColumn="1" w:lastColumn="0" w:oddVBand="0" w:evenVBand="0" w:oddHBand="0" w:evenHBand="0" w:firstRowFirstColumn="0" w:firstRowLastColumn="0" w:lastRowFirstColumn="0" w:lastRowLastColumn="0"/>
@@ -17892,7 +20285,7 @@
             <w:pPr>
               <w:spacing w:line="276" w:lineRule="auto"/>
               <w:jc w:val="center"/>
-              <w:cnfStyle w:val="000000000000" w:firstRow="0" w:lastRow="0" w:firstColumn="0" w:lastColumn="0" w:oddVBand="0" w:evenVBand="0" w:oddHBand="0" w:evenHBand="0" w:firstRowFirstColumn="0" w:firstRowLastColumn="0" w:lastRowFirstColumn="0" w:lastRowLastColumn="0"/>
+              <w:cnfStyle w:val="000000100000" w:firstRow="0" w:lastRow="0" w:firstColumn="0" w:lastColumn="0" w:oddVBand="0" w:evenVBand="0" w:oddHBand="1" w:evenHBand="0" w:firstRowFirstColumn="0" w:firstRowLastColumn="0" w:lastRowFirstColumn="0" w:lastRowLastColumn="0"/>
               <w:rPr>
                 <w:rFonts w:ascii="Segoe UI" w:hAnsi="Segoe UI" w:cs="Segoe UI"/>
                 <w:color w:val="24292E"/>
@@ -17915,7 +20308,7 @@
             <w:pPr>
               <w:spacing w:line="276" w:lineRule="auto"/>
               <w:jc w:val="center"/>
-              <w:cnfStyle w:val="000000000000" w:firstRow="0" w:lastRow="0" w:firstColumn="0" w:lastColumn="0" w:oddVBand="0" w:evenVBand="0" w:oddHBand="0" w:evenHBand="0" w:firstRowFirstColumn="0" w:firstRowLastColumn="0" w:lastRowFirstColumn="0" w:lastRowLastColumn="0"/>
+              <w:cnfStyle w:val="000000100000" w:firstRow="0" w:lastRow="0" w:firstColumn="0" w:lastColumn="0" w:oddVBand="0" w:evenVBand="0" w:oddHBand="1" w:evenHBand="0" w:firstRowFirstColumn="0" w:firstRowLastColumn="0" w:lastRowFirstColumn="0" w:lastRowLastColumn="0"/>
               <w:rPr>
                 <w:rFonts w:ascii="Segoe UI" w:hAnsi="Segoe UI" w:cs="Segoe UI"/>
                 <w:color w:val="24292E"/>
@@ -17938,7 +20331,7 @@
             <w:pPr>
               <w:spacing w:line="276" w:lineRule="auto"/>
               <w:jc w:val="center"/>
-              <w:cnfStyle w:val="000000000000" w:firstRow="0" w:lastRow="0" w:firstColumn="0" w:lastColumn="0" w:oddVBand="0" w:evenVBand="0" w:oddHBand="0" w:evenHBand="0" w:firstRowFirstColumn="0" w:firstRowLastColumn="0" w:lastRowFirstColumn="0" w:lastRowLastColumn="0"/>
+              <w:cnfStyle w:val="000000100000" w:firstRow="0" w:lastRow="0" w:firstColumn="0" w:lastColumn="0" w:oddVBand="0" w:evenVBand="0" w:oddHBand="1" w:evenHBand="0" w:firstRowFirstColumn="0" w:firstRowLastColumn="0" w:lastRowFirstColumn="0" w:lastRowLastColumn="0"/>
               <w:rPr>
                 <w:rFonts w:ascii="Segoe UI" w:hAnsi="Segoe UI" w:cs="Segoe UI"/>
                 <w:color w:val="24292E"/>
@@ -17957,6 +20350,16 @@
     </w:tbl>
     <w:p>
       <w:pPr>
+        <w:spacing w:after="0" w:line="240" w:lineRule="auto"/>
+        <w:ind w:left="1350"/>
+        <w:rPr>
+          <w:rFonts w:ascii="Segoe UI" w:hAnsi="Segoe UI" w:cs="Segoe UI"/>
+          <w:color w:val="24292E"/>
+        </w:rPr>
+      </w:pPr>
+    </w:p>
+    <w:p>
+      <w:pPr>
         <w:pStyle w:val="Heading1"/>
         <w:numPr>
           <w:ilvl w:val="0"/>
@@ -17964,22 +20367,24 @@
         </w:numPr>
         <w:ind w:hanging="720"/>
       </w:pPr>
-      <w:bookmarkStart w:id="15" w:name="_Errors"/>
-      <w:bookmarkEnd w:id="14"/>
+      <w:bookmarkStart w:id="16" w:name="_Errors"/>
       <w:bookmarkEnd w:id="15"/>
-      <w:r>
-        <w:lastRenderedPageBreak/>
+      <w:bookmarkEnd w:id="16"/>
+      <w:r>
         <w:t>Troubleshooting</w:t>
       </w:r>
-      <w:bookmarkStart w:id="16" w:name="_GoBack"/>
-      <w:bookmarkEnd w:id="16"/>
     </w:p>
     <w:p>
       <w:pPr>
         <w:pStyle w:val="Heading2"/>
       </w:pPr>
-      <w:r>
-        <w:t xml:space="preserve">Conda Environment Issues: </w:t>
+      <w:proofErr w:type="spellStart"/>
+      <w:r>
+        <w:t>Conda</w:t>
+      </w:r>
+      <w:proofErr w:type="spellEnd"/>
+      <w:r>
+        <w:t xml:space="preserve"> Environment Issues: </w:t>
       </w:r>
     </w:p>
     <w:p>
@@ -18001,7 +20406,27 @@
           <w:sz w:val="22"/>
           <w:szCs w:val="22"/>
         </w:rPr>
-        <w:t xml:space="preserve">If issues arise in your conda </w:t>
+        <w:t xml:space="preserve">If issues arise in your </w:t>
+      </w:r>
+      <w:proofErr w:type="spellStart"/>
+      <w:r>
+        <w:rPr>
+          <w:rFonts w:ascii="Segoe UI" w:hAnsi="Segoe UI" w:cs="Segoe UI"/>
+          <w:color w:val="24292E"/>
+          <w:sz w:val="22"/>
+          <w:szCs w:val="22"/>
+        </w:rPr>
+        <w:t>conda</w:t>
+      </w:r>
+      <w:proofErr w:type="spellEnd"/>
+      <w:r>
+        <w:rPr>
+          <w:rFonts w:ascii="Segoe UI" w:hAnsi="Segoe UI" w:cs="Segoe UI"/>
+          <w:color w:val="24292E"/>
+          <w:sz w:val="22"/>
+          <w:szCs w:val="22"/>
+        </w:rPr>
+        <w:t xml:space="preserve"> </w:t>
       </w:r>
       <w:r>
         <w:rPr>
@@ -18038,7 +20463,23 @@
           <w:rFonts w:ascii="Segoe UI" w:hAnsi="Segoe UI" w:cs="Segoe UI"/>
           <w:color w:val="24292E"/>
         </w:rPr>
-        <w:t xml:space="preserve">To remove a conda </w:t>
+        <w:t xml:space="preserve">To remove a </w:t>
+      </w:r>
+      <w:proofErr w:type="spellStart"/>
+      <w:r>
+        <w:rPr>
+          <w:rFonts w:ascii="Segoe UI" w:hAnsi="Segoe UI" w:cs="Segoe UI"/>
+          <w:color w:val="24292E"/>
+        </w:rPr>
+        <w:t>conda</w:t>
+      </w:r>
+      <w:proofErr w:type="spellEnd"/>
+      <w:r>
+        <w:rPr>
+          <w:rFonts w:ascii="Segoe UI" w:hAnsi="Segoe UI" w:cs="Segoe UI"/>
+          <w:color w:val="24292E"/>
+        </w:rPr>
+        <w:t xml:space="preserve"> </w:t>
       </w:r>
       <w:r>
         <w:rPr>
@@ -18076,7 +20517,51 @@
           <w:sz w:val="22"/>
           <w:szCs w:val="22"/>
         </w:rPr>
-        <w:t>#example conda remove --name cpu --all -y</w:t>
+        <w:t xml:space="preserve">#example </w:t>
+      </w:r>
+      <w:proofErr w:type="spellStart"/>
+      <w:r>
+        <w:rPr>
+          <w:rStyle w:val="pl-c"/>
+          <w:rFonts w:ascii="Consolas" w:hAnsi="Consolas"/>
+          <w:color w:val="6A737D"/>
+          <w:sz w:val="22"/>
+          <w:szCs w:val="22"/>
+        </w:rPr>
+        <w:t>conda</w:t>
+      </w:r>
+      <w:proofErr w:type="spellEnd"/>
+      <w:r>
+        <w:rPr>
+          <w:rStyle w:val="pl-c"/>
+          <w:rFonts w:ascii="Consolas" w:hAnsi="Consolas"/>
+          <w:color w:val="6A737D"/>
+          <w:sz w:val="22"/>
+          <w:szCs w:val="22"/>
+        </w:rPr>
+        <w:t xml:space="preserve"> remove --name </w:t>
+      </w:r>
+      <w:proofErr w:type="spellStart"/>
+      <w:r>
+        <w:rPr>
+          <w:rStyle w:val="pl-c"/>
+          <w:rFonts w:ascii="Consolas" w:hAnsi="Consolas"/>
+          <w:color w:val="6A737D"/>
+          <w:sz w:val="22"/>
+          <w:szCs w:val="22"/>
+        </w:rPr>
+        <w:t>cpu</w:t>
+      </w:r>
+      <w:proofErr w:type="spellEnd"/>
+      <w:r>
+        <w:rPr>
+          <w:rStyle w:val="pl-c"/>
+          <w:rFonts w:ascii="Consolas" w:hAnsi="Consolas"/>
+          <w:color w:val="6A737D"/>
+          <w:sz w:val="22"/>
+          <w:szCs w:val="22"/>
+        </w:rPr>
+        <w:t xml:space="preserve"> --all -y</w:t>
       </w:r>
     </w:p>
     <w:p>
@@ -18092,6 +20577,7 @@
           <w:szCs w:val="22"/>
         </w:rPr>
       </w:pPr>
+      <w:proofErr w:type="spellStart"/>
       <w:r>
         <w:rPr>
           <w:rFonts w:ascii="Consolas" w:hAnsi="Consolas"/>
@@ -18099,7 +20585,17 @@
           <w:sz w:val="22"/>
           <w:szCs w:val="22"/>
         </w:rPr>
-        <w:t xml:space="preserve">conda remove --name </w:t>
+        <w:t>conda</w:t>
+      </w:r>
+      <w:proofErr w:type="spellEnd"/>
+      <w:r>
+        <w:rPr>
+          <w:rFonts w:ascii="Consolas" w:hAnsi="Consolas"/>
+          <w:color w:val="24292E"/>
+          <w:sz w:val="22"/>
+          <w:szCs w:val="22"/>
+        </w:rPr>
+        <w:t xml:space="preserve"> remove --name </w:t>
       </w:r>
       <w:r>
         <w:rPr>
@@ -18154,8 +20650,13 @@
         <w:pStyle w:val="Heading2"/>
       </w:pPr>
       <w:bookmarkStart w:id="17" w:name="_Hlk39403383"/>
-      <w:r>
-        <w:t>ImportError: DLL load failed: The specified module could not be found.</w:t>
+      <w:proofErr w:type="spellStart"/>
+      <w:r>
+        <w:t>ImportError</w:t>
+      </w:r>
+      <w:proofErr w:type="spellEnd"/>
+      <w:r>
+        <w:t>: DLL load failed: The specified module could not be found.</w:t>
       </w:r>
     </w:p>
     <w:p>
@@ -18179,8 +20680,9 @@
           <w:sz w:val="22"/>
           <w:szCs w:val="22"/>
         </w:rPr>
-        <w:t>This issue arises when your cuda and cudnn was improperly installed. This error happens when all the files that cuda needs were not found. Most comm</w:t>
-      </w:r>
+        <w:t xml:space="preserve">This issue arises when your </w:t>
+      </w:r>
+      <w:proofErr w:type="spellStart"/>
       <w:r>
         <w:rPr>
           <w:rFonts w:cs="Segoe UI"/>
@@ -18190,8 +20692,9 @@
           <w:sz w:val="22"/>
           <w:szCs w:val="22"/>
         </w:rPr>
-        <w:t>on</w:t>
-      </w:r>
+        <w:t>cuda</w:t>
+      </w:r>
+      <w:proofErr w:type="spellEnd"/>
       <w:r>
         <w:rPr>
           <w:rFonts w:cs="Segoe UI"/>
@@ -18201,9 +20704,80 @@
           <w:sz w:val="22"/>
           <w:szCs w:val="22"/>
         </w:rPr>
+        <w:t xml:space="preserve"> and </w:t>
+      </w:r>
+      <w:proofErr w:type="spellStart"/>
+      <w:r>
+        <w:rPr>
+          <w:rFonts w:cs="Segoe UI"/>
+          <w:b w:val="0"/>
+          <w:bCs w:val="0"/>
+          <w:color w:val="24292E"/>
+          <w:sz w:val="22"/>
+          <w:szCs w:val="22"/>
+        </w:rPr>
+        <w:t>cudnn</w:t>
+      </w:r>
+      <w:proofErr w:type="spellEnd"/>
+      <w:r>
+        <w:rPr>
+          <w:rFonts w:cs="Segoe UI"/>
+          <w:b w:val="0"/>
+          <w:bCs w:val="0"/>
+          <w:color w:val="24292E"/>
+          <w:sz w:val="22"/>
+          <w:szCs w:val="22"/>
+        </w:rPr>
+        <w:t xml:space="preserve"> was improperly installed. This error happens when all the files that </w:t>
+      </w:r>
+      <w:proofErr w:type="spellStart"/>
+      <w:r>
+        <w:rPr>
+          <w:rFonts w:cs="Segoe UI"/>
+          <w:b w:val="0"/>
+          <w:bCs w:val="0"/>
+          <w:color w:val="24292E"/>
+          <w:sz w:val="22"/>
+          <w:szCs w:val="22"/>
+        </w:rPr>
+        <w:t>cuda</w:t>
+      </w:r>
+      <w:proofErr w:type="spellEnd"/>
+      <w:r>
+        <w:rPr>
+          <w:rFonts w:cs="Segoe UI"/>
+          <w:b w:val="0"/>
+          <w:bCs w:val="0"/>
+          <w:color w:val="24292E"/>
+          <w:sz w:val="22"/>
+          <w:szCs w:val="22"/>
+        </w:rPr>
+        <w:t xml:space="preserve"> needs were not found. Most comm</w:t>
+      </w:r>
+      <w:r>
+        <w:rPr>
+          <w:rFonts w:cs="Segoe UI"/>
+          <w:b w:val="0"/>
+          <w:bCs w:val="0"/>
+          <w:color w:val="24292E"/>
+          <w:sz w:val="22"/>
+          <w:szCs w:val="22"/>
+        </w:rPr>
+        <w:t>on</w:t>
+      </w:r>
+      <w:r>
+        <w:rPr>
+          <w:rFonts w:cs="Segoe UI"/>
+          <w:b w:val="0"/>
+          <w:bCs w:val="0"/>
+          <w:color w:val="24292E"/>
+          <w:sz w:val="22"/>
+          <w:szCs w:val="22"/>
+        </w:rPr>
         <w:t xml:space="preserve">ly this happens do to the incorrect versions being installed go back to the </w:t>
       </w:r>
       <w:hyperlink w:anchor="_Installation_(GPU_Only)" w:history="1">
+        <w:proofErr w:type="spellStart"/>
         <w:r>
           <w:rPr>
             <w:rStyle w:val="Hyperlink"/>
@@ -18214,7 +20788,20 @@
             <w:sz w:val="22"/>
             <w:szCs w:val="22"/>
           </w:rPr>
-          <w:t>gpu install</w:t>
+          <w:t>gpu</w:t>
+        </w:r>
+        <w:proofErr w:type="spellEnd"/>
+        <w:r>
+          <w:rPr>
+            <w:rStyle w:val="Hyperlink"/>
+            <w:rFonts w:cs="Segoe UI"/>
+            <w:b w:val="0"/>
+            <w:bCs w:val="0"/>
+            <w:color w:val="7030A0"/>
+            <w:sz w:val="22"/>
+            <w:szCs w:val="22"/>
+          </w:rPr>
+          <w:t xml:space="preserve"> install</w:t>
         </w:r>
       </w:hyperlink>
       <w:r>
@@ -18297,21 +20884,10 @@
           <w:sz w:val="22"/>
           <w:szCs w:val="22"/>
         </w:rPr>
-        <w:t>This issue arises when you have run out of memory. The common issue is that your batch size is too high. Lower your batch size to solve this issue. Another issue that can arrive is your drive is full. Checkpoints take up a lot of memory, lower your max_checkpoint integer and remove any unnecessary files from your drive</w:t>
-      </w:r>
-    </w:p>
-    <w:p>
-      <w:pPr>
-        <w:pStyle w:val="Heading2"/>
-      </w:pPr>
-      <w:bookmarkStart w:id="18" w:name="_Hlk39406005"/>
-      <w:r>
-        <w:t>Too Many Objects Detected</w:t>
-      </w:r>
-    </w:p>
-    <w:p>
-      <w:pPr>
-        <w:pStyle w:val="Heading2"/>
+        <w:t xml:space="preserve">This issue arises when you have run out of memory. The common issue is that your batch size is too high. Lower your batch size to solve this issue. Another issue that can arrive is your drive is full. Checkpoints take up a lot of memory, lower your </w:t>
+      </w:r>
+      <w:proofErr w:type="spellStart"/>
+      <w:r>
         <w:rPr>
           <w:rFonts w:cs="Segoe UI"/>
           <w:b w:val="0"/>
@@ -18320,7 +20896,9 @@
           <w:sz w:val="22"/>
           <w:szCs w:val="22"/>
         </w:rPr>
-      </w:pPr>
+        <w:t>max_checkpoint</w:t>
+      </w:r>
+      <w:proofErr w:type="spellEnd"/>
       <w:r>
         <w:rPr>
           <w:rFonts w:cs="Segoe UI"/>
@@ -18330,22 +20908,21 @@
           <w:sz w:val="22"/>
           <w:szCs w:val="22"/>
         </w:rPr>
-        <w:t>After your workbench is done training it classifies too many objects in the image. This issue occurs when the model is not well trained enough. Re-train the model using more epochs and ensure your final loss rate are low as can be (preferable around or below 1)</w:t>
+        <w:t xml:space="preserve"> integer and remove any unnecessary files from your drive</w:t>
       </w:r>
     </w:p>
     <w:p>
       <w:pPr>
         <w:pStyle w:val="Heading2"/>
       </w:pPr>
-      <w:r>
-        <w:t>Nan appears in loss field when training</w:t>
+      <w:bookmarkStart w:id="18" w:name="_Hlk39406005"/>
+      <w:r>
+        <w:t>Too Many Objects Detected</w:t>
       </w:r>
     </w:p>
     <w:p>
       <w:pPr>
         <w:pStyle w:val="Heading2"/>
-      </w:pPr>
-      <w:r>
         <w:rPr>
           <w:rFonts w:cs="Segoe UI"/>
           <w:b w:val="0"/>
@@ -18354,8 +20931,45 @@
           <w:sz w:val="22"/>
           <w:szCs w:val="22"/>
         </w:rPr>
+      </w:pPr>
+      <w:r>
+        <w:rPr>
+          <w:rFonts w:cs="Segoe UI"/>
+          <w:b w:val="0"/>
+          <w:bCs w:val="0"/>
+          <w:color w:val="24292E"/>
+          <w:sz w:val="22"/>
+          <w:szCs w:val="22"/>
+        </w:rPr>
+        <w:t>After your workbench is done training it classifies too many objects in the image. This issue occurs when the model is not well trained enough. Re-train the model using more epochs and ensure your final loss rate are low as can be (preferable around or below 1)</w:t>
+      </w:r>
+    </w:p>
+    <w:p>
+      <w:pPr>
+        <w:pStyle w:val="Heading2"/>
+      </w:pPr>
+      <w:r>
+        <w:t>Nan appears in loss field when training</w:t>
+      </w:r>
+    </w:p>
+    <w:p>
+      <w:pPr>
+        <w:pStyle w:val="Heading2"/>
+      </w:pPr>
+      <w:r>
+        <w:rPr>
+          <w:rFonts w:cs="Segoe UI"/>
+          <w:b w:val="0"/>
+          <w:bCs w:val="0"/>
+          <w:color w:val="24292E"/>
+          <w:sz w:val="22"/>
+          <w:szCs w:val="22"/>
+        </w:rPr>
+        <w:lastRenderedPageBreak/>
         <w:t xml:space="preserve">This issue arises when the amount of classifiers in the </w:t>
       </w:r>
+      <w:proofErr w:type="spellStart"/>
+      <w:proofErr w:type="gramStart"/>
       <w:r>
         <w:rPr>
           <w:rFonts w:cs="Segoe UI"/>
@@ -18367,19 +20981,10 @@
           <w:sz w:val="22"/>
           <w:szCs w:val="22"/>
         </w:rPr>
-        <w:t xml:space="preserve">classifier.names </w:t>
-      </w:r>
-      <w:r>
-        <w:rPr>
-          <w:rFonts w:cs="Segoe UI"/>
-          <w:b w:val="0"/>
-          <w:bCs w:val="0"/>
-          <w:color w:val="24292E"/>
-          <w:sz w:val="22"/>
-          <w:szCs w:val="22"/>
-        </w:rPr>
-        <w:t xml:space="preserve">file does not match the amount. Rerun the workbench. IF the issue is still there check your </w:t>
-      </w:r>
+        <w:t>classifier.names</w:t>
+      </w:r>
+      <w:proofErr w:type="spellEnd"/>
+      <w:proofErr w:type="gramEnd"/>
       <w:r>
         <w:rPr>
           <w:rFonts w:cs="Segoe UI"/>
@@ -18391,8 +20996,36 @@
           <w:sz w:val="22"/>
           <w:szCs w:val="22"/>
         </w:rPr>
+        <w:t xml:space="preserve"> </w:t>
+      </w:r>
+      <w:r>
+        <w:rPr>
+          <w:rFonts w:cs="Segoe UI"/>
+          <w:b w:val="0"/>
+          <w:bCs w:val="0"/>
+          <w:color w:val="24292E"/>
+          <w:sz w:val="22"/>
+          <w:szCs w:val="22"/>
+        </w:rPr>
+        <w:t xml:space="preserve">file does not match the amount. Rerun the workbench. IF the issue is still there check your </w:t>
+      </w:r>
+      <w:proofErr w:type="spellStart"/>
+      <w:proofErr w:type="gramStart"/>
+      <w:r>
+        <w:rPr>
+          <w:rFonts w:cs="Segoe UI"/>
+          <w:b w:val="0"/>
+          <w:bCs w:val="0"/>
+          <w:i/>
+          <w:iCs/>
+          <w:color w:val="24292E"/>
+          <w:sz w:val="22"/>
+          <w:szCs w:val="22"/>
+        </w:rPr>
         <w:t>classifier.names</w:t>
       </w:r>
+      <w:proofErr w:type="spellEnd"/>
+      <w:proofErr w:type="gramEnd"/>
       <w:r>
         <w:rPr>
           <w:rFonts w:cs="Segoe UI"/>
@@ -20994,7 +23627,7 @@
 </file>
 
 <file path=customXml/itemProps1.xml><?xml version="1.0" encoding="utf-8"?>
-<ds:datastoreItem xmlns:ds="http://schemas.openxmlformats.org/officeDocument/2006/customXml" ds:itemID="{979B9492-E46F-4F4C-87AC-E1BCC92A5A97}">
+<ds:datastoreItem xmlns:ds="http://schemas.openxmlformats.org/officeDocument/2006/customXml" ds:itemID="{717B6EFB-20CF-4639-A498-0AC4B2983653}">
   <ds:schemaRefs>
     <ds:schemaRef ds:uri="http://schemas.openxmlformats.org/officeDocument/2006/bibliography"/>
   </ds:schemaRefs>
